--- a/UnityClass/Scene/git_course.docx
+++ b/UnityClass/Scene/git_course.docx
@@ -18,6 +18,86 @@
           <w:lang w:val="en-US" w:eastAsia="zh-CN"/>
         </w:rPr>
         <w:t>Git教程</w:t>
+      </w:r>
+    </w:p>
+    <w:p>
+      <w:pPr>
+        <w:pStyle w:val="3"/>
+        <w:numPr>
+          <w:ilvl w:val="0"/>
+          <w:numId w:val="1"/>
+        </w:numPr>
+        <w:bidi w:val="0"/>
+        <w:rPr>
+          <w:rFonts w:hint="default"/>
+          <w:lang w:val="en-US" w:eastAsia="zh-CN"/>
+        </w:rPr>
+      </w:pPr>
+      <w:r>
+        <w:rPr>
+          <w:rFonts w:hint="eastAsia"/>
+          <w:lang w:val="en-US" w:eastAsia="zh-CN"/>
+        </w:rPr>
+        <w:t>Git命令注意</w:t>
+      </w:r>
+    </w:p>
+    <w:p>
+      <w:pPr>
+        <w:numPr>
+          <w:ilvl w:val="0"/>
+          <w:numId w:val="2"/>
+        </w:numPr>
+        <w:rPr>
+          <w:rFonts w:hint="eastAsia"/>
+          <w:lang w:val="en-US" w:eastAsia="zh-CN"/>
+        </w:rPr>
+      </w:pPr>
+      <w:r>
+        <w:rPr>
+          <w:rFonts w:hint="eastAsia"/>
+          <w:lang w:val="en-US" w:eastAsia="zh-CN"/>
+        </w:rPr>
+        <w:t xml:space="preserve">git log </w:t>
+      </w:r>
+    </w:p>
+    <w:p>
+      <w:pPr>
+        <w:numPr>
+          <w:ilvl w:val="1"/>
+          <w:numId w:val="2"/>
+        </w:numPr>
+        <w:ind w:left="840" w:leftChars="0" w:hanging="420" w:firstLineChars="0"/>
+        <w:rPr>
+          <w:rFonts w:hint="default"/>
+          <w:lang w:val="en-US" w:eastAsia="zh-CN"/>
+        </w:rPr>
+      </w:pPr>
+      <w:r>
+        <w:rPr>
+          <w:rFonts w:hint="eastAsia"/>
+          <w:lang w:val="en-US" w:eastAsia="zh-CN"/>
+        </w:rPr>
+        <w:t>说明：查看库的操作日志</w:t>
+      </w:r>
+    </w:p>
+    <w:p>
+      <w:pPr>
+        <w:numPr>
+          <w:ilvl w:val="1"/>
+          <w:numId w:val="2"/>
+        </w:numPr>
+        <w:ind w:left="840" w:leftChars="0" w:hanging="420" w:firstLineChars="0"/>
+        <w:rPr>
+          <w:rFonts w:hint="default"/>
+          <w:lang w:val="en-US" w:eastAsia="zh-CN"/>
+        </w:rPr>
+      </w:pPr>
+      <w:r>
+        <w:rPr>
+          <w:rFonts w:hint="eastAsia"/>
+          <w:lang w:val="en-US" w:eastAsia="zh-CN"/>
+        </w:rPr>
+        <w:t>如何退出：按q键 或者 ctrl+c</w:t>
       </w:r>
       <w:bookmarkStart w:id="0" w:name="_GoBack"/>
       <w:bookmarkEnd w:id="0"/>
@@ -32,6 +112,168 @@
 </w:document>
 </file>
 
+<file path=word/numbering.xml><?xml version="1.0" encoding="utf-8"?>
+<w:numbering xmlns:wpc="http://schemas.microsoft.com/office/word/2010/wordprocessingCanvas" xmlns:mc="http://schemas.openxmlformats.org/markup-compatibility/2006" xmlns:o="urn:schemas-microsoft-com:office:office" xmlns:r="http://schemas.openxmlformats.org/officeDocument/2006/relationships" xmlns:m="http://schemas.openxmlformats.org/officeDocument/2006/math" xmlns:v="urn:schemas-microsoft-com:vml" xmlns:wp14="http://schemas.microsoft.com/office/word/2010/wordprocessingDrawing" xmlns:wp="http://schemas.openxmlformats.org/drawingml/2006/wordprocessingDrawing" xmlns:w10="urn:schemas-microsoft-com:office:word" xmlns:w="http://schemas.openxmlformats.org/wordprocessingml/2006/main" xmlns:w14="http://schemas.microsoft.com/office/word/2010/wordml" xmlns:wpg="http://schemas.microsoft.com/office/word/2010/wordprocessingGroup" xmlns:wpi="http://schemas.microsoft.com/office/word/2010/wordprocessingInk" xmlns:wne="http://schemas.microsoft.com/office/word/2006/wordml" xmlns:wps="http://schemas.microsoft.com/office/word/2010/wordprocessingShape" mc:Ignorable="w14 wp14">
+  <w:abstractNum w:abstractNumId="0">
+    <w:nsid w:val="E02A3430"/>
+    <w:multiLevelType w:val="singleLevel"/>
+    <w:tmpl w:val="E02A3430"/>
+    <w:lvl w:ilvl="0" w:tentative="0">
+      <w:start w:val="1"/>
+      <w:numFmt w:val="chineseCounting"/>
+      <w:suff w:val="nothing"/>
+      <w:lvlText w:val="%1．"/>
+      <w:lvlJc w:val="left"/>
+      <w:rPr>
+        <w:rFonts w:hint="eastAsia"/>
+      </w:rPr>
+    </w:lvl>
+  </w:abstractNum>
+  <w:abstractNum w:abstractNumId="1">
+    <w:nsid w:val="E85F747C"/>
+    <w:multiLevelType w:val="multilevel"/>
+    <w:tmpl w:val="E85F747C"/>
+    <w:lvl w:ilvl="0" w:tentative="0">
+      <w:start w:val="1"/>
+      <w:numFmt w:val="decimal"/>
+      <w:lvlText w:val="%1."/>
+      <w:lvlJc w:val="left"/>
+      <w:pPr>
+        <w:tabs>
+          <w:tab w:val="left" w:pos="312"/>
+        </w:tabs>
+      </w:pPr>
+    </w:lvl>
+    <w:lvl w:ilvl="1" w:tentative="0">
+      <w:start w:val="1"/>
+      <w:numFmt w:val="decimal"/>
+      <w:lvlText w:val="(%2)"/>
+      <w:lvlJc w:val="left"/>
+      <w:pPr>
+        <w:tabs>
+          <w:tab w:val="left" w:pos="840"/>
+        </w:tabs>
+        <w:ind w:left="840" w:leftChars="0" w:hanging="420" w:firstLineChars="0"/>
+      </w:pPr>
+      <w:rPr>
+        <w:rFonts w:hint="default"/>
+      </w:rPr>
+    </w:lvl>
+    <w:lvl w:ilvl="2" w:tentative="0">
+      <w:start w:val="1"/>
+      <w:numFmt w:val="decimalEnclosedCircleChinese"/>
+      <w:lvlText w:val="%3"/>
+      <w:lvlJc w:val="left"/>
+      <w:pPr>
+        <w:tabs>
+          <w:tab w:val="left" w:pos="1260"/>
+        </w:tabs>
+        <w:ind w:left="1260" w:leftChars="0" w:hanging="420" w:firstLineChars="0"/>
+      </w:pPr>
+      <w:rPr>
+        <w:rFonts w:hint="default"/>
+      </w:rPr>
+    </w:lvl>
+    <w:lvl w:ilvl="3" w:tentative="0">
+      <w:start w:val="1"/>
+      <w:numFmt w:val="decimal"/>
+      <w:lvlText w:val="%4)"/>
+      <w:lvlJc w:val="left"/>
+      <w:pPr>
+        <w:tabs>
+          <w:tab w:val="left" w:pos="1680"/>
+        </w:tabs>
+        <w:ind w:left="1680" w:leftChars="0" w:hanging="420" w:firstLineChars="0"/>
+      </w:pPr>
+      <w:rPr>
+        <w:rFonts w:hint="default"/>
+      </w:rPr>
+    </w:lvl>
+    <w:lvl w:ilvl="4" w:tentative="0">
+      <w:start w:val="1"/>
+      <w:numFmt w:val="lowerLetter"/>
+      <w:lvlText w:val="%5."/>
+      <w:lvlJc w:val="left"/>
+      <w:pPr>
+        <w:tabs>
+          <w:tab w:val="left" w:pos="2100"/>
+        </w:tabs>
+        <w:ind w:left="2100" w:leftChars="0" w:hanging="420" w:firstLineChars="0"/>
+      </w:pPr>
+      <w:rPr>
+        <w:rFonts w:hint="default"/>
+      </w:rPr>
+    </w:lvl>
+    <w:lvl w:ilvl="5" w:tentative="0">
+      <w:start w:val="1"/>
+      <w:numFmt w:val="lowerLetter"/>
+      <w:lvlText w:val="%6)"/>
+      <w:lvlJc w:val="left"/>
+      <w:pPr>
+        <w:tabs>
+          <w:tab w:val="left" w:pos="2520"/>
+        </w:tabs>
+        <w:ind w:left="2520" w:leftChars="0" w:hanging="420" w:firstLineChars="0"/>
+      </w:pPr>
+      <w:rPr>
+        <w:rFonts w:hint="default"/>
+      </w:rPr>
+    </w:lvl>
+    <w:lvl w:ilvl="6" w:tentative="0">
+      <w:start w:val="1"/>
+      <w:numFmt w:val="lowerRoman"/>
+      <w:lvlText w:val="%7."/>
+      <w:lvlJc w:val="left"/>
+      <w:pPr>
+        <w:tabs>
+          <w:tab w:val="left" w:pos="2940"/>
+        </w:tabs>
+        <w:ind w:left="2940" w:leftChars="0" w:hanging="420" w:firstLineChars="0"/>
+      </w:pPr>
+      <w:rPr>
+        <w:rFonts w:hint="default"/>
+      </w:rPr>
+    </w:lvl>
+    <w:lvl w:ilvl="7" w:tentative="0">
+      <w:start w:val="1"/>
+      <w:numFmt w:val="lowerRoman"/>
+      <w:lvlText w:val="%8)"/>
+      <w:lvlJc w:val="left"/>
+      <w:pPr>
+        <w:tabs>
+          <w:tab w:val="left" w:pos="3360"/>
+        </w:tabs>
+        <w:ind w:left="3360" w:leftChars="0" w:hanging="420" w:firstLineChars="0"/>
+      </w:pPr>
+      <w:rPr>
+        <w:rFonts w:hint="default"/>
+      </w:rPr>
+    </w:lvl>
+    <w:lvl w:ilvl="8" w:tentative="0">
+      <w:start w:val="1"/>
+      <w:numFmt w:val="lowerLetter"/>
+      <w:lvlText w:val="%9."/>
+      <w:lvlJc w:val="left"/>
+      <w:pPr>
+        <w:tabs>
+          <w:tab w:val="left" w:pos="3780"/>
+        </w:tabs>
+        <w:ind w:left="3780" w:leftChars="0" w:hanging="420" w:firstLineChars="0"/>
+      </w:pPr>
+      <w:rPr>
+        <w:rFonts w:hint="default"/>
+      </w:rPr>
+    </w:lvl>
+  </w:abstractNum>
+  <w:num w:numId="1">
+    <w:abstractNumId w:val="0"/>
+  </w:num>
+  <w:num w:numId="2">
+    <w:abstractNumId w:val="1"/>
+  </w:num>
+</w:numbering>
+</file>
+
 <file path=word/styles.xml><?xml version="1.0" encoding="utf-8"?>
 <w:styles xmlns:mc="http://schemas.openxmlformats.org/markup-compatibility/2006" xmlns:o="urn:schemas-microsoft-com:office:office" xmlns:r="http://schemas.openxmlformats.org/officeDocument/2006/relationships" xmlns:m="http://schemas.openxmlformats.org/officeDocument/2006/math" xmlns:v="urn:schemas-microsoft-com:vml" xmlns:w="http://schemas.openxmlformats.org/wordprocessingml/2006/main" xmlns:w14="http://schemas.microsoft.com/office/word/2010/wordml" xmlns:w10="urn:schemas-microsoft-com:office:word" xmlns:sl="http://schemas.openxmlformats.org/schemaLibrary/2006/main" mc:Ignorable="w14">
   <w:docDefaults>
@@ -44,7 +286,7 @@
   <w:latentStyles w:count="260" w:defQFormat="0" w:defUnhideWhenUsed="1" w:defSemiHidden="1" w:defUIPriority="99" w:defLockedState="0">
     <w:lsdException w:qFormat="1" w:unhideWhenUsed="0" w:uiPriority="0" w:semiHidden="0" w:name="Normal"/>
     <w:lsdException w:qFormat="1" w:unhideWhenUsed="0" w:uiPriority="0" w:semiHidden="0" w:name="heading 1"/>
-    <w:lsdException w:qFormat="1" w:uiPriority="0" w:name="heading 2"/>
+    <w:lsdException w:qFormat="1" w:uiPriority="0" w:semiHidden="0" w:name="heading 2"/>
     <w:lsdException w:qFormat="1" w:uiPriority="0" w:name="heading 3"/>
     <w:lsdException w:qFormat="1" w:uiPriority="0" w:name="heading 4"/>
     <w:lsdException w:qFormat="1" w:uiPriority="0" w:name="heading 5"/>
@@ -325,13 +567,32 @@
       <w:sz w:val="44"/>
     </w:rPr>
   </w:style>
-  <w:style w:type="character" w:default="1" w:styleId="4">
+  <w:style w:type="paragraph" w:styleId="3">
+    <w:name w:val="heading 2"/>
+    <w:basedOn w:val="1"/>
+    <w:next w:val="1"/>
+    <w:unhideWhenUsed/>
+    <w:qFormat/>
+    <w:uiPriority w:val="0"/>
+    <w:pPr>
+      <w:keepNext/>
+      <w:keepLines/>
+      <w:spacing w:before="260" w:beforeLines="0" w:beforeAutospacing="0" w:after="260" w:afterLines="0" w:afterAutospacing="0" w:line="413" w:lineRule="auto"/>
+      <w:outlineLvl w:val="1"/>
+    </w:pPr>
+    <w:rPr>
+      <w:rFonts w:ascii="Arial" w:hAnsi="Arial" w:eastAsia="黑体"/>
+      <w:b/>
+      <w:sz w:val="32"/>
+    </w:rPr>
+  </w:style>
+  <w:style w:type="character" w:default="1" w:styleId="5">
     <w:name w:val="Default Paragraph Font"/>
     <w:semiHidden/>
     <w:qFormat/>
     <w:uiPriority w:val="0"/>
   </w:style>
-  <w:style w:type="table" w:default="1" w:styleId="3">
+  <w:style w:type="table" w:default="1" w:styleId="4">
     <w:name w:val="Normal Table"/>
     <w:semiHidden/>
     <w:uiPriority w:val="0"/>

--- a/UnityClass/Scene/git_course.docx
+++ b/UnityClass/Scene/git_course.docx
@@ -98,6 +98,287 @@
           <w:lang w:val="en-US" w:eastAsia="zh-CN"/>
         </w:rPr>
         <w:t>如何退出：按q键 或者 ctrl+c</w:t>
+      </w:r>
+    </w:p>
+    <w:p>
+      <w:pPr>
+        <w:pStyle w:val="3"/>
+        <w:numPr>
+          <w:ilvl w:val="0"/>
+          <w:numId w:val="1"/>
+        </w:numPr>
+        <w:bidi w:val="0"/>
+        <w:rPr>
+          <w:rFonts w:hint="default"/>
+          <w:lang w:val="en-US" w:eastAsia="zh-CN"/>
+        </w:rPr>
+      </w:pPr>
+      <w:r>
+        <w:rPr>
+          <w:rFonts w:hint="eastAsia"/>
+          <w:lang w:val="en-US" w:eastAsia="zh-CN"/>
+        </w:rPr>
+        <w:t>Git命令</w:t>
+      </w:r>
+    </w:p>
+    <w:p>
+      <w:pPr>
+        <w:numPr>
+          <w:ilvl w:val="0"/>
+          <w:numId w:val="3"/>
+        </w:numPr>
+        <w:rPr>
+          <w:rFonts w:hint="eastAsia"/>
+          <w:lang w:val="en-US" w:eastAsia="zh-CN"/>
+        </w:rPr>
+      </w:pPr>
+      <w:r>
+        <w:rPr>
+          <w:rFonts w:hint="eastAsia"/>
+          <w:lang w:val="en-US" w:eastAsia="zh-CN"/>
+        </w:rPr>
+        <w:t>基础命令</w:t>
+      </w:r>
+    </w:p>
+    <w:p>
+      <w:pPr>
+        <w:numPr>
+          <w:ilvl w:val="1"/>
+          <w:numId w:val="3"/>
+        </w:numPr>
+        <w:ind w:left="0" w:leftChars="0" w:firstLine="0" w:firstLineChars="0"/>
+        <w:rPr>
+          <w:rFonts w:hint="default"/>
+          <w:lang w:val="en-US" w:eastAsia="zh-CN"/>
+        </w:rPr>
+      </w:pPr>
+      <w:r>
+        <w:rPr>
+          <w:rFonts w:hint="eastAsia"/>
+          <w:lang w:val="en-US" w:eastAsia="zh-CN"/>
+        </w:rPr>
+        <w:t>git --version</w:t>
+      </w:r>
+      <w:r>
+        <w:rPr>
+          <w:rFonts w:hint="eastAsia"/>
+          <w:lang w:val="en-US" w:eastAsia="zh-CN"/>
+        </w:rPr>
+        <w:tab/>
+        <w:t>显示git的版本</w:t>
+      </w:r>
+    </w:p>
+    <w:p>
+      <w:pPr>
+        <w:numPr>
+          <w:ilvl w:val="1"/>
+          <w:numId w:val="3"/>
+        </w:numPr>
+        <w:ind w:left="0" w:leftChars="0" w:firstLine="0" w:firstLineChars="0"/>
+        <w:rPr>
+          <w:rFonts w:hint="default"/>
+          <w:lang w:val="en-US" w:eastAsia="zh-CN"/>
+        </w:rPr>
+      </w:pPr>
+      <w:r>
+        <w:rPr>
+          <w:rFonts w:hint="eastAsia"/>
+          <w:lang w:val="en-US" w:eastAsia="zh-CN"/>
+        </w:rPr>
+        <w:t>pwd 显示当前目录</w:t>
+      </w:r>
+    </w:p>
+    <w:p>
+      <w:pPr>
+        <w:numPr>
+          <w:ilvl w:val="1"/>
+          <w:numId w:val="3"/>
+        </w:numPr>
+        <w:ind w:left="0" w:leftChars="0" w:firstLine="0" w:firstLineChars="0"/>
+        <w:rPr>
+          <w:rFonts w:hint="default"/>
+          <w:lang w:val="en-US" w:eastAsia="zh-CN"/>
+        </w:rPr>
+      </w:pPr>
+      <w:r>
+        <w:rPr>
+          <w:rFonts w:hint="eastAsia"/>
+          <w:lang w:val="en-US" w:eastAsia="zh-CN"/>
+        </w:rPr>
+        <w:t>git config  显示git config 下的所有子命令说明</w:t>
+      </w:r>
+    </w:p>
+    <w:p>
+      <w:pPr>
+        <w:numPr>
+          <w:ilvl w:val="1"/>
+          <w:numId w:val="3"/>
+        </w:numPr>
+        <w:ind w:left="0" w:leftChars="0" w:firstLine="0" w:firstLineChars="0"/>
+        <w:rPr>
+          <w:rFonts w:hint="default"/>
+          <w:lang w:val="en-US" w:eastAsia="zh-CN"/>
+        </w:rPr>
+      </w:pPr>
+      <w:r>
+        <w:rPr>
+          <w:rFonts w:hint="eastAsia"/>
+          <w:lang w:val="en-US" w:eastAsia="zh-CN"/>
+        </w:rPr>
+        <w:t>git config --list 显示当前的git配置</w:t>
+      </w:r>
+    </w:p>
+    <w:p>
+      <w:pPr>
+        <w:numPr>
+          <w:ilvl w:val="1"/>
+          <w:numId w:val="3"/>
+        </w:numPr>
+        <w:ind w:left="0" w:leftChars="0" w:firstLine="0" w:firstLineChars="0"/>
+        <w:rPr>
+          <w:rFonts w:hint="default"/>
+          <w:lang w:val="en-US" w:eastAsia="zh-CN"/>
+        </w:rPr>
+      </w:pPr>
+      <w:r>
+        <w:rPr>
+          <w:rFonts w:hint="eastAsia"/>
+          <w:lang w:val="en-US" w:eastAsia="zh-CN"/>
+        </w:rPr>
+        <w:t xml:space="preserve">git config --global user.name </w:t>
+      </w:r>
+      <w:r>
+        <w:rPr>
+          <w:rFonts w:hint="default"/>
+          <w:lang w:val="en-US" w:eastAsia="zh-CN"/>
+        </w:rPr>
+        <w:t>“</w:t>
+      </w:r>
+      <w:r>
+        <w:rPr>
+          <w:rFonts w:hint="eastAsia"/>
+          <w:lang w:val="en-US" w:eastAsia="zh-CN"/>
+        </w:rPr>
+        <w:t>name</w:t>
+      </w:r>
+      <w:r>
+        <w:rPr>
+          <w:rFonts w:hint="default"/>
+          <w:lang w:val="en-US" w:eastAsia="zh-CN"/>
+        </w:rPr>
+        <w:t>”</w:t>
+      </w:r>
+      <w:r>
+        <w:rPr>
+          <w:rFonts w:hint="eastAsia"/>
+          <w:lang w:val="en-US" w:eastAsia="zh-CN"/>
+        </w:rPr>
+        <w:t xml:space="preserve"> 设置git全局用户名</w:t>
+      </w:r>
+    </w:p>
+    <w:p>
+      <w:pPr>
+        <w:numPr>
+          <w:ilvl w:val="1"/>
+          <w:numId w:val="3"/>
+        </w:numPr>
+        <w:ind w:left="0" w:leftChars="0" w:firstLine="0" w:firstLineChars="0"/>
+        <w:rPr>
+          <w:rFonts w:hint="default"/>
+          <w:lang w:val="en-US" w:eastAsia="zh-CN"/>
+        </w:rPr>
+      </w:pPr>
+      <w:r>
+        <w:rPr>
+          <w:rFonts w:hint="eastAsia"/>
+          <w:lang w:val="en-US" w:eastAsia="zh-CN"/>
+        </w:rPr>
+        <w:t xml:space="preserve">git config --global user.email </w:t>
+      </w:r>
+      <w:r>
+        <w:rPr>
+          <w:rFonts w:hint="default"/>
+          <w:lang w:val="en-US" w:eastAsia="zh-CN"/>
+        </w:rPr>
+        <w:t>“</w:t>
+      </w:r>
+      <w:r>
+        <w:rPr>
+          <w:rFonts w:hint="eastAsia"/>
+          <w:lang w:val="en-US" w:eastAsia="zh-CN"/>
+        </w:rPr>
+        <w:t>email</w:t>
+      </w:r>
+      <w:r>
+        <w:rPr>
+          <w:rFonts w:hint="default"/>
+          <w:lang w:val="en-US" w:eastAsia="zh-CN"/>
+        </w:rPr>
+        <w:t>”</w:t>
+      </w:r>
+      <w:r>
+        <w:rPr>
+          <w:rFonts w:hint="eastAsia"/>
+          <w:lang w:val="en-US" w:eastAsia="zh-CN"/>
+        </w:rPr>
+        <w:t xml:space="preserve">  设置git 全局用户邮箱</w:t>
+      </w:r>
+    </w:p>
+    <w:p>
+      <w:pPr>
+        <w:numPr>
+          <w:ilvl w:val="0"/>
+          <w:numId w:val="3"/>
+        </w:numPr>
+        <w:rPr>
+          <w:rFonts w:hint="eastAsia"/>
+          <w:lang w:val="en-US" w:eastAsia="zh-CN"/>
+        </w:rPr>
+      </w:pPr>
+      <w:r>
+        <w:rPr>
+          <w:rFonts w:hint="eastAsia"/>
+          <w:lang w:val="en-US" w:eastAsia="zh-CN"/>
+        </w:rPr>
+        <w:t>git中包含的linux命令</w:t>
+      </w:r>
+    </w:p>
+    <w:p>
+      <w:pPr>
+        <w:numPr>
+          <w:ilvl w:val="0"/>
+          <w:numId w:val="4"/>
+        </w:numPr>
+        <w:rPr>
+          <w:rFonts w:hint="eastAsia"/>
+          <w:lang w:val="en-US" w:eastAsia="zh-CN"/>
+        </w:rPr>
+      </w:pPr>
+      <w:r>
+        <w:rPr>
+          <w:rFonts w:hint="eastAsia"/>
+          <w:lang w:val="en-US" w:eastAsia="zh-CN"/>
+        </w:rPr>
+        <w:t>mkdir xxx 创建文件夹</w:t>
+      </w:r>
+    </w:p>
+    <w:p>
+      <w:pPr>
+        <w:numPr>
+          <w:ilvl w:val="0"/>
+          <w:numId w:val="4"/>
+        </w:numPr>
+        <w:rPr>
+          <w:rFonts w:hint="default"/>
+          <w:lang w:val="en-US" w:eastAsia="zh-CN"/>
+        </w:rPr>
+      </w:pPr>
+      <w:r>
+        <w:rPr>
+          <w:rFonts w:hint="eastAsia"/>
+          <w:lang w:val="en-US" w:eastAsia="zh-CN"/>
+        </w:rPr>
+        <w:t>git rm -rf xxx/xxx.xx 删除目录或文件</w:t>
       </w:r>
       <w:bookmarkStart w:id="0" w:name="_GoBack"/>
       <w:bookmarkEnd w:id="0"/>
@@ -115,6 +396,22 @@
 <file path=word/numbering.xml><?xml version="1.0" encoding="utf-8"?>
 <w:numbering xmlns:wpc="http://schemas.microsoft.com/office/word/2010/wordprocessingCanvas" xmlns:mc="http://schemas.openxmlformats.org/markup-compatibility/2006" xmlns:o="urn:schemas-microsoft-com:office:office" xmlns:r="http://schemas.openxmlformats.org/officeDocument/2006/relationships" xmlns:m="http://schemas.openxmlformats.org/officeDocument/2006/math" xmlns:v="urn:schemas-microsoft-com:vml" xmlns:wp14="http://schemas.microsoft.com/office/word/2010/wordprocessingDrawing" xmlns:wp="http://schemas.openxmlformats.org/drawingml/2006/wordprocessingDrawing" xmlns:w10="urn:schemas-microsoft-com:office:word" xmlns:w="http://schemas.openxmlformats.org/wordprocessingml/2006/main" xmlns:w14="http://schemas.microsoft.com/office/word/2010/wordml" xmlns:wpg="http://schemas.microsoft.com/office/word/2010/wordprocessingGroup" xmlns:wpi="http://schemas.microsoft.com/office/word/2010/wordprocessingInk" xmlns:wne="http://schemas.microsoft.com/office/word/2006/wordml" xmlns:wps="http://schemas.microsoft.com/office/word/2010/wordprocessingShape" mc:Ignorable="w14 wp14">
   <w:abstractNum w:abstractNumId="0">
+    <w:nsid w:val="C4207C45"/>
+    <w:multiLevelType w:val="singleLevel"/>
+    <w:tmpl w:val="C4207C45"/>
+    <w:lvl w:ilvl="0" w:tentative="0">
+      <w:start w:val="1"/>
+      <w:numFmt w:val="decimal"/>
+      <w:lvlText w:val="%1."/>
+      <w:lvlJc w:val="left"/>
+      <w:pPr>
+        <w:tabs>
+          <w:tab w:val="left" w:pos="312"/>
+        </w:tabs>
+      </w:pPr>
+    </w:lvl>
+  </w:abstractNum>
+  <w:abstractNum w:abstractNumId="1">
     <w:nsid w:val="E02A3430"/>
     <w:multiLevelType w:val="singleLevel"/>
     <w:tmpl w:val="E02A3430"/>
@@ -129,7 +426,7 @@
       </w:rPr>
     </w:lvl>
   </w:abstractNum>
-  <w:abstractNum w:abstractNumId="1">
+  <w:abstractNum w:abstractNumId="2">
     <w:nsid w:val="E85F747C"/>
     <w:multiLevelType w:val="multilevel"/>
     <w:tmpl w:val="E85F747C"/>
@@ -265,11 +562,112 @@
       </w:rPr>
     </w:lvl>
   </w:abstractNum>
+  <w:abstractNum w:abstractNumId="3">
+    <w:nsid w:val="268372DA"/>
+    <w:multiLevelType w:val="multilevel"/>
+    <w:tmpl w:val="268372DA"/>
+    <w:lvl w:ilvl="0" w:tentative="0">
+      <w:start w:val="1"/>
+      <w:numFmt w:val="chineseCounting"/>
+      <w:suff w:val="nothing"/>
+      <w:lvlText w:val="%1．"/>
+      <w:lvlJc w:val="left"/>
+      <w:rPr>
+        <w:rFonts w:hint="eastAsia"/>
+      </w:rPr>
+    </w:lvl>
+    <w:lvl w:ilvl="1" w:tentative="0">
+      <w:start w:val="1"/>
+      <w:numFmt w:val="decimal"/>
+      <w:suff w:val="nothing"/>
+      <w:lvlText w:val="%2．"/>
+      <w:lvlJc w:val="left"/>
+      <w:rPr>
+        <w:rFonts w:hint="eastAsia"/>
+      </w:rPr>
+    </w:lvl>
+    <w:lvl w:ilvl="2" w:tentative="0">
+      <w:start w:val="1"/>
+      <w:numFmt w:val="decimal"/>
+      <w:suff w:val="nothing"/>
+      <w:lvlText w:val="（%3）"/>
+      <w:lvlJc w:val="left"/>
+      <w:rPr>
+        <w:rFonts w:hint="eastAsia"/>
+      </w:rPr>
+    </w:lvl>
+    <w:lvl w:ilvl="3" w:tentative="0">
+      <w:start w:val="1"/>
+      <w:numFmt w:val="decimalEnclosedCircleChinese"/>
+      <w:suff w:val="nothing"/>
+      <w:lvlText w:val="%4"/>
+      <w:lvlJc w:val="left"/>
+      <w:rPr>
+        <w:rFonts w:hint="eastAsia"/>
+      </w:rPr>
+    </w:lvl>
+    <w:lvl w:ilvl="4" w:tentative="0">
+      <w:start w:val="1"/>
+      <w:numFmt w:val="decimal"/>
+      <w:suff w:val="nothing"/>
+      <w:lvlText w:val="%5）"/>
+      <w:lvlJc w:val="left"/>
+      <w:rPr>
+        <w:rFonts w:hint="eastAsia"/>
+      </w:rPr>
+    </w:lvl>
+    <w:lvl w:ilvl="5" w:tentative="0">
+      <w:start w:val="1"/>
+      <w:numFmt w:val="lowerLetter"/>
+      <w:suff w:val="nothing"/>
+      <w:lvlText w:val="%6．"/>
+      <w:lvlJc w:val="left"/>
+      <w:rPr>
+        <w:rFonts w:hint="eastAsia"/>
+      </w:rPr>
+    </w:lvl>
+    <w:lvl w:ilvl="6" w:tentative="0">
+      <w:start w:val="1"/>
+      <w:numFmt w:val="lowerLetter"/>
+      <w:suff w:val="nothing"/>
+      <w:lvlText w:val="%7）"/>
+      <w:lvlJc w:val="left"/>
+      <w:rPr>
+        <w:rFonts w:hint="eastAsia"/>
+      </w:rPr>
+    </w:lvl>
+    <w:lvl w:ilvl="7" w:tentative="0">
+      <w:start w:val="1"/>
+      <w:numFmt w:val="lowerRoman"/>
+      <w:suff w:val="nothing"/>
+      <w:lvlText w:val="%8．"/>
+      <w:lvlJc w:val="left"/>
+      <w:rPr>
+        <w:rFonts w:hint="eastAsia"/>
+      </w:rPr>
+    </w:lvl>
+    <w:lvl w:ilvl="8" w:tentative="0">
+      <w:start w:val="1"/>
+      <w:numFmt w:val="lowerRoman"/>
+      <w:suff w:val="nothing"/>
+      <w:lvlText w:val="%9）"/>
+      <w:lvlJc w:val="left"/>
+      <w:rPr>
+        <w:rFonts w:hint="eastAsia"/>
+      </w:rPr>
+    </w:lvl>
+  </w:abstractNum>
   <w:num w:numId="1">
-    <w:abstractNumId w:val="0"/>
+    <w:abstractNumId w:val="1"/>
   </w:num>
   <w:num w:numId="2">
-    <w:abstractNumId w:val="1"/>
+    <w:abstractNumId w:val="2"/>
+  </w:num>
+  <w:num w:numId="3">
+    <w:abstractNumId w:val="3"/>
+  </w:num>
+  <w:num w:numId="4">
+    <w:abstractNumId w:val="0"/>
   </w:num>
 </w:numbering>
 </file>

--- a/UnityClass/Scene/git_course.docx
+++ b/UnityClass/Scene/git_course.docx
@@ -102,6 +102,154 @@
     </w:p>
     <w:p>
       <w:pPr>
+        <w:numPr>
+          <w:ilvl w:val="0"/>
+          <w:numId w:val="2"/>
+        </w:numPr>
+        <w:rPr>
+          <w:rFonts w:hint="default"/>
+          <w:lang w:val="en-US" w:eastAsia="zh-CN"/>
+        </w:rPr>
+      </w:pPr>
+      <w:r>
+        <w:rPr>
+          <w:rFonts w:hint="eastAsia"/>
+          <w:lang w:val="en-US" w:eastAsia="zh-CN"/>
+        </w:rPr>
+        <w:t>细节命令</w:t>
+      </w:r>
+    </w:p>
+    <w:p>
+      <w:pPr>
+        <w:numPr>
+          <w:ilvl w:val="1"/>
+          <w:numId w:val="2"/>
+        </w:numPr>
+        <w:tabs>
+          <w:tab w:val="left" w:pos="312"/>
+          <w:tab w:val="clear" w:pos="840"/>
+        </w:tabs>
+        <w:ind w:left="840" w:leftChars="0" w:hanging="420" w:firstLineChars="0"/>
+        <w:rPr>
+          <w:rFonts w:hint="default"/>
+          <w:lang w:val="en-US" w:eastAsia="zh-CN"/>
+        </w:rPr>
+      </w:pPr>
+      <w:r>
+        <w:rPr>
+          <w:rFonts w:hint="eastAsia"/>
+          <w:lang w:val="en-US" w:eastAsia="zh-CN"/>
+        </w:rPr>
+        <w:t>ctrl +l 清除屏幕</w:t>
+      </w:r>
+    </w:p>
+    <w:p>
+      <w:pPr>
+        <w:numPr>
+          <w:ilvl w:val="1"/>
+          <w:numId w:val="2"/>
+        </w:numPr>
+        <w:tabs>
+          <w:tab w:val="left" w:pos="312"/>
+          <w:tab w:val="clear" w:pos="840"/>
+        </w:tabs>
+        <w:ind w:left="840" w:leftChars="0" w:hanging="420" w:firstLineChars="0"/>
+        <w:rPr>
+          <w:rFonts w:hint="default"/>
+          <w:lang w:val="en-US" w:eastAsia="zh-CN"/>
+        </w:rPr>
+      </w:pPr>
+      <w:r>
+        <w:rPr>
+          <w:rFonts w:hint="eastAsia"/>
+          <w:lang w:val="en-US" w:eastAsia="zh-CN"/>
+        </w:rPr>
+        <w:t>文本编辑命令</w:t>
+      </w:r>
+    </w:p>
+    <w:p>
+      <w:pPr>
+        <w:numPr>
+          <w:ilvl w:val="2"/>
+          <w:numId w:val="2"/>
+        </w:numPr>
+        <w:tabs>
+          <w:tab w:val="left" w:pos="312"/>
+          <w:tab w:val="clear" w:pos="1260"/>
+        </w:tabs>
+        <w:ind w:left="1260" w:leftChars="0" w:hanging="420" w:firstLineChars="0"/>
+        <w:rPr>
+          <w:rFonts w:hint="default"/>
+          <w:lang w:val="en-US" w:eastAsia="zh-CN"/>
+        </w:rPr>
+      </w:pPr>
+      <w:r>
+        <w:rPr>
+          <w:rFonts w:hint="eastAsia"/>
+          <w:lang w:val="en-US" w:eastAsia="zh-CN"/>
+        </w:rPr>
+        <w:t>subl xxx.xxx 指的是sublime Text工具</w:t>
+      </w:r>
+    </w:p>
+    <w:p>
+      <w:pPr>
+        <w:numPr>
+          <w:ilvl w:val="3"/>
+          <w:numId w:val="2"/>
+        </w:numPr>
+        <w:tabs>
+          <w:tab w:val="left" w:pos="312"/>
+          <w:tab w:val="clear" w:pos="1680"/>
+        </w:tabs>
+        <w:ind w:left="1680" w:leftChars="0" w:hanging="420" w:firstLineChars="0"/>
+        <w:rPr>
+          <w:rFonts w:hint="default"/>
+          <w:lang w:val="en-US" w:eastAsia="zh-CN"/>
+        </w:rPr>
+      </w:pPr>
+      <w:r>
+        <w:rPr>
+          <w:rFonts w:hint="eastAsia"/>
+          <w:lang w:val="en-US" w:eastAsia="zh-CN"/>
+        </w:rPr>
+        <w:t>如果命令没用，设置环境变量：系统变量-&gt;Path-&gt;设置sublime的安装路径</w:t>
+      </w:r>
+    </w:p>
+    <w:p>
+      <w:pPr>
+        <w:numPr>
+          <w:ilvl w:val="2"/>
+          <w:numId w:val="2"/>
+        </w:numPr>
+        <w:tabs>
+          <w:tab w:val="left" w:pos="312"/>
+          <w:tab w:val="clear" w:pos="1260"/>
+        </w:tabs>
+        <w:ind w:left="1260" w:leftChars="0" w:hanging="420" w:firstLineChars="0"/>
+        <w:rPr>
+          <w:rFonts w:hint="default"/>
+          <w:lang w:val="en-US" w:eastAsia="zh-CN"/>
+        </w:rPr>
+      </w:pPr>
+      <w:r>
+        <w:rPr>
+          <w:rFonts w:hint="eastAsia"/>
+          <w:lang w:val="en-US" w:eastAsia="zh-CN"/>
+        </w:rPr>
+        <w:t>vim xxx.xxx</w:t>
+      </w:r>
+      <w:bookmarkStart w:id="0" w:name="_GoBack"/>
+      <w:bookmarkEnd w:id="0"/>
+      <w:r>
+        <w:rPr>
+          <w:rFonts w:hint="eastAsia"/>
+          <w:lang w:val="en-US" w:eastAsia="zh-CN"/>
+        </w:rPr>
+        <w:t xml:space="preserve"> 指的是vim文本编辑工具</w:t>
+      </w:r>
+    </w:p>
+    <w:p>
+      <w:pPr>
         <w:pStyle w:val="3"/>
         <w:numPr>
           <w:ilvl w:val="0"/>
@@ -165,6 +313,12 @@
           <w:lang w:val="en-US" w:eastAsia="zh-CN"/>
         </w:rPr>
         <w:tab/>
+      </w:r>
+      <w:r>
+        <w:rPr>
+          <w:rFonts w:hint="eastAsia"/>
+          <w:lang w:val="en-US" w:eastAsia="zh-CN"/>
+        </w:rPr>
         <w:t>显示git的版本</w:t>
       </w:r>
     </w:p>
@@ -185,7 +339,7 @@
           <w:rFonts w:hint="eastAsia"/>
           <w:lang w:val="en-US" w:eastAsia="zh-CN"/>
         </w:rPr>
-        <w:t>pwd 显示当前目录</w:t>
+        <w:t>git config  显示git config 下的所有子命令说明</w:t>
       </w:r>
     </w:p>
     <w:p>
@@ -205,7 +359,7 @@
           <w:rFonts w:hint="eastAsia"/>
           <w:lang w:val="en-US" w:eastAsia="zh-CN"/>
         </w:rPr>
-        <w:t>git config  显示git config 下的所有子命令说明</w:t>
+        <w:t>git config --list 显示当前的git配置</w:t>
       </w:r>
     </w:p>
     <w:p>
@@ -225,7 +379,35 @@
           <w:rFonts w:hint="eastAsia"/>
           <w:lang w:val="en-US" w:eastAsia="zh-CN"/>
         </w:rPr>
-        <w:t>git config --list 显示当前的git配置</w:t>
+        <w:t xml:space="preserve">git config --global user.name </w:t>
+      </w:r>
+      <w:r>
+        <w:rPr>
+          <w:rFonts w:hint="default"/>
+          <w:lang w:val="en-US" w:eastAsia="zh-CN"/>
+        </w:rPr>
+        <w:t>“</w:t>
+      </w:r>
+      <w:r>
+        <w:rPr>
+          <w:rFonts w:hint="eastAsia"/>
+          <w:lang w:val="en-US" w:eastAsia="zh-CN"/>
+        </w:rPr>
+        <w:t>name</w:t>
+      </w:r>
+      <w:r>
+        <w:rPr>
+          <w:rFonts w:hint="default"/>
+          <w:lang w:val="en-US" w:eastAsia="zh-CN"/>
+        </w:rPr>
+        <w:t>”</w:t>
+      </w:r>
+      <w:r>
+        <w:rPr>
+          <w:rFonts w:hint="eastAsia"/>
+          <w:lang w:val="en-US" w:eastAsia="zh-CN"/>
+        </w:rPr>
+        <w:t xml:space="preserve"> 设置git全局用户名</w:t>
       </w:r>
     </w:p>
     <w:p>
@@ -245,54 +427,6 @@
           <w:rFonts w:hint="eastAsia"/>
           <w:lang w:val="en-US" w:eastAsia="zh-CN"/>
         </w:rPr>
-        <w:t xml:space="preserve">git config --global user.name </w:t>
-      </w:r>
-      <w:r>
-        <w:rPr>
-          <w:rFonts w:hint="default"/>
-          <w:lang w:val="en-US" w:eastAsia="zh-CN"/>
-        </w:rPr>
-        <w:t>“</w:t>
-      </w:r>
-      <w:r>
-        <w:rPr>
-          <w:rFonts w:hint="eastAsia"/>
-          <w:lang w:val="en-US" w:eastAsia="zh-CN"/>
-        </w:rPr>
-        <w:t>name</w:t>
-      </w:r>
-      <w:r>
-        <w:rPr>
-          <w:rFonts w:hint="default"/>
-          <w:lang w:val="en-US" w:eastAsia="zh-CN"/>
-        </w:rPr>
-        <w:t>”</w:t>
-      </w:r>
-      <w:r>
-        <w:rPr>
-          <w:rFonts w:hint="eastAsia"/>
-          <w:lang w:val="en-US" w:eastAsia="zh-CN"/>
-        </w:rPr>
-        <w:t xml:space="preserve"> 设置git全局用户名</w:t>
-      </w:r>
-    </w:p>
-    <w:p>
-      <w:pPr>
-        <w:numPr>
-          <w:ilvl w:val="1"/>
-          <w:numId w:val="3"/>
-        </w:numPr>
-        <w:ind w:left="0" w:leftChars="0" w:firstLine="0" w:firstLineChars="0"/>
-        <w:rPr>
-          <w:rFonts w:hint="default"/>
-          <w:lang w:val="en-US" w:eastAsia="zh-CN"/>
-        </w:rPr>
-      </w:pPr>
-      <w:r>
-        <w:rPr>
-          <w:rFonts w:hint="eastAsia"/>
-          <w:lang w:val="en-US" w:eastAsia="zh-CN"/>
-        </w:rPr>
         <w:t xml:space="preserve">git config --global user.email </w:t>
       </w:r>
       <w:r>
@@ -359,7 +493,7 @@
           <w:rFonts w:hint="eastAsia"/>
           <w:lang w:val="en-US" w:eastAsia="zh-CN"/>
         </w:rPr>
-        <w:t>mkdir xxx 创建文件夹</w:t>
+        <w:t>pwd 显示当前目录</w:t>
       </w:r>
     </w:p>
     <w:p>
@@ -369,6 +503,101 @@
           <w:numId w:val="4"/>
         </w:numPr>
         <w:rPr>
+          <w:rFonts w:hint="eastAsia"/>
+          <w:lang w:val="en-US" w:eastAsia="zh-CN"/>
+        </w:rPr>
+      </w:pPr>
+      <w:r>
+        <w:rPr>
+          <w:rFonts w:hint="eastAsia"/>
+          <w:lang w:val="en-US" w:eastAsia="zh-CN"/>
+        </w:rPr>
+        <w:t>mkdir xxx 创建目录</w:t>
+      </w:r>
+    </w:p>
+    <w:p>
+      <w:pPr>
+        <w:numPr>
+          <w:ilvl w:val="0"/>
+          <w:numId w:val="4"/>
+        </w:numPr>
+        <w:rPr>
+          <w:rFonts w:hint="eastAsia"/>
+          <w:lang w:val="en-US" w:eastAsia="zh-CN"/>
+        </w:rPr>
+      </w:pPr>
+      <w:r>
+        <w:rPr>
+          <w:rFonts w:hint="eastAsia"/>
+          <w:lang w:val="en-US" w:eastAsia="zh-CN"/>
+        </w:rPr>
+        <w:t>ls 显示列表</w:t>
+      </w:r>
+    </w:p>
+    <w:p>
+      <w:pPr>
+        <w:numPr>
+          <w:ilvl w:val="0"/>
+          <w:numId w:val="4"/>
+        </w:numPr>
+        <w:rPr>
+          <w:rFonts w:hint="eastAsia"/>
+          <w:lang w:val="en-US" w:eastAsia="zh-CN"/>
+        </w:rPr>
+      </w:pPr>
+      <w:r>
+        <w:rPr>
+          <w:rFonts w:hint="eastAsia"/>
+          <w:lang w:val="en-US" w:eastAsia="zh-CN"/>
+        </w:rPr>
+        <w:t>ls -a 显示列表 包括隐藏目录</w:t>
+      </w:r>
+    </w:p>
+    <w:p>
+      <w:pPr>
+        <w:numPr>
+          <w:ilvl w:val="0"/>
+          <w:numId w:val="4"/>
+        </w:numPr>
+        <w:rPr>
+          <w:rFonts w:hint="eastAsia"/>
+          <w:lang w:val="en-US" w:eastAsia="zh-CN"/>
+        </w:rPr>
+      </w:pPr>
+      <w:r>
+        <w:rPr>
+          <w:rFonts w:hint="eastAsia"/>
+          <w:lang w:val="en-US" w:eastAsia="zh-CN"/>
+        </w:rPr>
+        <w:t>ll 显示详细列表</w:t>
+      </w:r>
+    </w:p>
+    <w:p>
+      <w:pPr>
+        <w:numPr>
+          <w:ilvl w:val="0"/>
+          <w:numId w:val="4"/>
+        </w:numPr>
+        <w:rPr>
+          <w:rFonts w:hint="eastAsia"/>
+          <w:lang w:val="en-US" w:eastAsia="zh-CN"/>
+        </w:rPr>
+      </w:pPr>
+      <w:r>
+        <w:rPr>
+          <w:rFonts w:hint="eastAsia"/>
+          <w:lang w:val="en-US" w:eastAsia="zh-CN"/>
+        </w:rPr>
+        <w:t>dir 显示所有文件以及目录</w:t>
+      </w:r>
+    </w:p>
+    <w:p>
+      <w:pPr>
+        <w:numPr>
+          <w:ilvl w:val="0"/>
+          <w:numId w:val="4"/>
+        </w:numPr>
+        <w:rPr>
           <w:rFonts w:hint="default"/>
           <w:lang w:val="en-US" w:eastAsia="zh-CN"/>
         </w:rPr>
@@ -380,8 +609,167 @@
         </w:rPr>
         <w:t>git rm -rf xxx/xxx.xx 删除目录或文件</w:t>
       </w:r>
-      <w:bookmarkStart w:id="0" w:name="_GoBack"/>
-      <w:bookmarkEnd w:id="0"/>
+    </w:p>
+    <w:p>
+      <w:pPr>
+        <w:numPr>
+          <w:ilvl w:val="0"/>
+          <w:numId w:val="3"/>
+        </w:numPr>
+        <w:rPr>
+          <w:rFonts w:hint="default"/>
+          <w:lang w:val="en-US" w:eastAsia="zh-CN"/>
+        </w:rPr>
+      </w:pPr>
+      <w:r>
+        <w:rPr>
+          <w:rFonts w:hint="eastAsia"/>
+          <w:lang w:val="en-US" w:eastAsia="zh-CN"/>
+        </w:rPr>
+        <w:t>关键命令</w:t>
+      </w:r>
+    </w:p>
+    <w:p>
+      <w:pPr>
+        <w:keepNext w:val="0"/>
+        <w:keepLines w:val="0"/>
+        <w:widowControl/>
+        <w:numPr>
+          <w:ilvl w:val="0"/>
+          <w:numId w:val="5"/>
+        </w:numPr>
+        <w:suppressLineNumbers w:val="0"/>
+        <w:jc w:val="left"/>
+      </w:pPr>
+      <w:r>
+        <w:rPr>
+          <w:rFonts w:hint="eastAsia"/>
+          <w:lang w:val="en-US" w:eastAsia="zh-CN"/>
+        </w:rPr>
+        <w:t xml:space="preserve">git config user.name </w:t>
+      </w:r>
+      <w:r>
+        <w:rPr>
+          <w:rFonts w:hint="default"/>
+          <w:lang w:val="en-US" w:eastAsia="zh-CN"/>
+        </w:rPr>
+        <w:t>“</w:t>
+      </w:r>
+      <w:r>
+        <w:rPr>
+          <w:rFonts w:hint="eastAsia"/>
+          <w:lang w:val="en-US" w:eastAsia="zh-CN"/>
+        </w:rPr>
+        <w:t>name</w:t>
+      </w:r>
+      <w:r>
+        <w:rPr>
+          <w:rFonts w:hint="default"/>
+          <w:lang w:val="en-US" w:eastAsia="zh-CN"/>
+        </w:rPr>
+        <w:t>”</w:t>
+      </w:r>
+      <w:r>
+        <w:rPr>
+          <w:rFonts w:hint="eastAsia"/>
+          <w:lang w:val="en-US" w:eastAsia="zh-CN"/>
+        </w:rPr>
+        <w:t xml:space="preserve"> 在配置文件中标识用户名</w:t>
+      </w:r>
+    </w:p>
+    <w:p>
+      <w:pPr>
+        <w:keepNext w:val="0"/>
+        <w:keepLines w:val="0"/>
+        <w:widowControl/>
+        <w:suppressLineNumbers w:val="0"/>
+        <w:jc w:val="left"/>
+      </w:pPr>
+    </w:p>
+    <w:p>
+      <w:pPr>
+        <w:keepNext w:val="0"/>
+        <w:keepLines w:val="0"/>
+        <w:widowControl/>
+        <w:suppressLineNumbers w:val="0"/>
+        <w:jc w:val="left"/>
+      </w:pPr>
+      <w:r>
+        <w:rPr>
+          <w:rFonts w:ascii="宋体" w:hAnsi="宋体" w:eastAsia="宋体" w:cs="宋体"/>
+          <w:kern w:val="0"/>
+          <w:sz w:val="24"/>
+          <w:szCs w:val="24"/>
+          <w:lang w:val="en-US" w:eastAsia="zh-CN" w:bidi="ar"/>
+        </w:rPr>
+        <w:drawing>
+          <wp:inline distT="0" distB="0" distL="114300" distR="114300">
+            <wp:extent cx="5505450" cy="3706495"/>
+            <wp:effectExtent l="0" t="0" r="11430" b="12065"/>
+            <wp:docPr id="3" name="图片 3" descr="IMG_256"/>
+            <wp:cNvGraphicFramePr>
+              <a:graphicFrameLocks xmlns:a="http://schemas.openxmlformats.org/drawingml/2006/main" noChangeAspect="1"/>
+            </wp:cNvGraphicFramePr>
+            <a:graphic xmlns:a="http://schemas.openxmlformats.org/drawingml/2006/main">
+              <a:graphicData uri="http://schemas.openxmlformats.org/drawingml/2006/picture">
+                <pic:pic xmlns:pic="http://schemas.openxmlformats.org/drawingml/2006/picture">
+                  <pic:nvPicPr>
+                    <pic:cNvPr id="3" name="图片 3" descr="IMG_256"/>
+                    <pic:cNvPicPr>
+                      <a:picLocks noChangeAspect="1"/>
+                    </pic:cNvPicPr>
+                  </pic:nvPicPr>
+                  <pic:blipFill>
+                    <a:blip r:embed="rId4"/>
+                    <a:stretch>
+                      <a:fillRect/>
+                    </a:stretch>
+                  </pic:blipFill>
+                  <pic:spPr>
+                    <a:xfrm>
+                      <a:off x="0" y="0"/>
+                      <a:ext cx="5505450" cy="3706495"/>
+                    </a:xfrm>
+                    <a:prstGeom prst="rect">
+                      <a:avLst/>
+                    </a:prstGeom>
+                    <a:noFill/>
+                    <a:ln w="9525">
+                      <a:noFill/>
+                    </a:ln>
+                  </pic:spPr>
+                </pic:pic>
+              </a:graphicData>
+            </a:graphic>
+          </wp:inline>
+        </w:drawing>
+      </w:r>
+    </w:p>
+    <w:p>
+      <w:pPr>
+        <w:keepNext w:val="0"/>
+        <w:keepLines w:val="0"/>
+        <w:widowControl/>
+        <w:numPr>
+          <w:ilvl w:val="0"/>
+          <w:numId w:val="5"/>
+        </w:numPr>
+        <w:suppressLineNumbers w:val="0"/>
+        <w:jc w:val="left"/>
+      </w:pPr>
+    </w:p>
+    <w:p>
+      <w:pPr>
+        <w:widowControl w:val="0"/>
+        <w:numPr>
+          <w:numId w:val="0"/>
+        </w:numPr>
+        <w:jc w:val="both"/>
+        <w:rPr>
+          <w:rFonts w:hint="default"/>
+          <w:lang w:val="en-US" w:eastAsia="zh-CN"/>
+        </w:rPr>
+      </w:pPr>
     </w:p>
     <w:sectPr>
       <w:pgSz w:w="11906" w:h="16838"/>
@@ -657,6 +1045,18 @@
       </w:rPr>
     </w:lvl>
   </w:abstractNum>
+  <w:abstractNum w:abstractNumId="4">
+    <w:nsid w:val="2E556029"/>
+    <w:multiLevelType w:val="singleLevel"/>
+    <w:tmpl w:val="2E556029"/>
+    <w:lvl w:ilvl="0" w:tentative="0">
+      <w:start w:val="1"/>
+      <w:numFmt w:val="decimal"/>
+      <w:suff w:val="space"/>
+      <w:lvlText w:val="%1."/>
+      <w:lvlJc w:val="left"/>
+    </w:lvl>
+  </w:abstractNum>
   <w:num w:numId="1">
     <w:abstractNumId w:val="1"/>
   </w:num>
@@ -669,6 +1069,9 @@
   <w:num w:numId="4">
     <w:abstractNumId w:val="0"/>
   </w:num>
+  <w:num w:numId="5">
+    <w:abstractNumId w:val="4"/>
+  </w:num>
 </w:numbering>
 </file>
 
@@ -677,7 +1080,7 @@
   <w:docDefaults>
     <w:rPrDefault>
       <w:rPr>
-        <w:rFonts w:asciiTheme="minorHAnsi" w:hAnsiTheme="minorHAnsi" w:eastAsiaTheme="minorEastAsia" w:cstheme="minorBidi"/>
+        <w:rFonts w:ascii="Times New Roman" w:hAnsi="Times New Roman" w:eastAsia="宋体" w:cs="Times New Roman"/>
       </w:rPr>
     </w:rPrDefault>
   </w:docDefaults>
@@ -785,7 +1188,7 @@
     <w:lsdException w:unhideWhenUsed="0" w:uiPriority="0" w:semiHidden="0" w:name="HTML Sample"/>
     <w:lsdException w:unhideWhenUsed="0" w:uiPriority="0" w:semiHidden="0" w:name="HTML Typewriter"/>
     <w:lsdException w:unhideWhenUsed="0" w:uiPriority="0" w:semiHidden="0" w:name="HTML Variable"/>
-    <w:lsdException w:unhideWhenUsed="0" w:uiPriority="0" w:name="Normal Table"/>
+    <w:lsdException w:qFormat="1" w:unhideWhenUsed="0" w:uiPriority="0" w:name="Normal Table"/>
     <w:lsdException w:unhideWhenUsed="0" w:uiPriority="0" w:semiHidden="0" w:name="annotation subject"/>
     <w:lsdException w:unhideWhenUsed="0" w:uiPriority="0" w:semiHidden="0" w:name="Table Simple 1"/>
     <w:lsdException w:unhideWhenUsed="0" w:uiPriority="0" w:semiHidden="0" w:name="Table Simple 2"/>
@@ -993,6 +1396,7 @@
   <w:style w:type="table" w:default="1" w:styleId="4">
     <w:name w:val="Normal Table"/>
     <w:semiHidden/>
+    <w:qFormat/>
     <w:uiPriority w:val="0"/>
     <w:tblPr>
       <w:tblCellMar>

--- a/UnityClass/Scene/git_course.docx
+++ b/UnityClass/Scene/git_course.docx
@@ -1,44 +1,44 @@
 
 <file path=word/document.xml><?xml version="1.0" encoding="utf-8"?>
-<w:document xmlns:wpc="http://schemas.microsoft.com/office/word/2010/wordprocessingCanvas" xmlns:mc="http://schemas.openxmlformats.org/markup-compatibility/2006" xmlns:o="urn:schemas-microsoft-com:office:office" xmlns:r="http://schemas.openxmlformats.org/officeDocument/2006/relationships" xmlns:m="http://schemas.openxmlformats.org/officeDocument/2006/math" xmlns:v="urn:schemas-microsoft-com:vml" xmlns:wp14="http://schemas.microsoft.com/office/word/2010/wordprocessingDrawing" xmlns:wp="http://schemas.openxmlformats.org/drawingml/2006/wordprocessingDrawing" xmlns:w="http://schemas.openxmlformats.org/wordprocessingml/2006/main" xmlns:w14="http://schemas.microsoft.com/office/word/2010/wordml" xmlns:w10="urn:schemas-microsoft-com:office:word" xmlns:w15="http://schemas.microsoft.com/office/word/2012/wordml" xmlns:wpg="http://schemas.microsoft.com/office/word/2010/wordprocessingGroup" xmlns:wpi="http://schemas.microsoft.com/office/word/2010/wordprocessingInk" xmlns:wne="http://schemas.microsoft.com/office/word/2006/wordml" xmlns:wps="http://schemas.microsoft.com/office/word/2010/wordprocessingShape" xmlns:wpsCustomData="http://www.wps.cn/officeDocument/2013/wpsCustomData" mc:Ignorable="w14 w15 wp14">
+<w:document xmlns:wpc="http://schemas.microsoft.com/office/word/2010/wordprocessingCanvas" xmlns:cx="http://schemas.microsoft.com/office/drawing/2014/chartex" xmlns:cx1="http://schemas.microsoft.com/office/drawing/2015/9/8/chartex" xmlns:cx2="http://schemas.microsoft.com/office/drawing/2015/10/21/chartex" xmlns:cx3="http://schemas.microsoft.com/office/drawing/2016/5/9/chartex" xmlns:cx4="http://schemas.microsoft.com/office/drawing/2016/5/10/chartex" xmlns:cx5="http://schemas.microsoft.com/office/drawing/2016/5/11/chartex" xmlns:cx6="http://schemas.microsoft.com/office/drawing/2016/5/12/chartex" xmlns:cx7="http://schemas.microsoft.com/office/drawing/2016/5/13/chartex" xmlns:cx8="http://schemas.microsoft.com/office/drawing/2016/5/14/chartex" xmlns:mc="http://schemas.openxmlformats.org/markup-compatibility/2006" xmlns:aink="http://schemas.microsoft.com/office/drawing/2016/ink" xmlns:am3d="http://schemas.microsoft.com/office/drawing/2017/model3d" xmlns:o="urn:schemas-microsoft-com:office:office" xmlns:r="http://schemas.openxmlformats.org/officeDocument/2006/relationships" xmlns:m="http://schemas.openxmlformats.org/officeDocument/2006/math" xmlns:v="urn:schemas-microsoft-com:vml" xmlns:wp14="http://schemas.microsoft.com/office/word/2010/wordprocessingDrawing" xmlns:wp="http://schemas.openxmlformats.org/drawingml/2006/wordprocessingDrawing" xmlns:w10="urn:schemas-microsoft-com:office:word" xmlns:w="http://schemas.openxmlformats.org/wordprocessingml/2006/main" xmlns:w14="http://schemas.microsoft.com/office/word/2010/wordml" xmlns:w15="http://schemas.microsoft.com/office/word/2012/wordml" xmlns:w16cid="http://schemas.microsoft.com/office/word/2016/wordml/cid" xmlns:w16se="http://schemas.microsoft.com/office/word/2015/wordml/symex" xmlns:wpg="http://schemas.microsoft.com/office/word/2010/wordprocessingGroup" xmlns:wpi="http://schemas.microsoft.com/office/word/2010/wordprocessingInk" xmlns:wne="http://schemas.microsoft.com/office/word/2006/wordml" xmlns:wps="http://schemas.microsoft.com/office/word/2010/wordprocessingShape" mc:Ignorable="w14 w15 w16se w16cid wp14">
   <w:body>
     <w:p>
       <w:pPr>
+        <w:pStyle w:val="1"/>
+        <w:jc w:val="center"/>
+      </w:pPr>
+      <w:r>
+        <w:rPr>
+          <w:rFonts w:hint="eastAsia"/>
+        </w:rPr>
+        <w:t>Git</w:t>
+      </w:r>
+      <w:r>
+        <w:rPr>
+          <w:rFonts w:hint="eastAsia"/>
+        </w:rPr>
+        <w:t>教程</w:t>
+      </w:r>
+    </w:p>
+    <w:p>
+      <w:pPr>
         <w:pStyle w:val="2"/>
-        <w:bidi w:val="0"/>
-        <w:jc w:val="center"/>
-        <w:rPr>
-          <w:rFonts w:hint="eastAsia"/>
-          <w:lang w:val="en-US" w:eastAsia="zh-CN"/>
-        </w:rPr>
-      </w:pPr>
-      <w:r>
-        <w:rPr>
-          <w:rFonts w:hint="eastAsia"/>
-          <w:lang w:val="en-US" w:eastAsia="zh-CN"/>
-        </w:rPr>
-        <w:t>Git教程</w:t>
-      </w:r>
-    </w:p>
-    <w:p>
-      <w:pPr>
-        <w:pStyle w:val="3"/>
         <w:numPr>
           <w:ilvl w:val="0"/>
           <w:numId w:val="1"/>
         </w:numPr>
-        <w:bidi w:val="0"/>
-        <w:rPr>
-          <w:rFonts w:hint="default"/>
-          <w:lang w:val="en-US" w:eastAsia="zh-CN"/>
-        </w:rPr>
-      </w:pPr>
-      <w:r>
-        <w:rPr>
-          <w:rFonts w:hint="eastAsia"/>
-          <w:lang w:val="en-US" w:eastAsia="zh-CN"/>
-        </w:rPr>
-        <w:t>Git命令注意</w:t>
+      </w:pPr>
+      <w:r>
+        <w:rPr>
+          <w:rFonts w:hint="eastAsia"/>
+        </w:rPr>
+        <w:t>Git</w:t>
+      </w:r>
+      <w:r>
+        <w:rPr>
+          <w:rFonts w:hint="eastAsia"/>
+        </w:rPr>
+        <w:t>命令注意</w:t>
       </w:r>
     </w:p>
     <w:p>
@@ -47,15 +47,10 @@
           <w:ilvl w:val="0"/>
           <w:numId w:val="2"/>
         </w:numPr>
-        <w:rPr>
-          <w:rFonts w:hint="eastAsia"/>
-          <w:lang w:val="en-US" w:eastAsia="zh-CN"/>
-        </w:rPr>
-      </w:pPr>
-      <w:r>
-        <w:rPr>
-          <w:rFonts w:hint="eastAsia"/>
-          <w:lang w:val="en-US" w:eastAsia="zh-CN"/>
+      </w:pPr>
+      <w:r>
+        <w:rPr>
+          <w:rFonts w:hint="eastAsia"/>
         </w:rPr>
         <w:t xml:space="preserve">git log </w:t>
       </w:r>
@@ -66,16 +61,10 @@
           <w:ilvl w:val="1"/>
           <w:numId w:val="2"/>
         </w:numPr>
-        <w:ind w:left="840" w:leftChars="0" w:hanging="420" w:firstLineChars="0"/>
-        <w:rPr>
-          <w:rFonts w:hint="default"/>
-          <w:lang w:val="en-US" w:eastAsia="zh-CN"/>
-        </w:rPr>
-      </w:pPr>
-      <w:r>
-        <w:rPr>
-          <w:rFonts w:hint="eastAsia"/>
-          <w:lang w:val="en-US" w:eastAsia="zh-CN"/>
+      </w:pPr>
+      <w:r>
+        <w:rPr>
+          <w:rFonts w:hint="eastAsia"/>
         </w:rPr>
         <w:t>说明：查看库的操作日志</w:t>
       </w:r>
@@ -86,18 +75,42 @@
           <w:ilvl w:val="1"/>
           <w:numId w:val="2"/>
         </w:numPr>
-        <w:ind w:left="840" w:leftChars="0" w:hanging="420" w:firstLineChars="0"/>
-        <w:rPr>
-          <w:rFonts w:hint="default"/>
-          <w:lang w:val="en-US" w:eastAsia="zh-CN"/>
-        </w:rPr>
-      </w:pPr>
-      <w:r>
-        <w:rPr>
-          <w:rFonts w:hint="eastAsia"/>
-          <w:lang w:val="en-US" w:eastAsia="zh-CN"/>
-        </w:rPr>
-        <w:t>如何退出：按q键 或者 ctrl+c</w:t>
+      </w:pPr>
+      <w:r>
+        <w:rPr>
+          <w:rFonts w:hint="eastAsia"/>
+        </w:rPr>
+        <w:t>如何退出：按</w:t>
+      </w:r>
+      <w:r>
+        <w:rPr>
+          <w:rFonts w:hint="eastAsia"/>
+        </w:rPr>
+        <w:t>q</w:t>
+      </w:r>
+      <w:r>
+        <w:rPr>
+          <w:rFonts w:hint="eastAsia"/>
+        </w:rPr>
+        <w:t>键</w:t>
+      </w:r>
+      <w:r>
+        <w:rPr>
+          <w:rFonts w:hint="eastAsia"/>
+        </w:rPr>
+        <w:t xml:space="preserve"> </w:t>
+      </w:r>
+      <w:r>
+        <w:rPr>
+          <w:rFonts w:hint="eastAsia"/>
+        </w:rPr>
+        <w:t>或者</w:t>
+      </w:r>
+      <w:r>
+        <w:rPr>
+          <w:rFonts w:hint="eastAsia"/>
+        </w:rPr>
+        <w:t xml:space="preserve"> ctrl+c</w:t>
       </w:r>
     </w:p>
     <w:p>
@@ -106,15 +119,10 @@
           <w:ilvl w:val="0"/>
           <w:numId w:val="2"/>
         </w:numPr>
-        <w:rPr>
-          <w:rFonts w:hint="default"/>
-          <w:lang w:val="en-US" w:eastAsia="zh-CN"/>
-        </w:rPr>
-      </w:pPr>
-      <w:r>
-        <w:rPr>
-          <w:rFonts w:hint="eastAsia"/>
-          <w:lang w:val="en-US" w:eastAsia="zh-CN"/>
+      </w:pPr>
+      <w:r>
+        <w:rPr>
+          <w:rFonts w:hint="eastAsia"/>
         </w:rPr>
         <w:t>细节命令</w:t>
       </w:r>
@@ -126,21 +134,21 @@
           <w:numId w:val="2"/>
         </w:numPr>
         <w:tabs>
+          <w:tab w:val="clear" w:pos="840"/>
           <w:tab w:val="left" w:pos="312"/>
-          <w:tab w:val="clear" w:pos="840"/>
         </w:tabs>
-        <w:ind w:left="840" w:leftChars="0" w:hanging="420" w:firstLineChars="0"/>
-        <w:rPr>
-          <w:rFonts w:hint="default"/>
-          <w:lang w:val="en-US" w:eastAsia="zh-CN"/>
-        </w:rPr>
-      </w:pPr>
-      <w:r>
-        <w:rPr>
-          <w:rFonts w:hint="eastAsia"/>
-          <w:lang w:val="en-US" w:eastAsia="zh-CN"/>
-        </w:rPr>
-        <w:t>ctrl +l 清除屏幕</w:t>
+      </w:pPr>
+      <w:r>
+        <w:rPr>
+          <w:rFonts w:hint="eastAsia"/>
+        </w:rPr>
+        <w:t xml:space="preserve">ctrl +l </w:t>
+      </w:r>
+      <w:r>
+        <w:rPr>
+          <w:rFonts w:hint="eastAsia"/>
+        </w:rPr>
+        <w:t>清除屏幕</w:t>
       </w:r>
     </w:p>
     <w:p>
@@ -150,19 +158,13 @@
           <w:numId w:val="2"/>
         </w:numPr>
         <w:tabs>
+          <w:tab w:val="clear" w:pos="840"/>
           <w:tab w:val="left" w:pos="312"/>
-          <w:tab w:val="clear" w:pos="840"/>
         </w:tabs>
-        <w:ind w:left="840" w:leftChars="0" w:hanging="420" w:firstLineChars="0"/>
-        <w:rPr>
-          <w:rFonts w:hint="default"/>
-          <w:lang w:val="en-US" w:eastAsia="zh-CN"/>
-        </w:rPr>
-      </w:pPr>
-      <w:r>
-        <w:rPr>
-          <w:rFonts w:hint="eastAsia"/>
-          <w:lang w:val="en-US" w:eastAsia="zh-CN"/>
+      </w:pPr>
+      <w:r>
+        <w:rPr>
+          <w:rFonts w:hint="eastAsia"/>
         </w:rPr>
         <w:t>文本编辑命令</w:t>
       </w:r>
@@ -174,21 +176,33 @@
           <w:numId w:val="2"/>
         </w:numPr>
         <w:tabs>
+          <w:tab w:val="clear" w:pos="1260"/>
           <w:tab w:val="left" w:pos="312"/>
-          <w:tab w:val="clear" w:pos="1260"/>
         </w:tabs>
-        <w:ind w:left="1260" w:leftChars="0" w:hanging="420" w:firstLineChars="0"/>
-        <w:rPr>
-          <w:rFonts w:hint="default"/>
-          <w:lang w:val="en-US" w:eastAsia="zh-CN"/>
-        </w:rPr>
-      </w:pPr>
-      <w:r>
-        <w:rPr>
-          <w:rFonts w:hint="eastAsia"/>
-          <w:lang w:val="en-US" w:eastAsia="zh-CN"/>
-        </w:rPr>
-        <w:t>subl xxx.xxx 指的是sublime Text工具</w:t>
+      </w:pPr>
+      <w:r>
+        <w:rPr>
+          <w:rFonts w:hint="eastAsia"/>
+        </w:rPr>
+        <w:t xml:space="preserve">subl xxx.xxx </w:t>
+      </w:r>
+      <w:r>
+        <w:rPr>
+          <w:rFonts w:hint="eastAsia"/>
+        </w:rPr>
+        <w:t>指的是</w:t>
+      </w:r>
+      <w:r>
+        <w:rPr>
+          <w:rFonts w:hint="eastAsia"/>
+        </w:rPr>
+        <w:t>sublime Text</w:t>
+      </w:r>
+      <w:r>
+        <w:rPr>
+          <w:rFonts w:hint="eastAsia"/>
+        </w:rPr>
+        <w:t>工具</w:t>
       </w:r>
     </w:p>
     <w:p>
@@ -198,21 +212,39 @@
           <w:numId w:val="2"/>
         </w:numPr>
         <w:tabs>
+          <w:tab w:val="clear" w:pos="1680"/>
           <w:tab w:val="left" w:pos="312"/>
-          <w:tab w:val="clear" w:pos="1680"/>
         </w:tabs>
-        <w:ind w:left="1680" w:leftChars="0" w:hanging="420" w:firstLineChars="0"/>
-        <w:rPr>
-          <w:rFonts w:hint="default"/>
-          <w:lang w:val="en-US" w:eastAsia="zh-CN"/>
-        </w:rPr>
-      </w:pPr>
-      <w:r>
-        <w:rPr>
-          <w:rFonts w:hint="eastAsia"/>
-          <w:lang w:val="en-US" w:eastAsia="zh-CN"/>
-        </w:rPr>
-        <w:t>如果命令没用，设置环境变量：系统变量-&gt;Path-&gt;设置sublime的安装路径</w:t>
+      </w:pPr>
+      <w:r>
+        <w:rPr>
+          <w:rFonts w:hint="eastAsia"/>
+        </w:rPr>
+        <w:t>如果命令没用，设置环境变量：系统变量</w:t>
+      </w:r>
+      <w:r>
+        <w:rPr>
+          <w:rFonts w:hint="eastAsia"/>
+        </w:rPr>
+        <w:t>-&gt;Path-&gt;</w:t>
+      </w:r>
+      <w:r>
+        <w:rPr>
+          <w:rFonts w:hint="eastAsia"/>
+        </w:rPr>
+        <w:t>设置</w:t>
+      </w:r>
+      <w:r>
+        <w:rPr>
+          <w:rFonts w:hint="eastAsia"/>
+        </w:rPr>
+        <w:t>sublime</w:t>
+      </w:r>
+      <w:r>
+        <w:rPr>
+          <w:rFonts w:hint="eastAsia"/>
+        </w:rPr>
+        <w:t>的安装路径</w:t>
       </w:r>
     </w:p>
     <w:p>
@@ -222,51 +254,156 @@
           <w:numId w:val="2"/>
         </w:numPr>
         <w:tabs>
+          <w:tab w:val="clear" w:pos="1260"/>
           <w:tab w:val="left" w:pos="312"/>
-          <w:tab w:val="clear" w:pos="1260"/>
         </w:tabs>
-        <w:ind w:left="1260" w:leftChars="0" w:hanging="420" w:firstLineChars="0"/>
-        <w:rPr>
-          <w:rFonts w:hint="default"/>
-          <w:lang w:val="en-US" w:eastAsia="zh-CN"/>
-        </w:rPr>
-      </w:pPr>
-      <w:r>
-        <w:rPr>
-          <w:rFonts w:hint="eastAsia"/>
-          <w:lang w:val="en-US" w:eastAsia="zh-CN"/>
-        </w:rPr>
-        <w:t>vim xxx.xxx</w:t>
-      </w:r>
-      <w:bookmarkStart w:id="0" w:name="_GoBack"/>
-      <w:bookmarkEnd w:id="0"/>
-      <w:r>
-        <w:rPr>
-          <w:rFonts w:hint="eastAsia"/>
-          <w:lang w:val="en-US" w:eastAsia="zh-CN"/>
-        </w:rPr>
-        <w:t xml:space="preserve"> 指的是vim文本编辑工具</w:t>
-      </w:r>
-    </w:p>
-    <w:p>
-      <w:pPr>
-        <w:pStyle w:val="3"/>
+      </w:pPr>
+      <w:r>
+        <w:rPr>
+          <w:rFonts w:hint="eastAsia"/>
+        </w:rPr>
+        <w:t xml:space="preserve">vim xxx.xxx </w:t>
+      </w:r>
+      <w:r>
+        <w:rPr>
+          <w:rFonts w:hint="eastAsia"/>
+        </w:rPr>
+        <w:t>指的是</w:t>
+      </w:r>
+      <w:r>
+        <w:rPr>
+          <w:rFonts w:hint="eastAsia"/>
+        </w:rPr>
+        <w:t>vim</w:t>
+      </w:r>
+      <w:r>
+        <w:rPr>
+          <w:rFonts w:hint="eastAsia"/>
+        </w:rPr>
+        <w:t>文本编辑工具</w:t>
+      </w:r>
+    </w:p>
+    <w:p>
+      <w:pPr>
+        <w:pStyle w:val="2"/>
         <w:numPr>
           <w:ilvl w:val="0"/>
           <w:numId w:val="1"/>
         </w:numPr>
-        <w:bidi w:val="0"/>
-        <w:rPr>
-          <w:rFonts w:hint="default"/>
-          <w:lang w:val="en-US" w:eastAsia="zh-CN"/>
-        </w:rPr>
-      </w:pPr>
-      <w:r>
-        <w:rPr>
-          <w:rFonts w:hint="eastAsia"/>
-          <w:lang w:val="en-US" w:eastAsia="zh-CN"/>
-        </w:rPr>
-        <w:t>Git命令</w:t>
+      </w:pPr>
+      <w:r>
+        <w:rPr>
+          <w:rFonts w:hint="eastAsia"/>
+        </w:rPr>
+        <w:t>Git</w:t>
+      </w:r>
+      <w:r>
+        <w:rPr>
+          <w:rFonts w:hint="eastAsia"/>
+        </w:rPr>
+        <w:t>注意</w:t>
+      </w:r>
+      <w:r>
+        <w:rPr>
+          <w:rFonts w:hint="eastAsia"/>
+        </w:rPr>
+        <w:t>事项</w:t>
+      </w:r>
+    </w:p>
+    <w:p>
+      <w:pPr>
+        <w:rPr>
+          <w:rFonts w:hint="eastAsia"/>
+        </w:rPr>
+      </w:pPr>
+      <w:r>
+        <w:rPr>
+          <w:rFonts w:hint="eastAsia"/>
+        </w:rPr>
+        <w:t>1.</w:t>
+      </w:r>
+      <w:r>
+        <w:t xml:space="preserve"> git</w:t>
+      </w:r>
+      <w:r>
+        <w:rPr>
+          <w:rFonts w:hint="eastAsia"/>
+        </w:rPr>
+        <w:t>仓库，个人公共仓库总的不能超过</w:t>
+      </w:r>
+      <w:r>
+        <w:rPr>
+          <w:rFonts w:hint="eastAsia"/>
+        </w:rPr>
+        <w:t>1</w:t>
+      </w:r>
+      <w:r>
+        <w:rPr>
+          <w:rFonts w:hint="eastAsia"/>
+        </w:rPr>
+        <w:t>个</w:t>
+      </w:r>
+      <w:r>
+        <w:rPr>
+          <w:rFonts w:hint="eastAsia"/>
+        </w:rPr>
+        <w:t>G</w:t>
+      </w:r>
+      <w:r>
+        <w:t>,</w:t>
+      </w:r>
+      <w:r>
+        <w:rPr>
+          <w:rFonts w:hint="eastAsia"/>
+        </w:rPr>
+        <w:t>单个文件不能超过</w:t>
+      </w:r>
+      <w:r>
+        <w:rPr>
+          <w:rFonts w:hint="eastAsia"/>
+        </w:rPr>
+        <w:t>1</w:t>
+      </w:r>
+      <w:r>
+        <w:t>00</w:t>
+      </w:r>
+      <w:r>
+        <w:rPr>
+          <w:rFonts w:hint="eastAsia"/>
+        </w:rPr>
+        <w:t>M</w:t>
+      </w:r>
+    </w:p>
+    <w:p>
+      <w:pPr>
+        <w:tabs>
+          <w:tab w:val="left" w:pos="312"/>
+        </w:tabs>
+        <w:ind w:left="1260"/>
+        <w:rPr>
+          <w:rFonts w:hint="eastAsia"/>
+        </w:rPr>
+      </w:pPr>
+    </w:p>
+    <w:p>
+      <w:pPr>
+        <w:pStyle w:val="2"/>
+        <w:numPr>
+          <w:ilvl w:val="0"/>
+          <w:numId w:val="1"/>
+        </w:numPr>
+      </w:pPr>
+      <w:r>
+        <w:rPr>
+          <w:rFonts w:hint="eastAsia"/>
+        </w:rPr>
+        <w:t>Git</w:t>
+      </w:r>
+      <w:r>
+        <w:rPr>
+          <w:rFonts w:hint="eastAsia"/>
+        </w:rPr>
+        <w:t>命令</w:t>
       </w:r>
     </w:p>
     <w:p>
@@ -275,15 +412,10 @@
           <w:ilvl w:val="0"/>
           <w:numId w:val="3"/>
         </w:numPr>
-        <w:rPr>
-          <w:rFonts w:hint="eastAsia"/>
-          <w:lang w:val="en-US" w:eastAsia="zh-CN"/>
-        </w:rPr>
-      </w:pPr>
-      <w:r>
-        <w:rPr>
-          <w:rFonts w:hint="eastAsia"/>
-          <w:lang w:val="en-US" w:eastAsia="zh-CN"/>
+      </w:pPr>
+      <w:r>
+        <w:rPr>
+          <w:rFonts w:hint="eastAsia"/>
         </w:rPr>
         <w:t>基础命令</w:t>
       </w:r>
@@ -294,32 +426,36 @@
           <w:ilvl w:val="1"/>
           <w:numId w:val="3"/>
         </w:numPr>
-        <w:ind w:left="0" w:leftChars="0" w:firstLine="0" w:firstLineChars="0"/>
-        <w:rPr>
-          <w:rFonts w:hint="default"/>
-          <w:lang w:val="en-US" w:eastAsia="zh-CN"/>
-        </w:rPr>
-      </w:pPr>
-      <w:r>
-        <w:rPr>
-          <w:rFonts w:hint="eastAsia"/>
-          <w:lang w:val="en-US" w:eastAsia="zh-CN"/>
+      </w:pPr>
+      <w:r>
+        <w:rPr>
+          <w:rFonts w:hint="eastAsia"/>
         </w:rPr>
         <w:t>git --version</w:t>
       </w:r>
       <w:r>
         <w:rPr>
           <w:rFonts w:hint="eastAsia"/>
-          <w:lang w:val="en-US" w:eastAsia="zh-CN"/>
         </w:rPr>
         <w:tab/>
       </w:r>
       <w:r>
         <w:rPr>
           <w:rFonts w:hint="eastAsia"/>
-          <w:lang w:val="en-US" w:eastAsia="zh-CN"/>
-        </w:rPr>
-        <w:t>显示git的版本</w:t>
+        </w:rPr>
+        <w:t>显示</w:t>
+      </w:r>
+      <w:r>
+        <w:rPr>
+          <w:rFonts w:hint="eastAsia"/>
+        </w:rPr>
+        <w:t>git</w:t>
+      </w:r>
+      <w:r>
+        <w:rPr>
+          <w:rFonts w:hint="eastAsia"/>
+        </w:rPr>
+        <w:t>的版本</w:t>
       </w:r>
     </w:p>
     <w:p>
@@ -328,18 +464,30 @@
           <w:ilvl w:val="1"/>
           <w:numId w:val="3"/>
         </w:numPr>
-        <w:ind w:left="0" w:leftChars="0" w:firstLine="0" w:firstLineChars="0"/>
-        <w:rPr>
-          <w:rFonts w:hint="default"/>
-          <w:lang w:val="en-US" w:eastAsia="zh-CN"/>
-        </w:rPr>
-      </w:pPr>
-      <w:r>
-        <w:rPr>
-          <w:rFonts w:hint="eastAsia"/>
-          <w:lang w:val="en-US" w:eastAsia="zh-CN"/>
-        </w:rPr>
-        <w:t>git config  显示git config 下的所有子命令说明</w:t>
+      </w:pPr>
+      <w:r>
+        <w:rPr>
+          <w:rFonts w:hint="eastAsia"/>
+        </w:rPr>
+        <w:t xml:space="preserve">git config  </w:t>
+      </w:r>
+      <w:r>
+        <w:rPr>
+          <w:rFonts w:hint="eastAsia"/>
+        </w:rPr>
+        <w:t>显示</w:t>
+      </w:r>
+      <w:r>
+        <w:rPr>
+          <w:rFonts w:hint="eastAsia"/>
+        </w:rPr>
+        <w:t xml:space="preserve">git config </w:t>
+      </w:r>
+      <w:r>
+        <w:rPr>
+          <w:rFonts w:hint="eastAsia"/>
+        </w:rPr>
+        <w:t>下的所有子命令说明</w:t>
       </w:r>
     </w:p>
     <w:p>
@@ -348,18 +496,36 @@
           <w:ilvl w:val="1"/>
           <w:numId w:val="3"/>
         </w:numPr>
-        <w:ind w:left="0" w:leftChars="0" w:firstLine="0" w:firstLineChars="0"/>
-        <w:rPr>
-          <w:rFonts w:hint="default"/>
-          <w:lang w:val="en-US" w:eastAsia="zh-CN"/>
-        </w:rPr>
-      </w:pPr>
-      <w:r>
-        <w:rPr>
-          <w:rFonts w:hint="eastAsia"/>
-          <w:lang w:val="en-US" w:eastAsia="zh-CN"/>
-        </w:rPr>
-        <w:t>git config --list 显示当前的git配置</w:t>
+      </w:pPr>
+      <w:r>
+        <w:rPr>
+          <w:rFonts w:hint="eastAsia"/>
+        </w:rPr>
+        <w:t xml:space="preserve">git </w:t>
+      </w:r>
+      <w:r>
+        <w:rPr>
+          <w:rFonts w:hint="eastAsia"/>
+        </w:rPr>
+        <w:t xml:space="preserve">config --list </w:t>
+      </w:r>
+      <w:r>
+        <w:rPr>
+          <w:rFonts w:hint="eastAsia"/>
+        </w:rPr>
+        <w:t>显示当前的</w:t>
+      </w:r>
+      <w:r>
+        <w:rPr>
+          <w:rFonts w:hint="eastAsia"/>
+        </w:rPr>
+        <w:t>git</w:t>
+      </w:r>
+      <w:r>
+        <w:rPr>
+          <w:rFonts w:hint="eastAsia"/>
+        </w:rPr>
+        <w:t>配置</w:t>
       </w:r>
     </w:p>
     <w:p>
@@ -368,46 +534,48 @@
           <w:ilvl w:val="1"/>
           <w:numId w:val="3"/>
         </w:numPr>
-        <w:ind w:left="0" w:leftChars="0" w:firstLine="0" w:firstLineChars="0"/>
-        <w:rPr>
-          <w:rFonts w:hint="default"/>
-          <w:lang w:val="en-US" w:eastAsia="zh-CN"/>
-        </w:rPr>
-      </w:pPr>
-      <w:r>
-        <w:rPr>
-          <w:rFonts w:hint="eastAsia"/>
-          <w:lang w:val="en-US" w:eastAsia="zh-CN"/>
+      </w:pPr>
+      <w:r>
+        <w:rPr>
+          <w:rFonts w:hint="eastAsia"/>
         </w:rPr>
         <w:t xml:space="preserve">git config --global user.name </w:t>
       </w:r>
       <w:r>
-        <w:rPr>
-          <w:rFonts w:hint="default"/>
-          <w:lang w:val="en-US" w:eastAsia="zh-CN"/>
-        </w:rPr>
         <w:t>“</w:t>
       </w:r>
       <w:r>
         <w:rPr>
           <w:rFonts w:hint="eastAsia"/>
-          <w:lang w:val="en-US" w:eastAsia="zh-CN"/>
         </w:rPr>
         <w:t>name</w:t>
       </w:r>
       <w:r>
-        <w:rPr>
-          <w:rFonts w:hint="default"/>
-          <w:lang w:val="en-US" w:eastAsia="zh-CN"/>
-        </w:rPr>
         <w:t>”</w:t>
       </w:r>
       <w:r>
         <w:rPr>
           <w:rFonts w:hint="eastAsia"/>
-          <w:lang w:val="en-US" w:eastAsia="zh-CN"/>
-        </w:rPr>
-        <w:t xml:space="preserve"> 设置git全局用户名</w:t>
+        </w:rPr>
+        <w:t xml:space="preserve"> </w:t>
+      </w:r>
+      <w:r>
+        <w:rPr>
+          <w:rFonts w:hint="eastAsia"/>
+        </w:rPr>
+        <w:t>设置</w:t>
+      </w:r>
+      <w:r>
+        <w:rPr>
+          <w:rFonts w:hint="eastAsia"/>
+        </w:rPr>
+        <w:t>git</w:t>
+      </w:r>
+      <w:r>
+        <w:rPr>
+          <w:rFonts w:hint="eastAsia"/>
+        </w:rPr>
+        <w:t>全局用户名</w:t>
       </w:r>
     </w:p>
     <w:p>
@@ -416,65 +584,103 @@
           <w:ilvl w:val="1"/>
           <w:numId w:val="3"/>
         </w:numPr>
-        <w:ind w:left="0" w:leftChars="0" w:firstLine="0" w:firstLineChars="0"/>
-        <w:rPr>
-          <w:rFonts w:hint="default"/>
-          <w:lang w:val="en-US" w:eastAsia="zh-CN"/>
-        </w:rPr>
-      </w:pPr>
-      <w:r>
-        <w:rPr>
-          <w:rFonts w:hint="eastAsia"/>
-          <w:lang w:val="en-US" w:eastAsia="zh-CN"/>
+      </w:pPr>
+      <w:r>
+        <w:rPr>
+          <w:rFonts w:hint="eastAsia"/>
         </w:rPr>
         <w:t xml:space="preserve">git config --global user.email </w:t>
       </w:r>
       <w:r>
-        <w:rPr>
-          <w:rFonts w:hint="default"/>
-          <w:lang w:val="en-US" w:eastAsia="zh-CN"/>
-        </w:rPr>
         <w:t>“</w:t>
       </w:r>
       <w:r>
         <w:rPr>
           <w:rFonts w:hint="eastAsia"/>
-          <w:lang w:val="en-US" w:eastAsia="zh-CN"/>
         </w:rPr>
         <w:t>email</w:t>
       </w:r>
       <w:r>
-        <w:rPr>
-          <w:rFonts w:hint="default"/>
-          <w:lang w:val="en-US" w:eastAsia="zh-CN"/>
-        </w:rPr>
         <w:t>”</w:t>
       </w:r>
       <w:r>
         <w:rPr>
           <w:rFonts w:hint="eastAsia"/>
-          <w:lang w:val="en-US" w:eastAsia="zh-CN"/>
-        </w:rPr>
-        <w:t xml:space="preserve">  设置git 全局用户邮箱</w:t>
-      </w:r>
-    </w:p>
-    <w:p>
-      <w:pPr>
-        <w:numPr>
-          <w:ilvl w:val="0"/>
+        </w:rPr>
+        <w:t xml:space="preserve">  </w:t>
+      </w:r>
+      <w:r>
+        <w:rPr>
+          <w:rFonts w:hint="eastAsia"/>
+        </w:rPr>
+        <w:t>设置</w:t>
+      </w:r>
+      <w:r>
+        <w:rPr>
+          <w:rFonts w:hint="eastAsia"/>
+        </w:rPr>
+        <w:t xml:space="preserve">git </w:t>
+      </w:r>
+      <w:r>
+        <w:rPr>
+          <w:rFonts w:hint="eastAsia"/>
+        </w:rPr>
+        <w:t>全局用户邮箱</w:t>
+      </w:r>
+    </w:p>
+    <w:p>
+      <w:pPr>
+        <w:numPr>
+          <w:ilvl w:val="1"/>
           <w:numId w:val="3"/>
         </w:numPr>
-        <w:rPr>
-          <w:rFonts w:hint="eastAsia"/>
-          <w:lang w:val="en-US" w:eastAsia="zh-CN"/>
-        </w:rPr>
-      </w:pPr>
-      <w:r>
-        <w:rPr>
-          <w:rFonts w:hint="eastAsia"/>
-          <w:lang w:val="en-US" w:eastAsia="zh-CN"/>
-        </w:rPr>
-        <w:t>git中包含的linux命令</w:t>
+      </w:pPr>
+      <w:r>
+        <w:rPr>
+          <w:rFonts w:hint="eastAsia"/>
+        </w:rPr>
+        <w:t>git</w:t>
+      </w:r>
+      <w:r>
+        <w:t xml:space="preserve"> status </w:t>
+      </w:r>
+      <w:r>
+        <w:rPr>
+          <w:rFonts w:hint="eastAsia"/>
+        </w:rPr>
+        <w:t>查看当前仓库状态</w:t>
+      </w:r>
+    </w:p>
+    <w:p>
+      <w:pPr>
+        <w:numPr>
+          <w:ilvl w:val="0"/>
+          <w:numId w:val="3"/>
+        </w:numPr>
+      </w:pPr>
+      <w:r>
+        <w:rPr>
+          <w:rFonts w:hint="eastAsia"/>
+        </w:rPr>
+        <w:t>git</w:t>
+      </w:r>
+      <w:r>
+        <w:rPr>
+          <w:rFonts w:hint="eastAsia"/>
+        </w:rPr>
+        <w:t>中包含的</w:t>
+      </w:r>
+      <w:r>
+        <w:rPr>
+          <w:rFonts w:hint="eastAsia"/>
+        </w:rPr>
+        <w:t>linux</w:t>
+      </w:r>
+      <w:r>
+        <w:rPr>
+          <w:rFonts w:hint="eastAsia"/>
+        </w:rPr>
+        <w:t>命令</w:t>
       </w:r>
     </w:p>
     <w:p>
@@ -483,17 +689,18 @@
           <w:ilvl w:val="0"/>
           <w:numId w:val="4"/>
         </w:numPr>
-        <w:rPr>
-          <w:rFonts w:hint="eastAsia"/>
-          <w:lang w:val="en-US" w:eastAsia="zh-CN"/>
-        </w:rPr>
-      </w:pPr>
-      <w:r>
-        <w:rPr>
-          <w:rFonts w:hint="eastAsia"/>
-          <w:lang w:val="en-US" w:eastAsia="zh-CN"/>
-        </w:rPr>
-        <w:t>pwd 显示当前目录</w:t>
+      </w:pPr>
+      <w:r>
+        <w:rPr>
+          <w:rFonts w:hint="eastAsia"/>
+        </w:rPr>
+        <w:t xml:space="preserve">pwd </w:t>
+      </w:r>
+      <w:r>
+        <w:rPr>
+          <w:rFonts w:hint="eastAsia"/>
+        </w:rPr>
+        <w:t>显示当前目录</w:t>
       </w:r>
     </w:p>
     <w:p>
@@ -502,17 +709,18 @@
           <w:ilvl w:val="0"/>
           <w:numId w:val="4"/>
         </w:numPr>
-        <w:rPr>
-          <w:rFonts w:hint="eastAsia"/>
-          <w:lang w:val="en-US" w:eastAsia="zh-CN"/>
-        </w:rPr>
-      </w:pPr>
-      <w:r>
-        <w:rPr>
-          <w:rFonts w:hint="eastAsia"/>
-          <w:lang w:val="en-US" w:eastAsia="zh-CN"/>
-        </w:rPr>
-        <w:t>mkdir xxx 创建目录</w:t>
+      </w:pPr>
+      <w:r>
+        <w:rPr>
+          <w:rFonts w:hint="eastAsia"/>
+        </w:rPr>
+        <w:t xml:space="preserve">mkdir xxx </w:t>
+      </w:r>
+      <w:r>
+        <w:rPr>
+          <w:rFonts w:hint="eastAsia"/>
+        </w:rPr>
+        <w:t>创建目录</w:t>
       </w:r>
     </w:p>
     <w:p>
@@ -521,17 +729,21 @@
           <w:ilvl w:val="0"/>
           <w:numId w:val="4"/>
         </w:numPr>
-        <w:rPr>
-          <w:rFonts w:hint="eastAsia"/>
-          <w:lang w:val="en-US" w:eastAsia="zh-CN"/>
-        </w:rPr>
-      </w:pPr>
-      <w:r>
-        <w:rPr>
-          <w:rFonts w:hint="eastAsia"/>
-          <w:lang w:val="en-US" w:eastAsia="zh-CN"/>
-        </w:rPr>
-        <w:t>ls 显示列表</w:t>
+      </w:pPr>
+      <w:r>
+        <w:rPr>
+          <w:rFonts w:hint="eastAsia"/>
+        </w:rPr>
+        <w:t>t</w:t>
+      </w:r>
+      <w:r>
+        <w:t xml:space="preserve">ouch xx.xx </w:t>
+      </w:r>
+      <w:r>
+        <w:rPr>
+          <w:rFonts w:hint="eastAsia"/>
+        </w:rPr>
+        <w:t>创建空白的文件</w:t>
       </w:r>
     </w:p>
     <w:p>
@@ -540,17 +752,18 @@
           <w:ilvl w:val="0"/>
           <w:numId w:val="4"/>
         </w:numPr>
-        <w:rPr>
-          <w:rFonts w:hint="eastAsia"/>
-          <w:lang w:val="en-US" w:eastAsia="zh-CN"/>
-        </w:rPr>
-      </w:pPr>
-      <w:r>
-        <w:rPr>
-          <w:rFonts w:hint="eastAsia"/>
-          <w:lang w:val="en-US" w:eastAsia="zh-CN"/>
-        </w:rPr>
-        <w:t>ls -a 显示列表 包括隐藏目录</w:t>
+      </w:pPr>
+      <w:r>
+        <w:rPr>
+          <w:rFonts w:hint="eastAsia"/>
+        </w:rPr>
+        <w:t xml:space="preserve">ls </w:t>
+      </w:r>
+      <w:r>
+        <w:rPr>
+          <w:rFonts w:hint="eastAsia"/>
+        </w:rPr>
+        <w:t>显示列表</w:t>
       </w:r>
     </w:p>
     <w:p>
@@ -559,17 +772,30 @@
           <w:ilvl w:val="0"/>
           <w:numId w:val="4"/>
         </w:numPr>
-        <w:rPr>
-          <w:rFonts w:hint="eastAsia"/>
-          <w:lang w:val="en-US" w:eastAsia="zh-CN"/>
-        </w:rPr>
-      </w:pPr>
-      <w:r>
-        <w:rPr>
-          <w:rFonts w:hint="eastAsia"/>
-          <w:lang w:val="en-US" w:eastAsia="zh-CN"/>
-        </w:rPr>
-        <w:t>ll 显示详细列表</w:t>
+      </w:pPr>
+      <w:r>
+        <w:rPr>
+          <w:rFonts w:hint="eastAsia"/>
+        </w:rPr>
+        <w:t xml:space="preserve">ls -a </w:t>
+      </w:r>
+      <w:r>
+        <w:rPr>
+          <w:rFonts w:hint="eastAsia"/>
+        </w:rPr>
+        <w:t>显示列表</w:t>
+      </w:r>
+      <w:r>
+        <w:rPr>
+          <w:rFonts w:hint="eastAsia"/>
+        </w:rPr>
+        <w:t xml:space="preserve"> </w:t>
+      </w:r>
+      <w:r>
+        <w:rPr>
+          <w:rFonts w:hint="eastAsia"/>
+        </w:rPr>
+        <w:t>包括隐藏目录</w:t>
       </w:r>
     </w:p>
     <w:p>
@@ -578,17 +804,18 @@
           <w:ilvl w:val="0"/>
           <w:numId w:val="4"/>
         </w:numPr>
-        <w:rPr>
-          <w:rFonts w:hint="eastAsia"/>
-          <w:lang w:val="en-US" w:eastAsia="zh-CN"/>
-        </w:rPr>
-      </w:pPr>
-      <w:r>
-        <w:rPr>
-          <w:rFonts w:hint="eastAsia"/>
-          <w:lang w:val="en-US" w:eastAsia="zh-CN"/>
-        </w:rPr>
-        <w:t>dir 显示所有文件以及目录</w:t>
+      </w:pPr>
+      <w:r>
+        <w:rPr>
+          <w:rFonts w:hint="eastAsia"/>
+        </w:rPr>
+        <w:t xml:space="preserve">ll </w:t>
+      </w:r>
+      <w:r>
+        <w:rPr>
+          <w:rFonts w:hint="eastAsia"/>
+        </w:rPr>
+        <w:t>显示详细列表</w:t>
       </w:r>
     </w:p>
     <w:p>
@@ -597,17 +824,111 @@
           <w:ilvl w:val="0"/>
           <w:numId w:val="4"/>
         </w:numPr>
-        <w:rPr>
-          <w:rFonts w:hint="default"/>
-          <w:lang w:val="en-US" w:eastAsia="zh-CN"/>
-        </w:rPr>
-      </w:pPr>
-      <w:r>
-        <w:rPr>
-          <w:rFonts w:hint="eastAsia"/>
-          <w:lang w:val="en-US" w:eastAsia="zh-CN"/>
-        </w:rPr>
-        <w:t>git rm -rf xxx/xxx.xx 删除目录或文件</w:t>
+      </w:pPr>
+      <w:r>
+        <w:rPr>
+          <w:rFonts w:hint="eastAsia"/>
+        </w:rPr>
+        <w:t xml:space="preserve">dir </w:t>
+      </w:r>
+      <w:r>
+        <w:rPr>
+          <w:rFonts w:hint="eastAsia"/>
+        </w:rPr>
+        <w:t>显示所有文件以及目录</w:t>
+      </w:r>
+    </w:p>
+    <w:p>
+      <w:pPr>
+        <w:numPr>
+          <w:ilvl w:val="0"/>
+          <w:numId w:val="4"/>
+        </w:numPr>
+      </w:pPr>
+      <w:r>
+        <w:rPr>
+          <w:rFonts w:hint="eastAsia"/>
+        </w:rPr>
+        <w:t xml:space="preserve">rm -rf xxx/xxx.xx </w:t>
+      </w:r>
+      <w:r>
+        <w:rPr>
+          <w:rFonts w:hint="eastAsia"/>
+        </w:rPr>
+        <w:t>删除目录或文件</w:t>
+      </w:r>
+    </w:p>
+    <w:p>
+      <w:pPr>
+        <w:numPr>
+          <w:ilvl w:val="0"/>
+          <w:numId w:val="4"/>
+        </w:numPr>
+      </w:pPr>
+      <w:r>
+        <w:rPr>
+          <w:rFonts w:hint="eastAsia"/>
+        </w:rPr>
+        <w:t>cd</w:t>
+      </w:r>
+      <w:r>
+        <w:t xml:space="preserve"> xx/xx </w:t>
+      </w:r>
+      <w:r>
+        <w:rPr>
+          <w:rFonts w:hint="eastAsia"/>
+        </w:rPr>
+        <w:t>进入到每个目录</w:t>
+      </w:r>
+    </w:p>
+    <w:p>
+      <w:pPr>
+        <w:numPr>
+          <w:ilvl w:val="0"/>
+          <w:numId w:val="4"/>
+        </w:numPr>
+      </w:pPr>
+      <w:r>
+        <w:rPr>
+          <w:rFonts w:hint="eastAsia"/>
+        </w:rPr>
+        <w:t>cd</w:t>
+      </w:r>
+      <w:r>
+        <w:t xml:space="preserve"> </w:t>
+      </w:r>
+      <w:r>
+        <w:rPr>
+          <w:rFonts w:hint="eastAsia"/>
+        </w:rPr>
+        <w:t>进入到盘符根目录</w:t>
+      </w:r>
+    </w:p>
+    <w:p>
+      <w:pPr>
+        <w:numPr>
+          <w:ilvl w:val="0"/>
+          <w:numId w:val="4"/>
+        </w:numPr>
+        <w:rPr>
+          <w:rFonts w:hint="eastAsia"/>
+        </w:rPr>
+      </w:pPr>
+      <w:r>
+        <w:rPr>
+          <w:rFonts w:hint="eastAsia"/>
+        </w:rPr>
+        <w:lastRenderedPageBreak/>
+        <w:t>cd</w:t>
+      </w:r>
+      <w:r>
+        <w:t xml:space="preserve"> .. </w:t>
+      </w:r>
+      <w:r>
+        <w:rPr>
+          <w:rFonts w:hint="eastAsia"/>
+        </w:rPr>
+        <w:t>进入到上一级目录</w:t>
       </w:r>
     </w:p>
     <w:p>
@@ -616,91 +937,66 @@
           <w:ilvl w:val="0"/>
           <w:numId w:val="3"/>
         </w:numPr>
-        <w:rPr>
-          <w:rFonts w:hint="default"/>
-          <w:lang w:val="en-US" w:eastAsia="zh-CN"/>
-        </w:rPr>
-      </w:pPr>
-      <w:r>
-        <w:rPr>
-          <w:rFonts w:hint="eastAsia"/>
-          <w:lang w:val="en-US" w:eastAsia="zh-CN"/>
+      </w:pPr>
+      <w:r>
+        <w:rPr>
+          <w:rFonts w:hint="eastAsia"/>
         </w:rPr>
         <w:t>关键命令</w:t>
       </w:r>
     </w:p>
     <w:p>
       <w:pPr>
-        <w:keepNext w:val="0"/>
-        <w:keepLines w:val="0"/>
         <w:widowControl/>
         <w:numPr>
           <w:ilvl w:val="0"/>
           <w:numId w:val="5"/>
         </w:numPr>
-        <w:suppressLineNumbers w:val="0"/>
         <w:jc w:val="left"/>
       </w:pPr>
       <w:r>
         <w:rPr>
           <w:rFonts w:hint="eastAsia"/>
-          <w:lang w:val="en-US" w:eastAsia="zh-CN"/>
         </w:rPr>
         <w:t xml:space="preserve">git config user.name </w:t>
       </w:r>
       <w:r>
-        <w:rPr>
-          <w:rFonts w:hint="default"/>
-          <w:lang w:val="en-US" w:eastAsia="zh-CN"/>
-        </w:rPr>
         <w:t>“</w:t>
       </w:r>
       <w:r>
         <w:rPr>
           <w:rFonts w:hint="eastAsia"/>
-          <w:lang w:val="en-US" w:eastAsia="zh-CN"/>
         </w:rPr>
         <w:t>name</w:t>
       </w:r>
       <w:r>
-        <w:rPr>
-          <w:rFonts w:hint="default"/>
-          <w:lang w:val="en-US" w:eastAsia="zh-CN"/>
-        </w:rPr>
         <w:t>”</w:t>
       </w:r>
       <w:r>
         <w:rPr>
           <w:rFonts w:hint="eastAsia"/>
-          <w:lang w:val="en-US" w:eastAsia="zh-CN"/>
-        </w:rPr>
-        <w:t xml:space="preserve"> 在配置文件中标识用户名</w:t>
-      </w:r>
-    </w:p>
-    <w:p>
-      <w:pPr>
-        <w:keepNext w:val="0"/>
-        <w:keepLines w:val="0"/>
+        </w:rPr>
+        <w:t xml:space="preserve"> </w:t>
+      </w:r>
+      <w:r>
+        <w:rPr>
+          <w:rFonts w:hint="eastAsia"/>
+        </w:rPr>
+        <w:t>在配置文件中标识用户名</w:t>
+      </w:r>
+    </w:p>
+    <w:p>
+      <w:pPr>
         <w:widowControl/>
-        <w:suppressLineNumbers w:val="0"/>
         <w:jc w:val="left"/>
       </w:pPr>
-    </w:p>
-    <w:p>
-      <w:pPr>
-        <w:keepNext w:val="0"/>
-        <w:keepLines w:val="0"/>
-        <w:widowControl/>
-        <w:suppressLineNumbers w:val="0"/>
-        <w:jc w:val="left"/>
-      </w:pPr>
-      <w:r>
-        <w:rPr>
-          <w:rFonts w:ascii="宋体" w:hAnsi="宋体" w:eastAsia="宋体" w:cs="宋体"/>
+      <w:r>
+        <w:rPr>
+          <w:rFonts w:ascii="宋体" w:eastAsia="宋体" w:hAnsi="宋体" w:cs="宋体"/>
+          <w:noProof/>
           <w:kern w:val="0"/>
           <w:sz w:val="24"/>
-          <w:szCs w:val="24"/>
-          <w:lang w:val="en-US" w:eastAsia="zh-CN" w:bidi="ar"/>
+          <w:lang w:bidi="ar"/>
         </w:rPr>
         <w:drawing>
           <wp:inline distT="0" distB="0" distL="114300" distR="114300">
@@ -720,7 +1016,7 @@
                     </pic:cNvPicPr>
                   </pic:nvPicPr>
                   <pic:blipFill>
-                    <a:blip r:embed="rId4"/>
+                    <a:blip r:embed="rId6"/>
                     <a:stretch>
                       <a:fillRect/>
                     </a:stretch>
@@ -747,47 +1043,211 @@
     </w:p>
     <w:p>
       <w:pPr>
-        <w:keepNext w:val="0"/>
-        <w:keepLines w:val="0"/>
         <w:widowControl/>
         <w:numPr>
           <w:ilvl w:val="0"/>
           <w:numId w:val="5"/>
         </w:numPr>
-        <w:suppressLineNumbers w:val="0"/>
         <w:jc w:val="left"/>
       </w:pPr>
     </w:p>
     <w:p>
       <w:pPr>
-        <w:widowControl w:val="0"/>
-        <w:numPr>
-          <w:numId w:val="0"/>
-        </w:numPr>
-        <w:jc w:val="both"/>
-        <w:rPr>
-          <w:rFonts w:hint="default"/>
-          <w:lang w:val="en-US" w:eastAsia="zh-CN"/>
-        </w:rPr>
-      </w:pPr>
-    </w:p>
+        <w:widowControl/>
+        <w:jc w:val="left"/>
+      </w:pPr>
+      <w:r>
+        <w:rPr>
+          <w:rFonts w:hint="eastAsia"/>
+        </w:rPr>
+        <w:t>四</w:t>
+      </w:r>
+      <w:r>
+        <w:rPr>
+          <w:rFonts w:hint="eastAsia"/>
+        </w:rPr>
+        <w:t>.</w:t>
+      </w:r>
+      <w:r>
+        <w:t xml:space="preserve"> </w:t>
+      </w:r>
+      <w:r>
+        <w:rPr>
+          <w:rFonts w:hint="eastAsia"/>
+        </w:rPr>
+        <w:t>流程命令</w:t>
+      </w:r>
+    </w:p>
+    <w:p>
+      <w:pPr>
+        <w:pStyle w:val="a3"/>
+        <w:widowControl/>
+        <w:numPr>
+          <w:ilvl w:val="0"/>
+          <w:numId w:val="7"/>
+        </w:numPr>
+        <w:ind w:firstLineChars="0"/>
+        <w:jc w:val="left"/>
+      </w:pPr>
+      <w:r>
+        <w:rPr>
+          <w:rFonts w:hint="eastAsia"/>
+        </w:rPr>
+        <w:t>git</w:t>
+      </w:r>
+      <w:r>
+        <w:t xml:space="preserve"> init </w:t>
+      </w:r>
+      <w:r>
+        <w:rPr>
+          <w:rFonts w:hint="eastAsia"/>
+        </w:rPr>
+        <w:t>初始化仓库命令，该命令会生成一个隐藏</w:t>
+      </w:r>
+      <w:r>
+        <w:rPr>
+          <w:rFonts w:hint="eastAsia"/>
+        </w:rPr>
+        <w:t>.</w:t>
+      </w:r>
+      <w:r>
+        <w:t>git</w:t>
+      </w:r>
+      <w:r>
+        <w:rPr>
+          <w:rFonts w:hint="eastAsia"/>
+        </w:rPr>
+        <w:t>的文件目录用于通知</w:t>
+      </w:r>
+      <w:r>
+        <w:rPr>
+          <w:rFonts w:hint="eastAsia"/>
+        </w:rPr>
+        <w:t>git</w:t>
+      </w:r>
+      <w:r>
+        <w:rPr>
+          <w:rFonts w:hint="eastAsia"/>
+        </w:rPr>
+        <w:t>把该文件目录下的文件做为仓库进行管理</w:t>
+      </w:r>
+      <w:r>
+        <w:t xml:space="preserve"> </w:t>
+      </w:r>
+    </w:p>
+    <w:p>
+      <w:pPr>
+        <w:pStyle w:val="a3"/>
+        <w:widowControl/>
+        <w:numPr>
+          <w:ilvl w:val="0"/>
+          <w:numId w:val="7"/>
+        </w:numPr>
+        <w:ind w:firstLineChars="0"/>
+        <w:jc w:val="left"/>
+      </w:pPr>
+      <w:r>
+        <w:rPr>
+          <w:rFonts w:hint="eastAsia"/>
+        </w:rPr>
+        <w:t>git</w:t>
+      </w:r>
+      <w:r>
+        <w:t xml:space="preserve"> add # </w:t>
+      </w:r>
+      <w:r>
+        <w:rPr>
+          <w:rFonts w:hint="eastAsia"/>
+        </w:rPr>
+        <w:t>将工作区的修改提交到暂存区（包括添加，修改，删除）</w:t>
+      </w:r>
+    </w:p>
+    <w:p>
+      <w:pPr>
+        <w:pStyle w:val="a3"/>
+        <w:widowControl/>
+        <w:numPr>
+          <w:ilvl w:val="0"/>
+          <w:numId w:val="7"/>
+        </w:numPr>
+        <w:ind w:firstLineChars="0"/>
+        <w:jc w:val="left"/>
+      </w:pPr>
+      <w:r>
+        <w:rPr>
+          <w:rFonts w:hint="eastAsia"/>
+        </w:rPr>
+        <w:t>g</w:t>
+      </w:r>
+      <w:r>
+        <w:t xml:space="preserve">it add . </w:t>
+      </w:r>
+      <w:r>
+        <w:rPr>
+          <w:rFonts w:hint="eastAsia"/>
+        </w:rPr>
+        <w:t>将工作区所有的修改提交到暂存区</w:t>
+      </w:r>
+      <w:bookmarkStart w:id="0" w:name="_GoBack"/>
+      <w:bookmarkEnd w:id="0"/>
+    </w:p>
+    <w:p>
+      <w:pPr>
+        <w:pStyle w:val="a3"/>
+        <w:widowControl/>
+        <w:numPr>
+          <w:ilvl w:val="0"/>
+          <w:numId w:val="7"/>
+        </w:numPr>
+        <w:ind w:firstLineChars="0"/>
+        <w:jc w:val="left"/>
+        <w:rPr>
+          <w:rFonts w:hint="eastAsia"/>
+        </w:rPr>
+      </w:pPr>
+      <w:r>
+        <w:rPr>
+          <w:rFonts w:hint="eastAsia"/>
+        </w:rPr>
+        <w:t>git</w:t>
+      </w:r>
+      <w:r>
+        <w:t xml:space="preserve"> commit -m”</w:t>
+      </w:r>
+      <w:r>
+        <w:rPr>
+          <w:rFonts w:hint="eastAsia"/>
+        </w:rPr>
+        <w:t>说明</w:t>
+      </w:r>
+      <w:r>
+        <w:t xml:space="preserve">” </w:t>
+      </w:r>
+      <w:r>
+        <w:rPr>
+          <w:rFonts w:hint="eastAsia"/>
+        </w:rPr>
+        <w:t>将暂存区的修改提交到当前分支</w:t>
+      </w:r>
+    </w:p>
+    <w:p/>
     <w:sectPr>
       <w:pgSz w:w="11906" w:h="16838"/>
       <w:pgMar w:top="1440" w:right="1800" w:bottom="1440" w:left="1800" w:header="851" w:footer="992" w:gutter="0"/>
-      <w:cols w:space="425" w:num="1"/>
-      <w:docGrid w:type="lines" w:linePitch="312" w:charSpace="0"/>
+      <w:cols w:space="425"/>
+      <w:docGrid w:type="lines" w:linePitch="312"/>
     </w:sectPr>
   </w:body>
 </w:document>
 </file>
 
 <file path=word/numbering.xml><?xml version="1.0" encoding="utf-8"?>
-<w:numbering xmlns:wpc="http://schemas.microsoft.com/office/word/2010/wordprocessingCanvas" xmlns:mc="http://schemas.openxmlformats.org/markup-compatibility/2006" xmlns:o="urn:schemas-microsoft-com:office:office" xmlns:r="http://schemas.openxmlformats.org/officeDocument/2006/relationships" xmlns:m="http://schemas.openxmlformats.org/officeDocument/2006/math" xmlns:v="urn:schemas-microsoft-com:vml" xmlns:wp14="http://schemas.microsoft.com/office/word/2010/wordprocessingDrawing" xmlns:wp="http://schemas.openxmlformats.org/drawingml/2006/wordprocessingDrawing" xmlns:w10="urn:schemas-microsoft-com:office:word" xmlns:w="http://schemas.openxmlformats.org/wordprocessingml/2006/main" xmlns:w14="http://schemas.microsoft.com/office/word/2010/wordml" xmlns:wpg="http://schemas.microsoft.com/office/word/2010/wordprocessingGroup" xmlns:wpi="http://schemas.microsoft.com/office/word/2010/wordprocessingInk" xmlns:wne="http://schemas.microsoft.com/office/word/2006/wordml" xmlns:wps="http://schemas.microsoft.com/office/word/2010/wordprocessingShape" mc:Ignorable="w14 wp14">
-  <w:abstractNum w:abstractNumId="0">
+<w:numbering xmlns:wpc="http://schemas.microsoft.com/office/word/2010/wordprocessingCanvas" xmlns:cx="http://schemas.microsoft.com/office/drawing/2014/chartex" xmlns:cx1="http://schemas.microsoft.com/office/drawing/2015/9/8/chartex" xmlns:cx2="http://schemas.microsoft.com/office/drawing/2015/10/21/chartex" xmlns:cx3="http://schemas.microsoft.com/office/drawing/2016/5/9/chartex" xmlns:cx4="http://schemas.microsoft.com/office/drawing/2016/5/10/chartex" xmlns:cx5="http://schemas.microsoft.com/office/drawing/2016/5/11/chartex" xmlns:cx6="http://schemas.microsoft.com/office/drawing/2016/5/12/chartex" xmlns:cx7="http://schemas.microsoft.com/office/drawing/2016/5/13/chartex" xmlns:cx8="http://schemas.microsoft.com/office/drawing/2016/5/14/chartex" xmlns:mc="http://schemas.openxmlformats.org/markup-compatibility/2006" xmlns:aink="http://schemas.microsoft.com/office/drawing/2016/ink" xmlns:am3d="http://schemas.microsoft.com/office/drawing/2017/model3d" xmlns:o="urn:schemas-microsoft-com:office:office" xmlns:r="http://schemas.openxmlformats.org/officeDocument/2006/relationships" xmlns:m="http://schemas.openxmlformats.org/officeDocument/2006/math" xmlns:v="urn:schemas-microsoft-com:vml" xmlns:wp14="http://schemas.microsoft.com/office/word/2010/wordprocessingDrawing" xmlns:wp="http://schemas.openxmlformats.org/drawingml/2006/wordprocessingDrawing" xmlns:w10="urn:schemas-microsoft-com:office:word" xmlns:w="http://schemas.openxmlformats.org/wordprocessingml/2006/main" xmlns:w14="http://schemas.microsoft.com/office/word/2010/wordml" xmlns:w15="http://schemas.microsoft.com/office/word/2012/wordml" xmlns:w16cid="http://schemas.microsoft.com/office/word/2016/wordml/cid" xmlns:w16se="http://schemas.microsoft.com/office/word/2015/wordml/symex" xmlns:wpg="http://schemas.microsoft.com/office/word/2010/wordprocessingGroup" xmlns:wpi="http://schemas.microsoft.com/office/word/2010/wordprocessingInk" xmlns:wne="http://schemas.microsoft.com/office/word/2006/wordml" xmlns:wps="http://schemas.microsoft.com/office/word/2010/wordprocessingShape" mc:Ignorable="w14 w15 w16se w16cid wp14">
+  <w:abstractNum w:abstractNumId="0" w15:restartNumberingAfterBreak="0">
     <w:nsid w:val="C4207C45"/>
     <w:multiLevelType w:val="singleLevel"/>
     <w:tmpl w:val="C4207C45"/>
-    <w:lvl w:ilvl="0" w:tentative="0">
+    <w:lvl w:ilvl="0">
       <w:start w:val="1"/>
       <w:numFmt w:val="decimal"/>
       <w:lvlText w:val="%1."/>
@@ -799,11 +1259,11 @@
       </w:pPr>
     </w:lvl>
   </w:abstractNum>
-  <w:abstractNum w:abstractNumId="1">
+  <w:abstractNum w:abstractNumId="1" w15:restartNumberingAfterBreak="0">
     <w:nsid w:val="E02A3430"/>
     <w:multiLevelType w:val="singleLevel"/>
     <w:tmpl w:val="E02A3430"/>
-    <w:lvl w:ilvl="0" w:tentative="0">
+    <w:lvl w:ilvl="0">
       <w:start w:val="1"/>
       <w:numFmt w:val="chineseCounting"/>
       <w:suff w:val="nothing"/>
@@ -814,11 +1274,11 @@
       </w:rPr>
     </w:lvl>
   </w:abstractNum>
-  <w:abstractNum w:abstractNumId="2">
+  <w:abstractNum w:abstractNumId="2" w15:restartNumberingAfterBreak="0">
     <w:nsid w:val="E85F747C"/>
     <w:multiLevelType w:val="multilevel"/>
     <w:tmpl w:val="E85F747C"/>
-    <w:lvl w:ilvl="0" w:tentative="0">
+    <w:lvl w:ilvl="0">
       <w:start w:val="1"/>
       <w:numFmt w:val="decimal"/>
       <w:lvlText w:val="%1."/>
@@ -829,7 +1289,7 @@
         </w:tabs>
       </w:pPr>
     </w:lvl>
-    <w:lvl w:ilvl="1" w:tentative="0">
+    <w:lvl w:ilvl="1">
       <w:start w:val="1"/>
       <w:numFmt w:val="decimal"/>
       <w:lvlText w:val="(%2)"/>
@@ -838,13 +1298,13 @@
         <w:tabs>
           <w:tab w:val="left" w:pos="840"/>
         </w:tabs>
-        <w:ind w:left="840" w:leftChars="0" w:hanging="420" w:firstLineChars="0"/>
+        <w:ind w:left="840" w:hanging="420"/>
       </w:pPr>
       <w:rPr>
         <w:rFonts w:hint="default"/>
       </w:rPr>
     </w:lvl>
-    <w:lvl w:ilvl="2" w:tentative="0">
+    <w:lvl w:ilvl="2">
       <w:start w:val="1"/>
       <w:numFmt w:val="decimalEnclosedCircleChinese"/>
       <w:lvlText w:val="%3"/>
@@ -853,13 +1313,13 @@
         <w:tabs>
           <w:tab w:val="left" w:pos="1260"/>
         </w:tabs>
-        <w:ind w:left="1260" w:leftChars="0" w:hanging="420" w:firstLineChars="0"/>
+        <w:ind w:left="1260" w:hanging="420"/>
       </w:pPr>
       <w:rPr>
         <w:rFonts w:hint="default"/>
       </w:rPr>
     </w:lvl>
-    <w:lvl w:ilvl="3" w:tentative="0">
+    <w:lvl w:ilvl="3">
       <w:start w:val="1"/>
       <w:numFmt w:val="decimal"/>
       <w:lvlText w:val="%4)"/>
@@ -868,13 +1328,13 @@
         <w:tabs>
           <w:tab w:val="left" w:pos="1680"/>
         </w:tabs>
-        <w:ind w:left="1680" w:leftChars="0" w:hanging="420" w:firstLineChars="0"/>
+        <w:ind w:left="1680" w:hanging="420"/>
       </w:pPr>
       <w:rPr>
         <w:rFonts w:hint="default"/>
       </w:rPr>
     </w:lvl>
-    <w:lvl w:ilvl="4" w:tentative="0">
+    <w:lvl w:ilvl="4">
       <w:start w:val="1"/>
       <w:numFmt w:val="lowerLetter"/>
       <w:lvlText w:val="%5."/>
@@ -883,13 +1343,13 @@
         <w:tabs>
           <w:tab w:val="left" w:pos="2100"/>
         </w:tabs>
-        <w:ind w:left="2100" w:leftChars="0" w:hanging="420" w:firstLineChars="0"/>
+        <w:ind w:left="2100" w:hanging="420"/>
       </w:pPr>
       <w:rPr>
         <w:rFonts w:hint="default"/>
       </w:rPr>
     </w:lvl>
-    <w:lvl w:ilvl="5" w:tentative="0">
+    <w:lvl w:ilvl="5">
       <w:start w:val="1"/>
       <w:numFmt w:val="lowerLetter"/>
       <w:lvlText w:val="%6)"/>
@@ -898,13 +1358,13 @@
         <w:tabs>
           <w:tab w:val="left" w:pos="2520"/>
         </w:tabs>
-        <w:ind w:left="2520" w:leftChars="0" w:hanging="420" w:firstLineChars="0"/>
+        <w:ind w:left="2520" w:hanging="420"/>
       </w:pPr>
       <w:rPr>
         <w:rFonts w:hint="default"/>
       </w:rPr>
     </w:lvl>
-    <w:lvl w:ilvl="6" w:tentative="0">
+    <w:lvl w:ilvl="6">
       <w:start w:val="1"/>
       <w:numFmt w:val="lowerRoman"/>
       <w:lvlText w:val="%7."/>
@@ -913,13 +1373,13 @@
         <w:tabs>
           <w:tab w:val="left" w:pos="2940"/>
         </w:tabs>
-        <w:ind w:left="2940" w:leftChars="0" w:hanging="420" w:firstLineChars="0"/>
+        <w:ind w:left="2940" w:hanging="420"/>
       </w:pPr>
       <w:rPr>
         <w:rFonts w:hint="default"/>
       </w:rPr>
     </w:lvl>
-    <w:lvl w:ilvl="7" w:tentative="0">
+    <w:lvl w:ilvl="7">
       <w:start w:val="1"/>
       <w:numFmt w:val="lowerRoman"/>
       <w:lvlText w:val="%8)"/>
@@ -928,13 +1388,13 @@
         <w:tabs>
           <w:tab w:val="left" w:pos="3360"/>
         </w:tabs>
-        <w:ind w:left="3360" w:leftChars="0" w:hanging="420" w:firstLineChars="0"/>
+        <w:ind w:left="3360" w:hanging="420"/>
       </w:pPr>
       <w:rPr>
         <w:rFonts w:hint="default"/>
       </w:rPr>
     </w:lvl>
-    <w:lvl w:ilvl="8" w:tentative="0">
+    <w:lvl w:ilvl="8">
       <w:start w:val="1"/>
       <w:numFmt w:val="lowerLetter"/>
       <w:lvlText w:val="%9."/>
@@ -943,18 +1403,18 @@
         <w:tabs>
           <w:tab w:val="left" w:pos="3780"/>
         </w:tabs>
-        <w:ind w:left="3780" w:leftChars="0" w:hanging="420" w:firstLineChars="0"/>
+        <w:ind w:left="3780" w:hanging="420"/>
       </w:pPr>
       <w:rPr>
         <w:rFonts w:hint="default"/>
       </w:rPr>
     </w:lvl>
   </w:abstractNum>
-  <w:abstractNum w:abstractNumId="3">
+  <w:abstractNum w:abstractNumId="3" w15:restartNumberingAfterBreak="0">
     <w:nsid w:val="268372DA"/>
     <w:multiLevelType w:val="multilevel"/>
     <w:tmpl w:val="268372DA"/>
-    <w:lvl w:ilvl="0" w:tentative="0">
+    <w:lvl w:ilvl="0">
       <w:start w:val="1"/>
       <w:numFmt w:val="chineseCounting"/>
       <w:suff w:val="nothing"/>
@@ -964,7 +1424,7 @@
         <w:rFonts w:hint="eastAsia"/>
       </w:rPr>
     </w:lvl>
-    <w:lvl w:ilvl="1" w:tentative="0">
+    <w:lvl w:ilvl="1">
       <w:start w:val="1"/>
       <w:numFmt w:val="decimal"/>
       <w:suff w:val="nothing"/>
@@ -974,7 +1434,7 @@
         <w:rFonts w:hint="eastAsia"/>
       </w:rPr>
     </w:lvl>
-    <w:lvl w:ilvl="2" w:tentative="0">
+    <w:lvl w:ilvl="2">
       <w:start w:val="1"/>
       <w:numFmt w:val="decimal"/>
       <w:suff w:val="nothing"/>
@@ -984,7 +1444,7 @@
         <w:rFonts w:hint="eastAsia"/>
       </w:rPr>
     </w:lvl>
-    <w:lvl w:ilvl="3" w:tentative="0">
+    <w:lvl w:ilvl="3">
       <w:start w:val="1"/>
       <w:numFmt w:val="decimalEnclosedCircleChinese"/>
       <w:suff w:val="nothing"/>
@@ -994,7 +1454,7 @@
         <w:rFonts w:hint="eastAsia"/>
       </w:rPr>
     </w:lvl>
-    <w:lvl w:ilvl="4" w:tentative="0">
+    <w:lvl w:ilvl="4">
       <w:start w:val="1"/>
       <w:numFmt w:val="decimal"/>
       <w:suff w:val="nothing"/>
@@ -1004,7 +1464,7 @@
         <w:rFonts w:hint="eastAsia"/>
       </w:rPr>
     </w:lvl>
-    <w:lvl w:ilvl="5" w:tentative="0">
+    <w:lvl w:ilvl="5">
       <w:start w:val="1"/>
       <w:numFmt w:val="lowerLetter"/>
       <w:suff w:val="nothing"/>
@@ -1014,7 +1474,7 @@
         <w:rFonts w:hint="eastAsia"/>
       </w:rPr>
     </w:lvl>
-    <w:lvl w:ilvl="6" w:tentative="0">
+    <w:lvl w:ilvl="6">
       <w:start w:val="1"/>
       <w:numFmt w:val="lowerLetter"/>
       <w:suff w:val="nothing"/>
@@ -1024,7 +1484,7 @@
         <w:rFonts w:hint="eastAsia"/>
       </w:rPr>
     </w:lvl>
-    <w:lvl w:ilvl="7" w:tentative="0">
+    <w:lvl w:ilvl="7">
       <w:start w:val="1"/>
       <w:numFmt w:val="lowerRoman"/>
       <w:suff w:val="nothing"/>
@@ -1034,7 +1494,7 @@
         <w:rFonts w:hint="eastAsia"/>
       </w:rPr>
     </w:lvl>
-    <w:lvl w:ilvl="8" w:tentative="0">
+    <w:lvl w:ilvl="8">
       <w:start w:val="1"/>
       <w:numFmt w:val="lowerRoman"/>
       <w:suff w:val="nothing"/>
@@ -1045,16 +1505,191 @@
       </w:rPr>
     </w:lvl>
   </w:abstractNum>
-  <w:abstractNum w:abstractNumId="4">
+  <w:abstractNum w:abstractNumId="4" w15:restartNumberingAfterBreak="0">
     <w:nsid w:val="2E556029"/>
     <w:multiLevelType w:val="singleLevel"/>
     <w:tmpl w:val="2E556029"/>
-    <w:lvl w:ilvl="0" w:tentative="0">
+    <w:lvl w:ilvl="0">
       <w:start w:val="1"/>
       <w:numFmt w:val="decimal"/>
       <w:suff w:val="space"/>
       <w:lvlText w:val="%1."/>
       <w:lvlJc w:val="left"/>
+    </w:lvl>
+  </w:abstractNum>
+  <w:abstractNum w:abstractNumId="5" w15:restartNumberingAfterBreak="0">
+    <w:nsid w:val="51C825D1"/>
+    <w:multiLevelType w:val="hybridMultilevel"/>
+    <w:tmpl w:val="7090AF4E"/>
+    <w:lvl w:ilvl="0" w:tplc="DF7ADD04">
+      <w:start w:val="1"/>
+      <w:numFmt w:val="decimal"/>
+      <w:lvlText w:val="%1."/>
+      <w:lvlJc w:val="left"/>
+      <w:pPr>
+        <w:ind w:left="360" w:hanging="360"/>
+      </w:pPr>
+      <w:rPr>
+        <w:rFonts w:hint="default"/>
+      </w:rPr>
+    </w:lvl>
+    <w:lvl w:ilvl="1" w:tplc="04090019">
+      <w:start w:val="1"/>
+      <w:numFmt w:val="lowerLetter"/>
+      <w:lvlText w:val="%2)"/>
+      <w:lvlJc w:val="left"/>
+      <w:pPr>
+        <w:ind w:left="840" w:hanging="420"/>
+      </w:pPr>
+    </w:lvl>
+    <w:lvl w:ilvl="2" w:tplc="0409001B" w:tentative="1">
+      <w:start w:val="1"/>
+      <w:numFmt w:val="lowerRoman"/>
+      <w:lvlText w:val="%3."/>
+      <w:lvlJc w:val="right"/>
+      <w:pPr>
+        <w:ind w:left="1260" w:hanging="420"/>
+      </w:pPr>
+    </w:lvl>
+    <w:lvl w:ilvl="3" w:tplc="0409000F" w:tentative="1">
+      <w:start w:val="1"/>
+      <w:numFmt w:val="decimal"/>
+      <w:lvlText w:val="%4."/>
+      <w:lvlJc w:val="left"/>
+      <w:pPr>
+        <w:ind w:left="1680" w:hanging="420"/>
+      </w:pPr>
+    </w:lvl>
+    <w:lvl w:ilvl="4" w:tplc="04090019" w:tentative="1">
+      <w:start w:val="1"/>
+      <w:numFmt w:val="lowerLetter"/>
+      <w:lvlText w:val="%5)"/>
+      <w:lvlJc w:val="left"/>
+      <w:pPr>
+        <w:ind w:left="2100" w:hanging="420"/>
+      </w:pPr>
+    </w:lvl>
+    <w:lvl w:ilvl="5" w:tplc="0409001B" w:tentative="1">
+      <w:start w:val="1"/>
+      <w:numFmt w:val="lowerRoman"/>
+      <w:lvlText w:val="%6."/>
+      <w:lvlJc w:val="right"/>
+      <w:pPr>
+        <w:ind w:left="2520" w:hanging="420"/>
+      </w:pPr>
+    </w:lvl>
+    <w:lvl w:ilvl="6" w:tplc="0409000F" w:tentative="1">
+      <w:start w:val="1"/>
+      <w:numFmt w:val="decimal"/>
+      <w:lvlText w:val="%7."/>
+      <w:lvlJc w:val="left"/>
+      <w:pPr>
+        <w:ind w:left="2940" w:hanging="420"/>
+      </w:pPr>
+    </w:lvl>
+    <w:lvl w:ilvl="7" w:tplc="04090019" w:tentative="1">
+      <w:start w:val="1"/>
+      <w:numFmt w:val="lowerLetter"/>
+      <w:lvlText w:val="%8)"/>
+      <w:lvlJc w:val="left"/>
+      <w:pPr>
+        <w:ind w:left="3360" w:hanging="420"/>
+      </w:pPr>
+    </w:lvl>
+    <w:lvl w:ilvl="8" w:tplc="0409001B" w:tentative="1">
+      <w:start w:val="1"/>
+      <w:numFmt w:val="lowerRoman"/>
+      <w:lvlText w:val="%9."/>
+      <w:lvlJc w:val="right"/>
+      <w:pPr>
+        <w:ind w:left="3780" w:hanging="420"/>
+      </w:pPr>
+    </w:lvl>
+  </w:abstractNum>
+  <w:abstractNum w:abstractNumId="6" w15:restartNumberingAfterBreak="0">
+    <w:nsid w:val="55526EBA"/>
+    <w:multiLevelType w:val="hybridMultilevel"/>
+    <w:tmpl w:val="34AAA684"/>
+    <w:lvl w:ilvl="0" w:tplc="0409000F">
+      <w:start w:val="1"/>
+      <w:numFmt w:val="decimal"/>
+      <w:lvlText w:val="%1."/>
+      <w:lvlJc w:val="left"/>
+      <w:pPr>
+        <w:ind w:left="420" w:hanging="420"/>
+      </w:pPr>
+    </w:lvl>
+    <w:lvl w:ilvl="1" w:tplc="04090019" w:tentative="1">
+      <w:start w:val="1"/>
+      <w:numFmt w:val="lowerLetter"/>
+      <w:lvlText w:val="%2)"/>
+      <w:lvlJc w:val="left"/>
+      <w:pPr>
+        <w:ind w:left="840" w:hanging="420"/>
+      </w:pPr>
+    </w:lvl>
+    <w:lvl w:ilvl="2" w:tplc="0409001B" w:tentative="1">
+      <w:start w:val="1"/>
+      <w:numFmt w:val="lowerRoman"/>
+      <w:lvlText w:val="%3."/>
+      <w:lvlJc w:val="right"/>
+      <w:pPr>
+        <w:ind w:left="1260" w:hanging="420"/>
+      </w:pPr>
+    </w:lvl>
+    <w:lvl w:ilvl="3" w:tplc="0409000F" w:tentative="1">
+      <w:start w:val="1"/>
+      <w:numFmt w:val="decimal"/>
+      <w:lvlText w:val="%4."/>
+      <w:lvlJc w:val="left"/>
+      <w:pPr>
+        <w:ind w:left="1680" w:hanging="420"/>
+      </w:pPr>
+    </w:lvl>
+    <w:lvl w:ilvl="4" w:tplc="04090019" w:tentative="1">
+      <w:start w:val="1"/>
+      <w:numFmt w:val="lowerLetter"/>
+      <w:lvlText w:val="%5)"/>
+      <w:lvlJc w:val="left"/>
+      <w:pPr>
+        <w:ind w:left="2100" w:hanging="420"/>
+      </w:pPr>
+    </w:lvl>
+    <w:lvl w:ilvl="5" w:tplc="0409001B" w:tentative="1">
+      <w:start w:val="1"/>
+      <w:numFmt w:val="lowerRoman"/>
+      <w:lvlText w:val="%6."/>
+      <w:lvlJc w:val="right"/>
+      <w:pPr>
+        <w:ind w:left="2520" w:hanging="420"/>
+      </w:pPr>
+    </w:lvl>
+    <w:lvl w:ilvl="6" w:tplc="0409000F" w:tentative="1">
+      <w:start w:val="1"/>
+      <w:numFmt w:val="decimal"/>
+      <w:lvlText w:val="%7."/>
+      <w:lvlJc w:val="left"/>
+      <w:pPr>
+        <w:ind w:left="2940" w:hanging="420"/>
+      </w:pPr>
+    </w:lvl>
+    <w:lvl w:ilvl="7" w:tplc="04090019" w:tentative="1">
+      <w:start w:val="1"/>
+      <w:numFmt w:val="lowerLetter"/>
+      <w:lvlText w:val="%8)"/>
+      <w:lvlJc w:val="left"/>
+      <w:pPr>
+        <w:ind w:left="3360" w:hanging="420"/>
+      </w:pPr>
+    </w:lvl>
+    <w:lvl w:ilvl="8" w:tplc="0409001B" w:tentative="1">
+      <w:start w:val="1"/>
+      <w:numFmt w:val="lowerRoman"/>
+      <w:lvlText w:val="%9."/>
+      <w:lvlJc w:val="right"/>
+      <w:pPr>
+        <w:ind w:left="3780" w:hanging="420"/>
+      </w:pPr>
     </w:lvl>
   </w:abstractNum>
   <w:num w:numId="1">
@@ -1072,294 +1707,338 @@
   <w:num w:numId="5">
     <w:abstractNumId w:val="4"/>
   </w:num>
+  <w:num w:numId="6">
+    <w:abstractNumId w:val="6"/>
+  </w:num>
+  <w:num w:numId="7">
+    <w:abstractNumId w:val="5"/>
+  </w:num>
 </w:numbering>
 </file>
 
 <file path=word/styles.xml><?xml version="1.0" encoding="utf-8"?>
-<w:styles xmlns:mc="http://schemas.openxmlformats.org/markup-compatibility/2006" xmlns:o="urn:schemas-microsoft-com:office:office" xmlns:r="http://schemas.openxmlformats.org/officeDocument/2006/relationships" xmlns:m="http://schemas.openxmlformats.org/officeDocument/2006/math" xmlns:v="urn:schemas-microsoft-com:vml" xmlns:w="http://schemas.openxmlformats.org/wordprocessingml/2006/main" xmlns:w14="http://schemas.microsoft.com/office/word/2010/wordml" xmlns:w10="urn:schemas-microsoft-com:office:word" xmlns:sl="http://schemas.openxmlformats.org/schemaLibrary/2006/main" mc:Ignorable="w14">
+<w:styles xmlns:mc="http://schemas.openxmlformats.org/markup-compatibility/2006" xmlns:r="http://schemas.openxmlformats.org/officeDocument/2006/relationships" xmlns:w="http://schemas.openxmlformats.org/wordprocessingml/2006/main" xmlns:w14="http://schemas.microsoft.com/office/word/2010/wordml" xmlns:w15="http://schemas.microsoft.com/office/word/2012/wordml" xmlns:w16cid="http://schemas.microsoft.com/office/word/2016/wordml/cid" xmlns:w16se="http://schemas.microsoft.com/office/word/2015/wordml/symex" mc:Ignorable="w14 w15 w16se w16cid">
   <w:docDefaults>
     <w:rPrDefault>
       <w:rPr>
-        <w:rFonts w:ascii="Times New Roman" w:hAnsi="Times New Roman" w:eastAsia="宋体" w:cs="Times New Roman"/>
+        <w:rFonts w:ascii="Times New Roman" w:eastAsia="宋体" w:hAnsi="Times New Roman" w:cs="Times New Roman"/>
+        <w:lang w:val="en-US" w:eastAsia="zh-CN" w:bidi="ar-SA"/>
       </w:rPr>
     </w:rPrDefault>
+    <w:pPrDefault/>
   </w:docDefaults>
-  <w:latentStyles w:count="260" w:defQFormat="0" w:defUnhideWhenUsed="1" w:defSemiHidden="1" w:defUIPriority="99" w:defLockedState="0">
-    <w:lsdException w:qFormat="1" w:unhideWhenUsed="0" w:uiPriority="0" w:semiHidden="0" w:name="Normal"/>
-    <w:lsdException w:qFormat="1" w:unhideWhenUsed="0" w:uiPriority="0" w:semiHidden="0" w:name="heading 1"/>
-    <w:lsdException w:qFormat="1" w:uiPriority="0" w:semiHidden="0" w:name="heading 2"/>
-    <w:lsdException w:qFormat="1" w:uiPriority="0" w:name="heading 3"/>
-    <w:lsdException w:qFormat="1" w:uiPriority="0" w:name="heading 4"/>
-    <w:lsdException w:qFormat="1" w:uiPriority="0" w:name="heading 5"/>
-    <w:lsdException w:qFormat="1" w:uiPriority="0" w:name="heading 6"/>
-    <w:lsdException w:qFormat="1" w:uiPriority="0" w:name="heading 7"/>
-    <w:lsdException w:qFormat="1" w:uiPriority="0" w:name="heading 8"/>
-    <w:lsdException w:qFormat="1" w:uiPriority="0" w:name="heading 9"/>
-    <w:lsdException w:unhideWhenUsed="0" w:uiPriority="0" w:semiHidden="0" w:name="index 1"/>
-    <w:lsdException w:unhideWhenUsed="0" w:uiPriority="0" w:semiHidden="0" w:name="index 2"/>
-    <w:lsdException w:unhideWhenUsed="0" w:uiPriority="0" w:semiHidden="0" w:name="index 3"/>
-    <w:lsdException w:unhideWhenUsed="0" w:uiPriority="0" w:semiHidden="0" w:name="index 4"/>
-    <w:lsdException w:unhideWhenUsed="0" w:uiPriority="0" w:semiHidden="0" w:name="index 5"/>
-    <w:lsdException w:unhideWhenUsed="0" w:uiPriority="0" w:semiHidden="0" w:name="index 6"/>
-    <w:lsdException w:unhideWhenUsed="0" w:uiPriority="0" w:semiHidden="0" w:name="index 7"/>
-    <w:lsdException w:unhideWhenUsed="0" w:uiPriority="0" w:semiHidden="0" w:name="index 8"/>
-    <w:lsdException w:unhideWhenUsed="0" w:uiPriority="0" w:semiHidden="0" w:name="index 9"/>
-    <w:lsdException w:unhideWhenUsed="0" w:uiPriority="0" w:semiHidden="0" w:name="toc 1"/>
-    <w:lsdException w:unhideWhenUsed="0" w:uiPriority="0" w:semiHidden="0" w:name="toc 2"/>
-    <w:lsdException w:unhideWhenUsed="0" w:uiPriority="0" w:semiHidden="0" w:name="toc 3"/>
-    <w:lsdException w:unhideWhenUsed="0" w:uiPriority="0" w:semiHidden="0" w:name="toc 4"/>
-    <w:lsdException w:unhideWhenUsed="0" w:uiPriority="0" w:semiHidden="0" w:name="toc 5"/>
-    <w:lsdException w:unhideWhenUsed="0" w:uiPriority="0" w:semiHidden="0" w:name="toc 6"/>
-    <w:lsdException w:unhideWhenUsed="0" w:uiPriority="0" w:semiHidden="0" w:name="toc 7"/>
-    <w:lsdException w:unhideWhenUsed="0" w:uiPriority="0" w:semiHidden="0" w:name="toc 8"/>
-    <w:lsdException w:unhideWhenUsed="0" w:uiPriority="0" w:semiHidden="0" w:name="toc 9"/>
-    <w:lsdException w:unhideWhenUsed="0" w:uiPriority="0" w:semiHidden="0" w:name="Normal Indent"/>
-    <w:lsdException w:unhideWhenUsed="0" w:uiPriority="0" w:semiHidden="0" w:name="footnote text"/>
-    <w:lsdException w:unhideWhenUsed="0" w:uiPriority="0" w:semiHidden="0" w:name="annotation text"/>
-    <w:lsdException w:unhideWhenUsed="0" w:uiPriority="0" w:semiHidden="0" w:name="header"/>
-    <w:lsdException w:unhideWhenUsed="0" w:uiPriority="0" w:semiHidden="0" w:name="footer"/>
-    <w:lsdException w:unhideWhenUsed="0" w:uiPriority="0" w:semiHidden="0" w:name="index heading"/>
-    <w:lsdException w:qFormat="1" w:uiPriority="0" w:name="caption"/>
-    <w:lsdException w:unhideWhenUsed="0" w:uiPriority="0" w:semiHidden="0" w:name="table of figures"/>
-    <w:lsdException w:unhideWhenUsed="0" w:uiPriority="0" w:semiHidden="0" w:name="envelope address"/>
-    <w:lsdException w:unhideWhenUsed="0" w:uiPriority="0" w:semiHidden="0" w:name="envelope return"/>
-    <w:lsdException w:unhideWhenUsed="0" w:uiPriority="0" w:semiHidden="0" w:name="footnote reference"/>
-    <w:lsdException w:unhideWhenUsed="0" w:uiPriority="0" w:semiHidden="0" w:name="annotation reference"/>
-    <w:lsdException w:unhideWhenUsed="0" w:uiPriority="0" w:semiHidden="0" w:name="line number"/>
-    <w:lsdException w:unhideWhenUsed="0" w:uiPriority="0" w:semiHidden="0" w:name="page number"/>
-    <w:lsdException w:unhideWhenUsed="0" w:uiPriority="0" w:semiHidden="0" w:name="endnote reference"/>
-    <w:lsdException w:unhideWhenUsed="0" w:uiPriority="0" w:semiHidden="0" w:name="endnote text"/>
-    <w:lsdException w:unhideWhenUsed="0" w:uiPriority="0" w:semiHidden="0" w:name="table of authorities"/>
-    <w:lsdException w:unhideWhenUsed="0" w:uiPriority="0" w:semiHidden="0" w:name="macro"/>
-    <w:lsdException w:unhideWhenUsed="0" w:uiPriority="0" w:semiHidden="0" w:name="toa heading"/>
-    <w:lsdException w:unhideWhenUsed="0" w:uiPriority="0" w:semiHidden="0" w:name="List"/>
-    <w:lsdException w:unhideWhenUsed="0" w:uiPriority="0" w:semiHidden="0" w:name="List Bullet"/>
-    <w:lsdException w:unhideWhenUsed="0" w:uiPriority="0" w:semiHidden="0" w:name="List Number"/>
-    <w:lsdException w:unhideWhenUsed="0" w:uiPriority="0" w:semiHidden="0" w:name="List 2"/>
-    <w:lsdException w:unhideWhenUsed="0" w:uiPriority="0" w:semiHidden="0" w:name="List 3"/>
-    <w:lsdException w:unhideWhenUsed="0" w:uiPriority="0" w:semiHidden="0" w:name="List 4"/>
-    <w:lsdException w:unhideWhenUsed="0" w:uiPriority="0" w:semiHidden="0" w:name="List 5"/>
-    <w:lsdException w:unhideWhenUsed="0" w:uiPriority="0" w:semiHidden="0" w:name="List Bullet 2"/>
-    <w:lsdException w:unhideWhenUsed="0" w:uiPriority="0" w:semiHidden="0" w:name="List Bullet 3"/>
-    <w:lsdException w:unhideWhenUsed="0" w:uiPriority="0" w:semiHidden="0" w:name="List Bullet 4"/>
-    <w:lsdException w:unhideWhenUsed="0" w:uiPriority="0" w:semiHidden="0" w:name="List Bullet 5"/>
-    <w:lsdException w:unhideWhenUsed="0" w:uiPriority="0" w:semiHidden="0" w:name="List Number 2"/>
-    <w:lsdException w:unhideWhenUsed="0" w:uiPriority="0" w:semiHidden="0" w:name="List Number 3"/>
-    <w:lsdException w:unhideWhenUsed="0" w:uiPriority="0" w:semiHidden="0" w:name="List Number 4"/>
-    <w:lsdException w:unhideWhenUsed="0" w:uiPriority="0" w:semiHidden="0" w:name="List Number 5"/>
-    <w:lsdException w:qFormat="1" w:unhideWhenUsed="0" w:uiPriority="0" w:semiHidden="0" w:name="Title"/>
-    <w:lsdException w:unhideWhenUsed="0" w:uiPriority="0" w:semiHidden="0" w:name="Closing"/>
-    <w:lsdException w:unhideWhenUsed="0" w:uiPriority="0" w:semiHidden="0" w:name="Signature"/>
-    <w:lsdException w:qFormat="1" w:unhideWhenUsed="0" w:uiPriority="0" w:name="Default Paragraph Font"/>
-    <w:lsdException w:unhideWhenUsed="0" w:uiPriority="0" w:semiHidden="0" w:name="Body Text"/>
-    <w:lsdException w:unhideWhenUsed="0" w:uiPriority="0" w:semiHidden="0" w:name="Body Text Indent"/>
-    <w:lsdException w:unhideWhenUsed="0" w:uiPriority="0" w:semiHidden="0" w:name="List Continue"/>
-    <w:lsdException w:unhideWhenUsed="0" w:uiPriority="0" w:semiHidden="0" w:name="List Continue 2"/>
-    <w:lsdException w:unhideWhenUsed="0" w:uiPriority="0" w:semiHidden="0" w:name="List Continue 3"/>
-    <w:lsdException w:unhideWhenUsed="0" w:uiPriority="0" w:semiHidden="0" w:name="List Continue 4"/>
-    <w:lsdException w:unhideWhenUsed="0" w:uiPriority="0" w:semiHidden="0" w:name="List Continue 5"/>
-    <w:lsdException w:unhideWhenUsed="0" w:uiPriority="0" w:semiHidden="0" w:name="Message Header"/>
-    <w:lsdException w:qFormat="1" w:unhideWhenUsed="0" w:uiPriority="0" w:semiHidden="0" w:name="Subtitle"/>
-    <w:lsdException w:unhideWhenUsed="0" w:uiPriority="0" w:semiHidden="0" w:name="Salutation"/>
-    <w:lsdException w:unhideWhenUsed="0" w:uiPriority="0" w:semiHidden="0" w:name="Date"/>
-    <w:lsdException w:unhideWhenUsed="0" w:uiPriority="0" w:semiHidden="0" w:name="Body Text First Indent"/>
-    <w:lsdException w:unhideWhenUsed="0" w:uiPriority="0" w:semiHidden="0" w:name="Body Text First Indent 2"/>
-    <w:lsdException w:unhideWhenUsed="0" w:uiPriority="0" w:semiHidden="0" w:name="Note Heading"/>
-    <w:lsdException w:unhideWhenUsed="0" w:uiPriority="0" w:semiHidden="0" w:name="Body Text 2"/>
-    <w:lsdException w:unhideWhenUsed="0" w:uiPriority="0" w:semiHidden="0" w:name="Body Text 3"/>
-    <w:lsdException w:unhideWhenUsed="0" w:uiPriority="0" w:semiHidden="0" w:name="Body Text Indent 2"/>
-    <w:lsdException w:unhideWhenUsed="0" w:uiPriority="0" w:semiHidden="0" w:name="Body Text Indent 3"/>
-    <w:lsdException w:unhideWhenUsed="0" w:uiPriority="0" w:semiHidden="0" w:name="Block Text"/>
-    <w:lsdException w:unhideWhenUsed="0" w:uiPriority="0" w:semiHidden="0" w:name="Hyperlink"/>
-    <w:lsdException w:unhideWhenUsed="0" w:uiPriority="0" w:semiHidden="0" w:name="FollowedHyperlink"/>
-    <w:lsdException w:qFormat="1" w:unhideWhenUsed="0" w:uiPriority="0" w:semiHidden="0" w:name="Strong"/>
-    <w:lsdException w:qFormat="1" w:unhideWhenUsed="0" w:uiPriority="0" w:semiHidden="0" w:name="Emphasis"/>
-    <w:lsdException w:unhideWhenUsed="0" w:uiPriority="0" w:semiHidden="0" w:name="Document Map"/>
-    <w:lsdException w:unhideWhenUsed="0" w:uiPriority="0" w:semiHidden="0" w:name="Plain Text"/>
-    <w:lsdException w:unhideWhenUsed="0" w:uiPriority="0" w:semiHidden="0" w:name="E-mail Signature"/>
-    <w:lsdException w:unhideWhenUsed="0" w:uiPriority="0" w:semiHidden="0" w:name="Normal (Web)"/>
-    <w:lsdException w:unhideWhenUsed="0" w:uiPriority="0" w:semiHidden="0" w:name="HTML Acronym"/>
-    <w:lsdException w:unhideWhenUsed="0" w:uiPriority="0" w:semiHidden="0" w:name="HTML Address"/>
-    <w:lsdException w:unhideWhenUsed="0" w:uiPriority="0" w:semiHidden="0" w:name="HTML Cite"/>
-    <w:lsdException w:unhideWhenUsed="0" w:uiPriority="0" w:semiHidden="0" w:name="HTML Code"/>
-    <w:lsdException w:unhideWhenUsed="0" w:uiPriority="0" w:semiHidden="0" w:name="HTML Definition"/>
-    <w:lsdException w:unhideWhenUsed="0" w:uiPriority="0" w:semiHidden="0" w:name="HTML Keyboard"/>
-    <w:lsdException w:unhideWhenUsed="0" w:uiPriority="0" w:semiHidden="0" w:name="HTML Preformatted"/>
-    <w:lsdException w:unhideWhenUsed="0" w:uiPriority="0" w:semiHidden="0" w:name="HTML Sample"/>
-    <w:lsdException w:unhideWhenUsed="0" w:uiPriority="0" w:semiHidden="0" w:name="HTML Typewriter"/>
-    <w:lsdException w:unhideWhenUsed="0" w:uiPriority="0" w:semiHidden="0" w:name="HTML Variable"/>
-    <w:lsdException w:qFormat="1" w:unhideWhenUsed="0" w:uiPriority="0" w:name="Normal Table"/>
-    <w:lsdException w:unhideWhenUsed="0" w:uiPriority="0" w:semiHidden="0" w:name="annotation subject"/>
-    <w:lsdException w:unhideWhenUsed="0" w:uiPriority="0" w:semiHidden="0" w:name="Table Simple 1"/>
-    <w:lsdException w:unhideWhenUsed="0" w:uiPriority="0" w:semiHidden="0" w:name="Table Simple 2"/>
-    <w:lsdException w:unhideWhenUsed="0" w:uiPriority="0" w:semiHidden="0" w:name="Table Simple 3"/>
-    <w:lsdException w:unhideWhenUsed="0" w:uiPriority="0" w:semiHidden="0" w:name="Table Classic 1"/>
-    <w:lsdException w:unhideWhenUsed="0" w:uiPriority="0" w:semiHidden="0" w:name="Table Classic 2"/>
-    <w:lsdException w:unhideWhenUsed="0" w:uiPriority="0" w:semiHidden="0" w:name="Table Classic 3"/>
-    <w:lsdException w:unhideWhenUsed="0" w:uiPriority="0" w:semiHidden="0" w:name="Table Classic 4"/>
-    <w:lsdException w:unhideWhenUsed="0" w:uiPriority="0" w:semiHidden="0" w:name="Table Colorful 1"/>
-    <w:lsdException w:unhideWhenUsed="0" w:uiPriority="0" w:semiHidden="0" w:name="Table Colorful 2"/>
-    <w:lsdException w:unhideWhenUsed="0" w:uiPriority="0" w:semiHidden="0" w:name="Table Colorful 3"/>
-    <w:lsdException w:unhideWhenUsed="0" w:uiPriority="0" w:semiHidden="0" w:name="Table Columns 1"/>
-    <w:lsdException w:unhideWhenUsed="0" w:uiPriority="0" w:semiHidden="0" w:name="Table Columns 2"/>
-    <w:lsdException w:unhideWhenUsed="0" w:uiPriority="0" w:semiHidden="0" w:name="Table Columns 3"/>
-    <w:lsdException w:unhideWhenUsed="0" w:uiPriority="0" w:semiHidden="0" w:name="Table Columns 4"/>
-    <w:lsdException w:unhideWhenUsed="0" w:uiPriority="0" w:semiHidden="0" w:name="Table Columns 5"/>
-    <w:lsdException w:unhideWhenUsed="0" w:uiPriority="0" w:semiHidden="0" w:name="Table Grid 1"/>
-    <w:lsdException w:unhideWhenUsed="0" w:uiPriority="0" w:semiHidden="0" w:name="Table Grid 2"/>
-    <w:lsdException w:unhideWhenUsed="0" w:uiPriority="0" w:semiHidden="0" w:name="Table Grid 3"/>
-    <w:lsdException w:unhideWhenUsed="0" w:uiPriority="0" w:semiHidden="0" w:name="Table Grid 4"/>
-    <w:lsdException w:unhideWhenUsed="0" w:uiPriority="0" w:semiHidden="0" w:name="Table Grid 5"/>
-    <w:lsdException w:unhideWhenUsed="0" w:uiPriority="0" w:semiHidden="0" w:name="Table Grid 6"/>
-    <w:lsdException w:unhideWhenUsed="0" w:uiPriority="0" w:semiHidden="0" w:name="Table Grid 7"/>
-    <w:lsdException w:unhideWhenUsed="0" w:uiPriority="0" w:semiHidden="0" w:name="Table Grid 8"/>
-    <w:lsdException w:unhideWhenUsed="0" w:uiPriority="0" w:semiHidden="0" w:name="Table List 1"/>
-    <w:lsdException w:unhideWhenUsed="0" w:uiPriority="0" w:semiHidden="0" w:name="Table List 2"/>
-    <w:lsdException w:unhideWhenUsed="0" w:uiPriority="0" w:semiHidden="0" w:name="Table List 3"/>
-    <w:lsdException w:unhideWhenUsed="0" w:uiPriority="0" w:semiHidden="0" w:name="Table List 4"/>
-    <w:lsdException w:unhideWhenUsed="0" w:uiPriority="0" w:semiHidden="0" w:name="Table List 5"/>
-    <w:lsdException w:unhideWhenUsed="0" w:uiPriority="0" w:semiHidden="0" w:name="Table List 6"/>
-    <w:lsdException w:unhideWhenUsed="0" w:uiPriority="0" w:semiHidden="0" w:name="Table List 7"/>
-    <w:lsdException w:unhideWhenUsed="0" w:uiPriority="0" w:semiHidden="0" w:name="Table List 8"/>
-    <w:lsdException w:unhideWhenUsed="0" w:uiPriority="0" w:semiHidden="0" w:name="Table 3D effects 1"/>
-    <w:lsdException w:unhideWhenUsed="0" w:uiPriority="0" w:semiHidden="0" w:name="Table 3D effects 2"/>
-    <w:lsdException w:unhideWhenUsed="0" w:uiPriority="0" w:semiHidden="0" w:name="Table 3D effects 3"/>
-    <w:lsdException w:unhideWhenUsed="0" w:uiPriority="0" w:semiHidden="0" w:name="Table Contemporary"/>
-    <w:lsdException w:unhideWhenUsed="0" w:uiPriority="0" w:semiHidden="0" w:name="Table Elegant"/>
-    <w:lsdException w:unhideWhenUsed="0" w:uiPriority="0" w:semiHidden="0" w:name="Table Professional"/>
-    <w:lsdException w:unhideWhenUsed="0" w:uiPriority="0" w:semiHidden="0" w:name="Table Subtle 1"/>
-    <w:lsdException w:unhideWhenUsed="0" w:uiPriority="0" w:semiHidden="0" w:name="Table Subtle 2"/>
-    <w:lsdException w:unhideWhenUsed="0" w:uiPriority="0" w:semiHidden="0" w:name="Table Web 1"/>
-    <w:lsdException w:unhideWhenUsed="0" w:uiPriority="0" w:semiHidden="0" w:name="Table Web 2"/>
-    <w:lsdException w:unhideWhenUsed="0" w:uiPriority="0" w:semiHidden="0" w:name="Table Web 3"/>
-    <w:lsdException w:unhideWhenUsed="0" w:uiPriority="0" w:semiHidden="0" w:name="Balloon Text"/>
-    <w:lsdException w:unhideWhenUsed="0" w:uiPriority="0" w:semiHidden="0" w:name="Table Grid"/>
-    <w:lsdException w:unhideWhenUsed="0" w:uiPriority="0" w:semiHidden="0" w:name="Table Theme"/>
-    <w:lsdException w:unhideWhenUsed="0" w:uiPriority="60" w:semiHidden="0" w:name="Light Shading"/>
-    <w:lsdException w:unhideWhenUsed="0" w:uiPriority="61" w:semiHidden="0" w:name="Light List"/>
-    <w:lsdException w:unhideWhenUsed="0" w:uiPriority="62" w:semiHidden="0" w:name="Light Grid"/>
-    <w:lsdException w:unhideWhenUsed="0" w:uiPriority="63" w:semiHidden="0" w:name="Medium Shading 1"/>
-    <w:lsdException w:unhideWhenUsed="0" w:uiPriority="64" w:semiHidden="0" w:name="Medium Shading 2"/>
-    <w:lsdException w:unhideWhenUsed="0" w:uiPriority="65" w:semiHidden="0" w:name="Medium List 1"/>
-    <w:lsdException w:unhideWhenUsed="0" w:uiPriority="66" w:semiHidden="0" w:name="Medium List 2"/>
-    <w:lsdException w:unhideWhenUsed="0" w:uiPriority="67" w:semiHidden="0" w:name="Medium Grid 1"/>
-    <w:lsdException w:unhideWhenUsed="0" w:uiPriority="68" w:semiHidden="0" w:name="Medium Grid 2"/>
-    <w:lsdException w:unhideWhenUsed="0" w:uiPriority="69" w:semiHidden="0" w:name="Medium Grid 3"/>
-    <w:lsdException w:unhideWhenUsed="0" w:uiPriority="70" w:semiHidden="0" w:name="Dark List"/>
-    <w:lsdException w:unhideWhenUsed="0" w:uiPriority="71" w:semiHidden="0" w:name="Colorful Shading"/>
-    <w:lsdException w:unhideWhenUsed="0" w:uiPriority="72" w:semiHidden="0" w:name="Colorful List"/>
-    <w:lsdException w:unhideWhenUsed="0" w:uiPriority="73" w:semiHidden="0" w:name="Colorful Grid"/>
-    <w:lsdException w:unhideWhenUsed="0" w:uiPriority="60" w:semiHidden="0" w:name="Light Shading Accent 1"/>
-    <w:lsdException w:unhideWhenUsed="0" w:uiPriority="61" w:semiHidden="0" w:name="Light List Accent 1"/>
-    <w:lsdException w:unhideWhenUsed="0" w:uiPriority="62" w:semiHidden="0" w:name="Light Grid Accent 1"/>
-    <w:lsdException w:unhideWhenUsed="0" w:uiPriority="63" w:semiHidden="0" w:name="Medium Shading 1 Accent 1"/>
-    <w:lsdException w:unhideWhenUsed="0" w:uiPriority="64" w:semiHidden="0" w:name="Medium Shading 2 Accent 1"/>
-    <w:lsdException w:unhideWhenUsed="0" w:uiPriority="65" w:semiHidden="0" w:name="Medium List 1 Accent 1"/>
-    <w:lsdException w:unhideWhenUsed="0" w:uiPriority="66" w:semiHidden="0" w:name="Medium List 2 Accent 1"/>
-    <w:lsdException w:unhideWhenUsed="0" w:uiPriority="67" w:semiHidden="0" w:name="Medium Grid 1 Accent 1"/>
-    <w:lsdException w:unhideWhenUsed="0" w:uiPriority="68" w:semiHidden="0" w:name="Medium Grid 2 Accent 1"/>
-    <w:lsdException w:unhideWhenUsed="0" w:uiPriority="69" w:semiHidden="0" w:name="Medium Grid 3 Accent 1"/>
-    <w:lsdException w:unhideWhenUsed="0" w:uiPriority="70" w:semiHidden="0" w:name="Dark List Accent 1"/>
-    <w:lsdException w:unhideWhenUsed="0" w:uiPriority="71" w:semiHidden="0" w:name="Colorful Shading Accent 1"/>
-    <w:lsdException w:unhideWhenUsed="0" w:uiPriority="72" w:semiHidden="0" w:name="Colorful List Accent 1"/>
-    <w:lsdException w:unhideWhenUsed="0" w:uiPriority="73" w:semiHidden="0" w:name="Colorful Grid Accent 1"/>
-    <w:lsdException w:unhideWhenUsed="0" w:uiPriority="60" w:semiHidden="0" w:name="Light Shading Accent 2"/>
-    <w:lsdException w:unhideWhenUsed="0" w:uiPriority="61" w:semiHidden="0" w:name="Light List Accent 2"/>
-    <w:lsdException w:unhideWhenUsed="0" w:uiPriority="62" w:semiHidden="0" w:name="Light Grid Accent 2"/>
-    <w:lsdException w:unhideWhenUsed="0" w:uiPriority="63" w:semiHidden="0" w:name="Medium Shading 1 Accent 2"/>
-    <w:lsdException w:unhideWhenUsed="0" w:uiPriority="64" w:semiHidden="0" w:name="Medium Shading 2 Accent 2"/>
-    <w:lsdException w:unhideWhenUsed="0" w:uiPriority="65" w:semiHidden="0" w:name="Medium List 1 Accent 2"/>
-    <w:lsdException w:unhideWhenUsed="0" w:uiPriority="66" w:semiHidden="0" w:name="Medium List 2 Accent 2"/>
-    <w:lsdException w:unhideWhenUsed="0" w:uiPriority="67" w:semiHidden="0" w:name="Medium Grid 1 Accent 2"/>
-    <w:lsdException w:unhideWhenUsed="0" w:uiPriority="68" w:semiHidden="0" w:name="Medium Grid 2 Accent 2"/>
-    <w:lsdException w:unhideWhenUsed="0" w:uiPriority="69" w:semiHidden="0" w:name="Medium Grid 3 Accent 2"/>
-    <w:lsdException w:unhideWhenUsed="0" w:uiPriority="70" w:semiHidden="0" w:name="Dark List Accent 2"/>
-    <w:lsdException w:unhideWhenUsed="0" w:uiPriority="71" w:semiHidden="0" w:name="Colorful Shading Accent 2"/>
-    <w:lsdException w:unhideWhenUsed="0" w:uiPriority="72" w:semiHidden="0" w:name="Colorful List Accent 2"/>
-    <w:lsdException w:unhideWhenUsed="0" w:uiPriority="73" w:semiHidden="0" w:name="Colorful Grid Accent 2"/>
-    <w:lsdException w:unhideWhenUsed="0" w:uiPriority="60" w:semiHidden="0" w:name="Light Shading Accent 3"/>
-    <w:lsdException w:unhideWhenUsed="0" w:uiPriority="61" w:semiHidden="0" w:name="Light List Accent 3"/>
-    <w:lsdException w:unhideWhenUsed="0" w:uiPriority="62" w:semiHidden="0" w:name="Light Grid Accent 3"/>
-    <w:lsdException w:unhideWhenUsed="0" w:uiPriority="63" w:semiHidden="0" w:name="Medium Shading 1 Accent 3"/>
-    <w:lsdException w:unhideWhenUsed="0" w:uiPriority="64" w:semiHidden="0" w:name="Medium Shading 2 Accent 3"/>
-    <w:lsdException w:unhideWhenUsed="0" w:uiPriority="65" w:semiHidden="0" w:name="Medium List 1 Accent 3"/>
-    <w:lsdException w:unhideWhenUsed="0" w:uiPriority="66" w:semiHidden="0" w:name="Medium List 2 Accent 3"/>
-    <w:lsdException w:unhideWhenUsed="0" w:uiPriority="67" w:semiHidden="0" w:name="Medium Grid 1 Accent 3"/>
-    <w:lsdException w:unhideWhenUsed="0" w:uiPriority="68" w:semiHidden="0" w:name="Medium Grid 2 Accent 3"/>
-    <w:lsdException w:unhideWhenUsed="0" w:uiPriority="69" w:semiHidden="0" w:name="Medium Grid 3 Accent 3"/>
-    <w:lsdException w:unhideWhenUsed="0" w:uiPriority="70" w:semiHidden="0" w:name="Dark List Accent 3"/>
-    <w:lsdException w:unhideWhenUsed="0" w:uiPriority="71" w:semiHidden="0" w:name="Colorful Shading Accent 3"/>
-    <w:lsdException w:unhideWhenUsed="0" w:uiPriority="72" w:semiHidden="0" w:name="Colorful List Accent 3"/>
-    <w:lsdException w:unhideWhenUsed="0" w:uiPriority="73" w:semiHidden="0" w:name="Colorful Grid Accent 3"/>
-    <w:lsdException w:unhideWhenUsed="0" w:uiPriority="60" w:semiHidden="0" w:name="Light Shading Accent 4"/>
-    <w:lsdException w:unhideWhenUsed="0" w:uiPriority="61" w:semiHidden="0" w:name="Light List Accent 4"/>
-    <w:lsdException w:unhideWhenUsed="0" w:uiPriority="62" w:semiHidden="0" w:name="Light Grid Accent 4"/>
-    <w:lsdException w:unhideWhenUsed="0" w:uiPriority="63" w:semiHidden="0" w:name="Medium Shading 1 Accent 4"/>
-    <w:lsdException w:unhideWhenUsed="0" w:uiPriority="64" w:semiHidden="0" w:name="Medium Shading 2 Accent 4"/>
-    <w:lsdException w:unhideWhenUsed="0" w:uiPriority="65" w:semiHidden="0" w:name="Medium List 1 Accent 4"/>
-    <w:lsdException w:unhideWhenUsed="0" w:uiPriority="66" w:semiHidden="0" w:name="Medium List 2 Accent 4"/>
-    <w:lsdException w:unhideWhenUsed="0" w:uiPriority="67" w:semiHidden="0" w:name="Medium Grid 1 Accent 4"/>
-    <w:lsdException w:unhideWhenUsed="0" w:uiPriority="68" w:semiHidden="0" w:name="Medium Grid 2 Accent 4"/>
-    <w:lsdException w:unhideWhenUsed="0" w:uiPriority="69" w:semiHidden="0" w:name="Medium Grid 3 Accent 4"/>
-    <w:lsdException w:unhideWhenUsed="0" w:uiPriority="70" w:semiHidden="0" w:name="Dark List Accent 4"/>
-    <w:lsdException w:unhideWhenUsed="0" w:uiPriority="71" w:semiHidden="0" w:name="Colorful Shading Accent 4"/>
-    <w:lsdException w:unhideWhenUsed="0" w:uiPriority="72" w:semiHidden="0" w:name="Colorful List Accent 4"/>
-    <w:lsdException w:unhideWhenUsed="0" w:uiPriority="73" w:semiHidden="0" w:name="Colorful Grid Accent 4"/>
-    <w:lsdException w:unhideWhenUsed="0" w:uiPriority="60" w:semiHidden="0" w:name="Light Shading Accent 5"/>
-    <w:lsdException w:unhideWhenUsed="0" w:uiPriority="61" w:semiHidden="0" w:name="Light List Accent 5"/>
-    <w:lsdException w:unhideWhenUsed="0" w:uiPriority="62" w:semiHidden="0" w:name="Light Grid Accent 5"/>
-    <w:lsdException w:unhideWhenUsed="0" w:uiPriority="63" w:semiHidden="0" w:name="Medium Shading 1 Accent 5"/>
-    <w:lsdException w:unhideWhenUsed="0" w:uiPriority="64" w:semiHidden="0" w:name="Medium Shading 2 Accent 5"/>
-    <w:lsdException w:unhideWhenUsed="0" w:uiPriority="65" w:semiHidden="0" w:name="Medium List 1 Accent 5"/>
-    <w:lsdException w:unhideWhenUsed="0" w:uiPriority="66" w:semiHidden="0" w:name="Medium List 2 Accent 5"/>
-    <w:lsdException w:unhideWhenUsed="0" w:uiPriority="67" w:semiHidden="0" w:name="Medium Grid 1 Accent 5"/>
-    <w:lsdException w:unhideWhenUsed="0" w:uiPriority="68" w:semiHidden="0" w:name="Medium Grid 2 Accent 5"/>
-    <w:lsdException w:unhideWhenUsed="0" w:uiPriority="69" w:semiHidden="0" w:name="Medium Grid 3 Accent 5"/>
-    <w:lsdException w:unhideWhenUsed="0" w:uiPriority="70" w:semiHidden="0" w:name="Dark List Accent 5"/>
-    <w:lsdException w:unhideWhenUsed="0" w:uiPriority="71" w:semiHidden="0" w:name="Colorful Shading Accent 5"/>
-    <w:lsdException w:unhideWhenUsed="0" w:uiPriority="72" w:semiHidden="0" w:name="Colorful List Accent 5"/>
-    <w:lsdException w:unhideWhenUsed="0" w:uiPriority="73" w:semiHidden="0" w:name="Colorful Grid Accent 5"/>
-    <w:lsdException w:unhideWhenUsed="0" w:uiPriority="60" w:semiHidden="0" w:name="Light Shading Accent 6"/>
-    <w:lsdException w:unhideWhenUsed="0" w:uiPriority="61" w:semiHidden="0" w:name="Light List Accent 6"/>
-    <w:lsdException w:unhideWhenUsed="0" w:uiPriority="62" w:semiHidden="0" w:name="Light Grid Accent 6"/>
-    <w:lsdException w:unhideWhenUsed="0" w:uiPriority="63" w:semiHidden="0" w:name="Medium Shading 1 Accent 6"/>
-    <w:lsdException w:unhideWhenUsed="0" w:uiPriority="64" w:semiHidden="0" w:name="Medium Shading 2 Accent 6"/>
-    <w:lsdException w:unhideWhenUsed="0" w:uiPriority="65" w:semiHidden="0" w:name="Medium List 1 Accent 6"/>
-    <w:lsdException w:unhideWhenUsed="0" w:uiPriority="66" w:semiHidden="0" w:name="Medium List 2 Accent 6"/>
-    <w:lsdException w:unhideWhenUsed="0" w:uiPriority="67" w:semiHidden="0" w:name="Medium Grid 1 Accent 6"/>
-    <w:lsdException w:unhideWhenUsed="0" w:uiPriority="68" w:semiHidden="0" w:name="Medium Grid 2 Accent 6"/>
-    <w:lsdException w:unhideWhenUsed="0" w:uiPriority="69" w:semiHidden="0" w:name="Medium Grid 3 Accent 6"/>
-    <w:lsdException w:unhideWhenUsed="0" w:uiPriority="70" w:semiHidden="0" w:name="Dark List Accent 6"/>
-    <w:lsdException w:unhideWhenUsed="0" w:uiPriority="71" w:semiHidden="0" w:name="Colorful Shading Accent 6"/>
-    <w:lsdException w:unhideWhenUsed="0" w:uiPriority="72" w:semiHidden="0" w:name="Colorful List Accent 6"/>
-    <w:lsdException w:unhideWhenUsed="0" w:uiPriority="73" w:semiHidden="0" w:name="Colorful Grid Accent 6"/>
+  <w:latentStyles w:defLockedState="0" w:defUIPriority="0" w:defSemiHidden="0" w:defUnhideWhenUsed="0" w:defQFormat="0" w:count="377">
+    <w:lsdException w:name="Normal" w:qFormat="1"/>
+    <w:lsdException w:name="heading 1" w:qFormat="1"/>
+    <w:lsdException w:name="heading 2" w:unhideWhenUsed="1" w:qFormat="1"/>
+    <w:lsdException w:name="heading 3" w:semiHidden="1" w:unhideWhenUsed="1" w:qFormat="1"/>
+    <w:lsdException w:name="heading 4" w:semiHidden="1" w:unhideWhenUsed="1" w:qFormat="1"/>
+    <w:lsdException w:name="heading 5" w:semiHidden="1" w:unhideWhenUsed="1" w:qFormat="1"/>
+    <w:lsdException w:name="heading 6" w:semiHidden="1" w:unhideWhenUsed="1" w:qFormat="1"/>
+    <w:lsdException w:name="heading 7" w:semiHidden="1" w:unhideWhenUsed="1" w:qFormat="1"/>
+    <w:lsdException w:name="heading 8" w:semiHidden="1" w:unhideWhenUsed="1" w:qFormat="1"/>
+    <w:lsdException w:name="heading 9" w:semiHidden="1" w:unhideWhenUsed="1" w:qFormat="1"/>
+    <w:lsdException w:name="caption" w:semiHidden="1" w:unhideWhenUsed="1" w:qFormat="1"/>
+    <w:lsdException w:name="Title" w:qFormat="1"/>
+    <w:lsdException w:name="Default Paragraph Font" w:semiHidden="1" w:qFormat="1"/>
+    <w:lsdException w:name="Subtitle" w:qFormat="1"/>
+    <w:lsdException w:name="Strong" w:qFormat="1"/>
+    <w:lsdException w:name="Emphasis" w:qFormat="1"/>
+    <w:lsdException w:name="HTML Top of Form" w:semiHidden="1" w:uiPriority="99" w:unhideWhenUsed="1"/>
+    <w:lsdException w:name="HTML Bottom of Form" w:semiHidden="1" w:uiPriority="99" w:unhideWhenUsed="1"/>
+    <w:lsdException w:name="Normal Table" w:semiHidden="1" w:unhideWhenUsed="1" w:qFormat="1"/>
+    <w:lsdException w:name="No List" w:semiHidden="1" w:uiPriority="99" w:unhideWhenUsed="1"/>
+    <w:lsdException w:name="Outline List 1" w:semiHidden="1" w:uiPriority="99" w:unhideWhenUsed="1"/>
+    <w:lsdException w:name="Outline List 2" w:semiHidden="1" w:uiPriority="99" w:unhideWhenUsed="1"/>
+    <w:lsdException w:name="Outline List 3" w:semiHidden="1" w:uiPriority="99" w:unhideWhenUsed="1"/>
+    <w:lsdException w:name="Table Simple 1" w:semiHidden="1" w:unhideWhenUsed="1"/>
+    <w:lsdException w:name="Table Simple 2" w:semiHidden="1" w:unhideWhenUsed="1"/>
+    <w:lsdException w:name="Table Simple 3" w:semiHidden="1" w:unhideWhenUsed="1"/>
+    <w:lsdException w:name="Table Classic 1" w:semiHidden="1" w:unhideWhenUsed="1"/>
+    <w:lsdException w:name="Table Classic 2" w:semiHidden="1" w:unhideWhenUsed="1"/>
+    <w:lsdException w:name="Table Classic 3" w:semiHidden="1" w:unhideWhenUsed="1"/>
+    <w:lsdException w:name="Table Classic 4" w:semiHidden="1" w:unhideWhenUsed="1"/>
+    <w:lsdException w:name="Table Colorful 1" w:semiHidden="1" w:unhideWhenUsed="1"/>
+    <w:lsdException w:name="Table Colorful 2" w:semiHidden="1" w:unhideWhenUsed="1"/>
+    <w:lsdException w:name="Table Colorful 3" w:semiHidden="1" w:unhideWhenUsed="1"/>
+    <w:lsdException w:name="Table Columns 1" w:semiHidden="1" w:unhideWhenUsed="1"/>
+    <w:lsdException w:name="Table Columns 2" w:semiHidden="1" w:unhideWhenUsed="1"/>
+    <w:lsdException w:name="Table Columns 3" w:semiHidden="1" w:unhideWhenUsed="1"/>
+    <w:lsdException w:name="Table Columns 4" w:semiHidden="1" w:unhideWhenUsed="1"/>
+    <w:lsdException w:name="Table Columns 5" w:semiHidden="1" w:unhideWhenUsed="1"/>
+    <w:lsdException w:name="Table Grid 1" w:semiHidden="1" w:unhideWhenUsed="1"/>
+    <w:lsdException w:name="Table Grid 2" w:semiHidden="1" w:unhideWhenUsed="1"/>
+    <w:lsdException w:name="Table Grid 3" w:semiHidden="1" w:unhideWhenUsed="1"/>
+    <w:lsdException w:name="Table Grid 4" w:semiHidden="1" w:unhideWhenUsed="1"/>
+    <w:lsdException w:name="Table Grid 5" w:semiHidden="1" w:unhideWhenUsed="1"/>
+    <w:lsdException w:name="Table Grid 6" w:semiHidden="1" w:unhideWhenUsed="1"/>
+    <w:lsdException w:name="Table Grid 7" w:semiHidden="1" w:unhideWhenUsed="1"/>
+    <w:lsdException w:name="Table Grid 8" w:semiHidden="1" w:unhideWhenUsed="1"/>
+    <w:lsdException w:name="Table List 1" w:semiHidden="1" w:unhideWhenUsed="1"/>
+    <w:lsdException w:name="Table List 2" w:semiHidden="1" w:unhideWhenUsed="1"/>
+    <w:lsdException w:name="Table List 3" w:semiHidden="1" w:unhideWhenUsed="1"/>
+    <w:lsdException w:name="Table List 4" w:semiHidden="1" w:unhideWhenUsed="1"/>
+    <w:lsdException w:name="Table List 5" w:semiHidden="1" w:unhideWhenUsed="1"/>
+    <w:lsdException w:name="Table List 6" w:semiHidden="1" w:unhideWhenUsed="1"/>
+    <w:lsdException w:name="Table List 7" w:semiHidden="1" w:unhideWhenUsed="1"/>
+    <w:lsdException w:name="Table List 8" w:semiHidden="1" w:unhideWhenUsed="1"/>
+    <w:lsdException w:name="Table 3D effects 1" w:semiHidden="1" w:unhideWhenUsed="1"/>
+    <w:lsdException w:name="Table 3D effects 2" w:semiHidden="1" w:unhideWhenUsed="1"/>
+    <w:lsdException w:name="Table 3D effects 3" w:semiHidden="1" w:unhideWhenUsed="1"/>
+    <w:lsdException w:name="Table Contemporary" w:semiHidden="1" w:unhideWhenUsed="1"/>
+    <w:lsdException w:name="Table Elegant" w:semiHidden="1" w:unhideWhenUsed="1"/>
+    <w:lsdException w:name="Table Professional" w:semiHidden="1" w:unhideWhenUsed="1"/>
+    <w:lsdException w:name="Table Subtle 1" w:semiHidden="1" w:unhideWhenUsed="1"/>
+    <w:lsdException w:name="Table Subtle 2" w:semiHidden="1" w:unhideWhenUsed="1"/>
+    <w:lsdException w:name="Table Web 1" w:semiHidden="1" w:unhideWhenUsed="1"/>
+    <w:lsdException w:name="Table Web 2" w:semiHidden="1" w:unhideWhenUsed="1"/>
+    <w:lsdException w:name="Table Web 3" w:semiHidden="1" w:unhideWhenUsed="1"/>
+    <w:lsdException w:name="Table Theme" w:semiHidden="1" w:unhideWhenUsed="1"/>
+    <w:lsdException w:name="Placeholder Text" w:semiHidden="1" w:uiPriority="99"/>
+    <w:lsdException w:name="No Spacing" w:uiPriority="99"/>
+    <w:lsdException w:name="Light Shading" w:uiPriority="60"/>
+    <w:lsdException w:name="Light List" w:uiPriority="61"/>
+    <w:lsdException w:name="Light Grid" w:uiPriority="62"/>
+    <w:lsdException w:name="Medium Shading 1" w:uiPriority="63"/>
+    <w:lsdException w:name="Medium Shading 2" w:uiPriority="64"/>
+    <w:lsdException w:name="Medium List 1" w:uiPriority="65"/>
+    <w:lsdException w:name="Medium List 2" w:uiPriority="66"/>
+    <w:lsdException w:name="Medium Grid 1" w:uiPriority="67"/>
+    <w:lsdException w:name="Medium Grid 2" w:uiPriority="68"/>
+    <w:lsdException w:name="Medium Grid 3" w:uiPriority="69"/>
+    <w:lsdException w:name="Dark List" w:uiPriority="70"/>
+    <w:lsdException w:name="Colorful Shading" w:uiPriority="71"/>
+    <w:lsdException w:name="Colorful List" w:uiPriority="72"/>
+    <w:lsdException w:name="Colorful Grid" w:uiPriority="73"/>
+    <w:lsdException w:name="Light Shading Accent 1" w:uiPriority="60"/>
+    <w:lsdException w:name="Light List Accent 1" w:uiPriority="61"/>
+    <w:lsdException w:name="Light Grid Accent 1" w:uiPriority="62"/>
+    <w:lsdException w:name="Medium Shading 1 Accent 1" w:uiPriority="63"/>
+    <w:lsdException w:name="Medium Shading 2 Accent 1" w:uiPriority="64"/>
+    <w:lsdException w:name="Medium List 1 Accent 1" w:uiPriority="65"/>
+    <w:lsdException w:name="Revision" w:semiHidden="1" w:uiPriority="99"/>
+    <w:lsdException w:name="List Paragraph" w:uiPriority="99"/>
+    <w:lsdException w:name="Quote" w:uiPriority="99"/>
+    <w:lsdException w:name="Intense Quote" w:uiPriority="99"/>
+    <w:lsdException w:name="Medium List 2 Accent 1" w:uiPriority="66"/>
+    <w:lsdException w:name="Medium Grid 1 Accent 1" w:uiPriority="67"/>
+    <w:lsdException w:name="Medium Grid 2 Accent 1" w:uiPriority="68"/>
+    <w:lsdException w:name="Medium Grid 3 Accent 1" w:uiPriority="69"/>
+    <w:lsdException w:name="Dark List Accent 1" w:uiPriority="70"/>
+    <w:lsdException w:name="Colorful Shading Accent 1" w:uiPriority="71"/>
+    <w:lsdException w:name="Colorful List Accent 1" w:uiPriority="72"/>
+    <w:lsdException w:name="Colorful Grid Accent 1" w:uiPriority="73"/>
+    <w:lsdException w:name="Light Shading Accent 2" w:uiPriority="60"/>
+    <w:lsdException w:name="Light List Accent 2" w:uiPriority="61"/>
+    <w:lsdException w:name="Light Grid Accent 2" w:uiPriority="62"/>
+    <w:lsdException w:name="Medium Shading 1 Accent 2" w:uiPriority="63"/>
+    <w:lsdException w:name="Medium Shading 2 Accent 2" w:uiPriority="64"/>
+    <w:lsdException w:name="Medium List 1 Accent 2" w:uiPriority="65"/>
+    <w:lsdException w:name="Medium List 2 Accent 2" w:uiPriority="66"/>
+    <w:lsdException w:name="Medium Grid 1 Accent 2" w:uiPriority="67"/>
+    <w:lsdException w:name="Medium Grid 2 Accent 2" w:uiPriority="68"/>
+    <w:lsdException w:name="Medium Grid 3 Accent 2" w:uiPriority="69"/>
+    <w:lsdException w:name="Dark List Accent 2" w:uiPriority="70"/>
+    <w:lsdException w:name="Colorful Shading Accent 2" w:uiPriority="71"/>
+    <w:lsdException w:name="Colorful List Accent 2" w:uiPriority="72"/>
+    <w:lsdException w:name="Colorful Grid Accent 2" w:uiPriority="73"/>
+    <w:lsdException w:name="Light Shading Accent 3" w:uiPriority="60"/>
+    <w:lsdException w:name="Light List Accent 3" w:uiPriority="61"/>
+    <w:lsdException w:name="Light Grid Accent 3" w:uiPriority="62"/>
+    <w:lsdException w:name="Medium Shading 1 Accent 3" w:uiPriority="63"/>
+    <w:lsdException w:name="Medium Shading 2 Accent 3" w:uiPriority="64"/>
+    <w:lsdException w:name="Medium List 1 Accent 3" w:uiPriority="65"/>
+    <w:lsdException w:name="Medium List 2 Accent 3" w:uiPriority="66"/>
+    <w:lsdException w:name="Medium Grid 1 Accent 3" w:uiPriority="67"/>
+    <w:lsdException w:name="Medium Grid 2 Accent 3" w:uiPriority="68"/>
+    <w:lsdException w:name="Medium Grid 3 Accent 3" w:uiPriority="69"/>
+    <w:lsdException w:name="Dark List Accent 3" w:uiPriority="70"/>
+    <w:lsdException w:name="Colorful Shading Accent 3" w:uiPriority="71"/>
+    <w:lsdException w:name="Colorful List Accent 3" w:uiPriority="72"/>
+    <w:lsdException w:name="Colorful Grid Accent 3" w:uiPriority="73"/>
+    <w:lsdException w:name="Light Shading Accent 4" w:uiPriority="60"/>
+    <w:lsdException w:name="Light List Accent 4" w:uiPriority="61"/>
+    <w:lsdException w:name="Light Grid Accent 4" w:uiPriority="62"/>
+    <w:lsdException w:name="Medium Shading 1 Accent 4" w:uiPriority="63"/>
+    <w:lsdException w:name="Medium Shading 2 Accent 4" w:uiPriority="64"/>
+    <w:lsdException w:name="Medium List 1 Accent 4" w:uiPriority="65"/>
+    <w:lsdException w:name="Medium List 2 Accent 4" w:uiPriority="66"/>
+    <w:lsdException w:name="Medium Grid 1 Accent 4" w:uiPriority="67"/>
+    <w:lsdException w:name="Medium Grid 2 Accent 4" w:uiPriority="68"/>
+    <w:lsdException w:name="Medium Grid 3 Accent 4" w:uiPriority="69"/>
+    <w:lsdException w:name="Dark List Accent 4" w:uiPriority="70"/>
+    <w:lsdException w:name="Colorful Shading Accent 4" w:uiPriority="71"/>
+    <w:lsdException w:name="Colorful List Accent 4" w:uiPriority="72"/>
+    <w:lsdException w:name="Colorful Grid Accent 4" w:uiPriority="73"/>
+    <w:lsdException w:name="Light Shading Accent 5" w:uiPriority="60"/>
+    <w:lsdException w:name="Light List Accent 5" w:uiPriority="61"/>
+    <w:lsdException w:name="Light Grid Accent 5" w:uiPriority="62"/>
+    <w:lsdException w:name="Medium Shading 1 Accent 5" w:uiPriority="63"/>
+    <w:lsdException w:name="Medium Shading 2 Accent 5" w:uiPriority="64"/>
+    <w:lsdException w:name="Medium List 1 Accent 5" w:uiPriority="65"/>
+    <w:lsdException w:name="Medium List 2 Accent 5" w:uiPriority="66"/>
+    <w:lsdException w:name="Medium Grid 1 Accent 5" w:uiPriority="67"/>
+    <w:lsdException w:name="Medium Grid 2 Accent 5" w:uiPriority="68"/>
+    <w:lsdException w:name="Medium Grid 3 Accent 5" w:uiPriority="69"/>
+    <w:lsdException w:name="Dark List Accent 5" w:uiPriority="70"/>
+    <w:lsdException w:name="Colorful Shading Accent 5" w:uiPriority="71"/>
+    <w:lsdException w:name="Colorful List Accent 5" w:uiPriority="72"/>
+    <w:lsdException w:name="Colorful Grid Accent 5" w:uiPriority="73"/>
+    <w:lsdException w:name="Light Shading Accent 6" w:uiPriority="60"/>
+    <w:lsdException w:name="Light List Accent 6" w:uiPriority="61"/>
+    <w:lsdException w:name="Light Grid Accent 6" w:uiPriority="62"/>
+    <w:lsdException w:name="Medium Shading 1 Accent 6" w:uiPriority="63"/>
+    <w:lsdException w:name="Medium Shading 2 Accent 6" w:uiPriority="64"/>
+    <w:lsdException w:name="Medium List 1 Accent 6" w:uiPriority="65"/>
+    <w:lsdException w:name="Medium List 2 Accent 6" w:uiPriority="66"/>
+    <w:lsdException w:name="Medium Grid 1 Accent 6" w:uiPriority="67"/>
+    <w:lsdException w:name="Medium Grid 2 Accent 6" w:uiPriority="68"/>
+    <w:lsdException w:name="Medium Grid 3 Accent 6" w:uiPriority="69"/>
+    <w:lsdException w:name="Dark List Accent 6" w:uiPriority="70"/>
+    <w:lsdException w:name="Colorful Shading Accent 6" w:uiPriority="71"/>
+    <w:lsdException w:name="Colorful List Accent 6" w:uiPriority="72"/>
+    <w:lsdException w:name="Colorful Grid Accent 6" w:uiPriority="73"/>
+    <w:lsdException w:name="Subtle Emphasis" w:uiPriority="19" w:qFormat="1"/>
+    <w:lsdException w:name="Intense Emphasis" w:uiPriority="21" w:qFormat="1"/>
+    <w:lsdException w:name="Subtle Reference" w:uiPriority="31" w:qFormat="1"/>
+    <w:lsdException w:name="Intense Reference" w:uiPriority="32" w:qFormat="1"/>
+    <w:lsdException w:name="Book Title" w:uiPriority="33" w:qFormat="1"/>
+    <w:lsdException w:name="Bibliography" w:semiHidden="1" w:uiPriority="37" w:unhideWhenUsed="1"/>
+    <w:lsdException w:name="TOC Heading" w:semiHidden="1" w:uiPriority="39" w:unhideWhenUsed="1" w:qFormat="1"/>
+    <w:lsdException w:name="Plain Table 1" w:uiPriority="41"/>
+    <w:lsdException w:name="Plain Table 2" w:uiPriority="42"/>
+    <w:lsdException w:name="Plain Table 3" w:uiPriority="43"/>
+    <w:lsdException w:name="Plain Table 4" w:uiPriority="44"/>
+    <w:lsdException w:name="Plain Table 5" w:uiPriority="45"/>
+    <w:lsdException w:name="Grid Table Light" w:uiPriority="40"/>
+    <w:lsdException w:name="Grid Table 1 Light" w:uiPriority="46"/>
+    <w:lsdException w:name="Grid Table 2" w:uiPriority="47"/>
+    <w:lsdException w:name="Grid Table 3" w:uiPriority="48"/>
+    <w:lsdException w:name="Grid Table 4" w:uiPriority="49"/>
+    <w:lsdException w:name="Grid Table 5 Dark" w:uiPriority="50"/>
+    <w:lsdException w:name="Grid Table 6 Colorful" w:uiPriority="51"/>
+    <w:lsdException w:name="Grid Table 7 Colorful" w:uiPriority="52"/>
+    <w:lsdException w:name="Grid Table 1 Light Accent 1" w:uiPriority="46"/>
+    <w:lsdException w:name="Grid Table 2 Accent 1" w:uiPriority="47"/>
+    <w:lsdException w:name="Grid Table 3 Accent 1" w:uiPriority="48"/>
+    <w:lsdException w:name="Grid Table 4 Accent 1" w:uiPriority="49"/>
+    <w:lsdException w:name="Grid Table 5 Dark Accent 1" w:uiPriority="50"/>
+    <w:lsdException w:name="Grid Table 6 Colorful Accent 1" w:uiPriority="51"/>
+    <w:lsdException w:name="Grid Table 7 Colorful Accent 1" w:uiPriority="52"/>
+    <w:lsdException w:name="Grid Table 1 Light Accent 2" w:uiPriority="46"/>
+    <w:lsdException w:name="Grid Table 2 Accent 2" w:uiPriority="47"/>
+    <w:lsdException w:name="Grid Table 3 Accent 2" w:uiPriority="48"/>
+    <w:lsdException w:name="Grid Table 4 Accent 2" w:uiPriority="49"/>
+    <w:lsdException w:name="Grid Table 5 Dark Accent 2" w:uiPriority="50"/>
+    <w:lsdException w:name="Grid Table 6 Colorful Accent 2" w:uiPriority="51"/>
+    <w:lsdException w:name="Grid Table 7 Colorful Accent 2" w:uiPriority="52"/>
+    <w:lsdException w:name="Grid Table 1 Light Accent 3" w:uiPriority="46"/>
+    <w:lsdException w:name="Grid Table 2 Accent 3" w:uiPriority="47"/>
+    <w:lsdException w:name="Grid Table 3 Accent 3" w:uiPriority="48"/>
+    <w:lsdException w:name="Grid Table 4 Accent 3" w:uiPriority="49"/>
+    <w:lsdException w:name="Grid Table 5 Dark Accent 3" w:uiPriority="50"/>
+    <w:lsdException w:name="Grid Table 6 Colorful Accent 3" w:uiPriority="51"/>
+    <w:lsdException w:name="Grid Table 7 Colorful Accent 3" w:uiPriority="52"/>
+    <w:lsdException w:name="Grid Table 1 Light Accent 4" w:uiPriority="46"/>
+    <w:lsdException w:name="Grid Table 2 Accent 4" w:uiPriority="47"/>
+    <w:lsdException w:name="Grid Table 3 Accent 4" w:uiPriority="48"/>
+    <w:lsdException w:name="Grid Table 4 Accent 4" w:uiPriority="49"/>
+    <w:lsdException w:name="Grid Table 5 Dark Accent 4" w:uiPriority="50"/>
+    <w:lsdException w:name="Grid Table 6 Colorful Accent 4" w:uiPriority="51"/>
+    <w:lsdException w:name="Grid Table 7 Colorful Accent 4" w:uiPriority="52"/>
+    <w:lsdException w:name="Grid Table 1 Light Accent 5" w:uiPriority="46"/>
+    <w:lsdException w:name="Grid Table 2 Accent 5" w:uiPriority="47"/>
+    <w:lsdException w:name="Grid Table 3 Accent 5" w:uiPriority="48"/>
+    <w:lsdException w:name="Grid Table 4 Accent 5" w:uiPriority="49"/>
+    <w:lsdException w:name="Grid Table 5 Dark Accent 5" w:uiPriority="50"/>
+    <w:lsdException w:name="Grid Table 6 Colorful Accent 5" w:uiPriority="51"/>
+    <w:lsdException w:name="Grid Table 7 Colorful Accent 5" w:uiPriority="52"/>
+    <w:lsdException w:name="Grid Table 1 Light Accent 6" w:uiPriority="46"/>
+    <w:lsdException w:name="Grid Table 2 Accent 6" w:uiPriority="47"/>
+    <w:lsdException w:name="Grid Table 3 Accent 6" w:uiPriority="48"/>
+    <w:lsdException w:name="Grid Table 4 Accent 6" w:uiPriority="49"/>
+    <w:lsdException w:name="Grid Table 5 Dark Accent 6" w:uiPriority="50"/>
+    <w:lsdException w:name="Grid Table 6 Colorful Accent 6" w:uiPriority="51"/>
+    <w:lsdException w:name="Grid Table 7 Colorful Accent 6" w:uiPriority="52"/>
+    <w:lsdException w:name="List Table 1 Light" w:uiPriority="46"/>
+    <w:lsdException w:name="List Table 2" w:uiPriority="47"/>
+    <w:lsdException w:name="List Table 3" w:uiPriority="48"/>
+    <w:lsdException w:name="List Table 4" w:uiPriority="49"/>
+    <w:lsdException w:name="List Table 5 Dark" w:uiPriority="50"/>
+    <w:lsdException w:name="List Table 6 Colorful" w:uiPriority="51"/>
+    <w:lsdException w:name="List Table 7 Colorful" w:uiPriority="52"/>
+    <w:lsdException w:name="List Table 1 Light Accent 1" w:uiPriority="46"/>
+    <w:lsdException w:name="List Table 2 Accent 1" w:uiPriority="47"/>
+    <w:lsdException w:name="List Table 3 Accent 1" w:uiPriority="48"/>
+    <w:lsdException w:name="List Table 4 Accent 1" w:uiPriority="49"/>
+    <w:lsdException w:name="List Table 5 Dark Accent 1" w:uiPriority="50"/>
+    <w:lsdException w:name="List Table 6 Colorful Accent 1" w:uiPriority="51"/>
+    <w:lsdException w:name="List Table 7 Colorful Accent 1" w:uiPriority="52"/>
+    <w:lsdException w:name="List Table 1 Light Accent 2" w:uiPriority="46"/>
+    <w:lsdException w:name="List Table 2 Accent 2" w:uiPriority="47"/>
+    <w:lsdException w:name="List Table 3 Accent 2" w:uiPriority="48"/>
+    <w:lsdException w:name="List Table 4 Accent 2" w:uiPriority="49"/>
+    <w:lsdException w:name="List Table 5 Dark Accent 2" w:uiPriority="50"/>
+    <w:lsdException w:name="List Table 6 Colorful Accent 2" w:uiPriority="51"/>
+    <w:lsdException w:name="List Table 7 Colorful Accent 2" w:uiPriority="52"/>
+    <w:lsdException w:name="List Table 1 Light Accent 3" w:uiPriority="46"/>
+    <w:lsdException w:name="List Table 2 Accent 3" w:uiPriority="47"/>
+    <w:lsdException w:name="List Table 3 Accent 3" w:uiPriority="48"/>
+    <w:lsdException w:name="List Table 4 Accent 3" w:uiPriority="49"/>
+    <w:lsdException w:name="List Table 5 Dark Accent 3" w:uiPriority="50"/>
+    <w:lsdException w:name="List Table 6 Colorful Accent 3" w:uiPriority="51"/>
+    <w:lsdException w:name="List Table 7 Colorful Accent 3" w:uiPriority="52"/>
+    <w:lsdException w:name="List Table 1 Light Accent 4" w:uiPriority="46"/>
+    <w:lsdException w:name="List Table 2 Accent 4" w:uiPriority="47"/>
+    <w:lsdException w:name="List Table 3 Accent 4" w:uiPriority="48"/>
+    <w:lsdException w:name="List Table 4 Accent 4" w:uiPriority="49"/>
+    <w:lsdException w:name="List Table 5 Dark Accent 4" w:uiPriority="50"/>
+    <w:lsdException w:name="List Table 6 Colorful Accent 4" w:uiPriority="51"/>
+    <w:lsdException w:name="List Table 7 Colorful Accent 4" w:uiPriority="52"/>
+    <w:lsdException w:name="List Table 1 Light Accent 5" w:uiPriority="46"/>
+    <w:lsdException w:name="List Table 2 Accent 5" w:uiPriority="47"/>
+    <w:lsdException w:name="List Table 3 Accent 5" w:uiPriority="48"/>
+    <w:lsdException w:name="List Table 4 Accent 5" w:uiPriority="49"/>
+    <w:lsdException w:name="List Table 5 Dark Accent 5" w:uiPriority="50"/>
+    <w:lsdException w:name="List Table 6 Colorful Accent 5" w:uiPriority="51"/>
+    <w:lsdException w:name="List Table 7 Colorful Accent 5" w:uiPriority="52"/>
+    <w:lsdException w:name="List Table 1 Light Accent 6" w:uiPriority="46"/>
+    <w:lsdException w:name="List Table 2 Accent 6" w:uiPriority="47"/>
+    <w:lsdException w:name="List Table 3 Accent 6" w:uiPriority="48"/>
+    <w:lsdException w:name="List Table 4 Accent 6" w:uiPriority="49"/>
+    <w:lsdException w:name="List Table 5 Dark Accent 6" w:uiPriority="50"/>
+    <w:lsdException w:name="List Table 6 Colorful Accent 6" w:uiPriority="51"/>
+    <w:lsdException w:name="List Table 7 Colorful Accent 6" w:uiPriority="52"/>
+    <w:lsdException w:name="Mention" w:semiHidden="1" w:uiPriority="99" w:unhideWhenUsed="1"/>
+    <w:lsdException w:name="Smart Hyperlink" w:semiHidden="1" w:uiPriority="99" w:unhideWhenUsed="1"/>
+    <w:lsdException w:name="Hashtag" w:semiHidden="1" w:uiPriority="99" w:unhideWhenUsed="1"/>
+    <w:lsdException w:name="Unresolved Mention" w:semiHidden="1" w:uiPriority="99" w:unhideWhenUsed="1"/>
+    <w:lsdException w:name="Smart Link" w:semiHidden="1" w:uiPriority="99" w:unhideWhenUsed="1"/>
+    <w:lsdException w:name="Smart Link Error" w:semiHidden="1" w:uiPriority="99" w:unhideWhenUsed="1"/>
   </w:latentStyles>
-  <w:style w:type="paragraph" w:default="1" w:styleId="1">
+  <w:style w:type="paragraph" w:default="1" w:styleId="a">
     <w:name w:val="Normal"/>
     <w:qFormat/>
-    <w:uiPriority w:val="0"/>
     <w:pPr>
       <w:widowControl w:val="0"/>
       <w:jc w:val="both"/>
     </w:pPr>
     <w:rPr>
-      <w:rFonts w:asciiTheme="minorHAnsi" w:hAnsiTheme="minorHAnsi" w:eastAsiaTheme="minorEastAsia" w:cstheme="minorBidi"/>
+      <w:rFonts w:asciiTheme="minorHAnsi" w:eastAsiaTheme="minorEastAsia" w:hAnsiTheme="minorHAnsi" w:cstheme="minorBidi"/>
       <w:kern w:val="2"/>
       <w:sz w:val="21"/>
       <w:szCs w:val="24"/>
-      <w:lang w:val="en-US" w:eastAsia="zh-CN" w:bidi="ar-SA"/>
     </w:rPr>
   </w:style>
-  <w:style w:type="paragraph" w:styleId="2">
+  <w:style w:type="paragraph" w:styleId="1">
     <w:name w:val="heading 1"/>
-    <w:basedOn w:val="1"/>
-    <w:next w:val="1"/>
+    <w:basedOn w:val="a"/>
+    <w:next w:val="a"/>
     <w:qFormat/>
-    <w:uiPriority w:val="0"/>
     <w:pPr>
       <w:keepNext/>
       <w:keepLines/>
-      <w:spacing w:before="340" w:beforeLines="0" w:beforeAutospacing="0" w:after="330" w:afterLines="0" w:afterAutospacing="0" w:line="576" w:lineRule="auto"/>
+      <w:spacing w:before="340" w:after="330" w:line="576" w:lineRule="auto"/>
       <w:outlineLvl w:val="0"/>
     </w:pPr>
     <w:rPr>
@@ -1368,37 +2047,37 @@
       <w:sz w:val="44"/>
     </w:rPr>
   </w:style>
-  <w:style w:type="paragraph" w:styleId="3">
+  <w:style w:type="paragraph" w:styleId="2">
     <w:name w:val="heading 2"/>
-    <w:basedOn w:val="1"/>
-    <w:next w:val="1"/>
+    <w:basedOn w:val="a"/>
+    <w:next w:val="a"/>
     <w:unhideWhenUsed/>
     <w:qFormat/>
-    <w:uiPriority w:val="0"/>
     <w:pPr>
       <w:keepNext/>
       <w:keepLines/>
-      <w:spacing w:before="260" w:beforeLines="0" w:beforeAutospacing="0" w:after="260" w:afterLines="0" w:afterAutospacing="0" w:line="413" w:lineRule="auto"/>
+      <w:spacing w:before="260" w:after="260" w:line="413" w:lineRule="auto"/>
       <w:outlineLvl w:val="1"/>
     </w:pPr>
     <w:rPr>
-      <w:rFonts w:ascii="Arial" w:hAnsi="Arial" w:eastAsia="黑体"/>
+      <w:rFonts w:ascii="Arial" w:eastAsia="黑体" w:hAnsi="Arial"/>
       <w:b/>
       <w:sz w:val="32"/>
     </w:rPr>
   </w:style>
-  <w:style w:type="character" w:default="1" w:styleId="5">
+  <w:style w:type="character" w:default="1" w:styleId="a0">
     <w:name w:val="Default Paragraph Font"/>
+    <w:uiPriority w:val="1"/>
     <w:semiHidden/>
-    <w:qFormat/>
-    <w:uiPriority w:val="0"/>
+    <w:unhideWhenUsed/>
   </w:style>
-  <w:style w:type="table" w:default="1" w:styleId="4">
+  <w:style w:type="table" w:default="1" w:styleId="a1">
     <w:name w:val="Normal Table"/>
+    <w:uiPriority w:val="99"/>
     <w:semiHidden/>
-    <w:qFormat/>
-    <w:uiPriority w:val="0"/>
+    <w:unhideWhenUsed/>
     <w:tblPr>
+      <w:tblInd w:w="0" w:type="dxa"/>
       <w:tblCellMar>
         <w:top w:w="0" w:type="dxa"/>
         <w:left w:w="108" w:type="dxa"/>
@@ -1406,6 +2085,21 @@
         <w:right w:w="108" w:type="dxa"/>
       </w:tblCellMar>
     </w:tblPr>
+  </w:style>
+  <w:style w:type="numbering" w:default="1" w:styleId="a2">
+    <w:name w:val="No List"/>
+    <w:uiPriority w:val="99"/>
+    <w:semiHidden/>
+    <w:unhideWhenUsed/>
+  </w:style>
+  <w:style w:type="paragraph" w:styleId="a3">
+    <w:name w:val="List Paragraph"/>
+    <w:basedOn w:val="a"/>
+    <w:uiPriority w:val="99"/>
+    <w:rsid w:val="00BA51DC"/>
+    <w:pPr>
+      <w:ind w:firstLineChars="200" w:firstLine="420"/>
+    </w:pPr>
   </w:style>
 </w:styles>
 </file>
@@ -1662,6 +2356,7 @@
     </a:fmtScheme>
   </a:themeElements>
   <a:objectDefaults/>
+  <a:extraClrSchemeLst/>
 </a:theme>
 </file>
 

--- a/UnityClass/Scene/git_course.docx
+++ b/UnityClass/Scene/git_course.docx
@@ -110,8 +110,16 @@
         <w:rPr>
           <w:rFonts w:hint="eastAsia"/>
         </w:rPr>
-        <w:t xml:space="preserve"> ctrl+c</w:t>
-      </w:r>
+        <w:t xml:space="preserve"> </w:t>
+      </w:r>
+      <w:proofErr w:type="spellStart"/>
+      <w:r>
+        <w:rPr>
+          <w:rFonts w:hint="eastAsia"/>
+        </w:rPr>
+        <w:t>ctrl+c</w:t>
+      </w:r>
+      <w:proofErr w:type="spellEnd"/>
     </w:p>
     <w:p>
       <w:pPr>
@@ -180,11 +188,33 @@
           <w:tab w:val="left" w:pos="312"/>
         </w:tabs>
       </w:pPr>
-      <w:r>
-        <w:rPr>
-          <w:rFonts w:hint="eastAsia"/>
-        </w:rPr>
-        <w:t xml:space="preserve">subl xxx.xxx </w:t>
+      <w:proofErr w:type="spellStart"/>
+      <w:r>
+        <w:rPr>
+          <w:rFonts w:hint="eastAsia"/>
+        </w:rPr>
+        <w:t>subl</w:t>
+      </w:r>
+      <w:proofErr w:type="spellEnd"/>
+      <w:r>
+        <w:rPr>
+          <w:rFonts w:hint="eastAsia"/>
+        </w:rPr>
+        <w:t xml:space="preserve"> </w:t>
+      </w:r>
+      <w:proofErr w:type="spellStart"/>
+      <w:r>
+        <w:rPr>
+          <w:rFonts w:hint="eastAsia"/>
+        </w:rPr>
+        <w:t>xxx.xxx</w:t>
+      </w:r>
+      <w:proofErr w:type="spellEnd"/>
+      <w:r>
+        <w:rPr>
+          <w:rFonts w:hint="eastAsia"/>
+        </w:rPr>
+        <w:t xml:space="preserve"> </w:t>
       </w:r>
       <w:r>
         <w:rPr>
@@ -262,7 +292,21 @@
         <w:rPr>
           <w:rFonts w:hint="eastAsia"/>
         </w:rPr>
-        <w:t xml:space="preserve">vim xxx.xxx </w:t>
+        <w:t xml:space="preserve">vim </w:t>
+      </w:r>
+      <w:proofErr w:type="spellStart"/>
+      <w:r>
+        <w:rPr>
+          <w:rFonts w:hint="eastAsia"/>
+        </w:rPr>
+        <w:t>xxx.xxx</w:t>
+      </w:r>
+      <w:proofErr w:type="spellEnd"/>
+      <w:r>
+        <w:rPr>
+          <w:rFonts w:hint="eastAsia"/>
+        </w:rPr>
+        <w:t xml:space="preserve"> </w:t>
       </w:r>
       <w:r>
         <w:rPr>
@@ -301,29 +345,20 @@
         <w:rPr>
           <w:rFonts w:hint="eastAsia"/>
         </w:rPr>
-        <w:t>注意</w:t>
-      </w:r>
-      <w:r>
-        <w:rPr>
-          <w:rFonts w:hint="eastAsia"/>
-        </w:rPr>
-        <w:t>事项</w:t>
-      </w:r>
-    </w:p>
-    <w:p>
-      <w:pPr>
-        <w:rPr>
-          <w:rFonts w:hint="eastAsia"/>
-        </w:rPr>
-      </w:pPr>
-      <w:r>
-        <w:rPr>
-          <w:rFonts w:hint="eastAsia"/>
-        </w:rPr>
-        <w:t>1.</w:t>
-      </w:r>
-      <w:r>
-        <w:t xml:space="preserve"> git</w:t>
+        <w:t>注意事项</w:t>
+      </w:r>
+    </w:p>
+    <w:p>
+      <w:pPr>
+        <w:pStyle w:val="a3"/>
+        <w:numPr>
+          <w:ilvl w:val="0"/>
+          <w:numId w:val="8"/>
+        </w:numPr>
+        <w:ind w:firstLineChars="0"/>
+      </w:pPr>
+      <w:r>
+        <w:t>git</w:t>
       </w:r>
       <w:r>
         <w:rPr>
@@ -372,6 +407,277 @@
           <w:rFonts w:hint="eastAsia"/>
         </w:rPr>
         <w:t>M</w:t>
+      </w:r>
+    </w:p>
+    <w:p>
+      <w:pPr>
+        <w:pStyle w:val="a3"/>
+        <w:numPr>
+          <w:ilvl w:val="0"/>
+          <w:numId w:val="8"/>
+        </w:numPr>
+        <w:ind w:firstLineChars="0"/>
+      </w:pPr>
+      <w:r>
+        <w:rPr>
+          <w:rFonts w:hint="eastAsia"/>
+        </w:rPr>
+        <w:t>g</w:t>
+      </w:r>
+      <w:r>
+        <w:t xml:space="preserve">it </w:t>
+      </w:r>
+      <w:r>
+        <w:rPr>
+          <w:rFonts w:hint="eastAsia"/>
+        </w:rPr>
+        <w:t>不能跟踪空的文件夹</w:t>
+      </w:r>
+    </w:p>
+    <w:p>
+      <w:pPr>
+        <w:pStyle w:val="a3"/>
+        <w:numPr>
+          <w:ilvl w:val="0"/>
+          <w:numId w:val="8"/>
+        </w:numPr>
+        <w:ind w:firstLineChars="0"/>
+      </w:pPr>
+      <w:r>
+        <w:rPr>
+          <w:rFonts w:hint="eastAsia"/>
+        </w:rPr>
+        <w:t>.</w:t>
+      </w:r>
+      <w:proofErr w:type="spellStart"/>
+      <w:r>
+        <w:t>gitignore</w:t>
+      </w:r>
+      <w:proofErr w:type="spellEnd"/>
+      <w:r>
+        <w:t xml:space="preserve"> </w:t>
+      </w:r>
+      <w:r>
+        <w:rPr>
+          <w:rFonts w:hint="eastAsia"/>
+        </w:rPr>
+        <w:t>文件，管理文件</w:t>
+      </w:r>
+      <w:r>
+        <w:rPr>
+          <w:rFonts w:hint="eastAsia"/>
+        </w:rPr>
+        <w:t>检测忽略</w:t>
+      </w:r>
+    </w:p>
+    <w:p>
+      <w:pPr>
+        <w:pStyle w:val="a3"/>
+        <w:numPr>
+          <w:ilvl w:val="1"/>
+          <w:numId w:val="8"/>
+        </w:numPr>
+        <w:ind w:firstLineChars="0"/>
+      </w:pPr>
+      <w:proofErr w:type="spellStart"/>
+      <w:r>
+        <w:rPr>
+          <w:rFonts w:hint="eastAsia"/>
+        </w:rPr>
+        <w:t>subl</w:t>
+      </w:r>
+      <w:proofErr w:type="spellEnd"/>
+      <w:r>
+        <w:t xml:space="preserve"> .</w:t>
+      </w:r>
+      <w:proofErr w:type="spellStart"/>
+      <w:r>
+        <w:t>gitignore</w:t>
+      </w:r>
+      <w:proofErr w:type="spellEnd"/>
+      <w:r>
+        <w:t xml:space="preserve"> </w:t>
+      </w:r>
+      <w:r>
+        <w:rPr>
+          <w:rFonts w:hint="eastAsia"/>
+        </w:rPr>
+        <w:t>打开该文件</w:t>
+      </w:r>
+      <w:r>
+        <w:rPr>
+          <w:rFonts w:hint="eastAsia"/>
+        </w:rPr>
+        <w:t xml:space="preserve"> </w:t>
+      </w:r>
+    </w:p>
+    <w:p>
+      <w:pPr>
+        <w:pStyle w:val="a3"/>
+        <w:widowControl/>
+        <w:ind w:left="360" w:firstLineChars="0" w:firstLine="0"/>
+        <w:jc w:val="left"/>
+        <w:rPr>
+          <w:rFonts w:ascii="宋体" w:eastAsia="宋体" w:hAnsi="宋体" w:cs="宋体"/>
+          <w:kern w:val="0"/>
+          <w:sz w:val="24"/>
+        </w:rPr>
+      </w:pPr>
+      <w:r>
+        <w:rPr>
+          <w:noProof/>
+        </w:rPr>
+        <w:drawing>
+          <wp:inline distT="0" distB="0" distL="0" distR="0">
+            <wp:extent cx="5274310" cy="1282700"/>
+            <wp:effectExtent l="0" t="0" r="2540" b="0"/>
+            <wp:docPr id="1" name="图片 1"/>
+            <wp:cNvGraphicFramePr>
+              <a:graphicFrameLocks xmlns:a="http://schemas.openxmlformats.org/drawingml/2006/main" noChangeAspect="1"/>
+            </wp:cNvGraphicFramePr>
+            <a:graphic xmlns:a="http://schemas.openxmlformats.org/drawingml/2006/main">
+              <a:graphicData uri="http://schemas.openxmlformats.org/drawingml/2006/picture">
+                <pic:pic xmlns:pic="http://schemas.openxmlformats.org/drawingml/2006/picture">
+                  <pic:nvPicPr>
+                    <pic:cNvPr id="0" name="Picture 1"/>
+                    <pic:cNvPicPr>
+                      <a:picLocks noChangeAspect="1" noChangeArrowheads="1"/>
+                    </pic:cNvPicPr>
+                  </pic:nvPicPr>
+                  <pic:blipFill>
+                    <a:blip r:embed="rId6">
+                      <a:extLst>
+                        <a:ext uri="{28A0092B-C50C-407E-A947-70E740481C1C}">
+                          <a14:useLocalDpi xmlns:a14="http://schemas.microsoft.com/office/drawing/2010/main" val="0"/>
+                        </a:ext>
+                      </a:extLst>
+                    </a:blip>
+                    <a:srcRect/>
+                    <a:stretch>
+                      <a:fillRect/>
+                    </a:stretch>
+                  </pic:blipFill>
+                  <pic:spPr bwMode="auto">
+                    <a:xfrm>
+                      <a:off x="0" y="0"/>
+                      <a:ext cx="5274310" cy="1282700"/>
+                    </a:xfrm>
+                    <a:prstGeom prst="rect">
+                      <a:avLst/>
+                    </a:prstGeom>
+                    <a:noFill/>
+                    <a:ln>
+                      <a:noFill/>
+                    </a:ln>
+                  </pic:spPr>
+                </pic:pic>
+              </a:graphicData>
+            </a:graphic>
+          </wp:inline>
+        </w:drawing>
+      </w:r>
+    </w:p>
+    <w:p>
+      <w:pPr>
+        <w:pStyle w:val="a3"/>
+        <w:ind w:left="840" w:firstLineChars="0" w:firstLine="0"/>
+        <w:rPr>
+          <w:rFonts w:hint="eastAsia"/>
+        </w:rPr>
+      </w:pPr>
+      <w:bookmarkStart w:id="0" w:name="_GoBack"/>
+      <w:bookmarkEnd w:id="0"/>
+    </w:p>
+    <w:p>
+      <w:pPr>
+        <w:pStyle w:val="a3"/>
+        <w:numPr>
+          <w:ilvl w:val="1"/>
+          <w:numId w:val="8"/>
+        </w:numPr>
+        <w:ind w:firstLineChars="0"/>
+      </w:pPr>
+      <w:r>
+        <w:rPr>
+          <w:rFonts w:hint="eastAsia"/>
+        </w:rPr>
+        <w:t>例如加上</w:t>
+      </w:r>
+      <w:r>
+        <w:rPr>
+          <w:rFonts w:hint="eastAsia"/>
+        </w:rPr>
+        <w:t>*.</w:t>
+      </w:r>
+      <w:r>
+        <w:t xml:space="preserve">txt </w:t>
+      </w:r>
+      <w:r>
+        <w:rPr>
+          <w:rFonts w:hint="eastAsia"/>
+        </w:rPr>
+        <w:t>不在检测</w:t>
+      </w:r>
+      <w:r>
+        <w:rPr>
+          <w:rFonts w:hint="eastAsia"/>
+        </w:rPr>
+        <w:t>txt</w:t>
+      </w:r>
+      <w:r>
+        <w:rPr>
+          <w:rFonts w:hint="eastAsia"/>
+        </w:rPr>
+        <w:t>文件的变化</w:t>
+      </w:r>
+      <w:r>
+        <w:rPr>
+          <w:rFonts w:hint="eastAsia"/>
+        </w:rPr>
+        <w:t>,</w:t>
+      </w:r>
+      <w:r>
+        <w:t>!a.txt</w:t>
+      </w:r>
+      <w:r>
+        <w:rPr>
+          <w:rFonts w:hint="eastAsia"/>
+        </w:rPr>
+        <w:t>表示检测</w:t>
+      </w:r>
+      <w:r>
+        <w:rPr>
+          <w:rFonts w:hint="eastAsia"/>
+        </w:rPr>
+        <w:t>a</w:t>
+      </w:r>
+      <w:r>
+        <w:t>.txt</w:t>
+      </w:r>
+    </w:p>
+    <w:p>
+      <w:pPr>
+        <w:pStyle w:val="a3"/>
+        <w:numPr>
+          <w:ilvl w:val="1"/>
+          <w:numId w:val="8"/>
+        </w:numPr>
+        <w:ind w:firstLineChars="0"/>
+      </w:pPr>
+      <w:r>
+        <w:rPr>
+          <w:rFonts w:hint="eastAsia"/>
+        </w:rPr>
+        <w:t>/ve</w:t>
+      </w:r>
+      <w:r>
+        <w:t xml:space="preserve">ndor </w:t>
+      </w:r>
+      <w:r>
+        <w:rPr>
+          <w:rFonts w:hint="eastAsia"/>
+        </w:rPr>
+        <w:t>表示不检测该目录下的文件</w:t>
       </w:r>
     </w:p>
     <w:p>
@@ -380,9 +686,6 @@
           <w:tab w:val="left" w:pos="312"/>
         </w:tabs>
         <w:ind w:left="1260"/>
-        <w:rPr>
-          <w:rFonts w:hint="eastAsia"/>
-        </w:rPr>
       </w:pPr>
     </w:p>
     <w:p>
@@ -501,13 +804,7 @@
         <w:rPr>
           <w:rFonts w:hint="eastAsia"/>
         </w:rPr>
-        <w:t xml:space="preserve">git </w:t>
-      </w:r>
-      <w:r>
-        <w:rPr>
-          <w:rFonts w:hint="eastAsia"/>
-        </w:rPr>
-        <w:t xml:space="preserve">config --list </w:t>
+        <w:t xml:space="preserve">git config --list </w:t>
       </w:r>
       <w:r>
         <w:rPr>
@@ -589,7 +886,22 @@
         <w:rPr>
           <w:rFonts w:hint="eastAsia"/>
         </w:rPr>
-        <w:t xml:space="preserve">git config --global user.email </w:t>
+        <w:lastRenderedPageBreak/>
+        <w:t xml:space="preserve">git config --global </w:t>
+      </w:r>
+      <w:proofErr w:type="spellStart"/>
+      <w:r>
+        <w:rPr>
+          <w:rFonts w:hint="eastAsia"/>
+        </w:rPr>
+        <w:t>user.email</w:t>
+      </w:r>
+      <w:proofErr w:type="spellEnd"/>
+      <w:r>
+        <w:rPr>
+          <w:rFonts w:hint="eastAsia"/>
+        </w:rPr>
+        <w:t xml:space="preserve"> </w:t>
       </w:r>
       <w:r>
         <w:t>“</w:t>
@@ -670,12 +982,14 @@
         </w:rPr>
         <w:t>中包含的</w:t>
       </w:r>
+      <w:proofErr w:type="spellStart"/>
       <w:r>
         <w:rPr>
           <w:rFonts w:hint="eastAsia"/>
         </w:rPr>
         <w:t>linux</w:t>
       </w:r>
+      <w:proofErr w:type="spellEnd"/>
       <w:r>
         <w:rPr>
           <w:rFonts w:hint="eastAsia"/>
@@ -690,11 +1004,19 @@
           <w:numId w:val="4"/>
         </w:numPr>
       </w:pPr>
-      <w:r>
-        <w:rPr>
-          <w:rFonts w:hint="eastAsia"/>
-        </w:rPr>
-        <w:t xml:space="preserve">pwd </w:t>
+      <w:proofErr w:type="spellStart"/>
+      <w:r>
+        <w:rPr>
+          <w:rFonts w:hint="eastAsia"/>
+        </w:rPr>
+        <w:t>pwd</w:t>
+      </w:r>
+      <w:proofErr w:type="spellEnd"/>
+      <w:r>
+        <w:rPr>
+          <w:rFonts w:hint="eastAsia"/>
+        </w:rPr>
+        <w:t xml:space="preserve"> </w:t>
       </w:r>
       <w:r>
         <w:rPr>
@@ -710,11 +1032,19 @@
           <w:numId w:val="4"/>
         </w:numPr>
       </w:pPr>
-      <w:r>
-        <w:rPr>
-          <w:rFonts w:hint="eastAsia"/>
-        </w:rPr>
-        <w:t xml:space="preserve">mkdir xxx </w:t>
+      <w:proofErr w:type="spellStart"/>
+      <w:r>
+        <w:rPr>
+          <w:rFonts w:hint="eastAsia"/>
+        </w:rPr>
+        <w:t>mkdir</w:t>
+      </w:r>
+      <w:proofErr w:type="spellEnd"/>
+      <w:r>
+        <w:rPr>
+          <w:rFonts w:hint="eastAsia"/>
+        </w:rPr>
+        <w:t xml:space="preserve"> xxx </w:t>
       </w:r>
       <w:r>
         <w:rPr>
@@ -737,7 +1067,15 @@
         <w:t>t</w:t>
       </w:r>
       <w:r>
-        <w:t xml:space="preserve">ouch xx.xx </w:t>
+        <w:t xml:space="preserve">ouch </w:t>
+      </w:r>
+      <w:proofErr w:type="spellStart"/>
+      <w:r>
+        <w:t>xx.xx</w:t>
+      </w:r>
+      <w:proofErr w:type="spellEnd"/>
+      <w:r>
+        <w:t xml:space="preserve"> </w:t>
       </w:r>
       <w:r>
         <w:rPr>
@@ -805,11 +1143,19 @@
           <w:numId w:val="4"/>
         </w:numPr>
       </w:pPr>
-      <w:r>
-        <w:rPr>
-          <w:rFonts w:hint="eastAsia"/>
-        </w:rPr>
-        <w:t xml:space="preserve">ll </w:t>
+      <w:proofErr w:type="spellStart"/>
+      <w:r>
+        <w:rPr>
+          <w:rFonts w:hint="eastAsia"/>
+        </w:rPr>
+        <w:t>ll</w:t>
+      </w:r>
+      <w:proofErr w:type="spellEnd"/>
+      <w:r>
+        <w:rPr>
+          <w:rFonts w:hint="eastAsia"/>
+        </w:rPr>
+        <w:t xml:space="preserve"> </w:t>
       </w:r>
       <w:r>
         <w:rPr>
@@ -825,11 +1171,19 @@
           <w:numId w:val="4"/>
         </w:numPr>
       </w:pPr>
-      <w:r>
-        <w:rPr>
-          <w:rFonts w:hint="eastAsia"/>
-        </w:rPr>
-        <w:t xml:space="preserve">dir </w:t>
+      <w:proofErr w:type="spellStart"/>
+      <w:r>
+        <w:rPr>
+          <w:rFonts w:hint="eastAsia"/>
+        </w:rPr>
+        <w:t>dir</w:t>
+      </w:r>
+      <w:proofErr w:type="spellEnd"/>
+      <w:r>
+        <w:rPr>
+          <w:rFonts w:hint="eastAsia"/>
+        </w:rPr>
+        <w:t xml:space="preserve"> </w:t>
       </w:r>
       <w:r>
         <w:rPr>
@@ -849,7 +1203,21 @@
         <w:rPr>
           <w:rFonts w:hint="eastAsia"/>
         </w:rPr>
-        <w:t xml:space="preserve">rm -rf xxx/xxx.xx </w:t>
+        <w:t>rm -rf xxx/</w:t>
+      </w:r>
+      <w:proofErr w:type="spellStart"/>
+      <w:r>
+        <w:rPr>
+          <w:rFonts w:hint="eastAsia"/>
+        </w:rPr>
+        <w:t>xxx.xx</w:t>
+      </w:r>
+      <w:proofErr w:type="spellEnd"/>
+      <w:r>
+        <w:rPr>
+          <w:rFonts w:hint="eastAsia"/>
+        </w:rPr>
+        <w:t xml:space="preserve"> </w:t>
       </w:r>
       <w:r>
         <w:rPr>
@@ -910,19 +1278,20 @@
           <w:ilvl w:val="0"/>
           <w:numId w:val="4"/>
         </w:numPr>
-        <w:rPr>
-          <w:rFonts w:hint="eastAsia"/>
-        </w:rPr>
-      </w:pPr>
-      <w:r>
-        <w:rPr>
-          <w:rFonts w:hint="eastAsia"/>
-        </w:rPr>
-        <w:lastRenderedPageBreak/>
+      </w:pPr>
+      <w:r>
+        <w:rPr>
+          <w:rFonts w:hint="eastAsia"/>
+        </w:rPr>
         <w:t>cd</w:t>
       </w:r>
-      <w:r>
-        <w:t xml:space="preserve"> .. </w:t>
+      <w:proofErr w:type="gramStart"/>
+      <w:r>
+        <w:t xml:space="preserve"> ..</w:t>
+      </w:r>
+      <w:proofErr w:type="gramEnd"/>
+      <w:r>
+        <w:t xml:space="preserve"> </w:t>
       </w:r>
       <w:r>
         <w:rPr>
@@ -1016,7 +1385,7 @@
                     </pic:cNvPicPr>
                   </pic:nvPicPr>
                   <pic:blipFill>
-                    <a:blip r:embed="rId6"/>
+                    <a:blip r:embed="rId7"/>
                     <a:stretch>
                       <a:fillRect/>
                     </a:stretch>
@@ -1096,7 +1465,15 @@
         <w:t>git</w:t>
       </w:r>
       <w:r>
-        <w:t xml:space="preserve"> init </w:t>
+        <w:t xml:space="preserve"> </w:t>
+      </w:r>
+      <w:proofErr w:type="spellStart"/>
+      <w:r>
+        <w:t>init</w:t>
+      </w:r>
+      <w:proofErr w:type="spellEnd"/>
+      <w:r>
+        <w:t xml:space="preserve"> </w:t>
       </w:r>
       <w:r>
         <w:rPr>
@@ -1129,7 +1506,21 @@
         <w:rPr>
           <w:rFonts w:hint="eastAsia"/>
         </w:rPr>
-        <w:t>把该文件目录下的文件做为仓库进行管理</w:t>
+        <w:t>把该文件目录下的文件</w:t>
+      </w:r>
+      <w:proofErr w:type="gramStart"/>
+      <w:r>
+        <w:rPr>
+          <w:rFonts w:hint="eastAsia"/>
+        </w:rPr>
+        <w:t>做为</w:t>
+      </w:r>
+      <w:proofErr w:type="gramEnd"/>
+      <w:r>
+        <w:rPr>
+          <w:rFonts w:hint="eastAsia"/>
+        </w:rPr>
+        <w:t>仓库进行管理</w:t>
       </w:r>
       <w:r>
         <w:t xml:space="preserve"> </w:t>
@@ -1180,7 +1571,15 @@
         <w:t>g</w:t>
       </w:r>
       <w:r>
-        <w:t xml:space="preserve">it add . </w:t>
+        <w:t xml:space="preserve">it </w:t>
+      </w:r>
+      <w:proofErr w:type="gramStart"/>
+      <w:r>
+        <w:t>add .</w:t>
+      </w:r>
+      <w:proofErr w:type="gramEnd"/>
+      <w:r>
+        <w:t xml:space="preserve"> </w:t>
       </w:r>
       <w:r>
         <w:rPr>
@@ -1188,8 +1587,6 @@
         </w:rPr>
         <w:t>将工作区所有的修改提交到暂存区</w:t>
       </w:r>
-      <w:bookmarkStart w:id="0" w:name="_GoBack"/>
-      <w:bookmarkEnd w:id="0"/>
     </w:p>
     <w:p>
       <w:pPr>
@@ -1201,9 +1598,6 @@
         </w:numPr>
         <w:ind w:firstLineChars="0"/>
         <w:jc w:val="left"/>
-        <w:rPr>
-          <w:rFonts w:hint="eastAsia"/>
-        </w:rPr>
       </w:pPr>
       <w:r>
         <w:rPr>
@@ -1212,16 +1606,26 @@
         <w:t>git</w:t>
       </w:r>
       <w:r>
-        <w:t xml:space="preserve"> commit -m”</w:t>
-      </w:r>
+        <w:t xml:space="preserve"> commit -m</w:t>
+      </w:r>
+      <w:proofErr w:type="gramStart"/>
+      <w:r>
+        <w:t>”</w:t>
+      </w:r>
+      <w:proofErr w:type="gramEnd"/>
       <w:r>
         <w:rPr>
           <w:rFonts w:hint="eastAsia"/>
         </w:rPr>
         <w:t>说明</w:t>
       </w:r>
-      <w:r>
-        <w:t xml:space="preserve">” </w:t>
+      <w:proofErr w:type="gramStart"/>
+      <w:r>
+        <w:t>”</w:t>
+      </w:r>
+      <w:proofErr w:type="gramEnd"/>
+      <w:r>
+        <w:t xml:space="preserve"> </w:t>
       </w:r>
       <w:r>
         <w:rPr>
@@ -1411,6 +1815,95 @@
     </w:lvl>
   </w:abstractNum>
   <w:abstractNum w:abstractNumId="3" w15:restartNumberingAfterBreak="0">
+    <w:nsid w:val="038E15AF"/>
+    <w:multiLevelType w:val="hybridMultilevel"/>
+    <w:tmpl w:val="57664F92"/>
+    <w:lvl w:ilvl="0" w:tplc="1772F018">
+      <w:start w:val="1"/>
+      <w:numFmt w:val="decimal"/>
+      <w:lvlText w:val="%1."/>
+      <w:lvlJc w:val="left"/>
+      <w:pPr>
+        <w:ind w:left="360" w:hanging="360"/>
+      </w:pPr>
+      <w:rPr>
+        <w:rFonts w:hint="default"/>
+      </w:rPr>
+    </w:lvl>
+    <w:lvl w:ilvl="1" w:tplc="04090019">
+      <w:start w:val="1"/>
+      <w:numFmt w:val="lowerLetter"/>
+      <w:lvlText w:val="%2)"/>
+      <w:lvlJc w:val="left"/>
+      <w:pPr>
+        <w:ind w:left="840" w:hanging="420"/>
+      </w:pPr>
+    </w:lvl>
+    <w:lvl w:ilvl="2" w:tplc="0409001B" w:tentative="1">
+      <w:start w:val="1"/>
+      <w:numFmt w:val="lowerRoman"/>
+      <w:lvlText w:val="%3."/>
+      <w:lvlJc w:val="right"/>
+      <w:pPr>
+        <w:ind w:left="1260" w:hanging="420"/>
+      </w:pPr>
+    </w:lvl>
+    <w:lvl w:ilvl="3" w:tplc="0409000F" w:tentative="1">
+      <w:start w:val="1"/>
+      <w:numFmt w:val="decimal"/>
+      <w:lvlText w:val="%4."/>
+      <w:lvlJc w:val="left"/>
+      <w:pPr>
+        <w:ind w:left="1680" w:hanging="420"/>
+      </w:pPr>
+    </w:lvl>
+    <w:lvl w:ilvl="4" w:tplc="04090019" w:tentative="1">
+      <w:start w:val="1"/>
+      <w:numFmt w:val="lowerLetter"/>
+      <w:lvlText w:val="%5)"/>
+      <w:lvlJc w:val="left"/>
+      <w:pPr>
+        <w:ind w:left="2100" w:hanging="420"/>
+      </w:pPr>
+    </w:lvl>
+    <w:lvl w:ilvl="5" w:tplc="0409001B" w:tentative="1">
+      <w:start w:val="1"/>
+      <w:numFmt w:val="lowerRoman"/>
+      <w:lvlText w:val="%6."/>
+      <w:lvlJc w:val="right"/>
+      <w:pPr>
+        <w:ind w:left="2520" w:hanging="420"/>
+      </w:pPr>
+    </w:lvl>
+    <w:lvl w:ilvl="6" w:tplc="0409000F" w:tentative="1">
+      <w:start w:val="1"/>
+      <w:numFmt w:val="decimal"/>
+      <w:lvlText w:val="%7."/>
+      <w:lvlJc w:val="left"/>
+      <w:pPr>
+        <w:ind w:left="2940" w:hanging="420"/>
+      </w:pPr>
+    </w:lvl>
+    <w:lvl w:ilvl="7" w:tplc="04090019" w:tentative="1">
+      <w:start w:val="1"/>
+      <w:numFmt w:val="lowerLetter"/>
+      <w:lvlText w:val="%8)"/>
+      <w:lvlJc w:val="left"/>
+      <w:pPr>
+        <w:ind w:left="3360" w:hanging="420"/>
+      </w:pPr>
+    </w:lvl>
+    <w:lvl w:ilvl="8" w:tplc="0409001B" w:tentative="1">
+      <w:start w:val="1"/>
+      <w:numFmt w:val="lowerRoman"/>
+      <w:lvlText w:val="%9."/>
+      <w:lvlJc w:val="right"/>
+      <w:pPr>
+        <w:ind w:left="3780" w:hanging="420"/>
+      </w:pPr>
+    </w:lvl>
+  </w:abstractNum>
+  <w:abstractNum w:abstractNumId="4" w15:restartNumberingAfterBreak="0">
     <w:nsid w:val="268372DA"/>
     <w:multiLevelType w:val="multilevel"/>
     <w:tmpl w:val="268372DA"/>
@@ -1505,7 +1998,7 @@
       </w:rPr>
     </w:lvl>
   </w:abstractNum>
-  <w:abstractNum w:abstractNumId="4" w15:restartNumberingAfterBreak="0">
+  <w:abstractNum w:abstractNumId="5" w15:restartNumberingAfterBreak="0">
     <w:nsid w:val="2E556029"/>
     <w:multiLevelType w:val="singleLevel"/>
     <w:tmpl w:val="2E556029"/>
@@ -1517,7 +2010,7 @@
       <w:lvlJc w:val="left"/>
     </w:lvl>
   </w:abstractNum>
-  <w:abstractNum w:abstractNumId="5" w15:restartNumberingAfterBreak="0">
+  <w:abstractNum w:abstractNumId="6" w15:restartNumberingAfterBreak="0">
     <w:nsid w:val="51C825D1"/>
     <w:multiLevelType w:val="hybridMultilevel"/>
     <w:tmpl w:val="7090AF4E"/>
@@ -1606,7 +2099,7 @@
       </w:pPr>
     </w:lvl>
   </w:abstractNum>
-  <w:abstractNum w:abstractNumId="6" w15:restartNumberingAfterBreak="0">
+  <w:abstractNum w:abstractNumId="7" w15:restartNumberingAfterBreak="0">
     <w:nsid w:val="55526EBA"/>
     <w:multiLevelType w:val="hybridMultilevel"/>
     <w:tmpl w:val="34AAA684"/>
@@ -1699,19 +2192,22 @@
     <w:abstractNumId w:val="2"/>
   </w:num>
   <w:num w:numId="3">
-    <w:abstractNumId w:val="3"/>
+    <w:abstractNumId w:val="4"/>
   </w:num>
   <w:num w:numId="4">
     <w:abstractNumId w:val="0"/>
   </w:num>
   <w:num w:numId="5">
-    <w:abstractNumId w:val="4"/>
+    <w:abstractNumId w:val="5"/>
   </w:num>
   <w:num w:numId="6">
+    <w:abstractNumId w:val="7"/>
+  </w:num>
+  <w:num w:numId="7">
     <w:abstractNumId w:val="6"/>
   </w:num>
-  <w:num w:numId="7">
-    <w:abstractNumId w:val="5"/>
+  <w:num w:numId="8">
+    <w:abstractNumId w:val="3"/>
   </w:num>
 </w:numbering>
 </file>

--- a/UnityClass/Scene/git_course.docx
+++ b/UnityClass/Scene/git_course.docx
@@ -110,16 +110,8 @@
         <w:rPr>
           <w:rFonts w:hint="eastAsia"/>
         </w:rPr>
-        <w:t xml:space="preserve"> </w:t>
-      </w:r>
-      <w:proofErr w:type="spellStart"/>
-      <w:r>
-        <w:rPr>
-          <w:rFonts w:hint="eastAsia"/>
-        </w:rPr>
-        <w:t>ctrl+c</w:t>
-      </w:r>
-      <w:proofErr w:type="spellEnd"/>
+        <w:t xml:space="preserve"> ctrl+c</w:t>
+      </w:r>
     </w:p>
     <w:p>
       <w:pPr>
@@ -188,33 +180,11 @@
           <w:tab w:val="left" w:pos="312"/>
         </w:tabs>
       </w:pPr>
-      <w:proofErr w:type="spellStart"/>
-      <w:r>
-        <w:rPr>
-          <w:rFonts w:hint="eastAsia"/>
-        </w:rPr>
-        <w:t>subl</w:t>
-      </w:r>
-      <w:proofErr w:type="spellEnd"/>
-      <w:r>
-        <w:rPr>
-          <w:rFonts w:hint="eastAsia"/>
-        </w:rPr>
-        <w:t xml:space="preserve"> </w:t>
-      </w:r>
-      <w:proofErr w:type="spellStart"/>
-      <w:r>
-        <w:rPr>
-          <w:rFonts w:hint="eastAsia"/>
-        </w:rPr>
-        <w:t>xxx.xxx</w:t>
-      </w:r>
-      <w:proofErr w:type="spellEnd"/>
-      <w:r>
-        <w:rPr>
-          <w:rFonts w:hint="eastAsia"/>
-        </w:rPr>
-        <w:t xml:space="preserve"> </w:t>
+      <w:r>
+        <w:rPr>
+          <w:rFonts w:hint="eastAsia"/>
+        </w:rPr>
+        <w:t xml:space="preserve">subl xxx.xxx </w:t>
       </w:r>
       <w:r>
         <w:rPr>
@@ -292,39 +262,118 @@
         <w:rPr>
           <w:rFonts w:hint="eastAsia"/>
         </w:rPr>
-        <w:t xml:space="preserve">vim </w:t>
-      </w:r>
-      <w:proofErr w:type="spellStart"/>
-      <w:r>
-        <w:rPr>
-          <w:rFonts w:hint="eastAsia"/>
-        </w:rPr>
-        <w:t>xxx.xxx</w:t>
-      </w:r>
-      <w:proofErr w:type="spellEnd"/>
-      <w:r>
-        <w:rPr>
-          <w:rFonts w:hint="eastAsia"/>
-        </w:rPr>
+        <w:t xml:space="preserve">vim xxx.xxx </w:t>
+      </w:r>
+      <w:r>
+        <w:rPr>
+          <w:rFonts w:hint="eastAsia"/>
+        </w:rPr>
+        <w:t>指的是</w:t>
+      </w:r>
+      <w:r>
+        <w:rPr>
+          <w:rFonts w:hint="eastAsia"/>
+        </w:rPr>
+        <w:t>vim</w:t>
+      </w:r>
+      <w:r>
+        <w:rPr>
+          <w:rFonts w:hint="eastAsia"/>
+        </w:rPr>
+        <w:t>文本编辑工具</w:t>
+      </w:r>
+    </w:p>
+    <w:p>
+      <w:pPr>
+        <w:numPr>
+          <w:ilvl w:val="3"/>
+          <w:numId w:val="2"/>
+        </w:numPr>
+        <w:tabs>
+          <w:tab w:val="left" w:pos="312"/>
+        </w:tabs>
+      </w:pPr>
+      <w:r>
+        <w:rPr>
+          <w:rFonts w:hint="eastAsia"/>
+        </w:rPr>
+        <w:t>按键</w:t>
+      </w:r>
+      <w:r>
+        <w:rPr>
+          <w:rFonts w:hint="eastAsia"/>
+        </w:rPr>
+        <w:t>I</w:t>
+      </w:r>
+      <w:r>
+        <w:t>:</w:t>
+      </w:r>
+      <w:r>
+        <w:rPr>
+          <w:rFonts w:hint="eastAsia"/>
+        </w:rPr>
+        <w:t>进行输入</w:t>
+      </w:r>
+    </w:p>
+    <w:p>
+      <w:pPr>
+        <w:numPr>
+          <w:ilvl w:val="3"/>
+          <w:numId w:val="2"/>
+        </w:numPr>
+        <w:tabs>
+          <w:tab w:val="left" w:pos="312"/>
+        </w:tabs>
+      </w:pPr>
+      <w:r>
+        <w:rPr>
+          <w:rFonts w:hint="eastAsia"/>
+        </w:rPr>
+        <w:t>Esc</w:t>
+      </w:r>
+      <w:r>
+        <w:t>:</w:t>
+      </w:r>
+      <w:r>
+        <w:rPr>
+          <w:rFonts w:hint="eastAsia"/>
+        </w:rPr>
+        <w:t>回到左下角目录</w:t>
+      </w:r>
+    </w:p>
+    <w:p>
+      <w:pPr>
+        <w:numPr>
+          <w:ilvl w:val="3"/>
+          <w:numId w:val="2"/>
+        </w:numPr>
+        <w:tabs>
+          <w:tab w:val="left" w:pos="312"/>
+        </w:tabs>
+      </w:pPr>
+      <w:r>
+        <w:rPr>
+          <w:rFonts w:hint="eastAsia"/>
+        </w:rPr>
+        <w:t>:</w:t>
+      </w:r>
+      <w:r>
+        <w:rPr>
+          <w:rFonts w:hint="eastAsia"/>
+        </w:rPr>
+        <w:t>wq</w:t>
+      </w:r>
+      <w:r>
         <w:t xml:space="preserve"> </w:t>
       </w:r>
       <w:r>
-        <w:rPr>
-          <w:rFonts w:hint="eastAsia"/>
-        </w:rPr>
-        <w:t>指的是</w:t>
-      </w:r>
-      <w:r>
-        <w:rPr>
-          <w:rFonts w:hint="eastAsia"/>
-        </w:rPr>
-        <w:t>vim</w:t>
-      </w:r>
-      <w:r>
-        <w:rPr>
-          <w:rFonts w:hint="eastAsia"/>
-        </w:rPr>
-        <w:t>文本编辑工具</w:t>
+        <w:t>:</w:t>
+      </w:r>
+      <w:r>
+        <w:rPr>
+          <w:rFonts w:hint="eastAsia"/>
+        </w:rPr>
+        <w:t>退出</w:t>
       </w:r>
     </w:p>
     <w:p>
@@ -422,6 +471,46 @@
         <w:rPr>
           <w:rFonts w:hint="eastAsia"/>
         </w:rPr>
+        <w:t>git</w:t>
+      </w:r>
+      <w:r>
+        <w:t xml:space="preserve">hub </w:t>
+      </w:r>
+      <w:r>
+        <w:rPr>
+          <w:rFonts w:hint="eastAsia"/>
+        </w:rPr>
+        <w:t>个人仓库只允许开发</w:t>
+      </w:r>
+      <w:r>
+        <w:rPr>
+          <w:rFonts w:hint="eastAsia"/>
+        </w:rPr>
+        <w:t>1</w:t>
+      </w:r>
+      <w:r>
+        <w:t>000</w:t>
+      </w:r>
+      <w:r>
+        <w:rPr>
+          <w:rFonts w:hint="eastAsia"/>
+        </w:rPr>
+        <w:t>次仓库</w:t>
+      </w:r>
+    </w:p>
+    <w:p>
+      <w:pPr>
+        <w:pStyle w:val="a3"/>
+        <w:numPr>
+          <w:ilvl w:val="0"/>
+          <w:numId w:val="8"/>
+        </w:numPr>
+        <w:ind w:firstLineChars="0"/>
+      </w:pPr>
+      <w:r>
+        <w:rPr>
+          <w:rFonts w:hint="eastAsia"/>
+        </w:rPr>
         <w:t>g</w:t>
       </w:r>
       <w:r>
@@ -449,13 +538,8 @@
         </w:rPr>
         <w:t>.</w:t>
       </w:r>
-      <w:proofErr w:type="spellStart"/>
-      <w:r>
-        <w:t>gitignore</w:t>
-      </w:r>
-      <w:proofErr w:type="spellEnd"/>
-      <w:r>
-        <w:t xml:space="preserve"> </w:t>
+      <w:r>
+        <w:t xml:space="preserve">gitignore </w:t>
       </w:r>
       <w:r>
         <w:rPr>
@@ -479,24 +563,14 @@
         </w:numPr>
         <w:ind w:firstLineChars="0"/>
       </w:pPr>
-      <w:proofErr w:type="spellStart"/>
       <w:r>
         <w:rPr>
           <w:rFonts w:hint="eastAsia"/>
         </w:rPr>
         <w:t>subl</w:t>
       </w:r>
-      <w:proofErr w:type="spellEnd"/>
-      <w:r>
-        <w:t xml:space="preserve"> .</w:t>
-      </w:r>
-      <w:proofErr w:type="spellStart"/>
-      <w:r>
-        <w:t>gitignore</w:t>
-      </w:r>
-      <w:proofErr w:type="spellEnd"/>
-      <w:r>
-        <w:t xml:space="preserve"> </w:t>
+      <w:r>
+        <w:t xml:space="preserve"> .gitignore </w:t>
       </w:r>
       <w:r>
         <w:rPr>
@@ -581,12 +655,7 @@
       <w:pPr>
         <w:pStyle w:val="a3"/>
         <w:ind w:left="840" w:firstLineChars="0" w:firstLine="0"/>
-        <w:rPr>
-          <w:rFonts w:hint="eastAsia"/>
-        </w:rPr>
-      </w:pPr>
-      <w:bookmarkStart w:id="0" w:name="_GoBack"/>
-      <w:bookmarkEnd w:id="0"/>
+      </w:pPr>
     </w:p>
     <w:p>
       <w:pPr>
@@ -678,6 +747,59 @@
           <w:rFonts w:hint="eastAsia"/>
         </w:rPr>
         <w:t>表示不检测该目录下的文件</w:t>
+      </w:r>
+    </w:p>
+    <w:p>
+      <w:pPr>
+        <w:pStyle w:val="a3"/>
+        <w:numPr>
+          <w:ilvl w:val="0"/>
+          <w:numId w:val="8"/>
+        </w:numPr>
+        <w:ind w:firstLineChars="0"/>
+        <w:jc w:val="left"/>
+      </w:pPr>
+      <w:r>
+        <w:rPr>
+          <w:rFonts w:hint="eastAsia"/>
+        </w:rPr>
+        <w:t>命令行修改</w:t>
+      </w:r>
+      <w:r>
+        <w:rPr>
+          <w:rFonts w:hint="eastAsia"/>
+        </w:rPr>
+        <w:t>文件名可能</w:t>
+      </w:r>
+      <w:r>
+        <w:rPr>
+          <w:rFonts w:hint="eastAsia"/>
+        </w:rPr>
+        <w:t>git</w:t>
+      </w:r>
+      <w:r>
+        <w:rPr>
+          <w:rFonts w:hint="eastAsia"/>
+        </w:rPr>
+        <w:t>检测不到大小写的变化，</w:t>
+      </w:r>
+      <w:r>
+        <w:rPr>
+          <w:rFonts w:hint="eastAsia"/>
+        </w:rPr>
+        <w:t>可以在外部</w:t>
+      </w:r>
+      <w:r>
+        <w:rPr>
+          <w:rFonts w:hint="eastAsia"/>
+        </w:rPr>
+        <w:t>进行修改</w:t>
+      </w:r>
+      <w:r>
+        <w:rPr>
+          <w:rFonts w:hint="eastAsia"/>
+        </w:rPr>
+        <w:t>或者删除替换</w:t>
       </w:r>
     </w:p>
     <w:p>
@@ -700,6 +822,7 @@
         <w:rPr>
           <w:rFonts w:hint="eastAsia"/>
         </w:rPr>
+        <w:lastRenderedPageBreak/>
         <w:t>Git</w:t>
       </w:r>
       <w:r>
@@ -886,22 +1009,7 @@
         <w:rPr>
           <w:rFonts w:hint="eastAsia"/>
         </w:rPr>
-        <w:lastRenderedPageBreak/>
-        <w:t xml:space="preserve">git config --global </w:t>
-      </w:r>
-      <w:proofErr w:type="spellStart"/>
-      <w:r>
-        <w:rPr>
-          <w:rFonts w:hint="eastAsia"/>
-        </w:rPr>
-        <w:t>user.email</w:t>
-      </w:r>
-      <w:proofErr w:type="spellEnd"/>
-      <w:r>
-        <w:rPr>
-          <w:rFonts w:hint="eastAsia"/>
-        </w:rPr>
-        <w:t xml:space="preserve"> </w:t>
+        <w:t xml:space="preserve">git config --global user.email </w:t>
       </w:r>
       <w:r>
         <w:t>“</w:t>
@@ -982,14 +1090,12 @@
         </w:rPr>
         <w:t>中包含的</w:t>
       </w:r>
-      <w:proofErr w:type="spellStart"/>
       <w:r>
         <w:rPr>
           <w:rFonts w:hint="eastAsia"/>
         </w:rPr>
         <w:t>linux</w:t>
       </w:r>
-      <w:proofErr w:type="spellEnd"/>
       <w:r>
         <w:rPr>
           <w:rFonts w:hint="eastAsia"/>
@@ -1004,14 +1110,101 @@
           <w:numId w:val="4"/>
         </w:numPr>
       </w:pPr>
-      <w:proofErr w:type="spellStart"/>
-      <w:r>
-        <w:rPr>
-          <w:rFonts w:hint="eastAsia"/>
-        </w:rPr>
-        <w:t>pwd</w:t>
-      </w:r>
-      <w:proofErr w:type="spellEnd"/>
+      <w:r>
+        <w:rPr>
+          <w:rFonts w:hint="eastAsia"/>
+        </w:rPr>
+        <w:t xml:space="preserve">pwd </w:t>
+      </w:r>
+      <w:r>
+        <w:rPr>
+          <w:rFonts w:hint="eastAsia"/>
+        </w:rPr>
+        <w:t>显示当前目录</w:t>
+      </w:r>
+    </w:p>
+    <w:p>
+      <w:pPr>
+        <w:numPr>
+          <w:ilvl w:val="0"/>
+          <w:numId w:val="4"/>
+        </w:numPr>
+      </w:pPr>
+      <w:r>
+        <w:rPr>
+          <w:rFonts w:hint="eastAsia"/>
+        </w:rPr>
+        <w:t xml:space="preserve">mkdir xxx </w:t>
+      </w:r>
+      <w:r>
+        <w:rPr>
+          <w:rFonts w:hint="eastAsia"/>
+        </w:rPr>
+        <w:t>创建目录</w:t>
+      </w:r>
+    </w:p>
+    <w:p>
+      <w:pPr>
+        <w:numPr>
+          <w:ilvl w:val="0"/>
+          <w:numId w:val="4"/>
+        </w:numPr>
+      </w:pPr>
+      <w:r>
+        <w:rPr>
+          <w:rFonts w:hint="eastAsia"/>
+        </w:rPr>
+        <w:t>t</w:t>
+      </w:r>
+      <w:r>
+        <w:t xml:space="preserve">ouch xx.xx </w:t>
+      </w:r>
+      <w:r>
+        <w:rPr>
+          <w:rFonts w:hint="eastAsia"/>
+        </w:rPr>
+        <w:t>创建空白的文件</w:t>
+      </w:r>
+    </w:p>
+    <w:p>
+      <w:pPr>
+        <w:numPr>
+          <w:ilvl w:val="0"/>
+          <w:numId w:val="4"/>
+        </w:numPr>
+      </w:pPr>
+      <w:r>
+        <w:rPr>
+          <w:rFonts w:hint="eastAsia"/>
+        </w:rPr>
+        <w:t xml:space="preserve">ls </w:t>
+      </w:r>
+      <w:r>
+        <w:rPr>
+          <w:rFonts w:hint="eastAsia"/>
+        </w:rPr>
+        <w:t>显示列表</w:t>
+      </w:r>
+    </w:p>
+    <w:p>
+      <w:pPr>
+        <w:numPr>
+          <w:ilvl w:val="0"/>
+          <w:numId w:val="4"/>
+        </w:numPr>
+      </w:pPr>
+      <w:r>
+        <w:rPr>
+          <w:rFonts w:hint="eastAsia"/>
+        </w:rPr>
+        <w:t xml:space="preserve">ls -a </w:t>
+      </w:r>
+      <w:r>
+        <w:rPr>
+          <w:rFonts w:hint="eastAsia"/>
+        </w:rPr>
+        <w:t>显示列表</w:t>
+      </w:r>
       <w:r>
         <w:rPr>
           <w:rFonts w:hint="eastAsia"/>
@@ -1022,7 +1215,7 @@
         <w:rPr>
           <w:rFonts w:hint="eastAsia"/>
         </w:rPr>
-        <w:t>显示当前目录</w:t>
+        <w:t>包括隐藏目录</w:t>
       </w:r>
     </w:p>
     <w:p>
@@ -1032,25 +1225,17 @@
           <w:numId w:val="4"/>
         </w:numPr>
       </w:pPr>
-      <w:proofErr w:type="spellStart"/>
-      <w:r>
-        <w:rPr>
-          <w:rFonts w:hint="eastAsia"/>
-        </w:rPr>
-        <w:t>mkdir</w:t>
-      </w:r>
-      <w:proofErr w:type="spellEnd"/>
-      <w:r>
-        <w:rPr>
-          <w:rFonts w:hint="eastAsia"/>
-        </w:rPr>
-        <w:t xml:space="preserve"> xxx </w:t>
-      </w:r>
-      <w:r>
-        <w:rPr>
-          <w:rFonts w:hint="eastAsia"/>
-        </w:rPr>
-        <w:t>创建目录</w:t>
+      <w:r>
+        <w:rPr>
+          <w:rFonts w:hint="eastAsia"/>
+        </w:rPr>
+        <w:t xml:space="preserve">ll </w:t>
+      </w:r>
+      <w:r>
+        <w:rPr>
+          <w:rFonts w:hint="eastAsia"/>
+        </w:rPr>
+        <w:t>显示详细列表</w:t>
       </w:r>
     </w:p>
     <w:p>
@@ -1064,16 +1249,28 @@
         <w:rPr>
           <w:rFonts w:hint="eastAsia"/>
         </w:rPr>
-        <w:t>t</w:t>
-      </w:r>
-      <w:r>
-        <w:t xml:space="preserve">ouch </w:t>
-      </w:r>
-      <w:proofErr w:type="spellStart"/>
-      <w:r>
-        <w:t>xx.xx</w:t>
-      </w:r>
-      <w:proofErr w:type="spellEnd"/>
+        <w:t xml:space="preserve">dir </w:t>
+      </w:r>
+      <w:r>
+        <w:rPr>
+          <w:rFonts w:hint="eastAsia"/>
+        </w:rPr>
+        <w:t>显示所有文件以及目录</w:t>
+      </w:r>
+    </w:p>
+    <w:p>
+      <w:pPr>
+        <w:numPr>
+          <w:ilvl w:val="0"/>
+          <w:numId w:val="4"/>
+        </w:numPr>
+      </w:pPr>
+      <w:r>
+        <w:rPr>
+          <w:rFonts w:hint="eastAsia"/>
+        </w:rPr>
+        <w:t>git</w:t>
+      </w:r>
       <w:r>
         <w:t xml:space="preserve"> </w:t>
       </w:r>
@@ -1081,7 +1278,13 @@
         <w:rPr>
           <w:rFonts w:hint="eastAsia"/>
         </w:rPr>
-        <w:t>创建空白的文件</w:t>
+        <w:t xml:space="preserve">rm -rf xxx/xxx.xx </w:t>
+      </w:r>
+      <w:r>
+        <w:rPr>
+          <w:rFonts w:hint="eastAsia"/>
+        </w:rPr>
+        <w:t>删除目录或文件</w:t>
       </w:r>
     </w:p>
     <w:p>
@@ -1095,13 +1298,16 @@
         <w:rPr>
           <w:rFonts w:hint="eastAsia"/>
         </w:rPr>
-        <w:t xml:space="preserve">ls </w:t>
-      </w:r>
-      <w:r>
-        <w:rPr>
-          <w:rFonts w:hint="eastAsia"/>
-        </w:rPr>
-        <w:t>显示列表</w:t>
+        <w:t>g</w:t>
+      </w:r>
+      <w:r>
+        <w:t xml:space="preserve">it mv c.php xxx.php </w:t>
+      </w:r>
+      <w:r>
+        <w:rPr>
+          <w:rFonts w:hint="eastAsia"/>
+        </w:rPr>
+        <w:t>修改名称</w:t>
       </w:r>
     </w:p>
     <w:p>
@@ -1115,25 +1321,39 @@
         <w:rPr>
           <w:rFonts w:hint="eastAsia"/>
         </w:rPr>
-        <w:t xml:space="preserve">ls -a </w:t>
-      </w:r>
-      <w:r>
-        <w:rPr>
-          <w:rFonts w:hint="eastAsia"/>
-        </w:rPr>
-        <w:t>显示列表</w:t>
-      </w:r>
-      <w:r>
-        <w:rPr>
-          <w:rFonts w:hint="eastAsia"/>
-        </w:rPr>
+        <w:t>cd</w:t>
+      </w:r>
+      <w:r>
+        <w:t xml:space="preserve"> xx/xx </w:t>
+      </w:r>
+      <w:r>
+        <w:rPr>
+          <w:rFonts w:hint="eastAsia"/>
+        </w:rPr>
+        <w:t>进入到每个目录</w:t>
+      </w:r>
+    </w:p>
+    <w:p>
+      <w:pPr>
+        <w:numPr>
+          <w:ilvl w:val="0"/>
+          <w:numId w:val="4"/>
+        </w:numPr>
+      </w:pPr>
+      <w:r>
+        <w:rPr>
+          <w:rFonts w:hint="eastAsia"/>
+        </w:rPr>
+        <w:t>cd</w:t>
+      </w:r>
+      <w:r>
         <w:t xml:space="preserve"> </w:t>
       </w:r>
       <w:r>
         <w:rPr>
           <w:rFonts w:hint="eastAsia"/>
         </w:rPr>
-        <w:t>包括隐藏目录</w:t>
+        <w:t>进入到盘符根目录</w:t>
       </w:r>
     </w:p>
     <w:p>
@@ -1143,96 +1363,6 @@
           <w:numId w:val="4"/>
         </w:numPr>
       </w:pPr>
-      <w:proofErr w:type="spellStart"/>
-      <w:r>
-        <w:rPr>
-          <w:rFonts w:hint="eastAsia"/>
-        </w:rPr>
-        <w:t>ll</w:t>
-      </w:r>
-      <w:proofErr w:type="spellEnd"/>
-      <w:r>
-        <w:rPr>
-          <w:rFonts w:hint="eastAsia"/>
-        </w:rPr>
-        <w:t xml:space="preserve"> </w:t>
-      </w:r>
-      <w:r>
-        <w:rPr>
-          <w:rFonts w:hint="eastAsia"/>
-        </w:rPr>
-        <w:t>显示详细列表</w:t>
-      </w:r>
-    </w:p>
-    <w:p>
-      <w:pPr>
-        <w:numPr>
-          <w:ilvl w:val="0"/>
-          <w:numId w:val="4"/>
-        </w:numPr>
-      </w:pPr>
-      <w:proofErr w:type="spellStart"/>
-      <w:r>
-        <w:rPr>
-          <w:rFonts w:hint="eastAsia"/>
-        </w:rPr>
-        <w:t>dir</w:t>
-      </w:r>
-      <w:proofErr w:type="spellEnd"/>
-      <w:r>
-        <w:rPr>
-          <w:rFonts w:hint="eastAsia"/>
-        </w:rPr>
-        <w:t xml:space="preserve"> </w:t>
-      </w:r>
-      <w:r>
-        <w:rPr>
-          <w:rFonts w:hint="eastAsia"/>
-        </w:rPr>
-        <w:t>显示所有文件以及目录</w:t>
-      </w:r>
-    </w:p>
-    <w:p>
-      <w:pPr>
-        <w:numPr>
-          <w:ilvl w:val="0"/>
-          <w:numId w:val="4"/>
-        </w:numPr>
-      </w:pPr>
-      <w:r>
-        <w:rPr>
-          <w:rFonts w:hint="eastAsia"/>
-        </w:rPr>
-        <w:t>rm -rf xxx/</w:t>
-      </w:r>
-      <w:proofErr w:type="spellStart"/>
-      <w:r>
-        <w:rPr>
-          <w:rFonts w:hint="eastAsia"/>
-        </w:rPr>
-        <w:t>xxx.xx</w:t>
-      </w:r>
-      <w:proofErr w:type="spellEnd"/>
-      <w:r>
-        <w:rPr>
-          <w:rFonts w:hint="eastAsia"/>
-        </w:rPr>
-        <w:t xml:space="preserve"> </w:t>
-      </w:r>
-      <w:r>
-        <w:rPr>
-          <w:rFonts w:hint="eastAsia"/>
-        </w:rPr>
-        <w:t>删除目录或文件</w:t>
-      </w:r>
-    </w:p>
-    <w:p>
-      <w:pPr>
-        <w:numPr>
-          <w:ilvl w:val="0"/>
-          <w:numId w:val="4"/>
-        </w:numPr>
-      </w:pPr>
       <w:r>
         <w:rPr>
           <w:rFonts w:hint="eastAsia"/>
@@ -1240,58 +1370,7 @@
         <w:t>cd</w:t>
       </w:r>
       <w:r>
-        <w:t xml:space="preserve"> xx/xx </w:t>
-      </w:r>
-      <w:r>
-        <w:rPr>
-          <w:rFonts w:hint="eastAsia"/>
-        </w:rPr>
-        <w:t>进入到每个目录</w:t>
-      </w:r>
-    </w:p>
-    <w:p>
-      <w:pPr>
-        <w:numPr>
-          <w:ilvl w:val="0"/>
-          <w:numId w:val="4"/>
-        </w:numPr>
-      </w:pPr>
-      <w:r>
-        <w:rPr>
-          <w:rFonts w:hint="eastAsia"/>
-        </w:rPr>
-        <w:t>cd</w:t>
-      </w:r>
-      <w:r>
-        <w:t xml:space="preserve"> </w:t>
-      </w:r>
-      <w:r>
-        <w:rPr>
-          <w:rFonts w:hint="eastAsia"/>
-        </w:rPr>
-        <w:t>进入到盘符根目录</w:t>
-      </w:r>
-    </w:p>
-    <w:p>
-      <w:pPr>
-        <w:numPr>
-          <w:ilvl w:val="0"/>
-          <w:numId w:val="4"/>
-        </w:numPr>
-      </w:pPr>
-      <w:r>
-        <w:rPr>
-          <w:rFonts w:hint="eastAsia"/>
-        </w:rPr>
-        <w:t>cd</w:t>
-      </w:r>
-      <w:proofErr w:type="gramStart"/>
-      <w:r>
-        <w:t xml:space="preserve"> ..</w:t>
-      </w:r>
-      <w:proofErr w:type="gramEnd"/>
-      <w:r>
-        <w:t xml:space="preserve"> </w:t>
+        <w:t xml:space="preserve"> .. </w:t>
       </w:r>
       <w:r>
         <w:rPr>
@@ -1465,15 +1544,7 @@
         <w:t>git</w:t>
       </w:r>
       <w:r>
-        <w:t xml:space="preserve"> </w:t>
-      </w:r>
-      <w:proofErr w:type="spellStart"/>
-      <w:r>
-        <w:t>init</w:t>
-      </w:r>
-      <w:proofErr w:type="spellEnd"/>
-      <w:r>
-        <w:t xml:space="preserve"> </w:t>
+        <w:t xml:space="preserve"> init </w:t>
       </w:r>
       <w:r>
         <w:rPr>
@@ -1506,21 +1577,7 @@
         <w:rPr>
           <w:rFonts w:hint="eastAsia"/>
         </w:rPr>
-        <w:t>把该文件目录下的文件</w:t>
-      </w:r>
-      <w:proofErr w:type="gramStart"/>
-      <w:r>
-        <w:rPr>
-          <w:rFonts w:hint="eastAsia"/>
-        </w:rPr>
-        <w:t>做为</w:t>
-      </w:r>
-      <w:proofErr w:type="gramEnd"/>
-      <w:r>
-        <w:rPr>
-          <w:rFonts w:hint="eastAsia"/>
-        </w:rPr>
-        <w:t>仓库进行管理</w:t>
+        <w:t>把该文件目录下的文件做为仓库进行管理</w:t>
       </w:r>
       <w:r>
         <w:t xml:space="preserve"> </w:t>
@@ -1571,15 +1628,7 @@
         <w:t>g</w:t>
       </w:r>
       <w:r>
-        <w:t xml:space="preserve">it </w:t>
-      </w:r>
-      <w:proofErr w:type="gramStart"/>
-      <w:r>
-        <w:t>add .</w:t>
-      </w:r>
-      <w:proofErr w:type="gramEnd"/>
-      <w:r>
-        <w:t xml:space="preserve"> </w:t>
+        <w:t xml:space="preserve">it add . </w:t>
       </w:r>
       <w:r>
         <w:rPr>
@@ -1603,27 +1652,415 @@
         <w:rPr>
           <w:rFonts w:hint="eastAsia"/>
         </w:rPr>
+        <w:t>g</w:t>
+      </w:r>
+      <w:r>
+        <w:t xml:space="preserve">it rm  x.xxx </w:t>
+      </w:r>
+      <w:r>
+        <w:rPr>
+          <w:rFonts w:hint="eastAsia"/>
+        </w:rPr>
+        <w:t>本地</w:t>
+      </w:r>
+      <w:r>
+        <w:rPr>
+          <w:rFonts w:hint="eastAsia"/>
+        </w:rPr>
+        <w:t>删除文件</w:t>
+      </w:r>
+    </w:p>
+    <w:p>
+      <w:pPr>
+        <w:pStyle w:val="a3"/>
+        <w:widowControl/>
+        <w:numPr>
+          <w:ilvl w:val="0"/>
+          <w:numId w:val="7"/>
+        </w:numPr>
+        <w:ind w:firstLineChars="0"/>
+        <w:jc w:val="left"/>
+      </w:pPr>
+      <w:r>
+        <w:rPr>
+          <w:rFonts w:hint="eastAsia"/>
+        </w:rPr>
         <w:t>git</w:t>
       </w:r>
       <w:r>
+        <w:t xml:space="preserve"> rm </w:t>
+      </w:r>
+      <w:r>
+        <w:t xml:space="preserve"> </w:t>
+      </w:r>
+      <w:r>
+        <w:t xml:space="preserve">–cached </w:t>
+      </w:r>
+      <w:r>
+        <w:t xml:space="preserve"> </w:t>
+      </w:r>
+      <w:r>
+        <w:t>x.xxx</w:t>
+      </w:r>
+      <w:r>
+        <w:rPr>
+          <w:rFonts w:hint="eastAsia"/>
+        </w:rPr>
+        <w:t>从版本库中删除文件</w:t>
+      </w:r>
+    </w:p>
+    <w:p>
+      <w:pPr>
+        <w:pStyle w:val="a3"/>
+        <w:widowControl/>
+        <w:numPr>
+          <w:ilvl w:val="1"/>
+          <w:numId w:val="7"/>
+        </w:numPr>
+        <w:ind w:firstLineChars="0"/>
+        <w:jc w:val="left"/>
+      </w:pPr>
+      <w:r>
+        <w:rPr>
+          <w:rFonts w:hint="eastAsia"/>
+        </w:rPr>
+        <w:t>这样删除文件会有个问题，因为在本地还未删除</w:t>
+      </w:r>
+    </w:p>
+    <w:p>
+      <w:pPr>
+        <w:widowControl/>
+        <w:jc w:val="left"/>
+        <w:rPr>
+          <w:rFonts w:ascii="宋体" w:eastAsia="宋体" w:hAnsi="宋体" w:cs="宋体"/>
+          <w:kern w:val="0"/>
+          <w:sz w:val="24"/>
+        </w:rPr>
+      </w:pPr>
+      <w:r>
+        <w:rPr>
+          <w:noProof/>
+        </w:rPr>
+        <w:drawing>
+          <wp:inline distT="0" distB="0" distL="0" distR="0">
+            <wp:extent cx="4724400" cy="3004368"/>
+            <wp:effectExtent l="0" t="0" r="0" b="5715"/>
+            <wp:docPr id="2" name="图片 2"/>
+            <wp:cNvGraphicFramePr>
+              <a:graphicFrameLocks xmlns:a="http://schemas.openxmlformats.org/drawingml/2006/main" noChangeAspect="1"/>
+            </wp:cNvGraphicFramePr>
+            <a:graphic xmlns:a="http://schemas.openxmlformats.org/drawingml/2006/main">
+              <a:graphicData uri="http://schemas.openxmlformats.org/drawingml/2006/picture">
+                <pic:pic xmlns:pic="http://schemas.openxmlformats.org/drawingml/2006/picture">
+                  <pic:nvPicPr>
+                    <pic:cNvPr id="0" name="Picture 1"/>
+                    <pic:cNvPicPr>
+                      <a:picLocks noChangeAspect="1" noChangeArrowheads="1"/>
+                    </pic:cNvPicPr>
+                  </pic:nvPicPr>
+                  <pic:blipFill>
+                    <a:blip r:embed="rId8">
+                      <a:extLst>
+                        <a:ext uri="{28A0092B-C50C-407E-A947-70E740481C1C}">
+                          <a14:useLocalDpi xmlns:a14="http://schemas.microsoft.com/office/drawing/2010/main" val="0"/>
+                        </a:ext>
+                      </a:extLst>
+                    </a:blip>
+                    <a:srcRect/>
+                    <a:stretch>
+                      <a:fillRect/>
+                    </a:stretch>
+                  </pic:blipFill>
+                  <pic:spPr bwMode="auto">
+                    <a:xfrm>
+                      <a:off x="0" y="0"/>
+                      <a:ext cx="4731963" cy="3009177"/>
+                    </a:xfrm>
+                    <a:prstGeom prst="rect">
+                      <a:avLst/>
+                    </a:prstGeom>
+                    <a:noFill/>
+                    <a:ln>
+                      <a:noFill/>
+                    </a:ln>
+                  </pic:spPr>
+                </pic:pic>
+              </a:graphicData>
+            </a:graphic>
+          </wp:inline>
+        </w:drawing>
+      </w:r>
+    </w:p>
+    <w:p>
+      <w:pPr>
+        <w:pStyle w:val="a3"/>
+        <w:widowControl/>
+        <w:ind w:left="840" w:firstLineChars="0" w:firstLine="0"/>
+        <w:jc w:val="left"/>
+        <w:rPr>
+          <w:rFonts w:hint="eastAsia"/>
+        </w:rPr>
+      </w:pPr>
+    </w:p>
+    <w:p>
+      <w:pPr>
+        <w:pStyle w:val="a3"/>
+        <w:widowControl/>
+        <w:numPr>
+          <w:ilvl w:val="0"/>
+          <w:numId w:val="7"/>
+        </w:numPr>
+        <w:ind w:firstLineChars="0"/>
+        <w:jc w:val="left"/>
+      </w:pPr>
+      <w:r>
+        <w:rPr>
+          <w:rFonts w:hint="eastAsia"/>
+        </w:rPr>
+        <w:t>git</w:t>
+      </w:r>
+      <w:r>
         <w:t xml:space="preserve"> commit -m</w:t>
       </w:r>
-      <w:proofErr w:type="gramStart"/>
+      <w:r>
+        <w:t xml:space="preserve"> </w:t>
+      </w:r>
       <w:r>
         <w:t>”</w:t>
       </w:r>
-      <w:proofErr w:type="gramEnd"/>
       <w:r>
         <w:rPr>
           <w:rFonts w:hint="eastAsia"/>
         </w:rPr>
         <w:t>说明</w:t>
       </w:r>
-      <w:proofErr w:type="gramStart"/>
-      <w:r>
-        <w:t>”</w:t>
-      </w:r>
-      <w:proofErr w:type="gramEnd"/>
+      <w:r>
+        <w:t xml:space="preserve">” </w:t>
+      </w:r>
+      <w:r>
+        <w:rPr>
+          <w:rFonts w:hint="eastAsia"/>
+        </w:rPr>
+        <w:t>将暂存区的修改提交到当前分支</w:t>
+      </w:r>
+    </w:p>
+    <w:p>
+      <w:pPr>
+        <w:pStyle w:val="a3"/>
+        <w:widowControl/>
+        <w:numPr>
+          <w:ilvl w:val="0"/>
+          <w:numId w:val="7"/>
+        </w:numPr>
+        <w:ind w:firstLineChars="0"/>
+        <w:jc w:val="left"/>
+      </w:pPr>
+      <w:r>
+        <w:rPr>
+          <w:rFonts w:hint="eastAsia"/>
+        </w:rPr>
+        <w:t>git</w:t>
+      </w:r>
+      <w:r>
+        <w:t xml:space="preserve"> commit -</w:t>
+      </w:r>
+      <w:r>
+        <w:t>-</w:t>
+      </w:r>
+      <w:bookmarkStart w:id="0" w:name="_GoBack"/>
+      <w:bookmarkEnd w:id="0"/>
+      <w:r>
+        <w:t xml:space="preserve">amend </w:t>
+      </w:r>
+      <w:r>
+        <w:rPr>
+          <w:rFonts w:hint="eastAsia"/>
+        </w:rPr>
+        <w:t>修改最近一次的提交的说明信息</w:t>
+      </w:r>
+    </w:p>
+    <w:p>
+      <w:pPr>
+        <w:pStyle w:val="a3"/>
+        <w:widowControl/>
+        <w:numPr>
+          <w:ilvl w:val="0"/>
+          <w:numId w:val="7"/>
+        </w:numPr>
+        <w:ind w:firstLineChars="0"/>
+        <w:jc w:val="left"/>
+      </w:pPr>
+      <w:r>
+        <w:rPr>
+          <w:rFonts w:hint="eastAsia"/>
+        </w:rPr>
+        <w:t>g</w:t>
+      </w:r>
+      <w:r>
+        <w:t xml:space="preserve">it log </w:t>
+      </w:r>
+      <w:r>
+        <w:rPr>
+          <w:rFonts w:hint="eastAsia"/>
+        </w:rPr>
+        <w:t>显示日志信息</w:t>
+      </w:r>
+    </w:p>
+    <w:p>
+      <w:pPr>
+        <w:pStyle w:val="a3"/>
+        <w:widowControl/>
+        <w:numPr>
+          <w:ilvl w:val="1"/>
+          <w:numId w:val="7"/>
+        </w:numPr>
+        <w:ind w:firstLineChars="0"/>
+        <w:jc w:val="left"/>
+      </w:pPr>
+      <w:r>
+        <w:rPr>
+          <w:rFonts w:hint="eastAsia"/>
+        </w:rPr>
+        <w:t>git</w:t>
+      </w:r>
+      <w:r>
+        <w:t xml:space="preserve"> log -p </w:t>
+      </w:r>
+      <w:r>
+        <w:rPr>
+          <w:rFonts w:hint="eastAsia"/>
+        </w:rPr>
+        <w:t>查看具体日志信息</w:t>
+      </w:r>
+    </w:p>
+    <w:p>
+      <w:pPr>
+        <w:pStyle w:val="a3"/>
+        <w:widowControl/>
+        <w:numPr>
+          <w:ilvl w:val="1"/>
+          <w:numId w:val="7"/>
+        </w:numPr>
+        <w:ind w:firstLineChars="0"/>
+        <w:jc w:val="left"/>
+      </w:pPr>
+      <w:r>
+        <w:rPr>
+          <w:rFonts w:hint="eastAsia"/>
+        </w:rPr>
+        <w:t>git</w:t>
+      </w:r>
+      <w:r>
+        <w:t xml:space="preserve"> log -p –</w:t>
+      </w:r>
+      <w:r>
+        <w:rPr>
+          <w:rFonts w:hint="eastAsia"/>
+        </w:rPr>
+        <w:t>[</w:t>
+      </w:r>
+      <w:r>
+        <w:t xml:space="preserve">number] </w:t>
+      </w:r>
+      <w:r>
+        <w:rPr>
+          <w:rFonts w:hint="eastAsia"/>
+        </w:rPr>
+        <w:t>查看最近的</w:t>
+      </w:r>
+      <w:r>
+        <w:rPr>
+          <w:rFonts w:hint="eastAsia"/>
+        </w:rPr>
+        <w:t>n</w:t>
+      </w:r>
+      <w:r>
+        <w:rPr>
+          <w:rFonts w:hint="eastAsia"/>
+        </w:rPr>
+        <w:t>次提交</w:t>
+      </w:r>
+    </w:p>
+    <w:p>
+      <w:pPr>
+        <w:pStyle w:val="a3"/>
+        <w:widowControl/>
+        <w:numPr>
+          <w:ilvl w:val="1"/>
+          <w:numId w:val="7"/>
+        </w:numPr>
+        <w:ind w:firstLineChars="0"/>
+        <w:jc w:val="left"/>
+      </w:pPr>
+      <w:r>
+        <w:rPr>
+          <w:rFonts w:hint="eastAsia"/>
+        </w:rPr>
+        <w:t>git</w:t>
+      </w:r>
+      <w:r>
+        <w:t xml:space="preserve"> log –oneline </w:t>
+      </w:r>
+      <w:r>
+        <w:rPr>
+          <w:rFonts w:hint="eastAsia"/>
+        </w:rPr>
+        <w:t>一行显示所有提交日志</w:t>
+      </w:r>
+    </w:p>
+    <w:p>
+      <w:pPr>
+        <w:pStyle w:val="a3"/>
+        <w:widowControl/>
+        <w:numPr>
+          <w:ilvl w:val="1"/>
+          <w:numId w:val="7"/>
+        </w:numPr>
+        <w:ind w:firstLineChars="0"/>
+        <w:jc w:val="left"/>
+      </w:pPr>
+      <w:r>
+        <w:rPr>
+          <w:rFonts w:hint="eastAsia"/>
+        </w:rPr>
+        <w:t>gi</w:t>
+      </w:r>
+      <w:r>
+        <w:t xml:space="preserve">t log –oneline -p </w:t>
+      </w:r>
+      <w:r>
+        <w:rPr>
+          <w:rFonts w:hint="eastAsia"/>
+        </w:rPr>
+        <w:t>一行显示所有的具体信息</w:t>
+      </w:r>
+    </w:p>
+    <w:p>
+      <w:pPr>
+        <w:pStyle w:val="a3"/>
+        <w:widowControl/>
+        <w:numPr>
+          <w:ilvl w:val="1"/>
+          <w:numId w:val="7"/>
+        </w:numPr>
+        <w:ind w:firstLineChars="0"/>
+        <w:jc w:val="left"/>
+      </w:pPr>
+      <w:r>
+        <w:rPr>
+          <w:rFonts w:hint="eastAsia"/>
+        </w:rPr>
+        <w:t>git</w:t>
+      </w:r>
+      <w:r>
+        <w:t xml:space="preserve"> log –name-onl</w:t>
+      </w:r>
+      <w:r>
+        <w:rPr>
+          <w:rFonts w:hint="eastAsia"/>
+        </w:rPr>
+        <w:t>y</w:t>
+      </w:r>
       <w:r>
         <w:t xml:space="preserve"> </w:t>
       </w:r>
@@ -1631,8 +2068,44 @@
         <w:rPr>
           <w:rFonts w:hint="eastAsia"/>
         </w:rPr>
-        <w:t>将暂存区的修改提交到当前分支</w:t>
-      </w:r>
+        <w:t>查看有哪些文件发生了变化</w:t>
+      </w:r>
+    </w:p>
+    <w:p>
+      <w:pPr>
+        <w:pStyle w:val="a3"/>
+        <w:widowControl/>
+        <w:numPr>
+          <w:ilvl w:val="1"/>
+          <w:numId w:val="7"/>
+        </w:numPr>
+        <w:ind w:firstLineChars="0"/>
+        <w:jc w:val="left"/>
+      </w:pPr>
+      <w:r>
+        <w:rPr>
+          <w:rFonts w:hint="eastAsia"/>
+        </w:rPr>
+        <w:t>git</w:t>
+      </w:r>
+      <w:r>
+        <w:t xml:space="preserve"> log –name-status </w:t>
+      </w:r>
+      <w:r>
+        <w:rPr>
+          <w:rFonts w:hint="eastAsia"/>
+        </w:rPr>
+        <w:t>查看文件的变化状态信息</w:t>
+      </w:r>
+    </w:p>
+    <w:p>
+      <w:pPr>
+        <w:widowControl/>
+        <w:jc w:val="left"/>
+        <w:rPr>
+          <w:rFonts w:hint="eastAsia"/>
+        </w:rPr>
+      </w:pPr>
     </w:p>
     <w:p/>
     <w:sectPr>

--- a/UnityClass/Scene/git_course.docx
+++ b/UnityClass/Scene/git_course.docx
@@ -289,7 +289,7 @@
     </w:p>
     <w:p>
       <w:pPr>
-        <w:pStyle w:val="6"/>
+        <w:pStyle w:val="7"/>
         <w:numPr>
           <w:ilvl w:val="0"/>
           <w:numId w:val="3"/>
@@ -326,7 +326,7 @@
     </w:p>
     <w:p>
       <w:pPr>
-        <w:pStyle w:val="6"/>
+        <w:pStyle w:val="7"/>
         <w:numPr>
           <w:ilvl w:val="0"/>
           <w:numId w:val="3"/>
@@ -336,6 +336,66 @@
       <w:r>
         <w:rPr>
           <w:rFonts w:hint="eastAsia"/>
+          <w:lang w:val="en-US" w:eastAsia="zh-CN"/>
+        </w:rPr>
+        <w:t xml:space="preserve">git 国内镜像地址 </w:t>
+      </w:r>
+      <w:r>
+        <w:rPr>
+          <w:rFonts w:ascii="宋体" w:hAnsi="宋体" w:eastAsia="宋体" w:cs="宋体"/>
+          <w:sz w:val="24"/>
+          <w:szCs w:val="24"/>
+        </w:rPr>
+        <w:fldChar w:fldCharType="begin"/>
+      </w:r>
+      <w:r>
+        <w:rPr>
+          <w:rFonts w:ascii="宋体" w:hAnsi="宋体" w:eastAsia="宋体" w:cs="宋体"/>
+          <w:sz w:val="24"/>
+          <w:szCs w:val="24"/>
+        </w:rPr>
+        <w:instrText xml:space="preserve"> HYPERLINK "https://npm.taobao.org/mirrors/git-for-windows/" </w:instrText>
+      </w:r>
+      <w:r>
+        <w:rPr>
+          <w:rFonts w:ascii="宋体" w:hAnsi="宋体" w:eastAsia="宋体" w:cs="宋体"/>
+          <w:sz w:val="24"/>
+          <w:szCs w:val="24"/>
+        </w:rPr>
+        <w:fldChar w:fldCharType="separate"/>
+      </w:r>
+      <w:r>
+        <w:rPr>
+          <w:rStyle w:val="6"/>
+          <w:rFonts w:ascii="宋体" w:hAnsi="宋体" w:eastAsia="宋体" w:cs="宋体"/>
+          <w:sz w:val="24"/>
+          <w:szCs w:val="24"/>
+        </w:rPr>
+        <w:t>https://npm.taobao.org/mirrors/git-for-windows/</w:t>
+      </w:r>
+      <w:r>
+        <w:rPr>
+          <w:rFonts w:ascii="宋体" w:hAnsi="宋体" w:eastAsia="宋体" w:cs="宋体"/>
+          <w:sz w:val="24"/>
+          <w:szCs w:val="24"/>
+        </w:rPr>
+        <w:fldChar w:fldCharType="end"/>
+      </w:r>
+      <w:bookmarkStart w:id="0" w:name="_GoBack"/>
+      <w:bookmarkEnd w:id="0"/>
+    </w:p>
+    <w:p>
+      <w:pPr>
+        <w:pStyle w:val="7"/>
+        <w:numPr>
+          <w:ilvl w:val="0"/>
+          <w:numId w:val="3"/>
+        </w:numPr>
+        <w:ind w:firstLineChars="0"/>
+      </w:pPr>
+      <w:r>
+        <w:rPr>
+          <w:rFonts w:hint="eastAsia"/>
         </w:rPr>
         <w:t>git</w:t>
       </w:r>
@@ -360,7 +420,7 @@
     </w:p>
     <w:p>
       <w:pPr>
-        <w:pStyle w:val="6"/>
+        <w:pStyle w:val="7"/>
         <w:numPr>
           <w:ilvl w:val="0"/>
           <w:numId w:val="3"/>
@@ -385,7 +445,7 @@
     </w:p>
     <w:p>
       <w:pPr>
-        <w:pStyle w:val="6"/>
+        <w:pStyle w:val="7"/>
         <w:numPr>
           <w:ilvl w:val="0"/>
           <w:numId w:val="3"/>
@@ -402,7 +462,7 @@
     </w:p>
     <w:p>
       <w:pPr>
-        <w:pStyle w:val="6"/>
+        <w:pStyle w:val="7"/>
         <w:numPr>
           <w:ilvl w:val="0"/>
           <w:numId w:val="3"/>
@@ -427,7 +487,7 @@
     </w:p>
     <w:p>
       <w:pPr>
-        <w:pStyle w:val="6"/>
+        <w:pStyle w:val="7"/>
         <w:numPr>
           <w:ilvl w:val="1"/>
           <w:numId w:val="3"/>
@@ -452,7 +512,7 @@
     </w:p>
     <w:p>
       <w:pPr>
-        <w:pStyle w:val="6"/>
+        <w:pStyle w:val="7"/>
         <w:widowControl/>
         <w:ind w:left="360" w:firstLine="0" w:firstLineChars="0"/>
         <w:jc w:val="left"/>
@@ -515,13 +575,13 @@
     </w:p>
     <w:p>
       <w:pPr>
-        <w:pStyle w:val="6"/>
+        <w:pStyle w:val="7"/>
         <w:ind w:left="840" w:firstLine="0" w:firstLineChars="0"/>
       </w:pPr>
     </w:p>
     <w:p>
       <w:pPr>
-        <w:pStyle w:val="6"/>
+        <w:pStyle w:val="7"/>
         <w:numPr>
           <w:ilvl w:val="1"/>
           <w:numId w:val="3"/>
@@ -558,7 +618,7 @@
     </w:p>
     <w:p>
       <w:pPr>
-        <w:pStyle w:val="6"/>
+        <w:pStyle w:val="7"/>
         <w:numPr>
           <w:ilvl w:val="1"/>
           <w:numId w:val="3"/>
@@ -583,7 +643,7 @@
     </w:p>
     <w:p>
       <w:pPr>
-        <w:pStyle w:val="6"/>
+        <w:pStyle w:val="7"/>
         <w:numPr>
           <w:ilvl w:val="0"/>
           <w:numId w:val="3"/>
@@ -1163,7 +1223,7 @@
     </w:p>
     <w:p>
       <w:pPr>
-        <w:pStyle w:val="6"/>
+        <w:pStyle w:val="7"/>
         <w:widowControl/>
         <w:numPr>
           <w:ilvl w:val="0"/>
@@ -1202,7 +1262,7 @@
     </w:p>
     <w:p>
       <w:pPr>
-        <w:pStyle w:val="6"/>
+        <w:pStyle w:val="7"/>
         <w:widowControl/>
         <w:numPr>
           <w:ilvl w:val="0"/>
@@ -1229,7 +1289,7 @@
     </w:p>
     <w:p>
       <w:pPr>
-        <w:pStyle w:val="6"/>
+        <w:pStyle w:val="7"/>
         <w:widowControl/>
         <w:numPr>
           <w:ilvl w:val="0"/>
@@ -1256,7 +1316,7 @@
     </w:p>
     <w:p>
       <w:pPr>
-        <w:pStyle w:val="6"/>
+        <w:pStyle w:val="7"/>
         <w:widowControl/>
         <w:numPr>
           <w:ilvl w:val="0"/>
@@ -1286,7 +1346,7 @@
     </w:p>
     <w:p>
       <w:pPr>
-        <w:pStyle w:val="6"/>
+        <w:pStyle w:val="7"/>
         <w:widowControl/>
         <w:numPr>
           <w:ilvl w:val="0"/>
@@ -1322,7 +1382,7 @@
     </w:p>
     <w:p>
       <w:pPr>
-        <w:pStyle w:val="6"/>
+        <w:pStyle w:val="7"/>
         <w:widowControl/>
         <w:numPr>
           <w:ilvl w:val="0"/>
@@ -1349,7 +1409,7 @@
     </w:p>
     <w:p>
       <w:pPr>
-        <w:pStyle w:val="6"/>
+        <w:pStyle w:val="7"/>
         <w:widowControl/>
         <w:numPr>
           <w:ilvl w:val="0"/>
@@ -1376,7 +1436,7 @@
     </w:p>
     <w:p>
       <w:pPr>
-        <w:pStyle w:val="6"/>
+        <w:pStyle w:val="7"/>
         <w:widowControl/>
         <w:numPr>
           <w:ilvl w:val="1"/>
@@ -1403,7 +1463,7 @@
     </w:p>
     <w:p>
       <w:pPr>
-        <w:pStyle w:val="6"/>
+        <w:pStyle w:val="7"/>
         <w:widowControl/>
         <w:numPr>
           <w:ilvl w:val="1"/>
@@ -1439,7 +1499,7 @@
     </w:p>
     <w:p>
       <w:pPr>
-        <w:pStyle w:val="6"/>
+        <w:pStyle w:val="7"/>
         <w:widowControl/>
         <w:numPr>
           <w:ilvl w:val="1"/>
@@ -1476,7 +1536,7 @@
     </w:p>
     <w:p>
       <w:pPr>
-        <w:pStyle w:val="6"/>
+        <w:pStyle w:val="7"/>
         <w:widowControl/>
         <w:numPr>
           <w:ilvl w:val="1"/>
@@ -1513,7 +1573,7 @@
     </w:p>
     <w:p>
       <w:pPr>
-        <w:pStyle w:val="6"/>
+        <w:pStyle w:val="7"/>
         <w:widowControl/>
         <w:numPr>
           <w:ilvl w:val="1"/>
@@ -1559,7 +1619,7 @@
     </w:p>
     <w:p>
       <w:pPr>
-        <w:pStyle w:val="6"/>
+        <w:pStyle w:val="7"/>
         <w:widowControl/>
         <w:numPr>
           <w:ilvl w:val="1"/>
@@ -1661,7 +1721,7 @@
     </w:p>
     <w:p>
       <w:pPr>
-        <w:pStyle w:val="6"/>
+        <w:pStyle w:val="7"/>
         <w:widowControl/>
         <w:numPr>
           <w:ilvl w:val="1"/>
@@ -2480,6 +2540,7 @@
       <w:pPr>
         <w:widowControl/>
         <w:numPr>
+          <w:ilvl w:val="0"/>
           <w:numId w:val="0"/>
         </w:numPr>
         <w:ind w:leftChars="0"/>
@@ -2737,8 +2798,6 @@
           <w:lang w:val="en-US" w:eastAsia="zh-CN"/>
         </w:rPr>
       </w:pPr>
-      <w:bookmarkStart w:id="0" w:name="_GoBack"/>
-      <w:bookmarkEnd w:id="0"/>
       <w:r>
         <w:rPr>
           <w:rFonts w:hint="eastAsia"/>
@@ -2751,6 +2810,7 @@
       <w:pPr>
         <w:widowControl/>
         <w:numPr>
+          <w:ilvl w:val="0"/>
           <w:numId w:val="0"/>
         </w:numPr>
         <w:ind w:leftChars="0"/>
@@ -3677,7 +3737,16 @@
       </w:tblCellMar>
     </w:tblPr>
   </w:style>
-  <w:style w:type="paragraph" w:styleId="6">
+  <w:style w:type="character" w:styleId="6">
+    <w:name w:val="Hyperlink"/>
+    <w:basedOn w:val="5"/>
+    <w:uiPriority w:val="0"/>
+    <w:rPr>
+      <w:color w:val="0000FF"/>
+      <w:u w:val="single"/>
+    </w:rPr>
+  </w:style>
+  <w:style w:type="paragraph" w:styleId="7">
     <w:name w:val="List Paragraph"/>
     <w:basedOn w:val="1"/>
     <w:qFormat/>

--- a/UnityClass/Scene/git_course.docx
+++ b/UnityClass/Scene/git_course.docx
@@ -381,8 +381,6 @@
         </w:rPr>
         <w:fldChar w:fldCharType="end"/>
       </w:r>
-      <w:bookmarkStart w:id="0" w:name="_GoBack"/>
-      <w:bookmarkEnd w:id="0"/>
     </w:p>
     <w:p>
       <w:pPr>
@@ -2810,12 +2808,380 @@
       <w:pPr>
         <w:widowControl/>
         <w:numPr>
+          <w:ilvl w:val="1"/>
+          <w:numId w:val="8"/>
+        </w:numPr>
+        <w:ind w:left="0" w:leftChars="0" w:firstLine="0" w:firstLineChars="0"/>
+        <w:jc w:val="left"/>
+        <w:rPr>
+          <w:rFonts w:hint="eastAsia"/>
+          <w:lang w:val="en-US" w:eastAsia="zh-CN"/>
+        </w:rPr>
+      </w:pPr>
+      <w:r>
+        <w:rPr>
+          <w:rFonts w:hint="eastAsia"/>
+          <w:lang w:val="en-US" w:eastAsia="zh-CN"/>
+        </w:rPr>
+        <w:t>解决问题背景:发生在当支线分支对文件修改后加入暂存区但未提交，然后切换到其他分支出切换不了出现下面提示：</w:t>
+      </w:r>
+    </w:p>
+    <w:p>
+      <w:pPr>
+        <w:widowControl/>
+        <w:numPr>
           <w:ilvl w:val="0"/>
           <w:numId w:val="0"/>
         </w:numPr>
         <w:ind w:leftChars="0"/>
         <w:jc w:val="left"/>
-      </w:pPr>
+        <w:rPr>
+          <w:rFonts w:hint="eastAsia" w:eastAsiaTheme="minorEastAsia"/>
+          <w:lang w:eastAsia="zh-CN"/>
+        </w:rPr>
+      </w:pPr>
+      <w:r>
+        <w:rPr>
+          <w:rFonts w:hint="eastAsia" w:eastAsiaTheme="minorEastAsia"/>
+          <w:lang w:eastAsia="zh-CN"/>
+        </w:rPr>
+        <w:drawing>
+          <wp:inline distT="0" distB="0" distL="114300" distR="114300">
+            <wp:extent cx="5274310" cy="1031240"/>
+            <wp:effectExtent l="0" t="0" r="2540" b="16510"/>
+            <wp:docPr id="8" name="图片 8" descr="1593583090(1)"/>
+            <wp:cNvGraphicFramePr>
+              <a:graphicFrameLocks xmlns:a="http://schemas.openxmlformats.org/drawingml/2006/main" noChangeAspect="1"/>
+            </wp:cNvGraphicFramePr>
+            <a:graphic xmlns:a="http://schemas.openxmlformats.org/drawingml/2006/main">
+              <a:graphicData uri="http://schemas.openxmlformats.org/drawingml/2006/picture">
+                <pic:pic xmlns:pic="http://schemas.openxmlformats.org/drawingml/2006/picture">
+                  <pic:nvPicPr>
+                    <pic:cNvPr id="8" name="图片 8" descr="1593583090(1)"/>
+                    <pic:cNvPicPr>
+                      <a:picLocks noChangeAspect="1"/>
+                    </pic:cNvPicPr>
+                  </pic:nvPicPr>
+                  <pic:blipFill>
+                    <a:blip r:embed="rId11"/>
+                    <a:stretch>
+                      <a:fillRect/>
+                    </a:stretch>
+                  </pic:blipFill>
+                  <pic:spPr>
+                    <a:xfrm>
+                      <a:off x="0" y="0"/>
+                      <a:ext cx="5274310" cy="1031240"/>
+                    </a:xfrm>
+                    <a:prstGeom prst="rect">
+                      <a:avLst/>
+                    </a:prstGeom>
+                  </pic:spPr>
+                </pic:pic>
+              </a:graphicData>
+            </a:graphic>
+          </wp:inline>
+        </w:drawing>
+      </w:r>
+    </w:p>
+    <w:p>
+      <w:pPr>
+        <w:widowControl/>
+        <w:numPr>
+          <w:ilvl w:val="1"/>
+          <w:numId w:val="8"/>
+        </w:numPr>
+        <w:ind w:left="0" w:leftChars="0" w:firstLine="0" w:firstLineChars="0"/>
+        <w:jc w:val="left"/>
+        <w:rPr>
+          <w:rFonts w:hint="default" w:eastAsiaTheme="minorEastAsia"/>
+          <w:lang w:val="en-US" w:eastAsia="zh-CN"/>
+        </w:rPr>
+      </w:pPr>
+      <w:r>
+        <w:rPr>
+          <w:rFonts w:hint="eastAsia"/>
+          <w:lang w:val="en-US" w:eastAsia="zh-CN"/>
+        </w:rPr>
+        <w:t>解决思路：将当前暂存区的工作状态暂时存储起来</w:t>
+      </w:r>
+    </w:p>
+    <w:p>
+      <w:pPr>
+        <w:widowControl/>
+        <w:numPr>
+          <w:ilvl w:val="1"/>
+          <w:numId w:val="8"/>
+        </w:numPr>
+        <w:ind w:left="0" w:leftChars="0" w:firstLine="0" w:firstLineChars="0"/>
+        <w:jc w:val="left"/>
+        <w:rPr>
+          <w:rFonts w:hint="default" w:eastAsiaTheme="minorEastAsia"/>
+          <w:lang w:val="en-US" w:eastAsia="zh-CN"/>
+        </w:rPr>
+      </w:pPr>
+      <w:r>
+        <w:rPr>
+          <w:rFonts w:hint="eastAsia"/>
+          <w:lang w:val="en-US" w:eastAsia="zh-CN"/>
+        </w:rPr>
+        <w:t>git statsh 存储当前暂存区的工作状态</w:t>
+      </w:r>
+    </w:p>
+    <w:p>
+      <w:pPr>
+        <w:widowControl/>
+        <w:numPr>
+          <w:ilvl w:val="1"/>
+          <w:numId w:val="8"/>
+        </w:numPr>
+        <w:ind w:left="0" w:leftChars="0" w:firstLine="0" w:firstLineChars="0"/>
+        <w:jc w:val="left"/>
+        <w:rPr>
+          <w:rFonts w:hint="default" w:eastAsiaTheme="minorEastAsia"/>
+          <w:lang w:val="en-US" w:eastAsia="zh-CN"/>
+        </w:rPr>
+      </w:pPr>
+      <w:r>
+        <w:rPr>
+          <w:rFonts w:hint="eastAsia"/>
+          <w:lang w:val="en-US" w:eastAsia="zh-CN"/>
+        </w:rPr>
+        <w:t>git statsh list 查看当前存储的所有暂存区的状态</w:t>
+      </w:r>
+    </w:p>
+    <w:p>
+      <w:pPr>
+        <w:widowControl/>
+        <w:numPr>
+          <w:numId w:val="0"/>
+        </w:numPr>
+        <w:ind w:leftChars="0"/>
+        <w:jc w:val="left"/>
+        <w:rPr>
+          <w:rFonts w:hint="default" w:eastAsiaTheme="minorEastAsia"/>
+          <w:lang w:val="en-US" w:eastAsia="zh-CN"/>
+        </w:rPr>
+      </w:pPr>
+      <w:r>
+        <w:rPr>
+          <w:rFonts w:hint="default" w:eastAsiaTheme="minorEastAsia"/>
+          <w:lang w:val="en-US" w:eastAsia="zh-CN"/>
+        </w:rPr>
+        <w:drawing>
+          <wp:inline distT="0" distB="0" distL="114300" distR="114300">
+            <wp:extent cx="4953635" cy="1734820"/>
+            <wp:effectExtent l="0" t="0" r="18415" b="17780"/>
+            <wp:docPr id="9" name="图片 9" descr="1593584385(1)"/>
+            <wp:cNvGraphicFramePr>
+              <a:graphicFrameLocks xmlns:a="http://schemas.openxmlformats.org/drawingml/2006/main" noChangeAspect="1"/>
+            </wp:cNvGraphicFramePr>
+            <a:graphic xmlns:a="http://schemas.openxmlformats.org/drawingml/2006/main">
+              <a:graphicData uri="http://schemas.openxmlformats.org/drawingml/2006/picture">
+                <pic:pic xmlns:pic="http://schemas.openxmlformats.org/drawingml/2006/picture">
+                  <pic:nvPicPr>
+                    <pic:cNvPr id="9" name="图片 9" descr="1593584385(1)"/>
+                    <pic:cNvPicPr>
+                      <a:picLocks noChangeAspect="1"/>
+                    </pic:cNvPicPr>
+                  </pic:nvPicPr>
+                  <pic:blipFill>
+                    <a:blip r:embed="rId12"/>
+                    <a:stretch>
+                      <a:fillRect/>
+                    </a:stretch>
+                  </pic:blipFill>
+                  <pic:spPr>
+                    <a:xfrm>
+                      <a:off x="0" y="0"/>
+                      <a:ext cx="4953635" cy="1734820"/>
+                    </a:xfrm>
+                    <a:prstGeom prst="rect">
+                      <a:avLst/>
+                    </a:prstGeom>
+                  </pic:spPr>
+                </pic:pic>
+              </a:graphicData>
+            </a:graphic>
+          </wp:inline>
+        </w:drawing>
+      </w:r>
+    </w:p>
+    <w:p>
+      <w:pPr>
+        <w:widowControl/>
+        <w:numPr>
+          <w:ilvl w:val="1"/>
+          <w:numId w:val="8"/>
+        </w:numPr>
+        <w:ind w:left="0" w:leftChars="0" w:firstLine="0" w:firstLineChars="0"/>
+        <w:jc w:val="left"/>
+        <w:rPr>
+          <w:rFonts w:hint="default" w:eastAsiaTheme="minorEastAsia"/>
+          <w:lang w:val="en-US" w:eastAsia="zh-CN"/>
+        </w:rPr>
+      </w:pPr>
+      <w:r>
+        <w:rPr>
+          <w:rFonts w:hint="eastAsia"/>
+          <w:lang w:val="en-US" w:eastAsia="zh-CN"/>
+        </w:rPr>
+        <w:t>其他分支做完了再切换回当前分支，恢复之前保存了的工作状态</w:t>
+      </w:r>
+    </w:p>
+    <w:p>
+      <w:pPr>
+        <w:widowControl/>
+        <w:numPr>
+          <w:ilvl w:val="1"/>
+          <w:numId w:val="8"/>
+        </w:numPr>
+        <w:ind w:left="0" w:leftChars="0" w:firstLine="0" w:firstLineChars="0"/>
+        <w:jc w:val="left"/>
+        <w:rPr>
+          <w:rFonts w:hint="default" w:eastAsiaTheme="minorEastAsia"/>
+          <w:lang w:val="en-US" w:eastAsia="zh-CN"/>
+        </w:rPr>
+      </w:pPr>
+      <w:r>
+        <w:rPr>
+          <w:rFonts w:hint="eastAsia"/>
+          <w:lang w:val="en-US" w:eastAsia="zh-CN"/>
+        </w:rPr>
+        <w:t>git stash apply 恢复最近的暂存区的状态</w:t>
+      </w:r>
+    </w:p>
+    <w:p>
+      <w:pPr>
+        <w:widowControl/>
+        <w:numPr>
+          <w:ilvl w:val="1"/>
+          <w:numId w:val="8"/>
+        </w:numPr>
+        <w:ind w:left="0" w:leftChars="0" w:firstLine="0" w:firstLineChars="0"/>
+        <w:jc w:val="left"/>
+        <w:rPr>
+          <w:rFonts w:hint="default" w:eastAsiaTheme="minorEastAsia"/>
+          <w:lang w:val="en-US" w:eastAsia="zh-CN"/>
+        </w:rPr>
+      </w:pPr>
+      <w:r>
+        <w:rPr>
+          <w:rFonts w:hint="eastAsia"/>
+          <w:lang w:val="en-US" w:eastAsia="zh-CN"/>
+        </w:rPr>
+        <w:t>git stash apply [statsh@{0}] 恢复到指定</w:t>
+      </w:r>
+      <w:bookmarkStart w:id="0" w:name="_GoBack"/>
+      <w:bookmarkEnd w:id="0"/>
+      <w:r>
+        <w:rPr>
+          <w:rFonts w:hint="eastAsia"/>
+          <w:lang w:val="en-US" w:eastAsia="zh-CN"/>
+        </w:rPr>
+        <w:t>的暂存区的状态</w:t>
+      </w:r>
+    </w:p>
+    <w:p>
+      <w:pPr>
+        <w:widowControl/>
+        <w:numPr>
+          <w:ilvl w:val="1"/>
+          <w:numId w:val="8"/>
+        </w:numPr>
+        <w:ind w:left="0" w:leftChars="0" w:firstLine="0" w:firstLineChars="0"/>
+        <w:jc w:val="left"/>
+        <w:rPr>
+          <w:rFonts w:hint="default" w:eastAsiaTheme="minorEastAsia"/>
+          <w:lang w:val="en-US" w:eastAsia="zh-CN"/>
+        </w:rPr>
+      </w:pPr>
+      <w:r>
+        <w:rPr>
+          <w:rFonts w:hint="eastAsia"/>
+          <w:lang w:val="en-US" w:eastAsia="zh-CN"/>
+        </w:rPr>
+        <w:t>git stash drop [statsh@{0}] 恢复的暂存区是还在的，所以还要删除暂存区</w:t>
+      </w:r>
+    </w:p>
+    <w:p>
+      <w:pPr>
+        <w:widowControl/>
+        <w:numPr>
+          <w:ilvl w:val="1"/>
+          <w:numId w:val="8"/>
+        </w:numPr>
+        <w:ind w:left="0" w:leftChars="0" w:firstLine="0" w:firstLineChars="0"/>
+        <w:jc w:val="left"/>
+        <w:rPr>
+          <w:rFonts w:hint="default" w:eastAsiaTheme="minorEastAsia"/>
+          <w:lang w:val="en-US" w:eastAsia="zh-CN"/>
+        </w:rPr>
+      </w:pPr>
+      <w:r>
+        <w:rPr>
+          <w:rFonts w:hint="eastAsia"/>
+          <w:lang w:val="en-US" w:eastAsia="zh-CN"/>
+        </w:rPr>
+        <w:t>git stash pop = git stash apply + git stash drop xx 恢复栈顶状态并删除它</w:t>
+      </w:r>
+    </w:p>
+    <w:p>
+      <w:pPr>
+        <w:widowControl/>
+        <w:numPr>
+          <w:numId w:val="0"/>
+        </w:numPr>
+        <w:ind w:leftChars="0"/>
+        <w:jc w:val="left"/>
+        <w:rPr>
+          <w:rFonts w:hint="default" w:eastAsiaTheme="minorEastAsia"/>
+          <w:lang w:val="en-US" w:eastAsia="zh-CN"/>
+        </w:rPr>
+      </w:pPr>
+      <w:r>
+        <w:rPr>
+          <w:rFonts w:hint="default" w:eastAsiaTheme="minorEastAsia"/>
+          <w:lang w:val="en-US" w:eastAsia="zh-CN"/>
+        </w:rPr>
+        <w:drawing>
+          <wp:inline distT="0" distB="0" distL="114300" distR="114300">
+            <wp:extent cx="5270500" cy="3339465"/>
+            <wp:effectExtent l="0" t="0" r="6350" b="13335"/>
+            <wp:docPr id="10" name="图片 10" descr="1593585907(1)"/>
+            <wp:cNvGraphicFramePr>
+              <a:graphicFrameLocks xmlns:a="http://schemas.openxmlformats.org/drawingml/2006/main" noChangeAspect="1"/>
+            </wp:cNvGraphicFramePr>
+            <a:graphic xmlns:a="http://schemas.openxmlformats.org/drawingml/2006/main">
+              <a:graphicData uri="http://schemas.openxmlformats.org/drawingml/2006/picture">
+                <pic:pic xmlns:pic="http://schemas.openxmlformats.org/drawingml/2006/picture">
+                  <pic:nvPicPr>
+                    <pic:cNvPr id="10" name="图片 10" descr="1593585907(1)"/>
+                    <pic:cNvPicPr>
+                      <a:picLocks noChangeAspect="1"/>
+                    </pic:cNvPicPr>
+                  </pic:nvPicPr>
+                  <pic:blipFill>
+                    <a:blip r:embed="rId13"/>
+                    <a:stretch>
+                      <a:fillRect/>
+                    </a:stretch>
+                  </pic:blipFill>
+                  <pic:spPr>
+                    <a:xfrm>
+                      <a:off x="0" y="0"/>
+                      <a:ext cx="5270500" cy="3339465"/>
+                    </a:xfrm>
+                    <a:prstGeom prst="rect">
+                      <a:avLst/>
+                    </a:prstGeom>
+                  </pic:spPr>
+                </pic:pic>
+              </a:graphicData>
+            </a:graphic>
+          </wp:inline>
+        </w:drawing>
+      </w:r>
     </w:p>
     <w:sectPr>
       <w:pgSz w:w="11906" w:h="16838"/>

--- a/UnityClass/Scene/git_course.docx
+++ b/UnityClass/Scene/git_course.docx
@@ -102,6 +102,27 @@
         </w:rPr>
         <w:t>ctrl +l 清除屏幕</w:t>
       </w:r>
+    </w:p>
+    <w:p>
+      <w:pPr>
+        <w:numPr>
+          <w:ilvl w:val="1"/>
+          <w:numId w:val="2"/>
+        </w:numPr>
+        <w:tabs>
+          <w:tab w:val="left" w:pos="312"/>
+          <w:tab w:val="clear" w:pos="840"/>
+        </w:tabs>
+      </w:pPr>
+      <w:r>
+        <w:rPr>
+          <w:rFonts w:hint="eastAsia"/>
+          <w:lang w:val="en-US" w:eastAsia="zh-CN"/>
+        </w:rPr>
+        <w:t>ctrl+ins 复制 shift + ins 粘贴</w:t>
+      </w:r>
+      <w:bookmarkStart w:id="0" w:name="_GoBack"/>
+      <w:bookmarkEnd w:id="0"/>
     </w:p>
     <w:p>
       <w:pPr>
@@ -2954,6 +2975,7 @@
       <w:pPr>
         <w:widowControl/>
         <w:numPr>
+          <w:ilvl w:val="0"/>
           <w:numId w:val="0"/>
         </w:numPr>
         <w:ind w:leftChars="0"/>
@@ -3070,16 +3092,7 @@
           <w:rFonts w:hint="eastAsia"/>
           <w:lang w:val="en-US" w:eastAsia="zh-CN"/>
         </w:rPr>
-        <w:t>git stash apply [statsh@{0}] 恢复到指定</w:t>
-      </w:r>
-      <w:bookmarkStart w:id="0" w:name="_GoBack"/>
-      <w:bookmarkEnd w:id="0"/>
-      <w:r>
-        <w:rPr>
-          <w:rFonts w:hint="eastAsia"/>
-          <w:lang w:val="en-US" w:eastAsia="zh-CN"/>
-        </w:rPr>
-        <w:t>的暂存区的状态</w:t>
+        <w:t>git stash apply [statsh@{0}] 恢复到指定的暂存区的状态</w:t>
       </w:r>
     </w:p>
     <w:p>
@@ -3130,6 +3143,7 @@
       <w:pPr>
         <w:widowControl/>
         <w:numPr>
+          <w:ilvl w:val="0"/>
           <w:numId w:val="0"/>
         </w:numPr>
         <w:ind w:leftChars="0"/>
@@ -3182,6 +3196,498 @@
           </wp:inline>
         </w:drawing>
       </w:r>
+    </w:p>
+    <w:p>
+      <w:pPr>
+        <w:widowControl/>
+        <w:numPr>
+          <w:ilvl w:val="0"/>
+          <w:numId w:val="8"/>
+        </w:numPr>
+        <w:jc w:val="left"/>
+      </w:pPr>
+      <w:r>
+        <w:rPr>
+          <w:rFonts w:hint="eastAsia"/>
+          <w:lang w:val="en-US" w:eastAsia="zh-CN"/>
+        </w:rPr>
+        <w:t>TAG操作</w:t>
+      </w:r>
+    </w:p>
+    <w:p>
+      <w:pPr>
+        <w:widowControl/>
+        <w:numPr>
+          <w:ilvl w:val="1"/>
+          <w:numId w:val="8"/>
+        </w:numPr>
+        <w:ind w:left="0" w:leftChars="0" w:firstLine="0" w:firstLineChars="0"/>
+        <w:jc w:val="left"/>
+      </w:pPr>
+      <w:r>
+        <w:rPr>
+          <w:rFonts w:hint="eastAsia"/>
+          <w:lang w:val="en-US" w:eastAsia="zh-CN"/>
+        </w:rPr>
+        <w:t>意义：标签指的是对某个阶段完成的稳定的项目的总结，别名</w:t>
+      </w:r>
+    </w:p>
+    <w:p>
+      <w:pPr>
+        <w:widowControl/>
+        <w:numPr>
+          <w:ilvl w:val="1"/>
+          <w:numId w:val="8"/>
+        </w:numPr>
+        <w:ind w:left="0" w:leftChars="0" w:firstLine="0" w:firstLineChars="0"/>
+        <w:jc w:val="left"/>
+      </w:pPr>
+      <w:r>
+        <w:rPr>
+          <w:rFonts w:hint="eastAsia"/>
+          <w:lang w:val="en-US" w:eastAsia="zh-CN"/>
+        </w:rPr>
+        <w:t>通常会在发布软件的时候打一个tag,tag会记录版本的commit号，方便后期回溯</w:t>
+      </w:r>
+    </w:p>
+    <w:p>
+      <w:pPr>
+        <w:widowControl/>
+        <w:numPr>
+          <w:ilvl w:val="1"/>
+          <w:numId w:val="8"/>
+        </w:numPr>
+        <w:ind w:left="0" w:leftChars="0" w:firstLine="0" w:firstLineChars="0"/>
+        <w:jc w:val="left"/>
+      </w:pPr>
+      <w:r>
+        <w:rPr>
+          <w:rFonts w:hint="eastAsia"/>
+          <w:lang w:val="en-US" w:eastAsia="zh-CN"/>
+        </w:rPr>
+        <w:t>查看tag:</w:t>
+      </w:r>
+    </w:p>
+    <w:p>
+      <w:pPr>
+        <w:widowControl/>
+        <w:numPr>
+          <w:ilvl w:val="2"/>
+          <w:numId w:val="8"/>
+        </w:numPr>
+        <w:ind w:left="0" w:leftChars="0" w:firstLine="0" w:firstLineChars="0"/>
+        <w:jc w:val="left"/>
+      </w:pPr>
+      <w:r>
+        <w:rPr>
+          <w:rFonts w:hint="eastAsia"/>
+          <w:lang w:val="en-US" w:eastAsia="zh-CN"/>
+        </w:rPr>
+        <w:t>git tag 列出已有标签</w:t>
+      </w:r>
+    </w:p>
+    <w:p>
+      <w:pPr>
+        <w:widowControl/>
+        <w:numPr>
+          <w:ilvl w:val="2"/>
+          <w:numId w:val="8"/>
+        </w:numPr>
+        <w:ind w:left="0" w:leftChars="0" w:firstLine="0" w:firstLineChars="0"/>
+        <w:jc w:val="left"/>
+      </w:pPr>
+      <w:r>
+        <w:rPr>
+          <w:rFonts w:hint="eastAsia"/>
+          <w:lang w:val="en-US" w:eastAsia="zh-CN"/>
+        </w:rPr>
+        <w:t xml:space="preserve">git tag -l </w:t>
+      </w:r>
+      <w:r>
+        <w:rPr>
+          <w:rFonts w:hint="default"/>
+          <w:lang w:val="en-US" w:eastAsia="zh-CN"/>
+        </w:rPr>
+        <w:t>“</w:t>
+      </w:r>
+      <w:r>
+        <w:rPr>
+          <w:rFonts w:hint="eastAsia"/>
+          <w:lang w:val="en-US" w:eastAsia="zh-CN"/>
+        </w:rPr>
+        <w:t>v3.0.*</w:t>
+      </w:r>
+      <w:r>
+        <w:rPr>
+          <w:rFonts w:hint="default"/>
+          <w:lang w:val="en-US" w:eastAsia="zh-CN"/>
+        </w:rPr>
+        <w:t>”</w:t>
+      </w:r>
+      <w:r>
+        <w:rPr>
+          <w:rFonts w:hint="eastAsia"/>
+          <w:lang w:val="en-US" w:eastAsia="zh-CN"/>
+        </w:rPr>
+        <w:t xml:space="preserve"> 加上-l可以使用通配符过滤掉tag</w:t>
+      </w:r>
+    </w:p>
+    <w:p>
+      <w:pPr>
+        <w:widowControl/>
+        <w:numPr>
+          <w:ilvl w:val="2"/>
+          <w:numId w:val="8"/>
+        </w:numPr>
+        <w:ind w:left="0" w:leftChars="0" w:firstLine="0" w:firstLineChars="0"/>
+        <w:jc w:val="left"/>
+      </w:pPr>
+      <w:r>
+        <w:rPr>
+          <w:rFonts w:hint="eastAsia"/>
+          <w:lang w:val="en-US" w:eastAsia="zh-CN"/>
+        </w:rPr>
+        <w:t>git show tag 查看tag详细信息</w:t>
+      </w:r>
+    </w:p>
+    <w:p>
+      <w:pPr>
+        <w:widowControl/>
+        <w:numPr>
+          <w:ilvl w:val="1"/>
+          <w:numId w:val="8"/>
+        </w:numPr>
+        <w:ind w:left="0" w:leftChars="0" w:firstLine="0" w:firstLineChars="0"/>
+        <w:jc w:val="left"/>
+      </w:pPr>
+      <w:r>
+        <w:rPr>
+          <w:rFonts w:hint="eastAsia"/>
+          <w:lang w:val="en-US" w:eastAsia="zh-CN"/>
+        </w:rPr>
+        <w:t>新建tag:</w:t>
+      </w:r>
+    </w:p>
+    <w:p>
+      <w:pPr>
+        <w:widowControl/>
+        <w:numPr>
+          <w:ilvl w:val="2"/>
+          <w:numId w:val="8"/>
+        </w:numPr>
+        <w:ind w:left="0" w:leftChars="0" w:firstLine="0" w:firstLineChars="0"/>
+        <w:jc w:val="left"/>
+      </w:pPr>
+      <w:r>
+        <w:rPr>
+          <w:rFonts w:hint="eastAsia"/>
+          <w:lang w:val="en-US" w:eastAsia="zh-CN"/>
+        </w:rPr>
+        <w:t>git tag [name] 创建一个tag（为最近的提交打上标签）</w:t>
+      </w:r>
+    </w:p>
+    <w:p>
+      <w:pPr>
+        <w:widowControl/>
+        <w:numPr>
+          <w:ilvl w:val="2"/>
+          <w:numId w:val="8"/>
+        </w:numPr>
+        <w:ind w:left="0" w:leftChars="0" w:firstLine="0" w:firstLineChars="0"/>
+        <w:jc w:val="left"/>
+      </w:pPr>
+      <w:r>
+        <w:rPr>
+          <w:rFonts w:hint="eastAsia"/>
+          <w:lang w:val="en-US" w:eastAsia="zh-CN"/>
+        </w:rPr>
+        <w:t>git tag -a [name] -m</w:t>
+      </w:r>
+      <w:r>
+        <w:rPr>
+          <w:rFonts w:hint="default"/>
+          <w:lang w:val="en-US" w:eastAsia="zh-CN"/>
+        </w:rPr>
+        <w:t>”</w:t>
+      </w:r>
+      <w:r>
+        <w:rPr>
+          <w:rFonts w:hint="eastAsia"/>
+          <w:lang w:val="en-US" w:eastAsia="zh-CN"/>
+        </w:rPr>
+        <w:t>sdadad</w:t>
+      </w:r>
+      <w:r>
+        <w:rPr>
+          <w:rFonts w:hint="default"/>
+          <w:lang w:val="en-US" w:eastAsia="zh-CN"/>
+        </w:rPr>
+        <w:t>”</w:t>
+      </w:r>
+      <w:r>
+        <w:rPr>
+          <w:rFonts w:hint="eastAsia"/>
+          <w:lang w:val="en-US" w:eastAsia="zh-CN"/>
+        </w:rPr>
+        <w:t xml:space="preserve"> 创建一个带标注的标签</w:t>
+      </w:r>
+    </w:p>
+    <w:p>
+      <w:pPr>
+        <w:widowControl/>
+        <w:numPr>
+          <w:ilvl w:val="2"/>
+          <w:numId w:val="8"/>
+        </w:numPr>
+        <w:ind w:left="0" w:leftChars="0" w:firstLine="0" w:firstLineChars="0"/>
+        <w:jc w:val="left"/>
+      </w:pPr>
+      <w:r>
+        <w:rPr>
+          <w:rFonts w:hint="eastAsia"/>
+          <w:lang w:val="en-US" w:eastAsia="zh-CN"/>
+        </w:rPr>
+        <w:t>git tag -a [name] 提交号 给指定的commit号加上tag</w:t>
+      </w:r>
+    </w:p>
+    <w:p>
+      <w:pPr>
+        <w:numPr>
+          <w:ilvl w:val="0"/>
+          <w:numId w:val="0"/>
+        </w:numPr>
+        <w:tabs>
+          <w:tab w:val="left" w:pos="840"/>
+        </w:tabs>
+        <w:ind w:left="840" w:leftChars="0"/>
+      </w:pPr>
+      <w:r>
+        <w:drawing>
+          <wp:inline distT="0" distB="0" distL="114300" distR="114300">
+            <wp:extent cx="5269865" cy="1047750"/>
+            <wp:effectExtent l="0" t="0" r="6985" b="0"/>
+            <wp:docPr id="11" name="图片 11" descr="1593586762(1)"/>
+            <wp:cNvGraphicFramePr>
+              <a:graphicFrameLocks xmlns:a="http://schemas.openxmlformats.org/drawingml/2006/main" noChangeAspect="1"/>
+            </wp:cNvGraphicFramePr>
+            <a:graphic xmlns:a="http://schemas.openxmlformats.org/drawingml/2006/main">
+              <a:graphicData uri="http://schemas.openxmlformats.org/drawingml/2006/picture">
+                <pic:pic xmlns:pic="http://schemas.openxmlformats.org/drawingml/2006/picture">
+                  <pic:nvPicPr>
+                    <pic:cNvPr id="11" name="图片 11" descr="1593586762(1)"/>
+                    <pic:cNvPicPr>
+                      <a:picLocks noChangeAspect="1"/>
+                    </pic:cNvPicPr>
+                  </pic:nvPicPr>
+                  <pic:blipFill>
+                    <a:blip r:embed="rId14"/>
+                    <a:stretch>
+                      <a:fillRect/>
+                    </a:stretch>
+                  </pic:blipFill>
+                  <pic:spPr>
+                    <a:xfrm>
+                      <a:off x="0" y="0"/>
+                      <a:ext cx="5269865" cy="1047750"/>
+                    </a:xfrm>
+                    <a:prstGeom prst="rect">
+                      <a:avLst/>
+                    </a:prstGeom>
+                  </pic:spPr>
+                </pic:pic>
+              </a:graphicData>
+            </a:graphic>
+          </wp:inline>
+        </w:drawing>
+      </w:r>
+    </w:p>
+    <w:p>
+      <w:pPr>
+        <w:widowControl/>
+        <w:numPr>
+          <w:ilvl w:val="1"/>
+          <w:numId w:val="8"/>
+        </w:numPr>
+        <w:ind w:left="0" w:leftChars="0" w:firstLine="0" w:firstLineChars="0"/>
+        <w:jc w:val="left"/>
+      </w:pPr>
+      <w:r>
+        <w:rPr>
+          <w:rFonts w:hint="eastAsia"/>
+          <w:lang w:val="en-US" w:eastAsia="zh-CN"/>
+        </w:rPr>
+        <w:t>其他命令:</w:t>
+      </w:r>
+    </w:p>
+    <w:p>
+      <w:pPr>
+        <w:widowControl/>
+        <w:numPr>
+          <w:ilvl w:val="2"/>
+          <w:numId w:val="8"/>
+        </w:numPr>
+        <w:ind w:left="0" w:leftChars="0" w:firstLine="0" w:firstLineChars="0"/>
+        <w:jc w:val="left"/>
+      </w:pPr>
+      <w:r>
+        <w:rPr>
+          <w:rFonts w:hint="eastAsia"/>
+          <w:lang w:val="en-US" w:eastAsia="zh-CN"/>
+        </w:rPr>
+        <w:t>git push origin [name]推送当前分支的tag到远程服务器</w:t>
+      </w:r>
+    </w:p>
+    <w:p>
+      <w:pPr>
+        <w:widowControl/>
+        <w:numPr>
+          <w:ilvl w:val="2"/>
+          <w:numId w:val="8"/>
+        </w:numPr>
+        <w:ind w:left="0" w:leftChars="0" w:firstLine="0" w:firstLineChars="0"/>
+        <w:jc w:val="left"/>
+      </w:pPr>
+      <w:r>
+        <w:rPr>
+          <w:rFonts w:hint="eastAsia"/>
+          <w:lang w:val="en-US" w:eastAsia="zh-CN"/>
+        </w:rPr>
+        <w:t>git push origin --tags 推送当前仓库所以的tag到远程服务器</w:t>
+      </w:r>
+    </w:p>
+    <w:p>
+      <w:pPr>
+        <w:widowControl/>
+        <w:numPr>
+          <w:ilvl w:val="2"/>
+          <w:numId w:val="8"/>
+        </w:numPr>
+        <w:ind w:left="0" w:leftChars="0" w:firstLine="0" w:firstLineChars="0"/>
+        <w:jc w:val="left"/>
+      </w:pPr>
+      <w:r>
+        <w:rPr>
+          <w:rFonts w:hint="eastAsia"/>
+          <w:lang w:val="en-US" w:eastAsia="zh-CN"/>
+        </w:rPr>
+        <w:t>git checkout [name] 切换到某个tag</w:t>
+      </w:r>
+    </w:p>
+    <w:p>
+      <w:pPr>
+        <w:widowControl/>
+        <w:numPr>
+          <w:ilvl w:val="2"/>
+          <w:numId w:val="8"/>
+        </w:numPr>
+        <w:ind w:left="0" w:leftChars="0" w:firstLine="0" w:firstLineChars="0"/>
+        <w:jc w:val="left"/>
+      </w:pPr>
+      <w:r>
+        <w:rPr>
+          <w:rFonts w:hint="eastAsia"/>
+          <w:lang w:val="en-US" w:eastAsia="zh-CN"/>
+        </w:rPr>
+        <w:t>git tag -d[name] 删除某个tag</w:t>
+      </w:r>
+    </w:p>
+    <w:p>
+      <w:pPr>
+        <w:widowControl/>
+        <w:numPr>
+          <w:ilvl w:val="0"/>
+          <w:numId w:val="8"/>
+        </w:numPr>
+        <w:jc w:val="left"/>
+      </w:pPr>
+      <w:r>
+        <w:rPr>
+          <w:rFonts w:hint="eastAsia"/>
+          <w:lang w:val="en-US" w:eastAsia="zh-CN"/>
+        </w:rPr>
+        <w:t>打包操作</w:t>
+      </w:r>
+    </w:p>
+    <w:p>
+      <w:pPr>
+        <w:widowControl/>
+        <w:numPr>
+          <w:ilvl w:val="2"/>
+          <w:numId w:val="8"/>
+        </w:numPr>
+        <w:ind w:left="0" w:leftChars="0" w:firstLine="0" w:firstLineChars="0"/>
+        <w:jc w:val="left"/>
+        <w:rPr>
+          <w:rFonts w:hint="eastAsia"/>
+          <w:lang w:val="en-US" w:eastAsia="zh-CN"/>
+        </w:rPr>
+      </w:pPr>
+      <w:r>
+        <w:rPr>
+          <w:rFonts w:hint="eastAsia"/>
+          <w:lang w:val="en-US" w:eastAsia="zh-CN"/>
+        </w:rPr>
+        <w:t>git archive -list/l 查看git 支持的文件压缩格式</w:t>
+      </w:r>
+    </w:p>
+    <w:p>
+      <w:pPr>
+        <w:widowControl/>
+        <w:numPr>
+          <w:ilvl w:val="2"/>
+          <w:numId w:val="8"/>
+        </w:numPr>
+        <w:ind w:left="0" w:leftChars="0" w:firstLine="0" w:firstLineChars="0"/>
+        <w:jc w:val="left"/>
+        <w:rPr>
+          <w:rFonts w:hint="eastAsia"/>
+          <w:lang w:val="en-US" w:eastAsia="zh-CN"/>
+        </w:rPr>
+      </w:pPr>
+      <w:r>
+        <w:rPr>
+          <w:rFonts w:hint="eastAsia"/>
+          <w:lang w:val="en-US" w:eastAsia="zh-CN"/>
+        </w:rPr>
+        <w:t>git archive master --prefix='[hdcms]/' --format=zip &gt; hdcms.zip使用指定格式打包到指定目录下的指定名称</w:t>
+      </w:r>
+    </w:p>
+    <w:p>
+      <w:pPr>
+        <w:widowControl/>
+        <w:numPr>
+          <w:ilvl w:val="2"/>
+          <w:numId w:val="8"/>
+        </w:numPr>
+        <w:ind w:left="0" w:leftChars="0" w:firstLine="0" w:firstLineChars="0"/>
+        <w:jc w:val="left"/>
+        <w:rPr>
+          <w:rFonts w:hint="eastAsia"/>
+          <w:lang w:val="en-US" w:eastAsia="zh-CN"/>
+        </w:rPr>
+      </w:pPr>
+      <w:r>
+        <w:rPr>
+          <w:rFonts w:hint="eastAsia"/>
+          <w:lang w:val="en-US" w:eastAsia="zh-CN"/>
+        </w:rPr>
+        <w:t>打包的操作目录应该在根目录，不然会出错</w:t>
+      </w:r>
+    </w:p>
+    <w:p>
+      <w:pPr>
+        <w:widowControl/>
+        <w:numPr>
+          <w:ilvl w:val="0"/>
+          <w:numId w:val="0"/>
+        </w:numPr>
+        <w:ind w:leftChars="0"/>
+        <w:jc w:val="left"/>
+        <w:rPr>
+          <w:rFonts w:hint="default" w:eastAsiaTheme="minorEastAsia"/>
+          <w:lang w:val="en-US" w:eastAsia="zh-CN"/>
+        </w:rPr>
+      </w:pPr>
     </w:p>
     <w:sectPr>
       <w:pgSz w:w="11906" w:h="16838"/>
@@ -3882,7 +4388,7 @@
     <w:lsdException w:unhideWhenUsed="0" w:uiPriority="0" w:semiHidden="0" w:name="HTML Sample"/>
     <w:lsdException w:unhideWhenUsed="0" w:uiPriority="0" w:semiHidden="0" w:name="HTML Typewriter"/>
     <w:lsdException w:unhideWhenUsed="0" w:uiPriority="0" w:semiHidden="0" w:name="HTML Variable"/>
-    <w:lsdException w:uiPriority="99" w:name="Normal Table"/>
+    <w:lsdException w:qFormat="1" w:uiPriority="99" w:name="Normal Table"/>
     <w:lsdException w:unhideWhenUsed="0" w:uiPriority="0" w:semiHidden="0" w:name="annotation subject"/>
     <w:lsdException w:uiPriority="0" w:name="Table Simple 1"/>
     <w:lsdException w:uiPriority="0" w:name="Table Simple 2"/>
@@ -4093,6 +4599,7 @@
     <w:name w:val="Normal Table"/>
     <w:semiHidden/>
     <w:unhideWhenUsed/>
+    <w:qFormat/>
     <w:uiPriority w:val="99"/>
     <w:tblPr>
       <w:tblCellMar>

--- a/UnityClass/Scene/git_course.docx
+++ b/UnityClass/Scene/git_course.docx
@@ -121,8 +121,6 @@
         </w:rPr>
         <w:t>ctrl+ins 复制 shift + ins 粘贴</w:t>
       </w:r>
-      <w:bookmarkStart w:id="0" w:name="_GoBack"/>
-      <w:bookmarkEnd w:id="0"/>
     </w:p>
     <w:p>
       <w:pPr>
@@ -2749,8 +2747,11 @@
         <w:suppressLineNumbers w:val="0"/>
         <w:jc w:val="left"/>
         <w:rPr>
-          <w:rFonts w:hint="eastAsia"/>
-          <w:lang w:val="en-US" w:eastAsia="zh-CN"/>
+          <w:rFonts w:ascii="宋体" w:hAnsi="宋体" w:eastAsia="宋体" w:cs="宋体"/>
+          <w:kern w:val="0"/>
+          <w:sz w:val="24"/>
+          <w:szCs w:val="24"/>
+          <w:lang w:val="en-US" w:eastAsia="zh-CN" w:bidi="ar"/>
         </w:rPr>
       </w:pPr>
       <w:r>
@@ -2808,6 +2809,307 @@
       <w:pPr>
         <w:widowControl/>
         <w:numPr>
+          <w:ilvl w:val="1"/>
+          <w:numId w:val="8"/>
+        </w:numPr>
+        <w:ind w:left="0" w:leftChars="0" w:firstLine="0" w:firstLineChars="0"/>
+        <w:jc w:val="left"/>
+        <w:rPr>
+          <w:rFonts w:hint="default"/>
+          <w:lang w:val="en-US" w:eastAsia="zh-CN"/>
+        </w:rPr>
+      </w:pPr>
+      <w:r>
+        <w:rPr>
+          <w:rFonts w:hint="eastAsia"/>
+          <w:lang w:val="en-US" w:eastAsia="zh-CN"/>
+        </w:rPr>
+        <w:t>合并主分支与支分支操作冲突解决</w:t>
+      </w:r>
+    </w:p>
+    <w:p>
+      <w:pPr>
+        <w:widowControl/>
+        <w:numPr>
+          <w:ilvl w:val="2"/>
+          <w:numId w:val="8"/>
+        </w:numPr>
+        <w:ind w:left="0" w:leftChars="0" w:firstLine="0" w:firstLineChars="0"/>
+        <w:jc w:val="left"/>
+        <w:rPr>
+          <w:rFonts w:hint="default"/>
+          <w:lang w:val="en-US" w:eastAsia="zh-CN"/>
+        </w:rPr>
+      </w:pPr>
+      <w:r>
+        <w:rPr>
+          <w:rFonts w:hint="eastAsia"/>
+          <w:lang w:val="en-US" w:eastAsia="zh-CN"/>
+        </w:rPr>
+        <w:t>正常的合并操作只是指针的移动，把ask分支与master分支合并如下图</w:t>
+      </w:r>
+    </w:p>
+    <w:p>
+      <w:pPr>
+        <w:widowControl/>
+        <w:numPr>
+          <w:numId w:val="0"/>
+        </w:numPr>
+        <w:ind w:leftChars="0"/>
+        <w:jc w:val="left"/>
+        <w:rPr>
+          <w:rFonts w:hint="default"/>
+          <w:lang w:val="en-US" w:eastAsia="zh-CN"/>
+        </w:rPr>
+      </w:pPr>
+      <w:r>
+        <w:rPr>
+          <w:rFonts w:hint="default"/>
+          <w:lang w:val="en-US" w:eastAsia="zh-CN"/>
+        </w:rPr>
+        <w:drawing>
+          <wp:inline distT="0" distB="0" distL="114300" distR="114300">
+            <wp:extent cx="5269230" cy="1671320"/>
+            <wp:effectExtent l="0" t="0" r="7620" b="5080"/>
+            <wp:docPr id="12" name="图片 12" descr="1593769971(1)"/>
+            <wp:cNvGraphicFramePr>
+              <a:graphicFrameLocks xmlns:a="http://schemas.openxmlformats.org/drawingml/2006/main" noChangeAspect="1"/>
+            </wp:cNvGraphicFramePr>
+            <a:graphic xmlns:a="http://schemas.openxmlformats.org/drawingml/2006/main">
+              <a:graphicData uri="http://schemas.openxmlformats.org/drawingml/2006/picture">
+                <pic:pic xmlns:pic="http://schemas.openxmlformats.org/drawingml/2006/picture">
+                  <pic:nvPicPr>
+                    <pic:cNvPr id="12" name="图片 12" descr="1593769971(1)"/>
+                    <pic:cNvPicPr>
+                      <a:picLocks noChangeAspect="1"/>
+                    </pic:cNvPicPr>
+                  </pic:nvPicPr>
+                  <pic:blipFill>
+                    <a:blip r:embed="rId11"/>
+                    <a:stretch>
+                      <a:fillRect/>
+                    </a:stretch>
+                  </pic:blipFill>
+                  <pic:spPr>
+                    <a:xfrm>
+                      <a:off x="0" y="0"/>
+                      <a:ext cx="5269230" cy="1671320"/>
+                    </a:xfrm>
+                    <a:prstGeom prst="rect">
+                      <a:avLst/>
+                    </a:prstGeom>
+                  </pic:spPr>
+                </pic:pic>
+              </a:graphicData>
+            </a:graphic>
+          </wp:inline>
+        </w:drawing>
+      </w:r>
+    </w:p>
+    <w:p>
+      <w:pPr>
+        <w:widowControl/>
+        <w:numPr>
+          <w:numId w:val="0"/>
+        </w:numPr>
+        <w:ind w:leftChars="0"/>
+        <w:jc w:val="left"/>
+        <w:rPr>
+          <w:rFonts w:hint="eastAsia"/>
+          <w:lang w:val="en-US" w:eastAsia="zh-CN"/>
+        </w:rPr>
+      </w:pPr>
+      <w:r>
+        <w:rPr>
+          <w:rFonts w:hint="eastAsia"/>
+          <w:lang w:val="en-US" w:eastAsia="zh-CN"/>
+        </w:rPr>
+        <w:t>这个fast-forward 提示的就是指指针的移动-&gt;快速合并</w:t>
+      </w:r>
+    </w:p>
+    <w:p>
+      <w:pPr>
+        <w:widowControl/>
+        <w:numPr>
+          <w:ilvl w:val="0"/>
+          <w:numId w:val="9"/>
+        </w:numPr>
+        <w:ind w:leftChars="0"/>
+        <w:jc w:val="left"/>
+        <w:rPr>
+          <w:rFonts w:hint="default"/>
+          <w:lang w:val="en-US" w:eastAsia="zh-CN"/>
+        </w:rPr>
+      </w:pPr>
+      <w:r>
+        <w:rPr>
+          <w:rFonts w:hint="eastAsia"/>
+          <w:lang w:val="en-US" w:eastAsia="zh-CN"/>
+        </w:rPr>
+        <w:t>出现的问题：正常的合并，主分支没有加东西，合并支线分支时就是指针的简单移动，如果主分支向后多很多修改，在合并的时候会发生分支冲突，这时的冲突需要分支来解决</w:t>
+      </w:r>
+    </w:p>
+    <w:p>
+      <w:pPr>
+        <w:widowControl/>
+        <w:numPr>
+          <w:numId w:val="0"/>
+        </w:numPr>
+        <w:jc w:val="left"/>
+        <w:rPr>
+          <w:rFonts w:hint="default"/>
+          <w:lang w:val="en-US" w:eastAsia="zh-CN"/>
+        </w:rPr>
+      </w:pPr>
+      <w:r>
+        <w:rPr>
+          <w:rFonts w:hint="default"/>
+          <w:lang w:val="en-US" w:eastAsia="zh-CN"/>
+        </w:rPr>
+        <w:drawing>
+          <wp:inline distT="0" distB="0" distL="114300" distR="114300">
+            <wp:extent cx="5051425" cy="2640965"/>
+            <wp:effectExtent l="0" t="0" r="15875" b="6985"/>
+            <wp:docPr id="13" name="图片 13" descr="1593770429(1)"/>
+            <wp:cNvGraphicFramePr>
+              <a:graphicFrameLocks xmlns:a="http://schemas.openxmlformats.org/drawingml/2006/main" noChangeAspect="1"/>
+            </wp:cNvGraphicFramePr>
+            <a:graphic xmlns:a="http://schemas.openxmlformats.org/drawingml/2006/main">
+              <a:graphicData uri="http://schemas.openxmlformats.org/drawingml/2006/picture">
+                <pic:pic xmlns:pic="http://schemas.openxmlformats.org/drawingml/2006/picture">
+                  <pic:nvPicPr>
+                    <pic:cNvPr id="13" name="图片 13" descr="1593770429(1)"/>
+                    <pic:cNvPicPr>
+                      <a:picLocks noChangeAspect="1"/>
+                    </pic:cNvPicPr>
+                  </pic:nvPicPr>
+                  <pic:blipFill>
+                    <a:blip r:embed="rId12"/>
+                    <a:stretch>
+                      <a:fillRect/>
+                    </a:stretch>
+                  </pic:blipFill>
+                  <pic:spPr>
+                    <a:xfrm>
+                      <a:off x="0" y="0"/>
+                      <a:ext cx="5051425" cy="2640965"/>
+                    </a:xfrm>
+                    <a:prstGeom prst="rect">
+                      <a:avLst/>
+                    </a:prstGeom>
+                  </pic:spPr>
+                </pic:pic>
+              </a:graphicData>
+            </a:graphic>
+          </wp:inline>
+        </w:drawing>
+      </w:r>
+    </w:p>
+    <w:p>
+      <w:pPr>
+        <w:widowControl/>
+        <w:numPr>
+          <w:ilvl w:val="0"/>
+          <w:numId w:val="9"/>
+        </w:numPr>
+        <w:ind w:left="0" w:leftChars="0" w:firstLine="0" w:firstLineChars="0"/>
+        <w:jc w:val="left"/>
+        <w:rPr>
+          <w:rFonts w:hint="default"/>
+          <w:lang w:val="en-US" w:eastAsia="zh-CN"/>
+        </w:rPr>
+      </w:pPr>
+      <w:r>
+        <w:rPr>
+          <w:rFonts w:hint="eastAsia"/>
+          <w:lang w:val="en-US" w:eastAsia="zh-CN"/>
+        </w:rPr>
+        <w:t>解决思路：把支线分支总体往后挪，挪到主线分支最新提交点，git rebase</w:t>
+      </w:r>
+    </w:p>
+    <w:p>
+      <w:pPr>
+        <w:widowControl/>
+        <w:numPr>
+          <w:ilvl w:val="0"/>
+          <w:numId w:val="9"/>
+        </w:numPr>
+        <w:ind w:left="0" w:leftChars="0" w:firstLine="0" w:firstLineChars="0"/>
+        <w:jc w:val="left"/>
+        <w:rPr>
+          <w:rFonts w:hint="default"/>
+          <w:lang w:val="en-US" w:eastAsia="zh-CN"/>
+        </w:rPr>
+      </w:pPr>
+      <w:r>
+        <w:rPr>
+          <w:rFonts w:hint="eastAsia"/>
+          <w:lang w:val="en-US" w:eastAsia="zh-CN"/>
+        </w:rPr>
+        <w:t>步骤：先去要合并的支分支移动，git checkout xx, git rebase master,在回到主分支进行合并，git checkout master ,git merge xxx</w:t>
+      </w:r>
+    </w:p>
+    <w:p>
+      <w:pPr>
+        <w:widowControl/>
+        <w:numPr>
+          <w:numId w:val="0"/>
+        </w:numPr>
+        <w:ind w:leftChars="0"/>
+        <w:jc w:val="left"/>
+        <w:rPr>
+          <w:rFonts w:hint="default"/>
+          <w:lang w:val="en-US" w:eastAsia="zh-CN"/>
+        </w:rPr>
+      </w:pPr>
+      <w:r>
+        <w:rPr>
+          <w:rFonts w:hint="default"/>
+          <w:lang w:val="en-US" w:eastAsia="zh-CN"/>
+        </w:rPr>
+        <w:drawing>
+          <wp:inline distT="0" distB="0" distL="114300" distR="114300">
+            <wp:extent cx="5267325" cy="1535430"/>
+            <wp:effectExtent l="0" t="0" r="9525" b="7620"/>
+            <wp:docPr id="14" name="图片 14" descr="1593770991(1)"/>
+            <wp:cNvGraphicFramePr>
+              <a:graphicFrameLocks xmlns:a="http://schemas.openxmlformats.org/drawingml/2006/main" noChangeAspect="1"/>
+            </wp:cNvGraphicFramePr>
+            <a:graphic xmlns:a="http://schemas.openxmlformats.org/drawingml/2006/main">
+              <a:graphicData uri="http://schemas.openxmlformats.org/drawingml/2006/picture">
+                <pic:pic xmlns:pic="http://schemas.openxmlformats.org/drawingml/2006/picture">
+                  <pic:nvPicPr>
+                    <pic:cNvPr id="14" name="图片 14" descr="1593770991(1)"/>
+                    <pic:cNvPicPr>
+                      <a:picLocks noChangeAspect="1"/>
+                    </pic:cNvPicPr>
+                  </pic:nvPicPr>
+                  <pic:blipFill>
+                    <a:blip r:embed="rId13"/>
+                    <a:stretch>
+                      <a:fillRect/>
+                    </a:stretch>
+                  </pic:blipFill>
+                  <pic:spPr>
+                    <a:xfrm>
+                      <a:off x="0" y="0"/>
+                      <a:ext cx="5267325" cy="1535430"/>
+                    </a:xfrm>
+                    <a:prstGeom prst="rect">
+                      <a:avLst/>
+                    </a:prstGeom>
+                  </pic:spPr>
+                </pic:pic>
+              </a:graphicData>
+            </a:graphic>
+          </wp:inline>
+        </w:drawing>
+      </w:r>
+    </w:p>
+    <w:p>
+      <w:pPr>
+        <w:widowControl/>
+        <w:numPr>
           <w:ilvl w:val="0"/>
           <w:numId w:val="8"/>
         </w:numPr>
@@ -2884,7 +3186,7 @@
                     </pic:cNvPicPr>
                   </pic:nvPicPr>
                   <pic:blipFill>
-                    <a:blip r:embed="rId11"/>
+                    <a:blip r:embed="rId14"/>
                     <a:stretch>
                       <a:fillRect/>
                     </a:stretch>
@@ -3008,7 +3310,7 @@
                     </pic:cNvPicPr>
                   </pic:nvPicPr>
                   <pic:blipFill>
-                    <a:blip r:embed="rId12"/>
+                    <a:blip r:embed="rId15"/>
                     <a:stretch>
                       <a:fillRect/>
                     </a:stretch>
@@ -3176,7 +3478,7 @@
                     </pic:cNvPicPr>
                   </pic:nvPicPr>
                   <pic:blipFill>
-                    <a:blip r:embed="rId13"/>
+                    <a:blip r:embed="rId16"/>
                     <a:stretch>
                       <a:fillRect/>
                     </a:stretch>
@@ -3480,7 +3782,7 @@
                     </pic:cNvPicPr>
                   </pic:nvPicPr>
                   <pic:blipFill>
-                    <a:blip r:embed="rId14"/>
+                    <a:blip r:embed="rId17"/>
                     <a:stretch>
                       <a:fillRect/>
                     </a:stretch>
@@ -3679,15 +3981,439 @@
         <w:widowControl/>
         <w:numPr>
           <w:ilvl w:val="0"/>
+          <w:numId w:val="8"/>
+        </w:numPr>
+        <w:jc w:val="left"/>
+      </w:pPr>
+      <w:r>
+        <w:rPr>
+          <w:rFonts w:hint="eastAsia"/>
+          <w:lang w:val="en-US" w:eastAsia="zh-CN"/>
+        </w:rPr>
+        <w:t>SSH密钥生成（用于远程服务的）</w:t>
+      </w:r>
+    </w:p>
+    <w:p>
+      <w:pPr>
+        <w:widowControl/>
+        <w:numPr>
+          <w:ilvl w:val="1"/>
+          <w:numId w:val="8"/>
+        </w:numPr>
+        <w:ind w:left="0" w:leftChars="0" w:firstLine="0" w:firstLineChars="0"/>
+        <w:jc w:val="left"/>
+      </w:pPr>
+      <w:r>
+        <w:rPr>
+          <w:rFonts w:hint="eastAsia"/>
+          <w:lang w:val="en-US" w:eastAsia="zh-CN"/>
+        </w:rPr>
+        <w:t>先检查有么有.ssh目录，没有可以在cmd的用户目录下敲击命令 md .ssh</w:t>
+      </w:r>
+    </w:p>
+    <w:p>
+      <w:pPr>
+        <w:widowControl/>
+        <w:numPr>
+          <w:ilvl w:val="1"/>
+          <w:numId w:val="8"/>
+        </w:numPr>
+        <w:ind w:left="0" w:leftChars="0" w:firstLine="0" w:firstLineChars="0"/>
+        <w:jc w:val="left"/>
+      </w:pPr>
+      <w:r>
+        <w:rPr>
+          <w:rFonts w:hint="eastAsia"/>
+          <w:lang w:val="en-US" w:eastAsia="zh-CN"/>
+        </w:rPr>
+        <w:t>进入.ssh 目录下，在git bash 中敲击 cd ~/.ssh</w:t>
+      </w:r>
+    </w:p>
+    <w:p>
+      <w:pPr>
+        <w:widowControl/>
+        <w:numPr>
+          <w:ilvl w:val="1"/>
+          <w:numId w:val="8"/>
+        </w:numPr>
+        <w:ind w:left="0" w:leftChars="0" w:firstLine="0" w:firstLineChars="0"/>
+        <w:jc w:val="left"/>
+      </w:pPr>
+      <w:r>
+        <w:rPr>
+          <w:rFonts w:hint="eastAsia"/>
+          <w:lang w:val="en-US" w:eastAsia="zh-CN"/>
+        </w:rPr>
+        <w:t>敲击ssh -keygen 根据提示进行操作，一般不理会直接敲击回车三次</w:t>
+      </w:r>
+    </w:p>
+    <w:p>
+      <w:pPr>
+        <w:widowControl/>
+        <w:numPr>
           <w:numId w:val="0"/>
         </w:numPr>
         <w:ind w:leftChars="0"/>
         <w:jc w:val="left"/>
+      </w:pPr>
+      <w:r>
+        <w:drawing>
+          <wp:inline distT="0" distB="0" distL="114300" distR="114300">
+            <wp:extent cx="5270500" cy="3339465"/>
+            <wp:effectExtent l="0" t="0" r="6350" b="13335"/>
+            <wp:docPr id="15" name="图片 15" descr="1593772788(1)"/>
+            <wp:cNvGraphicFramePr>
+              <a:graphicFrameLocks xmlns:a="http://schemas.openxmlformats.org/drawingml/2006/main" noChangeAspect="1"/>
+            </wp:cNvGraphicFramePr>
+            <a:graphic xmlns:a="http://schemas.openxmlformats.org/drawingml/2006/main">
+              <a:graphicData uri="http://schemas.openxmlformats.org/drawingml/2006/picture">
+                <pic:pic xmlns:pic="http://schemas.openxmlformats.org/drawingml/2006/picture">
+                  <pic:nvPicPr>
+                    <pic:cNvPr id="15" name="图片 15" descr="1593772788(1)"/>
+                    <pic:cNvPicPr>
+                      <a:picLocks noChangeAspect="1"/>
+                    </pic:cNvPicPr>
+                  </pic:nvPicPr>
+                  <pic:blipFill>
+                    <a:blip r:embed="rId18"/>
+                    <a:stretch>
+                      <a:fillRect/>
+                    </a:stretch>
+                  </pic:blipFill>
+                  <pic:spPr>
+                    <a:xfrm>
+                      <a:off x="0" y="0"/>
+                      <a:ext cx="5270500" cy="3339465"/>
+                    </a:xfrm>
+                    <a:prstGeom prst="rect">
+                      <a:avLst/>
+                    </a:prstGeom>
+                  </pic:spPr>
+                </pic:pic>
+              </a:graphicData>
+            </a:graphic>
+          </wp:inline>
+        </w:drawing>
+      </w:r>
+    </w:p>
+    <w:p>
+      <w:pPr>
+        <w:widowControl/>
+        <w:numPr>
+          <w:ilvl w:val="1"/>
+          <w:numId w:val="8"/>
+        </w:numPr>
+        <w:ind w:left="0" w:leftChars="0" w:firstLine="0" w:firstLineChars="0"/>
+        <w:jc w:val="left"/>
         <w:rPr>
           <w:rFonts w:hint="default" w:eastAsiaTheme="minorEastAsia"/>
           <w:lang w:val="en-US" w:eastAsia="zh-CN"/>
         </w:rPr>
       </w:pPr>
+      <w:r>
+        <w:rPr>
+          <w:rFonts w:hint="eastAsia"/>
+          <w:lang w:val="en-US" w:eastAsia="zh-CN"/>
+        </w:rPr>
+        <w:t>敲击subl id_rsa.pub命令，或者直接打开文件rsa.pub中的内容，直接全选复制</w:t>
+      </w:r>
+    </w:p>
+    <w:p>
+      <w:pPr>
+        <w:widowControl/>
+        <w:numPr>
+          <w:ilvl w:val="1"/>
+          <w:numId w:val="8"/>
+        </w:numPr>
+        <w:ind w:left="0" w:leftChars="0" w:firstLine="0" w:firstLineChars="0"/>
+        <w:jc w:val="left"/>
+        <w:rPr>
+          <w:rFonts w:hint="default" w:eastAsiaTheme="minorEastAsia"/>
+          <w:lang w:val="en-US" w:eastAsia="zh-CN"/>
+        </w:rPr>
+      </w:pPr>
+      <w:r>
+        <w:rPr>
+          <w:rFonts w:hint="eastAsia"/>
+          <w:lang w:val="en-US" w:eastAsia="zh-CN"/>
+        </w:rPr>
+        <w:t>进入github个人settings界面，这样远程仓库就能安全的记住你了</w:t>
+      </w:r>
+    </w:p>
+    <w:p>
+      <w:pPr>
+        <w:widowControl/>
+        <w:numPr>
+          <w:numId w:val="0"/>
+        </w:numPr>
+        <w:ind w:leftChars="0"/>
+        <w:jc w:val="left"/>
+        <w:rPr>
+          <w:rFonts w:hint="default" w:eastAsiaTheme="minorEastAsia"/>
+          <w:lang w:val="en-US" w:eastAsia="zh-CN"/>
+        </w:rPr>
+      </w:pPr>
+      <w:r>
+        <w:rPr>
+          <w:rFonts w:hint="default" w:eastAsiaTheme="minorEastAsia"/>
+          <w:lang w:val="en-US" w:eastAsia="zh-CN"/>
+        </w:rPr>
+        <w:drawing>
+          <wp:inline distT="0" distB="0" distL="114300" distR="114300">
+            <wp:extent cx="5273675" cy="1952625"/>
+            <wp:effectExtent l="0" t="0" r="3175" b="9525"/>
+            <wp:docPr id="16" name="图片 16" descr="1593772927(1)"/>
+            <wp:cNvGraphicFramePr>
+              <a:graphicFrameLocks xmlns:a="http://schemas.openxmlformats.org/drawingml/2006/main" noChangeAspect="1"/>
+            </wp:cNvGraphicFramePr>
+            <a:graphic xmlns:a="http://schemas.openxmlformats.org/drawingml/2006/main">
+              <a:graphicData uri="http://schemas.openxmlformats.org/drawingml/2006/picture">
+                <pic:pic xmlns:pic="http://schemas.openxmlformats.org/drawingml/2006/picture">
+                  <pic:nvPicPr>
+                    <pic:cNvPr id="16" name="图片 16" descr="1593772927(1)"/>
+                    <pic:cNvPicPr>
+                      <a:picLocks noChangeAspect="1"/>
+                    </pic:cNvPicPr>
+                  </pic:nvPicPr>
+                  <pic:blipFill>
+                    <a:blip r:embed="rId19"/>
+                    <a:stretch>
+                      <a:fillRect/>
+                    </a:stretch>
+                  </pic:blipFill>
+                  <pic:spPr>
+                    <a:xfrm>
+                      <a:off x="0" y="0"/>
+                      <a:ext cx="5273675" cy="1952625"/>
+                    </a:xfrm>
+                    <a:prstGeom prst="rect">
+                      <a:avLst/>
+                    </a:prstGeom>
+                  </pic:spPr>
+                </pic:pic>
+              </a:graphicData>
+            </a:graphic>
+          </wp:inline>
+        </w:drawing>
+      </w:r>
+    </w:p>
+    <w:p>
+      <w:pPr>
+        <w:widowControl/>
+        <w:numPr>
+          <w:ilvl w:val="1"/>
+          <w:numId w:val="8"/>
+        </w:numPr>
+        <w:ind w:left="0" w:leftChars="0" w:firstLine="0" w:firstLineChars="0"/>
+        <w:jc w:val="left"/>
+        <w:rPr>
+          <w:rFonts w:hint="default" w:eastAsiaTheme="minorEastAsia"/>
+          <w:lang w:val="en-US" w:eastAsia="zh-CN"/>
+        </w:rPr>
+      </w:pPr>
+      <w:r>
+        <w:rPr>
+          <w:rFonts w:hint="eastAsia"/>
+          <w:lang w:val="en-US" w:eastAsia="zh-CN"/>
+        </w:rPr>
+        <w:t>不安全的方式：直接修改config 文件 进入目录.git/config 进行修改</w:t>
+      </w:r>
+    </w:p>
+    <w:p>
+      <w:pPr>
+        <w:widowControl/>
+        <w:numPr>
+          <w:numId w:val="0"/>
+        </w:numPr>
+        <w:ind w:leftChars="0"/>
+        <w:jc w:val="left"/>
+        <w:rPr>
+          <w:rFonts w:hint="eastAsia"/>
+          <w:lang w:val="en-US" w:eastAsia="zh-CN"/>
+        </w:rPr>
+      </w:pPr>
+      <w:r>
+        <w:rPr>
+          <w:rFonts w:hint="eastAsia"/>
+          <w:lang w:val="en-US" w:eastAsia="zh-CN"/>
+        </w:rPr>
+        <w:t xml:space="preserve">[remote </w:t>
+      </w:r>
+      <w:r>
+        <w:rPr>
+          <w:rFonts w:hint="default"/>
+          <w:lang w:val="en-US" w:eastAsia="zh-CN"/>
+        </w:rPr>
+        <w:t>“</w:t>
+      </w:r>
+      <w:r>
+        <w:rPr>
+          <w:rFonts w:hint="eastAsia"/>
+          <w:lang w:val="en-US" w:eastAsia="zh-CN"/>
+        </w:rPr>
+        <w:t>origin</w:t>
+      </w:r>
+      <w:r>
+        <w:rPr>
+          <w:rFonts w:hint="default"/>
+          <w:lang w:val="en-US" w:eastAsia="zh-CN"/>
+        </w:rPr>
+        <w:t>”</w:t>
+      </w:r>
+      <w:r>
+        <w:rPr>
+          <w:rFonts w:hint="eastAsia"/>
+          <w:lang w:val="en-US" w:eastAsia="zh-CN"/>
+        </w:rPr>
+        <w:t>]</w:t>
+      </w:r>
+    </w:p>
+    <w:p>
+      <w:pPr>
+        <w:widowControl/>
+        <w:numPr>
+          <w:numId w:val="0"/>
+        </w:numPr>
+        <w:ind w:leftChars="0" w:firstLine="420" w:firstLineChars="0"/>
+        <w:jc w:val="left"/>
+        <w:rPr>
+          <w:rFonts w:hint="eastAsia"/>
+          <w:lang w:val="en-US" w:eastAsia="zh-CN"/>
+        </w:rPr>
+      </w:pPr>
+      <w:r>
+        <w:rPr>
+          <w:rFonts w:hint="eastAsia"/>
+          <w:lang w:val="en-US" w:eastAsia="zh-CN"/>
+        </w:rPr>
+        <w:t>url = https://用户名：</w:t>
+      </w:r>
+      <w:r>
+        <w:rPr>
+          <w:rFonts w:hint="eastAsia"/>
+          <w:lang w:val="en-US" w:eastAsia="zh-CN"/>
+        </w:rPr>
+        <w:fldChar w:fldCharType="begin"/>
+      </w:r>
+      <w:r>
+        <w:rPr>
+          <w:rFonts w:hint="eastAsia"/>
+          <w:lang w:val="en-US" w:eastAsia="zh-CN"/>
+        </w:rPr>
+        <w:instrText xml:space="preserve"> HYPERLINK "mailto:密码@github.com/用户名/远程仓库名._git" </w:instrText>
+      </w:r>
+      <w:r>
+        <w:rPr>
+          <w:rFonts w:hint="eastAsia"/>
+          <w:lang w:val="en-US" w:eastAsia="zh-CN"/>
+        </w:rPr>
+        <w:fldChar w:fldCharType="separate"/>
+      </w:r>
+      <w:r>
+        <w:rPr>
+          <w:rStyle w:val="6"/>
+          <w:rFonts w:hint="eastAsia"/>
+          <w:lang w:val="en-US" w:eastAsia="zh-CN"/>
+        </w:rPr>
+        <w:t>密码@github.com/用户名/远程仓库名._git</w:t>
+      </w:r>
+      <w:r>
+        <w:rPr>
+          <w:rFonts w:hint="eastAsia"/>
+          <w:lang w:val="en-US" w:eastAsia="zh-CN"/>
+        </w:rPr>
+        <w:fldChar w:fldCharType="end"/>
+      </w:r>
+    </w:p>
+    <w:p>
+      <w:pPr>
+        <w:widowControl/>
+        <w:numPr>
+          <w:numId w:val="0"/>
+        </w:numPr>
+        <w:jc w:val="left"/>
+        <w:rPr>
+          <w:rFonts w:hint="default"/>
+          <w:lang w:val="en-US" w:eastAsia="zh-CN"/>
+        </w:rPr>
+      </w:pPr>
+      <w:r>
+        <w:rPr>
+          <w:rFonts w:hint="eastAsia"/>
+          <w:lang w:val="en-US" w:eastAsia="zh-CN"/>
+        </w:rPr>
+        <w:t>这种方式就只能争对当前本地仓库有效，换一个又要设置一次</w:t>
+      </w:r>
+    </w:p>
+    <w:p>
+      <w:pPr>
+        <w:widowControl/>
+        <w:numPr>
+          <w:ilvl w:val="1"/>
+          <w:numId w:val="8"/>
+        </w:numPr>
+        <w:ind w:left="0" w:leftChars="0" w:firstLine="0" w:firstLineChars="0"/>
+        <w:jc w:val="left"/>
+        <w:rPr>
+          <w:rFonts w:hint="default" w:eastAsiaTheme="minorEastAsia"/>
+          <w:lang w:val="en-US" w:eastAsia="zh-CN"/>
+        </w:rPr>
+      </w:pPr>
+      <w:r>
+        <w:rPr>
+          <w:rFonts w:hint="eastAsia"/>
+          <w:lang w:val="en-US" w:eastAsia="zh-CN"/>
+        </w:rPr>
+        <w:t>重新生成密匙连接不上的问题，试试清楚 ~/.ssh下know_hosts文件的</w:t>
+      </w:r>
+      <w:bookmarkStart w:id="0" w:name="_GoBack"/>
+      <w:bookmarkEnd w:id="0"/>
+      <w:r>
+        <w:rPr>
+          <w:rFonts w:hint="eastAsia"/>
+          <w:lang w:val="en-US" w:eastAsia="zh-CN"/>
+        </w:rPr>
+        <w:t>内容</w:t>
+      </w:r>
+    </w:p>
+    <w:p>
+      <w:pPr>
+        <w:widowControl/>
+        <w:numPr>
+          <w:ilvl w:val="0"/>
+          <w:numId w:val="8"/>
+        </w:numPr>
+        <w:jc w:val="left"/>
+      </w:pPr>
+      <w:r>
+        <w:rPr>
+          <w:rFonts w:hint="eastAsia"/>
+          <w:lang w:val="en-US" w:eastAsia="zh-CN"/>
+        </w:rPr>
+        <w:t>远程操作</w:t>
+      </w:r>
+    </w:p>
+    <w:p>
+      <w:pPr>
+        <w:widowControl/>
+        <w:numPr>
+          <w:ilvl w:val="0"/>
+          <w:numId w:val="10"/>
+        </w:numPr>
+        <w:ind w:leftChars="0"/>
+        <w:jc w:val="left"/>
+        <w:rPr>
+          <w:rFonts w:hint="default" w:eastAsiaTheme="minorEastAsia"/>
+          <w:lang w:val="en-US" w:eastAsia="zh-CN"/>
+        </w:rPr>
+      </w:pPr>
+      <w:r>
+        <w:rPr>
+          <w:rFonts w:hint="eastAsia"/>
+          <w:lang w:val="en-US" w:eastAsia="zh-CN"/>
+        </w:rPr>
+        <w:t>git clone 地址命名</w:t>
+      </w:r>
     </w:p>
     <w:sectPr>
       <w:pgSz w:w="11906" w:h="16838"/>
@@ -3718,6 +4444,18 @@
     </w:lvl>
   </w:abstractNum>
   <w:abstractNum w:abstractNumId="1">
+    <w:nsid w:val="DE08CA0E"/>
+    <w:multiLevelType w:val="singleLevel"/>
+    <w:tmpl w:val="DE08CA0E"/>
+    <w:lvl w:ilvl="0" w:tentative="0">
+      <w:start w:val="1"/>
+      <w:numFmt w:val="decimal"/>
+      <w:suff w:val="space"/>
+      <w:lvlText w:val="%1."/>
+      <w:lvlJc w:val="left"/>
+    </w:lvl>
+  </w:abstractNum>
+  <w:abstractNum w:abstractNumId="2">
     <w:nsid w:val="E02A3430"/>
     <w:multiLevelType w:val="singleLevel"/>
     <w:tmpl w:val="E02A3430"/>
@@ -3732,7 +4470,7 @@
       </w:rPr>
     </w:lvl>
   </w:abstractNum>
-  <w:abstractNum w:abstractNumId="2">
+  <w:abstractNum w:abstractNumId="3">
     <w:nsid w:val="E85F747C"/>
     <w:multiLevelType w:val="multilevel"/>
     <w:tmpl w:val="E85F747C"/>
@@ -3868,7 +4606,7 @@
       </w:rPr>
     </w:lvl>
   </w:abstractNum>
-  <w:abstractNum w:abstractNumId="3">
+  <w:abstractNum w:abstractNumId="4">
     <w:nsid w:val="038E15AF"/>
     <w:multiLevelType w:val="multilevel"/>
     <w:tmpl w:val="038E15AF"/>
@@ -3957,7 +4695,7 @@
       </w:pPr>
     </w:lvl>
   </w:abstractNum>
-  <w:abstractNum w:abstractNumId="4">
+  <w:abstractNum w:abstractNumId="5">
     <w:nsid w:val="268372DA"/>
     <w:multiLevelType w:val="multilevel"/>
     <w:tmpl w:val="268372DA"/>
@@ -4052,7 +4790,7 @@
       </w:rPr>
     </w:lvl>
   </w:abstractNum>
-  <w:abstractNum w:abstractNumId="5">
+  <w:abstractNum w:abstractNumId="6">
     <w:nsid w:val="2E556029"/>
     <w:multiLevelType w:val="singleLevel"/>
     <w:tmpl w:val="2E556029"/>
@@ -4064,7 +4802,139 @@
       <w:lvlJc w:val="left"/>
     </w:lvl>
   </w:abstractNum>
-  <w:abstractNum w:abstractNumId="6">
+  <w:abstractNum w:abstractNumId="7">
+    <w:nsid w:val="45E69862"/>
+    <w:multiLevelType w:val="multilevel"/>
+    <w:tmpl w:val="45E69862"/>
+    <w:lvl w:ilvl="0" w:tentative="0">
+      <w:start w:val="2"/>
+      <w:numFmt w:val="decimal"/>
+      <w:suff w:val="space"/>
+      <w:lvlText w:val="(%1)"/>
+      <w:lvlJc w:val="left"/>
+    </w:lvl>
+    <w:lvl w:ilvl="1" w:tentative="0">
+      <w:start w:val="1"/>
+      <w:numFmt w:val="decimalEnclosedCircleChinese"/>
+      <w:lvlText w:val="%2"/>
+      <w:lvlJc w:val="left"/>
+      <w:pPr>
+        <w:tabs>
+          <w:tab w:val="left" w:pos="840"/>
+        </w:tabs>
+        <w:ind w:left="840" w:leftChars="0" w:hanging="420" w:firstLineChars="0"/>
+      </w:pPr>
+      <w:rPr>
+        <w:rFonts w:hint="default"/>
+      </w:rPr>
+    </w:lvl>
+    <w:lvl w:ilvl="2" w:tentative="0">
+      <w:start w:val="1"/>
+      <w:numFmt w:val="decimal"/>
+      <w:lvlText w:val="%3)"/>
+      <w:lvlJc w:val="left"/>
+      <w:pPr>
+        <w:tabs>
+          <w:tab w:val="left" w:pos="1260"/>
+        </w:tabs>
+        <w:ind w:left="1260" w:leftChars="0" w:hanging="420" w:firstLineChars="0"/>
+      </w:pPr>
+      <w:rPr>
+        <w:rFonts w:hint="default"/>
+      </w:rPr>
+    </w:lvl>
+    <w:lvl w:ilvl="3" w:tentative="0">
+      <w:start w:val="1"/>
+      <w:numFmt w:val="lowerLetter"/>
+      <w:lvlText w:val="%4."/>
+      <w:lvlJc w:val="left"/>
+      <w:pPr>
+        <w:tabs>
+          <w:tab w:val="left" w:pos="1680"/>
+        </w:tabs>
+        <w:ind w:left="1680" w:leftChars="0" w:hanging="420" w:firstLineChars="0"/>
+      </w:pPr>
+      <w:rPr>
+        <w:rFonts w:hint="default"/>
+      </w:rPr>
+    </w:lvl>
+    <w:lvl w:ilvl="4" w:tentative="0">
+      <w:start w:val="1"/>
+      <w:numFmt w:val="lowerLetter"/>
+      <w:lvlText w:val="%5)"/>
+      <w:lvlJc w:val="left"/>
+      <w:pPr>
+        <w:tabs>
+          <w:tab w:val="left" w:pos="2100"/>
+        </w:tabs>
+        <w:ind w:left="2100" w:leftChars="0" w:hanging="420" w:firstLineChars="0"/>
+      </w:pPr>
+      <w:rPr>
+        <w:rFonts w:hint="default"/>
+      </w:rPr>
+    </w:lvl>
+    <w:lvl w:ilvl="5" w:tentative="0">
+      <w:start w:val="1"/>
+      <w:numFmt w:val="lowerRoman"/>
+      <w:lvlText w:val="%6."/>
+      <w:lvlJc w:val="left"/>
+      <w:pPr>
+        <w:tabs>
+          <w:tab w:val="left" w:pos="2520"/>
+        </w:tabs>
+        <w:ind w:left="2520" w:leftChars="0" w:hanging="420" w:firstLineChars="0"/>
+      </w:pPr>
+      <w:rPr>
+        <w:rFonts w:hint="default"/>
+      </w:rPr>
+    </w:lvl>
+    <w:lvl w:ilvl="6" w:tentative="0">
+      <w:start w:val="1"/>
+      <w:numFmt w:val="lowerRoman"/>
+      <w:lvlText w:val="%7)"/>
+      <w:lvlJc w:val="left"/>
+      <w:pPr>
+        <w:tabs>
+          <w:tab w:val="left" w:pos="2940"/>
+        </w:tabs>
+        <w:ind w:left="2940" w:leftChars="0" w:hanging="420" w:firstLineChars="0"/>
+      </w:pPr>
+      <w:rPr>
+        <w:rFonts w:hint="default"/>
+      </w:rPr>
+    </w:lvl>
+    <w:lvl w:ilvl="7" w:tentative="0">
+      <w:start w:val="1"/>
+      <w:numFmt w:val="lowerLetter"/>
+      <w:lvlText w:val="%8."/>
+      <w:lvlJc w:val="left"/>
+      <w:pPr>
+        <w:tabs>
+          <w:tab w:val="left" w:pos="3360"/>
+        </w:tabs>
+        <w:ind w:left="3360" w:leftChars="0" w:hanging="420" w:firstLineChars="0"/>
+      </w:pPr>
+      <w:rPr>
+        <w:rFonts w:hint="default"/>
+      </w:rPr>
+    </w:lvl>
+    <w:lvl w:ilvl="8" w:tentative="0">
+      <w:start w:val="1"/>
+      <w:numFmt w:val="lowerLetter"/>
+      <w:lvlText w:val="%9)"/>
+      <w:lvlJc w:val="left"/>
+      <w:pPr>
+        <w:tabs>
+          <w:tab w:val="left" w:pos="3780"/>
+        </w:tabs>
+        <w:ind w:left="3780" w:leftChars="0" w:hanging="420" w:firstLineChars="0"/>
+      </w:pPr>
+      <w:rPr>
+        <w:rFonts w:hint="default"/>
+      </w:rPr>
+    </w:lvl>
+  </w:abstractNum>
+  <w:abstractNum w:abstractNumId="8">
     <w:nsid w:val="51C825D1"/>
     <w:multiLevelType w:val="multilevel"/>
     <w:tmpl w:val="51C825D1"/>
@@ -4153,7 +5023,7 @@
       </w:pPr>
     </w:lvl>
   </w:abstractNum>
-  <w:abstractNum w:abstractNumId="7">
+  <w:abstractNum w:abstractNumId="9">
     <w:nsid w:val="5E5FF795"/>
     <w:multiLevelType w:val="multilevel"/>
     <w:tmpl w:val="5E5FF795"/>
@@ -4249,28 +5119,34 @@
     </w:lvl>
   </w:abstractNum>
   <w:num w:numId="1">
-    <w:abstractNumId w:val="1"/>
+    <w:abstractNumId w:val="2"/>
   </w:num>
   <w:num w:numId="2">
-    <w:abstractNumId w:val="2"/>
+    <w:abstractNumId w:val="3"/>
   </w:num>
   <w:num w:numId="3">
-    <w:abstractNumId w:val="3"/>
+    <w:abstractNumId w:val="4"/>
   </w:num>
   <w:num w:numId="4">
-    <w:abstractNumId w:val="4"/>
+    <w:abstractNumId w:val="5"/>
   </w:num>
   <w:num w:numId="5">
     <w:abstractNumId w:val="0"/>
   </w:num>
   <w:num w:numId="6">
-    <w:abstractNumId w:val="5"/>
+    <w:abstractNumId w:val="6"/>
   </w:num>
   <w:num w:numId="7">
-    <w:abstractNumId w:val="6"/>
+    <w:abstractNumId w:val="8"/>
   </w:num>
   <w:num w:numId="8">
+    <w:abstractNumId w:val="9"/>
+  </w:num>
+  <w:num w:numId="9">
     <w:abstractNumId w:val="7"/>
+  </w:num>
+  <w:num w:numId="10">
+    <w:abstractNumId w:val="1"/>
   </w:num>
 </w:numbering>
 </file>

--- a/UnityClass/Scene/git_course.docx
+++ b/UnityClass/Scene/git_course.docx
@@ -2853,6 +2853,7 @@
       <w:pPr>
         <w:widowControl/>
         <w:numPr>
+          <w:ilvl w:val="0"/>
           <w:numId w:val="0"/>
         </w:numPr>
         <w:ind w:leftChars="0"/>
@@ -2910,6 +2911,7 @@
       <w:pPr>
         <w:widowControl/>
         <w:numPr>
+          <w:ilvl w:val="0"/>
           <w:numId w:val="0"/>
         </w:numPr>
         <w:ind w:leftChars="0"/>
@@ -2953,6 +2955,7 @@
       <w:pPr>
         <w:widowControl/>
         <w:numPr>
+          <w:ilvl w:val="0"/>
           <w:numId w:val="0"/>
         </w:numPr>
         <w:jc w:val="left"/>
@@ -3053,6 +3056,7 @@
       <w:pPr>
         <w:widowControl/>
         <w:numPr>
+          <w:ilvl w:val="0"/>
           <w:numId w:val="0"/>
         </w:numPr>
         <w:ind w:leftChars="0"/>
@@ -3990,8 +3994,10 @@
           <w:rFonts w:hint="eastAsia"/>
           <w:lang w:val="en-US" w:eastAsia="zh-CN"/>
         </w:rPr>
-        <w:t>SSH密钥生成（用于远程服务的）</w:t>
-      </w:r>
+        <w:t>SSH密钥生成（用于远程服务的）第一种方式有时会出错</w:t>
+      </w:r>
+      <w:bookmarkStart w:id="0" w:name="_GoBack"/>
+      <w:bookmarkEnd w:id="0"/>
     </w:p>
     <w:p>
       <w:pPr>
@@ -4051,6 +4057,7 @@
       <w:pPr>
         <w:widowControl/>
         <w:numPr>
+          <w:ilvl w:val="0"/>
           <w:numId w:val="0"/>
         </w:numPr>
         <w:ind w:leftChars="0"/>
@@ -4144,6 +4151,7 @@
       <w:pPr>
         <w:widowControl/>
         <w:numPr>
+          <w:ilvl w:val="0"/>
           <w:numId w:val="0"/>
         </w:numPr>
         <w:ind w:leftChars="0"/>
@@ -4223,6 +4231,7 @@
       <w:pPr>
         <w:widowControl/>
         <w:numPr>
+          <w:ilvl w:val="0"/>
           <w:numId w:val="0"/>
         </w:numPr>
         <w:ind w:leftChars="0"/>
@@ -4272,6 +4281,7 @@
       <w:pPr>
         <w:widowControl/>
         <w:numPr>
+          <w:ilvl w:val="0"/>
           <w:numId w:val="0"/>
         </w:numPr>
         <w:ind w:leftChars="0" w:firstLine="420" w:firstLineChars="0"/>
@@ -4329,6 +4339,7 @@
       <w:pPr>
         <w:widowControl/>
         <w:numPr>
+          <w:ilvl w:val="0"/>
           <w:numId w:val="0"/>
         </w:numPr>
         <w:jc w:val="left"/>
@@ -4364,16 +4375,7 @@
           <w:rFonts w:hint="eastAsia"/>
           <w:lang w:val="en-US" w:eastAsia="zh-CN"/>
         </w:rPr>
-        <w:t>重新生成密匙连接不上的问题，试试清楚 ~/.ssh下know_hosts文件的</w:t>
-      </w:r>
-      <w:bookmarkStart w:id="0" w:name="_GoBack"/>
-      <w:bookmarkEnd w:id="0"/>
-      <w:r>
-        <w:rPr>
-          <w:rFonts w:hint="eastAsia"/>
-          <w:lang w:val="en-US" w:eastAsia="zh-CN"/>
-        </w:rPr>
-        <w:t>内容</w:t>
+        <w:t>重新生成密匙连接不上的问题，试试清楚 ~/.ssh下know_hosts文件的内容</w:t>
       </w:r>
     </w:p>
     <w:p>
@@ -5246,7 +5248,7 @@
     <w:lsdException w:unhideWhenUsed="0" w:uiPriority="0" w:semiHidden="0" w:name="Body Text Indent 2"/>
     <w:lsdException w:unhideWhenUsed="0" w:uiPriority="0" w:semiHidden="0" w:name="Body Text Indent 3"/>
     <w:lsdException w:unhideWhenUsed="0" w:uiPriority="0" w:semiHidden="0" w:name="Block Text"/>
-    <w:lsdException w:unhideWhenUsed="0" w:uiPriority="0" w:semiHidden="0" w:name="Hyperlink"/>
+    <w:lsdException w:qFormat="1" w:unhideWhenUsed="0" w:uiPriority="0" w:semiHidden="0" w:name="Hyperlink"/>
     <w:lsdException w:unhideWhenUsed="0" w:uiPriority="0" w:semiHidden="0" w:name="FollowedHyperlink"/>
     <w:lsdException w:qFormat="1" w:unhideWhenUsed="0" w:uiPriority="0" w:semiHidden="0" w:name="Strong"/>
     <w:lsdException w:qFormat="1" w:unhideWhenUsed="0" w:uiPriority="0" w:semiHidden="0" w:name="Emphasis"/>
@@ -5489,6 +5491,7 @@
   <w:style w:type="character" w:styleId="6">
     <w:name w:val="Hyperlink"/>
     <w:basedOn w:val="5"/>
+    <w:qFormat/>
     <w:uiPriority w:val="0"/>
     <w:rPr>
       <w:color w:val="0000FF"/>

--- a/UnityClass/Scene/git_course.docx
+++ b/UnityClass/Scene/git_course.docx
@@ -1,28 +1,22 @@
 
 <file path=word/document.xml><?xml version="1.0" encoding="utf-8"?>
-<w:document xmlns:wpc="http://schemas.microsoft.com/office/word/2010/wordprocessingCanvas" xmlns:cx="http://schemas.microsoft.com/office/drawing/2014/chartex" xmlns:cx1="http://schemas.microsoft.com/office/drawing/2015/9/8/chartex" xmlns:cx2="http://schemas.microsoft.com/office/drawing/2015/10/21/chartex" xmlns:cx3="http://schemas.microsoft.com/office/drawing/2016/5/9/chartex" xmlns:cx4="http://schemas.microsoft.com/office/drawing/2016/5/10/chartex" xmlns:cx5="http://schemas.microsoft.com/office/drawing/2016/5/11/chartex" xmlns:cx6="http://schemas.microsoft.com/office/drawing/2016/5/12/chartex" xmlns:cx7="http://schemas.microsoft.com/office/drawing/2016/5/13/chartex" xmlns:cx8="http://schemas.microsoft.com/office/drawing/2016/5/14/chartex" xmlns:mc="http://schemas.openxmlformats.org/markup-compatibility/2006" xmlns:aink="http://schemas.microsoft.com/office/drawing/2016/ink" xmlns:am3d="http://schemas.microsoft.com/office/drawing/2017/model3d" xmlns:o="urn:schemas-microsoft-com:office:office" xmlns:r="http://schemas.openxmlformats.org/officeDocument/2006/relationships" xmlns:m="http://schemas.openxmlformats.org/officeDocument/2006/math" xmlns:v="urn:schemas-microsoft-com:vml" xmlns:wp14="http://schemas.microsoft.com/office/word/2010/wordprocessingDrawing" xmlns:wp="http://schemas.openxmlformats.org/drawingml/2006/wordprocessingDrawing" xmlns:w10="urn:schemas-microsoft-com:office:word" xmlns:w="http://schemas.openxmlformats.org/wordprocessingml/2006/main" xmlns:w14="http://schemas.microsoft.com/office/word/2010/wordml" xmlns:w15="http://schemas.microsoft.com/office/word/2012/wordml" xmlns:w16cid="http://schemas.microsoft.com/office/word/2016/wordml/cid" xmlns:w16se="http://schemas.microsoft.com/office/word/2015/wordml/symex" xmlns:wpg="http://schemas.microsoft.com/office/word/2010/wordprocessingGroup" xmlns:wpi="http://schemas.microsoft.com/office/word/2010/wordprocessingInk" xmlns:wne="http://schemas.microsoft.com/office/word/2006/wordml" xmlns:wps="http://schemas.microsoft.com/office/word/2010/wordprocessingShape" mc:Ignorable="w14 w15 w16se w16cid wp14">
+<w:document xmlns:wpc="http://schemas.microsoft.com/office/word/2010/wordprocessingCanvas" xmlns:mc="http://schemas.openxmlformats.org/markup-compatibility/2006" xmlns:o="urn:schemas-microsoft-com:office:office" xmlns:r="http://schemas.openxmlformats.org/officeDocument/2006/relationships" xmlns:m="http://schemas.openxmlformats.org/officeDocument/2006/math" xmlns:v="urn:schemas-microsoft-com:vml" xmlns:wp14="http://schemas.microsoft.com/office/word/2010/wordprocessingDrawing" xmlns:wp="http://schemas.openxmlformats.org/drawingml/2006/wordprocessingDrawing" xmlns:w="http://schemas.openxmlformats.org/wordprocessingml/2006/main" xmlns:w14="http://schemas.microsoft.com/office/word/2010/wordml" xmlns:w10="urn:schemas-microsoft-com:office:word" xmlns:w15="http://schemas.microsoft.com/office/word/2012/wordml" xmlns:wpg="http://schemas.microsoft.com/office/word/2010/wordprocessingGroup" xmlns:wpi="http://schemas.microsoft.com/office/word/2010/wordprocessingInk" xmlns:wne="http://schemas.microsoft.com/office/word/2006/wordml" xmlns:wps="http://schemas.microsoft.com/office/word/2010/wordprocessingShape" xmlns:wpsCustomData="http://www.wps.cn/officeDocument/2013/wpsCustomData" mc:Ignorable="w14 w15 wp14">
   <w:body>
     <w:p>
       <w:pPr>
-        <w:pStyle w:val="1"/>
+        <w:pStyle w:val="2"/>
         <w:jc w:val="center"/>
       </w:pPr>
       <w:r>
         <w:rPr>
           <w:rFonts w:hint="eastAsia"/>
         </w:rPr>
-        <w:t>Git</w:t>
-      </w:r>
-      <w:r>
-        <w:rPr>
-          <w:rFonts w:hint="eastAsia"/>
-        </w:rPr>
-        <w:t>教程</w:t>
-      </w:r>
-    </w:p>
-    <w:p>
-      <w:pPr>
-        <w:pStyle w:val="2"/>
+        <w:t>Git教程</w:t>
+      </w:r>
+    </w:p>
+    <w:p>
+      <w:pPr>
+        <w:pStyle w:val="3"/>
         <w:numPr>
           <w:ilvl w:val="0"/>
           <w:numId w:val="1"/>
@@ -32,13 +26,7 @@
         <w:rPr>
           <w:rFonts w:hint="eastAsia"/>
         </w:rPr>
-        <w:t>Git</w:t>
-      </w:r>
-      <w:r>
-        <w:rPr>
-          <w:rFonts w:hint="eastAsia"/>
-        </w:rPr>
-        <w:t>命令注意</w:t>
+        <w:t>Git命令注意</w:t>
       </w:r>
     </w:p>
     <w:p>
@@ -68,12 +56,12 @@
         </w:numPr>
         <w:spacing w:line="400" w:lineRule="exact"/>
         <w:rPr>
-          <w:rFonts w:ascii="宋体" w:eastAsia="宋体" w:hAnsi="宋体"/>
-        </w:rPr>
-      </w:pPr>
-      <w:r>
-        <w:rPr>
-          <w:rFonts w:ascii="宋体" w:eastAsia="宋体" w:hAnsi="宋体" w:hint="eastAsia"/>
+          <w:rFonts w:ascii="宋体" w:hAnsi="宋体" w:eastAsia="宋体"/>
+        </w:rPr>
+      </w:pPr>
+      <w:r>
+        <w:rPr>
+          <w:rFonts w:hint="eastAsia" w:ascii="宋体" w:hAnsi="宋体" w:eastAsia="宋体"/>
         </w:rPr>
         <w:t>说明：查看库的操作日志</w:t>
       </w:r>
@@ -86,23 +74,15 @@
         </w:numPr>
         <w:spacing w:line="400" w:lineRule="exact"/>
         <w:rPr>
-          <w:rFonts w:ascii="宋体" w:eastAsia="宋体" w:hAnsi="宋体"/>
-        </w:rPr>
-      </w:pPr>
-      <w:r>
-        <w:rPr>
-          <w:rFonts w:ascii="宋体" w:eastAsia="宋体" w:hAnsi="宋体" w:hint="eastAsia"/>
-        </w:rPr>
-        <w:t xml:space="preserve">如何退出：按q键 或者 </w:t>
-      </w:r>
-      <w:proofErr w:type="spellStart"/>
-      <w:r>
-        <w:rPr>
-          <w:rFonts w:ascii="宋体" w:eastAsia="宋体" w:hAnsi="宋体" w:hint="eastAsia"/>
-        </w:rPr>
-        <w:t>ctrl+c</w:t>
-      </w:r>
-      <w:proofErr w:type="spellEnd"/>
+          <w:rFonts w:ascii="宋体" w:hAnsi="宋体" w:eastAsia="宋体"/>
+        </w:rPr>
+      </w:pPr>
+      <w:r>
+        <w:rPr>
+          <w:rFonts w:hint="eastAsia" w:ascii="宋体" w:hAnsi="宋体" w:eastAsia="宋体"/>
+        </w:rPr>
+        <w:t>如何退出：按q键 或者 ctrl+c</w:t>
+      </w:r>
     </w:p>
     <w:p>
       <w:pPr>
@@ -120,26 +100,13 @@
           <w:rFonts w:hint="eastAsia"/>
           <w:szCs w:val="21"/>
         </w:rPr>
-        <w:t xml:space="preserve">git </w:t>
-      </w:r>
-      <w:r>
-        <w:rPr>
-          <w:rFonts w:hint="eastAsia"/>
+        <w:t>git 命令</w:t>
+      </w:r>
+      <w:r>
+        <w:rPr>
           <w:szCs w:val="21"/>
         </w:rPr>
-        <w:t>命令</w:t>
-      </w:r>
-      <w:r>
-        <w:rPr>
-          <w:szCs w:val="21"/>
-        </w:rPr>
-        <w:t xml:space="preserve"> </w:t>
-      </w:r>
-      <w:r>
-        <w:rPr>
-          <w:szCs w:val="21"/>
-        </w:rPr>
-        <w:t>–</w:t>
+        <w:t xml:space="preserve"> –</w:t>
       </w:r>
       <w:r>
         <w:rPr>
@@ -157,18 +124,18 @@
         </w:numPr>
         <w:spacing w:line="400" w:lineRule="exact"/>
         <w:rPr>
-          <w:rFonts w:ascii="宋体" w:eastAsia="宋体" w:hAnsi="宋体"/>
-        </w:rPr>
-      </w:pPr>
-      <w:r>
-        <w:rPr>
-          <w:rFonts w:ascii="宋体" w:eastAsia="宋体" w:hAnsi="宋体"/>
+          <w:rFonts w:ascii="宋体" w:hAnsi="宋体" w:eastAsia="宋体"/>
+        </w:rPr>
+      </w:pPr>
+      <w:r>
+        <w:rPr>
+          <w:rFonts w:ascii="宋体" w:hAnsi="宋体" w:eastAsia="宋体"/>
         </w:rPr>
         <w:t xml:space="preserve"> </w:t>
       </w:r>
       <w:r>
         <w:rPr>
-          <w:rFonts w:ascii="宋体" w:eastAsia="宋体" w:hAnsi="宋体" w:hint="eastAsia"/>
+          <w:rFonts w:hint="eastAsia" w:ascii="宋体" w:hAnsi="宋体" w:eastAsia="宋体"/>
         </w:rPr>
         <w:t>查看帮助信息</w:t>
       </w:r>
@@ -199,21 +166,15 @@
           <w:numId w:val="2"/>
         </w:numPr>
         <w:tabs>
+          <w:tab w:val="left" w:pos="312"/>
           <w:tab w:val="clear" w:pos="840"/>
-          <w:tab w:val="left" w:pos="312"/>
         </w:tabs>
       </w:pPr>
       <w:r>
         <w:rPr>
           <w:rFonts w:hint="eastAsia"/>
         </w:rPr>
-        <w:t xml:space="preserve">ctrl +l </w:t>
-      </w:r>
-      <w:r>
-        <w:rPr>
-          <w:rFonts w:hint="eastAsia"/>
-        </w:rPr>
-        <w:t>清除屏幕</w:t>
+        <w:t>ctrl +l 清除屏幕</w:t>
       </w:r>
     </w:p>
     <w:p>
@@ -223,41 +184,15 @@
           <w:numId w:val="2"/>
         </w:numPr>
         <w:tabs>
+          <w:tab w:val="left" w:pos="312"/>
           <w:tab w:val="clear" w:pos="840"/>
-          <w:tab w:val="left" w:pos="312"/>
         </w:tabs>
       </w:pPr>
-      <w:proofErr w:type="spellStart"/>
-      <w:r>
-        <w:rPr>
-          <w:rFonts w:hint="eastAsia"/>
-        </w:rPr>
-        <w:t>ctrl+ins</w:t>
-      </w:r>
-      <w:proofErr w:type="spellEnd"/>
-      <w:r>
-        <w:rPr>
-          <w:rFonts w:hint="eastAsia"/>
-        </w:rPr>
-        <w:t xml:space="preserve"> </w:t>
-      </w:r>
-      <w:r>
-        <w:rPr>
-          <w:rFonts w:hint="eastAsia"/>
-        </w:rPr>
-        <w:t>复制</w:t>
-      </w:r>
-      <w:r>
-        <w:rPr>
-          <w:rFonts w:hint="eastAsia"/>
-        </w:rPr>
-        <w:t xml:space="preserve"> shift + ins </w:t>
-      </w:r>
-      <w:r>
-        <w:rPr>
-          <w:rFonts w:hint="eastAsia"/>
-        </w:rPr>
-        <w:t>粘贴</w:t>
+      <w:r>
+        <w:rPr>
+          <w:rFonts w:hint="eastAsia"/>
+        </w:rPr>
+        <w:t>ctrl+ins 复制 shift + ins 粘贴</w:t>
       </w:r>
     </w:p>
     <w:p>
@@ -267,8 +202,8 @@
           <w:numId w:val="2"/>
         </w:numPr>
         <w:tabs>
+          <w:tab w:val="left" w:pos="312"/>
           <w:tab w:val="clear" w:pos="840"/>
-          <w:tab w:val="left" w:pos="312"/>
         </w:tabs>
       </w:pPr>
       <w:r>
@@ -285,55 +220,15 @@
           <w:numId w:val="2"/>
         </w:numPr>
         <w:tabs>
+          <w:tab w:val="left" w:pos="312"/>
           <w:tab w:val="clear" w:pos="1260"/>
-          <w:tab w:val="left" w:pos="312"/>
         </w:tabs>
       </w:pPr>
-      <w:proofErr w:type="spellStart"/>
-      <w:r>
-        <w:rPr>
-          <w:rFonts w:hint="eastAsia"/>
-        </w:rPr>
-        <w:t>subl</w:t>
-      </w:r>
-      <w:proofErr w:type="spellEnd"/>
-      <w:r>
-        <w:rPr>
-          <w:rFonts w:hint="eastAsia"/>
-        </w:rPr>
-        <w:t xml:space="preserve"> </w:t>
-      </w:r>
-      <w:proofErr w:type="spellStart"/>
-      <w:r>
-        <w:rPr>
-          <w:rFonts w:hint="eastAsia"/>
-        </w:rPr>
-        <w:t>xxx.xxx</w:t>
-      </w:r>
-      <w:proofErr w:type="spellEnd"/>
-      <w:r>
-        <w:rPr>
-          <w:rFonts w:hint="eastAsia"/>
-        </w:rPr>
-        <w:t xml:space="preserve"> </w:t>
-      </w:r>
-      <w:r>
-        <w:rPr>
-          <w:rFonts w:hint="eastAsia"/>
-        </w:rPr>
-        <w:t>指的是</w:t>
-      </w:r>
-      <w:r>
-        <w:rPr>
-          <w:rFonts w:hint="eastAsia"/>
-        </w:rPr>
-        <w:t>sublime Text</w:t>
-      </w:r>
-      <w:r>
-        <w:rPr>
-          <w:rFonts w:hint="eastAsia"/>
-        </w:rPr>
-        <w:t>工具</w:t>
+      <w:r>
+        <w:rPr>
+          <w:rFonts w:hint="eastAsia"/>
+        </w:rPr>
+        <w:t>subl xxx.xxx 指的是sublime Text工具</w:t>
       </w:r>
     </w:p>
     <w:p>
@@ -343,39 +238,15 @@
           <w:numId w:val="2"/>
         </w:numPr>
         <w:tabs>
+          <w:tab w:val="left" w:pos="312"/>
           <w:tab w:val="clear" w:pos="1680"/>
-          <w:tab w:val="left" w:pos="312"/>
         </w:tabs>
       </w:pPr>
       <w:r>
         <w:rPr>
           <w:rFonts w:hint="eastAsia"/>
         </w:rPr>
-        <w:t>如果命令没用，设置环境变量：系统变量</w:t>
-      </w:r>
-      <w:r>
-        <w:rPr>
-          <w:rFonts w:hint="eastAsia"/>
-        </w:rPr>
-        <w:t>-&gt;Path-&gt;</w:t>
-      </w:r>
-      <w:r>
-        <w:rPr>
-          <w:rFonts w:hint="eastAsia"/>
-        </w:rPr>
-        <w:t>设置</w:t>
-      </w:r>
-      <w:r>
-        <w:rPr>
-          <w:rFonts w:hint="eastAsia"/>
-        </w:rPr>
-        <w:t>sublime</w:t>
-      </w:r>
-      <w:r>
-        <w:rPr>
-          <w:rFonts w:hint="eastAsia"/>
-        </w:rPr>
-        <w:t>的安装路径</w:t>
+        <w:t>如果命令没用，设置环境变量：系统变量-&gt;Path-&gt;设置sublime的安装路径</w:t>
       </w:r>
     </w:p>
     <w:p>
@@ -385,47 +256,15 @@
           <w:numId w:val="2"/>
         </w:numPr>
         <w:tabs>
+          <w:tab w:val="left" w:pos="312"/>
           <w:tab w:val="clear" w:pos="1260"/>
-          <w:tab w:val="left" w:pos="312"/>
         </w:tabs>
       </w:pPr>
       <w:r>
         <w:rPr>
           <w:rFonts w:hint="eastAsia"/>
         </w:rPr>
-        <w:t xml:space="preserve">vim </w:t>
-      </w:r>
-      <w:proofErr w:type="spellStart"/>
-      <w:r>
-        <w:rPr>
-          <w:rFonts w:hint="eastAsia"/>
-        </w:rPr>
-        <w:t>xxx.xxx</w:t>
-      </w:r>
-      <w:proofErr w:type="spellEnd"/>
-      <w:r>
-        <w:rPr>
-          <w:rFonts w:hint="eastAsia"/>
-        </w:rPr>
-        <w:t xml:space="preserve"> </w:t>
-      </w:r>
-      <w:r>
-        <w:rPr>
-          <w:rFonts w:hint="eastAsia"/>
-        </w:rPr>
-        <w:t>指的是</w:t>
-      </w:r>
-      <w:r>
-        <w:rPr>
-          <w:rFonts w:hint="eastAsia"/>
-        </w:rPr>
-        <w:t>vim</w:t>
-      </w:r>
-      <w:r>
-        <w:rPr>
-          <w:rFonts w:hint="eastAsia"/>
-        </w:rPr>
-        <w:t>文本编辑工具</w:t>
+        <w:t>vim xxx.xxx 指的是vim文本编辑工具</w:t>
       </w:r>
     </w:p>
     <w:p>
@@ -442,13 +281,7 @@
         <w:rPr>
           <w:rFonts w:hint="eastAsia"/>
         </w:rPr>
-        <w:t>按键</w:t>
-      </w:r>
-      <w:r>
-        <w:rPr>
-          <w:rFonts w:hint="eastAsia"/>
-        </w:rPr>
-        <w:t>I</w:t>
+        <w:t>按键I</w:t>
       </w:r>
       <w:r>
         <w:t>:</w:t>
@@ -500,27 +333,7 @@
         <w:rPr>
           <w:rFonts w:hint="eastAsia"/>
         </w:rPr>
-        <w:t xml:space="preserve">cat </w:t>
-      </w:r>
-      <w:proofErr w:type="spellStart"/>
-      <w:r>
-        <w:rPr>
-          <w:rFonts w:hint="eastAsia"/>
-        </w:rPr>
-        <w:t>xxx.xxx</w:t>
-      </w:r>
-      <w:proofErr w:type="spellEnd"/>
-      <w:r>
-        <w:rPr>
-          <w:rFonts w:hint="eastAsia"/>
-        </w:rPr>
-        <w:t xml:space="preserve"> </w:t>
-      </w:r>
-      <w:r>
-        <w:rPr>
-          <w:rFonts w:hint="eastAsia"/>
-        </w:rPr>
-        <w:t>查看文本文件内容</w:t>
+        <w:t>cat xxx.xxx 查看文本文件内容</w:t>
       </w:r>
     </w:p>
     <w:p>
@@ -530,24 +343,16 @@
           <w:numId w:val="2"/>
         </w:numPr>
         <w:tabs>
+          <w:tab w:val="left" w:pos="312"/>
           <w:tab w:val="clear" w:pos="1260"/>
-          <w:tab w:val="left" w:pos="312"/>
         </w:tabs>
       </w:pPr>
       <w:r>
         <w:rPr>
           <w:rFonts w:hint="eastAsia"/>
         </w:rPr>
-        <w:t>:</w:t>
-      </w:r>
-      <w:proofErr w:type="spellStart"/>
-      <w:r>
-        <w:rPr>
-          <w:rFonts w:hint="eastAsia"/>
-        </w:rPr>
-        <w:t>wq</w:t>
-      </w:r>
-      <w:proofErr w:type="spellEnd"/>
+        <w:t>:wq</w:t>
+      </w:r>
       <w:r>
         <w:t xml:space="preserve"> :</w:t>
       </w:r>
@@ -560,7 +365,7 @@
     </w:p>
     <w:p>
       <w:pPr>
-        <w:pStyle w:val="2"/>
+        <w:pStyle w:val="3"/>
         <w:numPr>
           <w:ilvl w:val="0"/>
           <w:numId w:val="1"/>
@@ -570,18 +375,12 @@
         <w:rPr>
           <w:rFonts w:hint="eastAsia"/>
         </w:rPr>
-        <w:t>Git</w:t>
-      </w:r>
-      <w:r>
-        <w:rPr>
-          <w:rFonts w:hint="eastAsia"/>
-        </w:rPr>
-        <w:t>注意事项</w:t>
-      </w:r>
-    </w:p>
-    <w:p>
-      <w:pPr>
-        <w:pStyle w:val="a4"/>
+        <w:t>Git注意事项</w:t>
+      </w:r>
+    </w:p>
+    <w:p>
+      <w:pPr>
+        <w:pStyle w:val="9"/>
         <w:numPr>
           <w:ilvl w:val="0"/>
           <w:numId w:val="3"/>
@@ -595,25 +394,7 @@
         <w:rPr>
           <w:rFonts w:hint="eastAsia"/>
         </w:rPr>
-        <w:t>仓库，个人公共仓库总的不能超过</w:t>
-      </w:r>
-      <w:r>
-        <w:rPr>
-          <w:rFonts w:hint="eastAsia"/>
-        </w:rPr>
-        <w:t>1</w:t>
-      </w:r>
-      <w:r>
-        <w:rPr>
-          <w:rFonts w:hint="eastAsia"/>
-        </w:rPr>
-        <w:t>个</w:t>
-      </w:r>
-      <w:r>
-        <w:rPr>
-          <w:rFonts w:hint="eastAsia"/>
-        </w:rPr>
-        <w:t>G</w:t>
+        <w:t>仓库，个人公共仓库总的不能超过1个G</w:t>
       </w:r>
       <w:r>
         <w:t>,</w:t>
@@ -622,13 +403,7 @@
         <w:rPr>
           <w:rFonts w:hint="eastAsia"/>
         </w:rPr>
-        <w:t>单个文件不能超过</w:t>
-      </w:r>
-      <w:r>
-        <w:rPr>
-          <w:rFonts w:hint="eastAsia"/>
-        </w:rPr>
-        <w:t>1</w:t>
+        <w:t>单个文件不能超过1</w:t>
       </w:r>
       <w:r>
         <w:t>00</w:t>
@@ -642,7 +417,7 @@
     </w:p>
     <w:p>
       <w:pPr>
-        <w:pStyle w:val="a4"/>
+        <w:pStyle w:val="9"/>
         <w:numPr>
           <w:ilvl w:val="0"/>
           <w:numId w:val="3"/>
@@ -653,41 +428,43 @@
         <w:rPr>
           <w:rFonts w:hint="eastAsia"/>
         </w:rPr>
-        <w:t xml:space="preserve">git </w:t>
-      </w:r>
-      <w:r>
-        <w:rPr>
-          <w:rFonts w:hint="eastAsia"/>
-        </w:rPr>
-        <w:t>国内镜像地址</w:t>
-      </w:r>
-      <w:r>
-        <w:rPr>
-          <w:rFonts w:hint="eastAsia"/>
-        </w:rPr>
-        <w:t xml:space="preserve"> </w:t>
-      </w:r>
-      <w:hyperlink r:id="rId8" w:history="1">
-        <w:r>
-          <w:rPr>
-            <w:rStyle w:val="a3"/>
-            <w:rFonts w:ascii="宋体" w:eastAsia="宋体" w:hAnsi="宋体" w:cs="宋体"/>
-            <w:sz w:val="24"/>
-          </w:rPr>
-          <w:t>https://npm.taobao.org/mirrors/git-for-windows/</w:t>
-        </w:r>
-      </w:hyperlink>
-    </w:p>
-    <w:p>
-      <w:pPr>
-        <w:pStyle w:val="a4"/>
+        <w:t xml:space="preserve">git 国内镜像地址 </w:t>
+      </w:r>
+      <w:r>
+        <w:fldChar w:fldCharType="begin"/>
+      </w:r>
+      <w:r>
+        <w:instrText xml:space="preserve"> HYPERLINK "https://npm.taobao.org/mirrors/git-for-windows/" </w:instrText>
+      </w:r>
+      <w:r>
+        <w:fldChar w:fldCharType="separate"/>
+      </w:r>
+      <w:r>
+        <w:rPr>
+          <w:rStyle w:val="8"/>
+          <w:rFonts w:ascii="宋体" w:hAnsi="宋体" w:eastAsia="宋体" w:cs="宋体"/>
+          <w:sz w:val="24"/>
+        </w:rPr>
+        <w:t>https://npm.taobao.org/mirrors/git-for-windows/</w:t>
+      </w:r>
+      <w:r>
+        <w:rPr>
+          <w:rStyle w:val="8"/>
+          <w:rFonts w:ascii="宋体" w:hAnsi="宋体" w:eastAsia="宋体" w:cs="宋体"/>
+          <w:sz w:val="24"/>
+        </w:rPr>
+        <w:fldChar w:fldCharType="end"/>
+      </w:r>
+    </w:p>
+    <w:p>
+      <w:pPr>
+        <w:pStyle w:val="9"/>
         <w:numPr>
           <w:ilvl w:val="0"/>
           <w:numId w:val="3"/>
         </w:numPr>
         <w:ind w:firstLineChars="0"/>
       </w:pPr>
-      <w:proofErr w:type="spellStart"/>
       <w:r>
         <w:rPr>
           <w:rFonts w:hint="eastAsia"/>
@@ -695,23 +472,13 @@
         <w:t>git</w:t>
       </w:r>
       <w:r>
-        <w:t>hub</w:t>
-      </w:r>
-      <w:proofErr w:type="spellEnd"/>
-      <w:r>
-        <w:t xml:space="preserve"> </w:t>
-      </w:r>
-      <w:r>
-        <w:rPr>
-          <w:rFonts w:hint="eastAsia"/>
-        </w:rPr>
-        <w:t>个人仓库只允许开发</w:t>
-      </w:r>
-      <w:r>
-        <w:rPr>
-          <w:rFonts w:hint="eastAsia"/>
-        </w:rPr>
-        <w:t>1</w:t>
+        <w:t xml:space="preserve">hub </w:t>
+      </w:r>
+      <w:r>
+        <w:rPr>
+          <w:rFonts w:hint="eastAsia"/>
+        </w:rPr>
+        <w:t>个人仓库只允许开发1</w:t>
       </w:r>
       <w:r>
         <w:t>000</w:t>
@@ -725,7 +492,7 @@
     </w:p>
     <w:p>
       <w:pPr>
-        <w:pStyle w:val="a4"/>
+        <w:pStyle w:val="9"/>
         <w:numPr>
           <w:ilvl w:val="0"/>
           <w:numId w:val="3"/>
@@ -750,7 +517,7 @@
     </w:p>
     <w:p>
       <w:pPr>
-        <w:pStyle w:val="a4"/>
+        <w:pStyle w:val="9"/>
         <w:numPr>
           <w:ilvl w:val="0"/>
           <w:numId w:val="3"/>
@@ -761,48 +528,12 @@
         <w:rPr>
           <w:rFonts w:hint="eastAsia"/>
         </w:rPr>
-        <w:t xml:space="preserve">git </w:t>
-      </w:r>
-      <w:r>
-        <w:rPr>
-          <w:rFonts w:hint="eastAsia"/>
-        </w:rPr>
-        <w:t>修改过后文件</w:t>
-      </w:r>
-      <w:r>
-        <w:rPr>
-          <w:rFonts w:hint="eastAsia"/>
-        </w:rPr>
-        <w:t xml:space="preserve"> </w:t>
-      </w:r>
-      <w:r>
-        <w:rPr>
-          <w:rFonts w:hint="eastAsia"/>
-        </w:rPr>
-        <w:t>最后使用</w:t>
-      </w:r>
-      <w:r>
-        <w:rPr>
-          <w:rFonts w:hint="eastAsia"/>
-        </w:rPr>
-        <w:t xml:space="preserve">git add </w:t>
-      </w:r>
-      <w:r>
-        <w:rPr>
-          <w:rFonts w:hint="eastAsia"/>
-        </w:rPr>
-        <w:t>具体文件名，而不是</w:t>
-      </w:r>
-      <w:r>
-        <w:rPr>
-          <w:rFonts w:hint="eastAsia"/>
-        </w:rPr>
-        <w:t>.</w:t>
-      </w:r>
-    </w:p>
-    <w:p>
-      <w:pPr>
-        <w:pStyle w:val="a4"/>
+        <w:t>git 修改过后文件 最后使用git add 具体文件名，而不是.</w:t>
+      </w:r>
+    </w:p>
+    <w:p>
+      <w:pPr>
+        <w:pStyle w:val="9"/>
         <w:numPr>
           <w:ilvl w:val="0"/>
           <w:numId w:val="3"/>
@@ -815,13 +546,8 @@
         </w:rPr>
         <w:t>.</w:t>
       </w:r>
-      <w:proofErr w:type="spellStart"/>
-      <w:r>
-        <w:t>gitignore</w:t>
-      </w:r>
-      <w:proofErr w:type="spellEnd"/>
-      <w:r>
-        <w:t xml:space="preserve"> </w:t>
+      <w:r>
+        <w:t xml:space="preserve">gitignore </w:t>
       </w:r>
       <w:r>
         <w:rPr>
@@ -832,61 +558,42 @@
     </w:p>
     <w:p>
       <w:pPr>
-        <w:pStyle w:val="a4"/>
+        <w:pStyle w:val="9"/>
         <w:numPr>
           <w:ilvl w:val="1"/>
           <w:numId w:val="3"/>
         </w:numPr>
         <w:ind w:firstLineChars="0"/>
       </w:pPr>
-      <w:proofErr w:type="spellStart"/>
       <w:r>
         <w:rPr>
           <w:rFonts w:hint="eastAsia"/>
         </w:rPr>
         <w:t>subl</w:t>
       </w:r>
-      <w:proofErr w:type="spellEnd"/>
-      <w:r>
-        <w:t xml:space="preserve"> .</w:t>
-      </w:r>
-      <w:proofErr w:type="spellStart"/>
-      <w:r>
-        <w:t>gitignore</w:t>
-      </w:r>
-      <w:proofErr w:type="spellEnd"/>
-      <w:r>
-        <w:t xml:space="preserve"> </w:t>
-      </w:r>
-      <w:r>
-        <w:rPr>
-          <w:rFonts w:hint="eastAsia"/>
-        </w:rPr>
-        <w:t>打开该文件</w:t>
-      </w:r>
-      <w:r>
-        <w:rPr>
-          <w:rFonts w:hint="eastAsia"/>
-        </w:rPr>
-        <w:t xml:space="preserve"> </w:t>
-      </w:r>
-    </w:p>
-    <w:p>
-      <w:pPr>
-        <w:pStyle w:val="a4"/>
-        <w:widowControl/>
-        <w:ind w:left="360" w:firstLineChars="0" w:firstLine="0"/>
-        <w:jc w:val="left"/>
-        <w:rPr>
-          <w:rFonts w:ascii="宋体" w:eastAsia="宋体" w:hAnsi="宋体" w:cs="宋体"/>
+      <w:r>
+        <w:t xml:space="preserve"> .gitignore </w:t>
+      </w:r>
+      <w:r>
+        <w:rPr>
+          <w:rFonts w:hint="eastAsia"/>
+        </w:rPr>
+        <w:t xml:space="preserve">打开该文件 </w:t>
+      </w:r>
+    </w:p>
+    <w:p>
+      <w:pPr>
+        <w:pStyle w:val="9"/>
+        <w:widowControl/>
+        <w:ind w:left="360" w:firstLine="0" w:firstLineChars="0"/>
+        <w:jc w:val="left"/>
+        <w:rPr>
+          <w:rFonts w:ascii="宋体" w:hAnsi="宋体" w:eastAsia="宋体" w:cs="宋体"/>
           <w:kern w:val="0"/>
           <w:sz w:val="24"/>
         </w:rPr>
       </w:pPr>
       <w:r>
-        <w:rPr>
-          <w:noProof/>
-        </w:rPr>
         <w:drawing>
           <wp:inline distT="0" distB="0" distL="0" distR="0">
             <wp:extent cx="5274310" cy="1282700"/>
@@ -905,7 +612,7 @@
                     </pic:cNvPicPr>
                   </pic:nvPicPr>
                   <pic:blipFill>
-                    <a:blip r:embed="rId9">
+                    <a:blip r:embed="rId4">
                       <a:extLst>
                         <a:ext uri="{28A0092B-C50C-407E-A947-70E740481C1C}">
                           <a14:useLocalDpi xmlns:a14="http://schemas.microsoft.com/office/drawing/2010/main" val="0"/>
@@ -939,13 +646,13 @@
     </w:p>
     <w:p>
       <w:pPr>
-        <w:pStyle w:val="a4"/>
-        <w:ind w:left="840" w:firstLineChars="0" w:firstLine="0"/>
-      </w:pPr>
-    </w:p>
-    <w:p>
-      <w:pPr>
-        <w:pStyle w:val="a4"/>
+        <w:pStyle w:val="9"/>
+        <w:ind w:left="840" w:firstLine="0" w:firstLineChars="0"/>
+      </w:pPr>
+    </w:p>
+    <w:p>
+      <w:pPr>
+        <w:pStyle w:val="9"/>
         <w:numPr>
           <w:ilvl w:val="1"/>
           <w:numId w:val="3"/>
@@ -956,14 +663,7 @@
         <w:rPr>
           <w:rFonts w:hint="eastAsia"/>
         </w:rPr>
-        <w:lastRenderedPageBreak/>
-        <w:t>例如加上</w:t>
-      </w:r>
-      <w:r>
-        <w:rPr>
-          <w:rFonts w:hint="eastAsia"/>
-        </w:rPr>
-        <w:t>*.</w:t>
+        <w:t>例如加上*.</w:t>
       </w:r>
       <w:r>
         <w:t xml:space="preserve">txt </w:t>
@@ -972,25 +672,7 @@
         <w:rPr>
           <w:rFonts w:hint="eastAsia"/>
         </w:rPr>
-        <w:t>不在检测</w:t>
-      </w:r>
-      <w:r>
-        <w:rPr>
-          <w:rFonts w:hint="eastAsia"/>
-        </w:rPr>
-        <w:t>txt</w:t>
-      </w:r>
-      <w:r>
-        <w:rPr>
-          <w:rFonts w:hint="eastAsia"/>
-        </w:rPr>
-        <w:t>文件的变化</w:t>
-      </w:r>
-      <w:r>
-        <w:rPr>
-          <w:rFonts w:hint="eastAsia"/>
-        </w:rPr>
-        <w:t>,</w:t>
+        <w:t>不在检测txt文件的变化,</w:t>
       </w:r>
       <w:r>
         <w:t>!a.txt</w:t>
@@ -999,13 +681,7 @@
         <w:rPr>
           <w:rFonts w:hint="eastAsia"/>
         </w:rPr>
-        <w:t>表示检测</w:t>
-      </w:r>
-      <w:r>
-        <w:rPr>
-          <w:rFonts w:hint="eastAsia"/>
-        </w:rPr>
-        <w:t>a</w:t>
+        <w:t>表示检测a</w:t>
       </w:r>
       <w:r>
         <w:t>.txt</w:t>
@@ -1013,7 +689,7 @@
     </w:p>
     <w:p>
       <w:pPr>
-        <w:pStyle w:val="a4"/>
+        <w:pStyle w:val="9"/>
         <w:numPr>
           <w:ilvl w:val="1"/>
           <w:numId w:val="3"/>
@@ -1038,7 +714,7 @@
     </w:p>
     <w:p>
       <w:pPr>
-        <w:pStyle w:val="a4"/>
+        <w:pStyle w:val="9"/>
         <w:numPr>
           <w:ilvl w:val="0"/>
           <w:numId w:val="3"/>
@@ -1050,19 +726,7 @@
         <w:rPr>
           <w:rFonts w:hint="eastAsia"/>
         </w:rPr>
-        <w:t>命令行修改文件名可能</w:t>
-      </w:r>
-      <w:r>
-        <w:rPr>
-          <w:rFonts w:hint="eastAsia"/>
-        </w:rPr>
-        <w:t>git</w:t>
-      </w:r>
-      <w:r>
-        <w:rPr>
-          <w:rFonts w:hint="eastAsia"/>
-        </w:rPr>
-        <w:t>检测不到大小写的变化，可以在外部进行修改或者删除替换</w:t>
+        <w:t>命令行修改文件名可能git检测不到大小写的变化，可以在外部进行修改或者删除替换</w:t>
       </w:r>
     </w:p>
     <w:p>
@@ -1075,7 +739,7 @@
     </w:p>
     <w:p>
       <w:pPr>
-        <w:pStyle w:val="2"/>
+        <w:pStyle w:val="3"/>
         <w:numPr>
           <w:ilvl w:val="0"/>
           <w:numId w:val="1"/>
@@ -1085,13 +749,7 @@
         <w:rPr>
           <w:rFonts w:hint="eastAsia"/>
         </w:rPr>
-        <w:t>Git</w:t>
-      </w:r>
-      <w:r>
-        <w:rPr>
-          <w:rFonts w:hint="eastAsia"/>
-        </w:rPr>
-        <w:t>命令</w:t>
+        <w:t>Git命令</w:t>
       </w:r>
     </w:p>
     <w:p>
@@ -1137,19 +795,7 @@
         <w:rPr>
           <w:rFonts w:hint="eastAsia"/>
         </w:rPr>
-        <w:t>显示</w:t>
-      </w:r>
-      <w:r>
-        <w:rPr>
-          <w:rFonts w:hint="eastAsia"/>
-        </w:rPr>
-        <w:t>git</w:t>
-      </w:r>
-      <w:r>
-        <w:rPr>
-          <w:rFonts w:hint="eastAsia"/>
-        </w:rPr>
-        <w:t>的版本</w:t>
+        <w:t>显示git的版本</w:t>
       </w:r>
     </w:p>
     <w:p>
@@ -1164,25 +810,7 @@
         <w:rPr>
           <w:rFonts w:hint="eastAsia"/>
         </w:rPr>
-        <w:t xml:space="preserve">git config  </w:t>
-      </w:r>
-      <w:r>
-        <w:rPr>
-          <w:rFonts w:hint="eastAsia"/>
-        </w:rPr>
-        <w:t>显示</w:t>
-      </w:r>
-      <w:r>
-        <w:rPr>
-          <w:rFonts w:hint="eastAsia"/>
-        </w:rPr>
-        <w:t xml:space="preserve">git config </w:t>
-      </w:r>
-      <w:r>
-        <w:rPr>
-          <w:rFonts w:hint="eastAsia"/>
-        </w:rPr>
-        <w:t>下的所有子命令说明</w:t>
+        <w:t>git config  显示git config 下的所有子命令说明</w:t>
       </w:r>
     </w:p>
     <w:p>
@@ -1196,25 +824,7 @@
         <w:rPr>
           <w:rFonts w:hint="eastAsia"/>
         </w:rPr>
-        <w:t xml:space="preserve">git config --list </w:t>
-      </w:r>
-      <w:r>
-        <w:rPr>
-          <w:rFonts w:hint="eastAsia"/>
-        </w:rPr>
-        <w:t>显示当前的</w:t>
-      </w:r>
-      <w:r>
-        <w:rPr>
-          <w:rFonts w:hint="eastAsia"/>
-        </w:rPr>
-        <w:t>git</w:t>
-      </w:r>
-      <w:r>
-        <w:rPr>
-          <w:rFonts w:hint="eastAsia"/>
-        </w:rPr>
-        <w:t>配置</w:t>
+        <w:t>git config --list 显示当前的git配置</w:t>
       </w:r>
     </w:p>
     <w:p>
@@ -1246,25 +856,7 @@
         <w:rPr>
           <w:rFonts w:hint="eastAsia"/>
         </w:rPr>
-        <w:t xml:space="preserve"> </w:t>
-      </w:r>
-      <w:r>
-        <w:rPr>
-          <w:rFonts w:hint="eastAsia"/>
-        </w:rPr>
-        <w:t>设置</w:t>
-      </w:r>
-      <w:r>
-        <w:rPr>
-          <w:rFonts w:hint="eastAsia"/>
-        </w:rPr>
-        <w:t>git</w:t>
-      </w:r>
-      <w:r>
-        <w:rPr>
-          <w:rFonts w:hint="eastAsia"/>
-        </w:rPr>
-        <w:t>全局用户名</w:t>
+        <w:t xml:space="preserve"> 设置git全局用户名</w:t>
       </w:r>
     </w:p>
     <w:p>
@@ -1278,21 +870,7 @@
         <w:rPr>
           <w:rFonts w:hint="eastAsia"/>
         </w:rPr>
-        <w:t xml:space="preserve">git config --global </w:t>
-      </w:r>
-      <w:proofErr w:type="spellStart"/>
-      <w:r>
-        <w:rPr>
-          <w:rFonts w:hint="eastAsia"/>
-        </w:rPr>
-        <w:t>user.email</w:t>
-      </w:r>
-      <w:proofErr w:type="spellEnd"/>
-      <w:r>
-        <w:rPr>
-          <w:rFonts w:hint="eastAsia"/>
-        </w:rPr>
-        <w:t xml:space="preserve"> </w:t>
+        <w:t xml:space="preserve">git config --global user.email </w:t>
       </w:r>
       <w:r>
         <w:t>“</w:t>
@@ -1310,25 +888,7 @@
         <w:rPr>
           <w:rFonts w:hint="eastAsia"/>
         </w:rPr>
-        <w:t xml:space="preserve">  </w:t>
-      </w:r>
-      <w:r>
-        <w:rPr>
-          <w:rFonts w:hint="eastAsia"/>
-        </w:rPr>
-        <w:t>设置</w:t>
-      </w:r>
-      <w:r>
-        <w:rPr>
-          <w:rFonts w:hint="eastAsia"/>
-        </w:rPr>
-        <w:t xml:space="preserve">git </w:t>
-      </w:r>
-      <w:r>
-        <w:rPr>
-          <w:rFonts w:hint="eastAsia"/>
-        </w:rPr>
-        <w:t>全局用户邮箱</w:t>
+        <w:t xml:space="preserve">  设置git 全局用户邮箱</w:t>
       </w:r>
     </w:p>
     <w:p>
@@ -1371,30 +931,7 @@
           <w:rFonts w:hint="eastAsia"/>
           <w:sz w:val="24"/>
         </w:rPr>
-        <w:t>git</w:t>
-      </w:r>
-      <w:r>
-        <w:rPr>
-          <w:rFonts w:hint="eastAsia"/>
-          <w:sz w:val="24"/>
-        </w:rPr>
-        <w:t>中包含的</w:t>
-      </w:r>
-      <w:proofErr w:type="spellStart"/>
-      <w:r>
-        <w:rPr>
-          <w:rFonts w:hint="eastAsia"/>
-          <w:sz w:val="24"/>
-        </w:rPr>
-        <w:t>linux</w:t>
-      </w:r>
-      <w:proofErr w:type="spellEnd"/>
-      <w:r>
-        <w:rPr>
-          <w:rFonts w:hint="eastAsia"/>
-          <w:sz w:val="24"/>
-        </w:rPr>
-        <w:t>命令</w:t>
+        <w:t>git中包含的linux命令</w:t>
       </w:r>
     </w:p>
     <w:p>
@@ -1404,25 +941,11 @@
           <w:numId w:val="5"/>
         </w:numPr>
       </w:pPr>
-      <w:proofErr w:type="spellStart"/>
-      <w:r>
-        <w:rPr>
-          <w:rFonts w:hint="eastAsia"/>
-        </w:rPr>
-        <w:t>pwd</w:t>
-      </w:r>
-      <w:proofErr w:type="spellEnd"/>
-      <w:r>
-        <w:rPr>
-          <w:rFonts w:hint="eastAsia"/>
-        </w:rPr>
-        <w:t xml:space="preserve"> </w:t>
-      </w:r>
-      <w:r>
-        <w:rPr>
-          <w:rFonts w:hint="eastAsia"/>
-        </w:rPr>
-        <w:t>显示当前目录</w:t>
+      <w:r>
+        <w:rPr>
+          <w:rFonts w:hint="eastAsia"/>
+        </w:rPr>
+        <w:t>pwd 显示当前目录</w:t>
       </w:r>
     </w:p>
     <w:p>
@@ -1432,25 +955,11 @@
           <w:numId w:val="5"/>
         </w:numPr>
       </w:pPr>
-      <w:proofErr w:type="spellStart"/>
-      <w:r>
-        <w:rPr>
-          <w:rFonts w:hint="eastAsia"/>
-        </w:rPr>
-        <w:t>mkdir</w:t>
-      </w:r>
-      <w:proofErr w:type="spellEnd"/>
-      <w:r>
-        <w:rPr>
-          <w:rFonts w:hint="eastAsia"/>
-        </w:rPr>
-        <w:t xml:space="preserve"> xxx </w:t>
-      </w:r>
-      <w:r>
-        <w:rPr>
-          <w:rFonts w:hint="eastAsia"/>
-        </w:rPr>
-        <w:t>创建目录</w:t>
+      <w:r>
+        <w:rPr>
+          <w:rFonts w:hint="eastAsia"/>
+        </w:rPr>
+        <w:t>mkdir xxx 创建目录</w:t>
       </w:r>
     </w:p>
     <w:p>
@@ -1467,15 +976,7 @@
         <w:t>t</w:t>
       </w:r>
       <w:r>
-        <w:t xml:space="preserve">ouch </w:t>
-      </w:r>
-      <w:proofErr w:type="spellStart"/>
-      <w:r>
-        <w:t>xx.xx</w:t>
-      </w:r>
-      <w:proofErr w:type="spellEnd"/>
-      <w:r>
-        <w:t xml:space="preserve"> </w:t>
+        <w:t xml:space="preserve">ouch xx.xx </w:t>
       </w:r>
       <w:r>
         <w:rPr>
@@ -1495,13 +996,7 @@
         <w:rPr>
           <w:rFonts w:hint="eastAsia"/>
         </w:rPr>
-        <w:t xml:space="preserve">ls </w:t>
-      </w:r>
-      <w:r>
-        <w:rPr>
-          <w:rFonts w:hint="eastAsia"/>
-        </w:rPr>
-        <w:t>显示列表</w:t>
+        <w:t>ls 显示列表</w:t>
       </w:r>
     </w:p>
     <w:p>
@@ -1515,25 +1010,7 @@
         <w:rPr>
           <w:rFonts w:hint="eastAsia"/>
         </w:rPr>
-        <w:t xml:space="preserve">ls -a </w:t>
-      </w:r>
-      <w:r>
-        <w:rPr>
-          <w:rFonts w:hint="eastAsia"/>
-        </w:rPr>
-        <w:t>显示列表</w:t>
-      </w:r>
-      <w:r>
-        <w:rPr>
-          <w:rFonts w:hint="eastAsia"/>
-        </w:rPr>
-        <w:t xml:space="preserve"> </w:t>
-      </w:r>
-      <w:r>
-        <w:rPr>
-          <w:rFonts w:hint="eastAsia"/>
-        </w:rPr>
-        <w:t>包括隐藏目录</w:t>
+        <w:t>ls -a 显示列表 包括隐藏目录</w:t>
       </w:r>
     </w:p>
     <w:p>
@@ -1543,25 +1020,11 @@
           <w:numId w:val="5"/>
         </w:numPr>
       </w:pPr>
-      <w:proofErr w:type="spellStart"/>
-      <w:r>
-        <w:rPr>
-          <w:rFonts w:hint="eastAsia"/>
-        </w:rPr>
-        <w:t>ll</w:t>
-      </w:r>
-      <w:proofErr w:type="spellEnd"/>
-      <w:r>
-        <w:rPr>
-          <w:rFonts w:hint="eastAsia"/>
-        </w:rPr>
-        <w:t xml:space="preserve"> </w:t>
-      </w:r>
-      <w:r>
-        <w:rPr>
-          <w:rFonts w:hint="eastAsia"/>
-        </w:rPr>
-        <w:t>显示详细列表</w:t>
+      <w:r>
+        <w:rPr>
+          <w:rFonts w:hint="eastAsia"/>
+        </w:rPr>
+        <w:t>ll 显示详细列表</w:t>
       </w:r>
     </w:p>
     <w:p>
@@ -1571,25 +1034,11 @@
           <w:numId w:val="5"/>
         </w:numPr>
       </w:pPr>
-      <w:proofErr w:type="spellStart"/>
-      <w:r>
-        <w:rPr>
-          <w:rFonts w:hint="eastAsia"/>
-        </w:rPr>
-        <w:t>dir</w:t>
-      </w:r>
-      <w:proofErr w:type="spellEnd"/>
-      <w:r>
-        <w:rPr>
-          <w:rFonts w:hint="eastAsia"/>
-        </w:rPr>
-        <w:t xml:space="preserve"> </w:t>
-      </w:r>
-      <w:r>
-        <w:rPr>
-          <w:rFonts w:hint="eastAsia"/>
-        </w:rPr>
-        <w:t>显示所有文件以及目录</w:t>
+      <w:r>
+        <w:rPr>
+          <w:rFonts w:hint="eastAsia"/>
+        </w:rPr>
+        <w:t>dir 显示所有文件以及目录</w:t>
       </w:r>
     </w:p>
     <w:p>
@@ -1603,13 +1052,7 @@
         <w:rPr>
           <w:rFonts w:hint="eastAsia"/>
         </w:rPr>
-        <w:t>rm -rf *</w:t>
-      </w:r>
-      <w:r>
-        <w:rPr>
-          <w:rFonts w:hint="eastAsia"/>
-        </w:rPr>
-        <w:t>删除所有</w:t>
+        <w:t>rm -rf *删除所有</w:t>
       </w:r>
     </w:p>
     <w:p>
@@ -1632,27 +1075,7 @@
         <w:rPr>
           <w:rFonts w:hint="eastAsia"/>
         </w:rPr>
-        <w:t>rm -rf xxx/</w:t>
-      </w:r>
-      <w:proofErr w:type="spellStart"/>
-      <w:r>
-        <w:rPr>
-          <w:rFonts w:hint="eastAsia"/>
-        </w:rPr>
-        <w:t>xxx.xx</w:t>
-      </w:r>
-      <w:proofErr w:type="spellEnd"/>
-      <w:r>
-        <w:rPr>
-          <w:rFonts w:hint="eastAsia"/>
-        </w:rPr>
-        <w:t xml:space="preserve"> </w:t>
-      </w:r>
-      <w:r>
-        <w:rPr>
-          <w:rFonts w:hint="eastAsia"/>
-        </w:rPr>
-        <w:t>删除目录或文件</w:t>
+        <w:t>rm -rf xxx/xxx.xx 删除目录或文件</w:t>
       </w:r>
     </w:p>
     <w:p>
@@ -1669,23 +1092,7 @@
         <w:t>g</w:t>
       </w:r>
       <w:r>
-        <w:t xml:space="preserve">it mv </w:t>
-      </w:r>
-      <w:proofErr w:type="spellStart"/>
-      <w:r>
-        <w:t>c.php</w:t>
-      </w:r>
-      <w:proofErr w:type="spellEnd"/>
-      <w:r>
-        <w:t xml:space="preserve"> </w:t>
-      </w:r>
-      <w:proofErr w:type="spellStart"/>
-      <w:r>
-        <w:t>xxx.php</w:t>
-      </w:r>
-      <w:proofErr w:type="spellEnd"/>
-      <w:r>
-        <w:t xml:space="preserve"> </w:t>
+        <w:t xml:space="preserve">it mv c.php xxx.php </w:t>
       </w:r>
       <w:r>
         <w:rPr>
@@ -1753,13 +1160,8 @@
         </w:rPr>
         <w:t>cd</w:t>
       </w:r>
-      <w:proofErr w:type="gramStart"/>
-      <w:r>
-        <w:t xml:space="preserve"> ..</w:t>
-      </w:r>
-      <w:proofErr w:type="gramEnd"/>
-      <w:r>
-        <w:t xml:space="preserve"> </w:t>
+      <w:r>
+        <w:t xml:space="preserve"> .. </w:t>
       </w:r>
       <w:r>
         <w:rPr>
@@ -1818,29 +1220,21 @@
         <w:rPr>
           <w:rFonts w:hint="eastAsia"/>
         </w:rPr>
-        <w:t xml:space="preserve"> </w:t>
-      </w:r>
-      <w:r>
-        <w:rPr>
-          <w:rFonts w:hint="eastAsia"/>
-        </w:rPr>
-        <w:t>在配置文件中标识用户名</w:t>
-      </w:r>
-    </w:p>
-    <w:p>
-      <w:pPr>
-        <w:widowControl/>
-        <w:jc w:val="left"/>
-      </w:pPr>
-      <w:r>
-        <w:rPr>
-          <w:rFonts w:ascii="宋体" w:eastAsia="宋体" w:hAnsi="宋体" w:cs="宋体"/>
-          <w:noProof/>
+        <w:t xml:space="preserve"> 在配置文件中标识用户名</w:t>
+      </w:r>
+    </w:p>
+    <w:p>
+      <w:pPr>
+        <w:widowControl/>
+        <w:jc w:val="left"/>
+      </w:pPr>
+      <w:r>
+        <w:rPr>
+          <w:rFonts w:ascii="宋体" w:hAnsi="宋体" w:eastAsia="宋体" w:cs="宋体"/>
           <w:kern w:val="0"/>
           <w:sz w:val="24"/>
           <w:lang w:bidi="ar"/>
         </w:rPr>
-        <w:lastRenderedPageBreak/>
         <w:drawing>
           <wp:inline distT="0" distB="0" distL="114300" distR="114300">
             <wp:extent cx="5505450" cy="3706495"/>
@@ -1859,7 +1253,7 @@
                     </pic:cNvPicPr>
                   </pic:nvPicPr>
                   <pic:blipFill>
-                    <a:blip r:embed="rId10"/>
+                    <a:blip r:embed="rId5"/>
                     <a:stretch>
                       <a:fillRect/>
                     </a:stretch>
@@ -1912,13 +1306,13 @@
     </w:p>
     <w:p>
       <w:pPr>
-        <w:pStyle w:val="a4"/>
+        <w:pStyle w:val="9"/>
         <w:widowControl/>
         <w:numPr>
           <w:ilvl w:val="0"/>
           <w:numId w:val="7"/>
         </w:numPr>
-        <w:ind w:left="357" w:firstLineChars="0" w:hanging="357"/>
+        <w:ind w:left="357" w:hanging="357" w:firstLineChars="0"/>
         <w:jc w:val="left"/>
         <w:outlineLvl w:val="3"/>
       </w:pPr>
@@ -1929,70 +1323,30 @@
         <w:t>git</w:t>
       </w:r>
       <w:r>
+        <w:t xml:space="preserve"> init </w:t>
+      </w:r>
+      <w:r>
+        <w:rPr>
+          <w:rFonts w:hint="eastAsia"/>
+        </w:rPr>
+        <w:t>初始化仓库命令，该命令会生成一个隐藏.</w:t>
+      </w:r>
+      <w:r>
+        <w:t>git</w:t>
+      </w:r>
+      <w:r>
+        <w:rPr>
+          <w:rFonts w:hint="eastAsia"/>
+        </w:rPr>
+        <w:t>的文件目录用于通知git把该文件目录下的文件做为仓库进行管理</w:t>
+      </w:r>
+      <w:r>
         <w:t xml:space="preserve"> </w:t>
       </w:r>
-      <w:proofErr w:type="spellStart"/>
-      <w:r>
-        <w:t>init</w:t>
-      </w:r>
-      <w:proofErr w:type="spellEnd"/>
-      <w:r>
-        <w:t xml:space="preserve"> </w:t>
-      </w:r>
-      <w:r>
-        <w:rPr>
-          <w:rFonts w:hint="eastAsia"/>
-        </w:rPr>
-        <w:t>初始化仓库命令，该命令会生成一个隐藏</w:t>
-      </w:r>
-      <w:r>
-        <w:rPr>
-          <w:rFonts w:hint="eastAsia"/>
-        </w:rPr>
-        <w:t>.</w:t>
-      </w:r>
-      <w:r>
-        <w:t>git</w:t>
-      </w:r>
-      <w:r>
-        <w:rPr>
-          <w:rFonts w:hint="eastAsia"/>
-        </w:rPr>
-        <w:t>的文件目录用于通知</w:t>
-      </w:r>
-      <w:r>
-        <w:rPr>
-          <w:rFonts w:hint="eastAsia"/>
-        </w:rPr>
-        <w:t>git</w:t>
-      </w:r>
-      <w:r>
-        <w:rPr>
-          <w:rFonts w:hint="eastAsia"/>
-        </w:rPr>
-        <w:t>把该文件目录下的文件</w:t>
-      </w:r>
-      <w:proofErr w:type="gramStart"/>
-      <w:r>
-        <w:rPr>
-          <w:rFonts w:hint="eastAsia"/>
-        </w:rPr>
-        <w:t>做为</w:t>
-      </w:r>
-      <w:proofErr w:type="gramEnd"/>
-      <w:r>
-        <w:rPr>
-          <w:rFonts w:hint="eastAsia"/>
-        </w:rPr>
-        <w:t>仓库进行管理</w:t>
-      </w:r>
-      <w:r>
-        <w:t xml:space="preserve"> </w:t>
-      </w:r>
-    </w:p>
-    <w:p>
-      <w:pPr>
-        <w:pStyle w:val="a4"/>
+    </w:p>
+    <w:p>
+      <w:pPr>
+        <w:pStyle w:val="9"/>
         <w:widowControl/>
         <w:numPr>
           <w:ilvl w:val="0"/>
@@ -2019,13 +1373,13 @@
     </w:p>
     <w:p>
       <w:pPr>
-        <w:pStyle w:val="a4"/>
+        <w:pStyle w:val="9"/>
         <w:widowControl/>
         <w:numPr>
           <w:ilvl w:val="0"/>
           <w:numId w:val="7"/>
         </w:numPr>
-        <w:ind w:left="357" w:firstLineChars="0" w:hanging="357"/>
+        <w:ind w:left="357" w:hanging="357" w:firstLineChars="0"/>
         <w:jc w:val="left"/>
         <w:outlineLvl w:val="3"/>
       </w:pPr>
@@ -2036,15 +1390,7 @@
         <w:t>g</w:t>
       </w:r>
       <w:r>
-        <w:t xml:space="preserve">it </w:t>
-      </w:r>
-      <w:proofErr w:type="gramStart"/>
-      <w:r>
-        <w:t>add .</w:t>
-      </w:r>
-      <w:proofErr w:type="gramEnd"/>
-      <w:r>
-        <w:t xml:space="preserve"> </w:t>
+        <w:t xml:space="preserve">it add . </w:t>
       </w:r>
       <w:r>
         <w:rPr>
@@ -2055,7 +1401,7 @@
     </w:p>
     <w:p>
       <w:pPr>
-        <w:pStyle w:val="a4"/>
+        <w:pStyle w:val="9"/>
         <w:widowControl/>
         <w:numPr>
           <w:ilvl w:val="0"/>
@@ -2071,15 +1417,7 @@
         <w:t>g</w:t>
       </w:r>
       <w:r>
-        <w:t xml:space="preserve">it rm  </w:t>
-      </w:r>
-      <w:proofErr w:type="spellStart"/>
-      <w:r>
-        <w:t>x.xxx</w:t>
-      </w:r>
-      <w:proofErr w:type="spellEnd"/>
-      <w:r>
-        <w:t xml:space="preserve"> </w:t>
+        <w:t xml:space="preserve">it rm  x.xxx </w:t>
       </w:r>
       <w:r>
         <w:rPr>
@@ -2090,13 +1428,13 @@
     </w:p>
     <w:p>
       <w:pPr>
-        <w:pStyle w:val="a4"/>
+        <w:pStyle w:val="9"/>
         <w:widowControl/>
         <w:numPr>
           <w:ilvl w:val="0"/>
           <w:numId w:val="7"/>
         </w:numPr>
-        <w:ind w:left="357" w:firstLineChars="0" w:hanging="357"/>
+        <w:ind w:left="357" w:hanging="357" w:firstLineChars="0"/>
         <w:jc w:val="left"/>
         <w:outlineLvl w:val="3"/>
       </w:pPr>
@@ -2107,26 +1445,16 @@
         <w:t>git</w:t>
       </w:r>
       <w:r>
-        <w:t xml:space="preserve"> commit -m </w:t>
-      </w:r>
-      <w:proofErr w:type="gramStart"/>
-      <w:r>
-        <w:t>”</w:t>
-      </w:r>
-      <w:proofErr w:type="gramEnd"/>
+        <w:t xml:space="preserve"> commit -m ”</w:t>
+      </w:r>
       <w:r>
         <w:rPr>
           <w:rFonts w:hint="eastAsia"/>
         </w:rPr>
         <w:t>说明</w:t>
       </w:r>
-      <w:proofErr w:type="gramStart"/>
-      <w:r>
-        <w:t>”</w:t>
-      </w:r>
-      <w:proofErr w:type="gramEnd"/>
-      <w:r>
-        <w:t xml:space="preserve"> </w:t>
+      <w:r>
+        <w:t xml:space="preserve">” </w:t>
       </w:r>
       <w:r>
         <w:rPr>
@@ -2137,7 +1465,7 @@
     </w:p>
     <w:p>
       <w:pPr>
-        <w:pStyle w:val="a4"/>
+        <w:pStyle w:val="9"/>
         <w:widowControl/>
         <w:numPr>
           <w:ilvl w:val="0"/>
@@ -2164,13 +1492,13 @@
     </w:p>
     <w:p>
       <w:pPr>
-        <w:pStyle w:val="a4"/>
+        <w:pStyle w:val="9"/>
         <w:widowControl/>
         <w:numPr>
           <w:ilvl w:val="0"/>
           <w:numId w:val="7"/>
         </w:numPr>
-        <w:ind w:left="357" w:firstLineChars="0" w:hanging="357"/>
+        <w:ind w:left="357" w:hanging="357" w:firstLineChars="0"/>
         <w:jc w:val="left"/>
         <w:outlineLvl w:val="3"/>
       </w:pPr>
@@ -2192,7 +1520,7 @@
     </w:p>
     <w:p>
       <w:pPr>
-        <w:pStyle w:val="a4"/>
+        <w:pStyle w:val="9"/>
         <w:widowControl/>
         <w:numPr>
           <w:ilvl w:val="1"/>
@@ -2219,7 +1547,7 @@
     </w:p>
     <w:p>
       <w:pPr>
-        <w:pStyle w:val="a4"/>
+        <w:pStyle w:val="9"/>
         <w:widowControl/>
         <w:numPr>
           <w:ilvl w:val="1"/>
@@ -2250,24 +1578,12 @@
         <w:rPr>
           <w:rFonts w:hint="eastAsia"/>
         </w:rPr>
-        <w:t>查看最近的</w:t>
-      </w:r>
-      <w:r>
-        <w:rPr>
-          <w:rFonts w:hint="eastAsia"/>
-        </w:rPr>
-        <w:t>n</w:t>
-      </w:r>
-      <w:r>
-        <w:rPr>
-          <w:rFonts w:hint="eastAsia"/>
-        </w:rPr>
-        <w:t>次提交</w:t>
-      </w:r>
-    </w:p>
-    <w:p>
-      <w:pPr>
-        <w:pStyle w:val="a4"/>
+        <w:t>查看最近的n次提交</w:t>
+      </w:r>
+    </w:p>
+    <w:p>
+      <w:pPr>
+        <w:pStyle w:val="9"/>
         <w:widowControl/>
         <w:numPr>
           <w:ilvl w:val="1"/>
@@ -2291,13 +1607,8 @@
         </w:rPr>
         <w:t>--</w:t>
       </w:r>
-      <w:proofErr w:type="spellStart"/>
-      <w:r>
-        <w:t>oneline</w:t>
-      </w:r>
-      <w:proofErr w:type="spellEnd"/>
-      <w:r>
-        <w:t xml:space="preserve"> </w:t>
+      <w:r>
+        <w:t xml:space="preserve">oneline </w:t>
       </w:r>
       <w:r>
         <w:rPr>
@@ -2308,7 +1619,7 @@
     </w:p>
     <w:p>
       <w:pPr>
-        <w:pStyle w:val="a4"/>
+        <w:pStyle w:val="9"/>
         <w:widowControl/>
         <w:numPr>
           <w:ilvl w:val="1"/>
@@ -2332,13 +1643,8 @@
         </w:rPr>
         <w:t>--</w:t>
       </w:r>
-      <w:proofErr w:type="spellStart"/>
-      <w:r>
-        <w:t>oneline</w:t>
-      </w:r>
-      <w:proofErr w:type="spellEnd"/>
-      <w:r>
-        <w:t xml:space="preserve"> -p </w:t>
+      <w:r>
+        <w:t xml:space="preserve">oneline -p </w:t>
       </w:r>
       <w:r>
         <w:rPr>
@@ -2349,7 +1655,7 @@
     </w:p>
     <w:p>
       <w:pPr>
-        <w:pStyle w:val="a4"/>
+        <w:pStyle w:val="9"/>
         <w:widowControl/>
         <w:numPr>
           <w:ilvl w:val="1"/>
@@ -2394,7 +1700,7 @@
     </w:p>
     <w:p>
       <w:pPr>
-        <w:pStyle w:val="a4"/>
+        <w:pStyle w:val="9"/>
         <w:widowControl/>
         <w:numPr>
           <w:ilvl w:val="1"/>
@@ -2448,7 +1754,7 @@
       </w:pPr>
       <w:r>
         <w:rPr>
-          <w:rFonts w:asciiTheme="minorEastAsia" w:hAnsiTheme="minorEastAsia" w:hint="eastAsia"/>
+          <w:rFonts w:hint="eastAsia" w:asciiTheme="minorEastAsia" w:hAnsiTheme="minorEastAsia"/>
           <w:sz w:val="24"/>
         </w:rPr>
         <w:t>特殊命令(撤销操作)</w:t>
@@ -2470,13 +1776,8 @@
         <w:t>git</w:t>
       </w:r>
       <w:r>
-        <w:t xml:space="preserve"> rm  –cached  </w:t>
-      </w:r>
-      <w:proofErr w:type="spellStart"/>
-      <w:r>
-        <w:t>x.xxx</w:t>
-      </w:r>
-      <w:proofErr w:type="spellEnd"/>
+        <w:t xml:space="preserve"> rm  –cached  x.xxx</w:t>
+      </w:r>
       <w:r>
         <w:rPr>
           <w:rFonts w:hint="eastAsia"/>
@@ -2486,7 +1787,7 @@
     </w:p>
     <w:p>
       <w:pPr>
-        <w:pStyle w:val="a4"/>
+        <w:pStyle w:val="9"/>
         <w:widowControl/>
         <w:numPr>
           <w:ilvl w:val="1"/>
@@ -2507,16 +1808,12 @@
         <w:widowControl/>
         <w:jc w:val="left"/>
         <w:rPr>
-          <w:rFonts w:ascii="宋体" w:eastAsia="宋体" w:hAnsi="宋体" w:cs="宋体"/>
+          <w:rFonts w:ascii="宋体" w:hAnsi="宋体" w:eastAsia="宋体" w:cs="宋体"/>
           <w:kern w:val="0"/>
           <w:sz w:val="24"/>
         </w:rPr>
       </w:pPr>
       <w:r>
-        <w:rPr>
-          <w:noProof/>
-        </w:rPr>
-        <w:lastRenderedPageBreak/>
         <w:drawing>
           <wp:inline distT="0" distB="0" distL="0" distR="0">
             <wp:extent cx="4724400" cy="3004185"/>
@@ -2535,7 +1832,7 @@
                     </pic:cNvPicPr>
                   </pic:nvPicPr>
                   <pic:blipFill>
-                    <a:blip r:embed="rId11">
+                    <a:blip r:embed="rId6">
                       <a:extLst>
                         <a:ext uri="{28A0092B-C50C-407E-A947-70E740481C1C}">
                           <a14:useLocalDpi xmlns:a14="http://schemas.microsoft.com/office/drawing/2010/main" val="0"/>
@@ -2589,19 +1886,7 @@
         <w:rPr>
           <w:rFonts w:hint="eastAsia"/>
         </w:rPr>
-        <w:t>修改最近一次的提交的说明信息</w:t>
-      </w:r>
-      <w:r>
-        <w:rPr>
-          <w:rFonts w:hint="eastAsia"/>
-        </w:rPr>
-        <w:t xml:space="preserve">, </w:t>
-      </w:r>
-      <w:r>
-        <w:rPr>
-          <w:rFonts w:hint="eastAsia"/>
-        </w:rPr>
-        <w:t>并且修改最近一次提交</w:t>
+        <w:t>修改最近一次的提交的说明信息, 并且修改最近一次提交</w:t>
       </w:r>
     </w:p>
     <w:p>
@@ -2617,27 +1902,7 @@
         <w:rPr>
           <w:rFonts w:hint="eastAsia"/>
         </w:rPr>
-        <w:t xml:space="preserve">git reset HEAD </w:t>
-      </w:r>
-      <w:proofErr w:type="spellStart"/>
-      <w:r>
-        <w:rPr>
-          <w:rFonts w:hint="eastAsia"/>
-        </w:rPr>
-        <w:t>a.php</w:t>
-      </w:r>
-      <w:proofErr w:type="spellEnd"/>
-      <w:r>
-        <w:rPr>
-          <w:rFonts w:hint="eastAsia"/>
-        </w:rPr>
-        <w:t xml:space="preserve"> </w:t>
-      </w:r>
-      <w:r>
-        <w:rPr>
-          <w:rFonts w:hint="eastAsia"/>
-        </w:rPr>
-        <w:t>撤销对文件最近一次的修改</w:t>
+        <w:t>git reset HEAD a.php 撤销对文件最近一次的修改</w:t>
       </w:r>
     </w:p>
     <w:p>
@@ -2653,27 +1918,7 @@
         <w:rPr>
           <w:rFonts w:hint="eastAsia"/>
         </w:rPr>
-        <w:t xml:space="preserve">git checkout -- </w:t>
-      </w:r>
-      <w:proofErr w:type="spellStart"/>
-      <w:r>
-        <w:rPr>
-          <w:rFonts w:hint="eastAsia"/>
-        </w:rPr>
-        <w:t>xx.xx</w:t>
-      </w:r>
-      <w:proofErr w:type="spellEnd"/>
-      <w:r>
-        <w:rPr>
-          <w:rFonts w:hint="eastAsia"/>
-        </w:rPr>
-        <w:t xml:space="preserve"> </w:t>
-      </w:r>
-      <w:r>
-        <w:rPr>
-          <w:rFonts w:hint="eastAsia"/>
-        </w:rPr>
-        <w:t>将文件恢复到最近一次操作前的内容</w:t>
+        <w:t>git checkout -- xx.xx 将文件恢复到最近一次操作前的内容</w:t>
       </w:r>
     </w:p>
     <w:p>
@@ -2705,23 +1950,7 @@
         <w:rPr>
           <w:rFonts w:hint="eastAsia"/>
         </w:rPr>
-        <w:t xml:space="preserve">git config --global/local </w:t>
-      </w:r>
-      <w:proofErr w:type="spellStart"/>
-      <w:proofErr w:type="gramStart"/>
-      <w:r>
-        <w:rPr>
-          <w:rFonts w:hint="eastAsia"/>
-        </w:rPr>
-        <w:t>alias.a</w:t>
-      </w:r>
-      <w:proofErr w:type="spellEnd"/>
-      <w:proofErr w:type="gramEnd"/>
-      <w:r>
-        <w:rPr>
-          <w:rFonts w:hint="eastAsia"/>
-        </w:rPr>
-        <w:t xml:space="preserve"> add </w:t>
+        <w:t xml:space="preserve">git config --global/local alias.a add </w:t>
       </w:r>
     </w:p>
     <w:p>
@@ -2737,44 +1966,17 @@
         <w:rPr>
           <w:rFonts w:hint="eastAsia"/>
         </w:rPr>
-        <w:t>或直接编辑配置</w:t>
-      </w:r>
-      <w:r>
-        <w:rPr>
-          <w:rFonts w:hint="eastAsia"/>
-        </w:rPr>
-        <w:t>.</w:t>
-      </w:r>
-      <w:proofErr w:type="spellStart"/>
-      <w:r>
-        <w:rPr>
-          <w:rFonts w:hint="eastAsia"/>
-        </w:rPr>
-        <w:t>gitconfig</w:t>
-      </w:r>
-      <w:proofErr w:type="spellEnd"/>
-      <w:r>
-        <w:rPr>
-          <w:rFonts w:hint="eastAsia"/>
-        </w:rPr>
-        <w:t xml:space="preserve"> </w:t>
-      </w:r>
-      <w:r>
-        <w:rPr>
-          <w:rFonts w:hint="eastAsia"/>
-        </w:rPr>
-        <w:t>文件</w:t>
-      </w:r>
-    </w:p>
-    <w:p>
-      <w:pPr>
-        <w:widowControl/>
-        <w:jc w:val="left"/>
-      </w:pPr>
-      <w:r>
-        <w:rPr>
-          <w:rFonts w:ascii="宋体" w:eastAsia="宋体" w:hAnsi="宋体" w:cs="宋体"/>
-          <w:noProof/>
+        <w:t>或直接编辑配置.gitconfig 文件</w:t>
+      </w:r>
+    </w:p>
+    <w:p>
+      <w:pPr>
+        <w:widowControl/>
+        <w:jc w:val="left"/>
+      </w:pPr>
+      <w:r>
+        <w:rPr>
+          <w:rFonts w:ascii="宋体" w:hAnsi="宋体" w:eastAsia="宋体" w:cs="宋体"/>
           <w:kern w:val="0"/>
           <w:sz w:val="24"/>
           <w:lang w:bidi="ar"/>
@@ -2797,7 +1999,7 @@
                     </pic:cNvPicPr>
                   </pic:nvPicPr>
                   <pic:blipFill>
-                    <a:blip r:embed="rId12"/>
+                    <a:blip r:embed="rId7"/>
                     <a:stretch>
                       <a:fillRect/>
                     </a:stretch>
@@ -2836,7 +2038,7 @@
       </w:pPr>
       <w:r>
         <w:rPr>
-          <w:rFonts w:asciiTheme="minorEastAsia" w:hAnsiTheme="minorEastAsia" w:hint="eastAsia"/>
+          <w:rFonts w:hint="eastAsia" w:asciiTheme="minorEastAsia" w:hAnsiTheme="minorEastAsia"/>
           <w:sz w:val="24"/>
         </w:rPr>
         <w:t>分支命令</w:t>
@@ -2847,7 +2049,7 @@
         <w:widowControl/>
         <w:numPr>
           <w:ilvl w:val="1"/>
-          <w:numId w:val="11"/>
+          <w:numId w:val="9"/>
         </w:numPr>
         <w:jc w:val="left"/>
         <w:outlineLvl w:val="3"/>
@@ -2864,21 +2066,15 @@
         <w:widowControl/>
         <w:numPr>
           <w:ilvl w:val="2"/>
-          <w:numId w:val="11"/>
-        </w:numPr>
-        <w:jc w:val="left"/>
-      </w:pPr>
-      <w:r>
-        <w:rPr>
-          <w:rFonts w:hint="eastAsia"/>
-        </w:rPr>
-        <w:t>master</w:t>
-      </w:r>
-      <w:r>
-        <w:rPr>
-          <w:rFonts w:hint="eastAsia"/>
-        </w:rPr>
-        <w:t>主分支</w:t>
+          <w:numId w:val="9"/>
+        </w:numPr>
+        <w:jc w:val="left"/>
+      </w:pPr>
+      <w:r>
+        <w:rPr>
+          <w:rFonts w:hint="eastAsia"/>
+        </w:rPr>
+        <w:t>master主分支</w:t>
       </w:r>
     </w:p>
     <w:p>
@@ -2886,21 +2082,15 @@
         <w:widowControl/>
         <w:numPr>
           <w:ilvl w:val="2"/>
-          <w:numId w:val="11"/>
-        </w:numPr>
-        <w:jc w:val="left"/>
-      </w:pPr>
-      <w:r>
-        <w:rPr>
-          <w:rFonts w:hint="eastAsia"/>
-        </w:rPr>
-        <w:t xml:space="preserve">(ask)xxx </w:t>
-      </w:r>
-      <w:r>
-        <w:rPr>
-          <w:rFonts w:hint="eastAsia"/>
-        </w:rPr>
-        <w:t>支线分支</w:t>
+          <w:numId w:val="9"/>
+        </w:numPr>
+        <w:jc w:val="left"/>
+      </w:pPr>
+      <w:r>
+        <w:rPr>
+          <w:rFonts w:hint="eastAsia"/>
+        </w:rPr>
+        <w:t>(ask)xxx 支线分支</w:t>
       </w:r>
     </w:p>
     <w:p>
@@ -2908,21 +2098,15 @@
         <w:widowControl/>
         <w:numPr>
           <w:ilvl w:val="2"/>
-          <w:numId w:val="11"/>
-        </w:numPr>
-        <w:jc w:val="left"/>
-      </w:pPr>
-      <w:r>
-        <w:rPr>
-          <w:rFonts w:hint="eastAsia"/>
-        </w:rPr>
-        <w:t>HEAD</w:t>
-      </w:r>
-      <w:r>
-        <w:rPr>
-          <w:rFonts w:hint="eastAsia"/>
-        </w:rPr>
-        <w:t>指针，它所在的分支为当前工作分支</w:t>
+          <w:numId w:val="9"/>
+        </w:numPr>
+        <w:jc w:val="left"/>
+      </w:pPr>
+      <w:r>
+        <w:rPr>
+          <w:rFonts w:hint="eastAsia"/>
+        </w:rPr>
+        <w:t>HEAD指针，它所在的分支为当前工作分支</w:t>
       </w:r>
     </w:p>
     <w:p>
@@ -2930,29 +2114,15 @@
         <w:widowControl/>
         <w:numPr>
           <w:ilvl w:val="2"/>
-          <w:numId w:val="11"/>
-        </w:numPr>
-        <w:jc w:val="left"/>
-      </w:pPr>
-      <w:r>
-        <w:rPr>
-          <w:rFonts w:hint="eastAsia"/>
-        </w:rPr>
-        <w:t>各个分支之间的资源</w:t>
-      </w:r>
-      <w:proofErr w:type="gramStart"/>
-      <w:r>
-        <w:rPr>
-          <w:rFonts w:hint="eastAsia"/>
-        </w:rPr>
-        <w:t>不</w:t>
-      </w:r>
-      <w:proofErr w:type="gramEnd"/>
-      <w:r>
-        <w:rPr>
-          <w:rFonts w:hint="eastAsia"/>
-        </w:rPr>
-        <w:t>共享包括主分支</w:t>
+          <w:numId w:val="9"/>
+        </w:numPr>
+        <w:jc w:val="left"/>
+      </w:pPr>
+      <w:r>
+        <w:rPr>
+          <w:rFonts w:hint="eastAsia"/>
+        </w:rPr>
+        <w:t>各个分支之间的资源不共享包括主分支</w:t>
       </w:r>
     </w:p>
     <w:p>
@@ -2960,7 +2130,7 @@
         <w:widowControl/>
         <w:numPr>
           <w:ilvl w:val="1"/>
-          <w:numId w:val="11"/>
+          <w:numId w:val="9"/>
         </w:numPr>
         <w:jc w:val="left"/>
         <w:outlineLvl w:val="3"/>
@@ -2969,24 +2139,17 @@
         <w:rPr>
           <w:rFonts w:hint="eastAsia"/>
         </w:rPr>
-        <w:t xml:space="preserve">git branch </w:t>
-      </w:r>
-      <w:r>
-        <w:rPr>
-          <w:rFonts w:hint="eastAsia"/>
-        </w:rPr>
-        <w:t>查看分支</w:t>
-      </w:r>
-    </w:p>
-    <w:p>
-      <w:pPr>
-        <w:widowControl/>
-        <w:jc w:val="left"/>
-      </w:pPr>
-      <w:r>
-        <w:rPr>
-          <w:rFonts w:ascii="宋体" w:eastAsia="宋体" w:hAnsi="宋体" w:cs="宋体"/>
-          <w:noProof/>
+        <w:t>git branch 查看分支</w:t>
+      </w:r>
+    </w:p>
+    <w:p>
+      <w:pPr>
+        <w:widowControl/>
+        <w:jc w:val="left"/>
+      </w:pPr>
+      <w:r>
+        <w:rPr>
+          <w:rFonts w:ascii="宋体" w:hAnsi="宋体" w:eastAsia="宋体" w:cs="宋体"/>
           <w:kern w:val="0"/>
           <w:sz w:val="24"/>
           <w:lang w:bidi="ar"/>
@@ -3009,7 +2172,7 @@
                     </pic:cNvPicPr>
                   </pic:nvPicPr>
                   <pic:blipFill>
-                    <a:blip r:embed="rId13"/>
+                    <a:blip r:embed="rId8"/>
                     <a:stretch>
                       <a:fillRect/>
                     </a:stretch>
@@ -3039,22 +2202,15 @@
         <w:widowControl/>
         <w:numPr>
           <w:ilvl w:val="2"/>
-          <w:numId w:val="11"/>
-        </w:numPr>
-        <w:jc w:val="left"/>
-      </w:pPr>
-      <w:r>
-        <w:rPr>
-          <w:rFonts w:hint="eastAsia"/>
-        </w:rPr>
-        <w:lastRenderedPageBreak/>
-        <w:t xml:space="preserve">git branch xxx </w:t>
-      </w:r>
-      <w:r>
-        <w:rPr>
-          <w:rFonts w:hint="eastAsia"/>
-        </w:rPr>
-        <w:t>创建其他分支</w:t>
+          <w:numId w:val="9"/>
+        </w:numPr>
+        <w:jc w:val="left"/>
+      </w:pPr>
+      <w:r>
+        <w:rPr>
+          <w:rFonts w:hint="eastAsia"/>
+        </w:rPr>
+        <w:t>git branch xxx 创建其他分支</w:t>
       </w:r>
     </w:p>
     <w:p>
@@ -3062,21 +2218,15 @@
         <w:widowControl/>
         <w:numPr>
           <w:ilvl w:val="2"/>
-          <w:numId w:val="11"/>
-        </w:numPr>
-        <w:jc w:val="left"/>
-      </w:pPr>
-      <w:r>
-        <w:rPr>
-          <w:rFonts w:hint="eastAsia"/>
-        </w:rPr>
-        <w:t xml:space="preserve">git checkout xxx </w:t>
-      </w:r>
-      <w:r>
-        <w:rPr>
-          <w:rFonts w:hint="eastAsia"/>
-        </w:rPr>
-        <w:t>切换到其他分支</w:t>
+          <w:numId w:val="9"/>
+        </w:numPr>
+        <w:jc w:val="left"/>
+      </w:pPr>
+      <w:r>
+        <w:rPr>
+          <w:rFonts w:hint="eastAsia"/>
+        </w:rPr>
+        <w:t>git checkout xxx 切换到其他分支</w:t>
       </w:r>
     </w:p>
     <w:p>
@@ -3084,21 +2234,15 @@
         <w:widowControl/>
         <w:numPr>
           <w:ilvl w:val="2"/>
-          <w:numId w:val="11"/>
-        </w:numPr>
-        <w:jc w:val="left"/>
-      </w:pPr>
-      <w:r>
-        <w:rPr>
-          <w:rFonts w:hint="eastAsia"/>
-        </w:rPr>
-        <w:t xml:space="preserve">git checkout -b xxx </w:t>
-      </w:r>
-      <w:r>
-        <w:rPr>
-          <w:rFonts w:hint="eastAsia"/>
-        </w:rPr>
-        <w:t>创建分支并切换到相应的分支</w:t>
+          <w:numId w:val="9"/>
+        </w:numPr>
+        <w:jc w:val="left"/>
+      </w:pPr>
+      <w:r>
+        <w:rPr>
+          <w:rFonts w:hint="eastAsia"/>
+        </w:rPr>
+        <w:t>git checkout -b xxx 创建分支并切换到相应的分支</w:t>
       </w:r>
     </w:p>
     <w:p>
@@ -3106,7 +2250,7 @@
         <w:widowControl/>
         <w:numPr>
           <w:ilvl w:val="1"/>
-          <w:numId w:val="11"/>
+          <w:numId w:val="9"/>
         </w:numPr>
         <w:jc w:val="left"/>
         <w:outlineLvl w:val="3"/>
@@ -3115,13 +2259,7 @@
         <w:rPr>
           <w:rFonts w:hint="eastAsia"/>
         </w:rPr>
-        <w:t xml:space="preserve">git merge xxx </w:t>
-      </w:r>
-      <w:r>
-        <w:rPr>
-          <w:rFonts w:hint="eastAsia"/>
-        </w:rPr>
-        <w:t>合并分支到主分支</w:t>
+        <w:t>git merge xxx 合并分支到主分支</w:t>
       </w:r>
     </w:p>
     <w:p>
@@ -3129,7 +2267,7 @@
         <w:widowControl/>
         <w:numPr>
           <w:ilvl w:val="1"/>
-          <w:numId w:val="11"/>
+          <w:numId w:val="9"/>
         </w:numPr>
         <w:jc w:val="left"/>
         <w:outlineLvl w:val="3"/>
@@ -3138,13 +2276,7 @@
         <w:rPr>
           <w:rFonts w:hint="eastAsia"/>
         </w:rPr>
-        <w:t xml:space="preserve">git branch --merged </w:t>
-      </w:r>
-      <w:r>
-        <w:rPr>
-          <w:rFonts w:hint="eastAsia"/>
-        </w:rPr>
-        <w:t>查看已经合并的分支</w:t>
+        <w:t>git branch --merged 查看已经合并的分支</w:t>
       </w:r>
     </w:p>
     <w:p>
@@ -3152,37 +2284,23 @@
         <w:widowControl/>
         <w:numPr>
           <w:ilvl w:val="2"/>
-          <w:numId w:val="11"/>
-        </w:numPr>
-        <w:jc w:val="left"/>
-      </w:pPr>
-      <w:r>
-        <w:rPr>
-          <w:rFonts w:hint="eastAsia"/>
-        </w:rPr>
-        <w:t>刚刚创建的分支，提交</w:t>
-      </w:r>
-      <w:proofErr w:type="gramStart"/>
-      <w:r>
-        <w:rPr>
-          <w:rFonts w:hint="eastAsia"/>
-        </w:rPr>
-        <w:t>点一样</w:t>
-      </w:r>
-      <w:proofErr w:type="gramEnd"/>
-      <w:r>
-        <w:rPr>
-          <w:rFonts w:hint="eastAsia"/>
-        </w:rPr>
-        <w:t>所以会显示为已经提交的分支，下一次提交才不会有</w:t>
-      </w:r>
-    </w:p>
-    <w:p>
-      <w:pPr>
-        <w:widowControl/>
-        <w:jc w:val="left"/>
-        <w:rPr>
-          <w:rFonts w:ascii="宋体" w:eastAsia="宋体" w:hAnsi="宋体" w:cs="宋体"/>
+          <w:numId w:val="9"/>
+        </w:numPr>
+        <w:jc w:val="left"/>
+      </w:pPr>
+      <w:r>
+        <w:rPr>
+          <w:rFonts w:hint="eastAsia"/>
+        </w:rPr>
+        <w:t>刚刚创建的分支，提交点一样所以会显示为已经提交的分支，下一次提交才不会有</w:t>
+      </w:r>
+    </w:p>
+    <w:p>
+      <w:pPr>
+        <w:widowControl/>
+        <w:jc w:val="left"/>
+        <w:rPr>
+          <w:rFonts w:ascii="宋体" w:hAnsi="宋体" w:eastAsia="宋体" w:cs="宋体"/>
           <w:kern w:val="0"/>
           <w:sz w:val="24"/>
           <w:lang w:bidi="ar"/>
@@ -3190,8 +2308,7 @@
       </w:pPr>
       <w:r>
         <w:rPr>
-          <w:rFonts w:ascii="宋体" w:eastAsia="宋体" w:hAnsi="宋体" w:cs="宋体"/>
-          <w:noProof/>
+          <w:rFonts w:ascii="宋体" w:hAnsi="宋体" w:eastAsia="宋体" w:cs="宋体"/>
           <w:kern w:val="0"/>
           <w:sz w:val="24"/>
           <w:lang w:bidi="ar"/>
@@ -3214,7 +2331,7 @@
                     </pic:cNvPicPr>
                   </pic:nvPicPr>
                   <pic:blipFill>
-                    <a:blip r:embed="rId14"/>
+                    <a:blip r:embed="rId9"/>
                     <a:stretch>
                       <a:fillRect/>
                     </a:stretch>
@@ -3244,11 +2361,11 @@
         <w:widowControl/>
         <w:numPr>
           <w:ilvl w:val="2"/>
-          <w:numId w:val="11"/>
-        </w:numPr>
-        <w:jc w:val="left"/>
-        <w:rPr>
-          <w:rFonts w:ascii="宋体" w:eastAsia="宋体" w:hAnsi="宋体" w:cs="宋体"/>
+          <w:numId w:val="9"/>
+        </w:numPr>
+        <w:jc w:val="left"/>
+        <w:rPr>
+          <w:rFonts w:ascii="宋体" w:hAnsi="宋体" w:eastAsia="宋体" w:cs="宋体"/>
           <w:kern w:val="0"/>
           <w:sz w:val="24"/>
           <w:lang w:bidi="ar"/>
@@ -3258,13 +2375,7 @@
         <w:rPr>
           <w:rFonts w:hint="eastAsia"/>
         </w:rPr>
-        <w:t xml:space="preserve">git branch --no-merged </w:t>
-      </w:r>
-      <w:r>
-        <w:rPr>
-          <w:rFonts w:hint="eastAsia"/>
-        </w:rPr>
-        <w:t>查看还未合并的分支</w:t>
+        <w:t>git branch --no-merged 查看还未合并的分支</w:t>
       </w:r>
     </w:p>
     <w:p>
@@ -3272,11 +2383,11 @@
         <w:widowControl/>
         <w:numPr>
           <w:ilvl w:val="2"/>
-          <w:numId w:val="11"/>
-        </w:numPr>
-        <w:jc w:val="left"/>
-        <w:rPr>
-          <w:rFonts w:ascii="宋体" w:eastAsia="宋体" w:hAnsi="宋体" w:cs="宋体"/>
+          <w:numId w:val="9"/>
+        </w:numPr>
+        <w:jc w:val="left"/>
+        <w:rPr>
+          <w:rFonts w:ascii="宋体" w:hAnsi="宋体" w:eastAsia="宋体" w:cs="宋体"/>
           <w:kern w:val="0"/>
           <w:sz w:val="24"/>
           <w:lang w:bidi="ar"/>
@@ -3303,27 +2414,15 @@
         <w:widowControl/>
         <w:numPr>
           <w:ilvl w:val="2"/>
-          <w:numId w:val="11"/>
-        </w:numPr>
-        <w:jc w:val="left"/>
-      </w:pPr>
-      <w:r>
-        <w:rPr>
-          <w:rFonts w:hint="eastAsia"/>
-        </w:rPr>
-        <w:t xml:space="preserve">git branch -d xxx </w:t>
-      </w:r>
-      <w:r>
-        <w:rPr>
-          <w:rFonts w:hint="eastAsia"/>
-        </w:rPr>
-        <w:t>删除已经合并的分支</w:t>
-      </w:r>
-      <w:r>
-        <w:rPr>
-          <w:rFonts w:hint="eastAsia"/>
-        </w:rPr>
-        <w:t>xxx</w:t>
+          <w:numId w:val="9"/>
+        </w:numPr>
+        <w:jc w:val="left"/>
+      </w:pPr>
+      <w:r>
+        <w:rPr>
+          <w:rFonts w:hint="eastAsia"/>
+        </w:rPr>
+        <w:t>git branch -d xxx 删除已经合并的分支xxx</w:t>
       </w:r>
     </w:p>
     <w:p>
@@ -3331,21 +2430,15 @@
         <w:widowControl/>
         <w:numPr>
           <w:ilvl w:val="2"/>
-          <w:numId w:val="11"/>
-        </w:numPr>
-        <w:jc w:val="left"/>
-      </w:pPr>
-      <w:r>
-        <w:rPr>
-          <w:rFonts w:hint="eastAsia"/>
-        </w:rPr>
-        <w:t xml:space="preserve">git branch -D xxx </w:t>
-      </w:r>
-      <w:r>
-        <w:rPr>
-          <w:rFonts w:hint="eastAsia"/>
-        </w:rPr>
-        <w:t>无论分支是否合并都一律删除</w:t>
+          <w:numId w:val="9"/>
+        </w:numPr>
+        <w:jc w:val="left"/>
+      </w:pPr>
+      <w:r>
+        <w:rPr>
+          <w:rFonts w:hint="eastAsia"/>
+        </w:rPr>
+        <w:t>git branch -D xxx 无论分支是否合并都一律删除</w:t>
       </w:r>
     </w:p>
     <w:p>
@@ -3353,7 +2446,7 @@
         <w:widowControl/>
         <w:numPr>
           <w:ilvl w:val="1"/>
-          <w:numId w:val="11"/>
+          <w:numId w:val="9"/>
         </w:numPr>
         <w:jc w:val="left"/>
         <w:outlineLvl w:val="3"/>
@@ -3370,7 +2463,7 @@
         <w:widowControl/>
         <w:numPr>
           <w:ilvl w:val="2"/>
-          <w:numId w:val="11"/>
+          <w:numId w:val="9"/>
         </w:numPr>
         <w:jc w:val="left"/>
       </w:pPr>
@@ -3386,97 +2479,15 @@
         <w:widowControl/>
         <w:numPr>
           <w:ilvl w:val="2"/>
-          <w:numId w:val="11"/>
-        </w:numPr>
-        <w:jc w:val="left"/>
-      </w:pPr>
-      <w:r>
-        <w:rPr>
-          <w:rFonts w:hint="eastAsia"/>
-        </w:rPr>
-        <w:t>例子：</w:t>
-      </w:r>
-      <w:r>
-        <w:rPr>
-          <w:rFonts w:hint="eastAsia"/>
-        </w:rPr>
-        <w:t xml:space="preserve">ask </w:t>
-      </w:r>
-      <w:r>
-        <w:rPr>
-          <w:rFonts w:hint="eastAsia"/>
-        </w:rPr>
-        <w:t>创建并修改</w:t>
-      </w:r>
-      <w:r>
-        <w:rPr>
-          <w:rFonts w:hint="eastAsia"/>
-        </w:rPr>
-        <w:t>t.txt</w:t>
-      </w:r>
-      <w:r>
-        <w:rPr>
-          <w:rFonts w:hint="eastAsia"/>
-        </w:rPr>
-        <w:t>文件内容为</w:t>
-      </w:r>
-      <w:r>
-        <w:rPr>
-          <w:rFonts w:hint="eastAsia"/>
-        </w:rPr>
-        <w:t xml:space="preserve">ask, </w:t>
-      </w:r>
-      <w:proofErr w:type="spellStart"/>
-      <w:r>
-        <w:rPr>
-          <w:rFonts w:hint="eastAsia"/>
-        </w:rPr>
-        <w:t>bbs</w:t>
-      </w:r>
-      <w:proofErr w:type="spellEnd"/>
-      <w:r>
-        <w:rPr>
-          <w:rFonts w:hint="eastAsia"/>
-        </w:rPr>
-        <w:t>创建并修改</w:t>
-      </w:r>
-      <w:r>
-        <w:rPr>
-          <w:rFonts w:hint="eastAsia"/>
-        </w:rPr>
-        <w:t>t.txt</w:t>
-      </w:r>
-      <w:r>
-        <w:rPr>
-          <w:rFonts w:hint="eastAsia"/>
-        </w:rPr>
-        <w:t>文件内容为</w:t>
-      </w:r>
-      <w:proofErr w:type="spellStart"/>
-      <w:r>
-        <w:rPr>
-          <w:rFonts w:hint="eastAsia"/>
-        </w:rPr>
-        <w:t>bbs</w:t>
-      </w:r>
-      <w:proofErr w:type="spellEnd"/>
-      <w:r>
-        <w:rPr>
-          <w:rFonts w:hint="eastAsia"/>
-        </w:rPr>
-        <w:t>，分别合并到</w:t>
-      </w:r>
-      <w:r>
-        <w:rPr>
-          <w:rFonts w:hint="eastAsia"/>
-        </w:rPr>
-        <w:t>master</w:t>
-      </w:r>
-      <w:r>
-        <w:rPr>
-          <w:rFonts w:hint="eastAsia"/>
-        </w:rPr>
-        <w:t>产生冲突</w:t>
+          <w:numId w:val="9"/>
+        </w:numPr>
+        <w:jc w:val="left"/>
+      </w:pPr>
+      <w:r>
+        <w:rPr>
+          <w:rFonts w:hint="eastAsia"/>
+        </w:rPr>
+        <w:t>例子：ask 创建并修改t.txt文件内容为ask, bbs创建并修改t.txt文件内容为bbs，分别合并到master产生冲突</w:t>
       </w:r>
     </w:p>
     <w:p>
@@ -3484,7 +2495,7 @@
         <w:widowControl/>
         <w:numPr>
           <w:ilvl w:val="2"/>
-          <w:numId w:val="11"/>
+          <w:numId w:val="9"/>
         </w:numPr>
         <w:jc w:val="left"/>
       </w:pPr>
@@ -3515,7 +2526,7 @@
       </w:pPr>
       <w:r>
         <w:rPr>
-          <w:rFonts w:asciiTheme="minorEastAsia" w:hAnsiTheme="minorEastAsia" w:hint="eastAsia"/>
+          <w:rFonts w:hint="eastAsia" w:asciiTheme="minorEastAsia" w:hAnsiTheme="minorEastAsia"/>
           <w:sz w:val="24"/>
         </w:rPr>
         <w:t>标准分支操作流程</w:t>
@@ -3526,27 +2537,15 @@
         <w:widowControl/>
         <w:numPr>
           <w:ilvl w:val="1"/>
-          <w:numId w:val="12"/>
-        </w:numPr>
-        <w:jc w:val="left"/>
-      </w:pPr>
-      <w:r>
-        <w:rPr>
-          <w:rFonts w:hint="eastAsia"/>
-        </w:rPr>
-        <w:t>第一个自动创建的分支</w:t>
-      </w:r>
-      <w:r>
-        <w:rPr>
-          <w:rFonts w:hint="eastAsia"/>
-        </w:rPr>
-        <w:t>master</w:t>
-      </w:r>
-      <w:r>
-        <w:rPr>
-          <w:rFonts w:hint="eastAsia"/>
-        </w:rPr>
-        <w:t>为稳定分支</w:t>
+          <w:numId w:val="10"/>
+        </w:numPr>
+        <w:jc w:val="left"/>
+      </w:pPr>
+      <w:r>
+        <w:rPr>
+          <w:rFonts w:hint="eastAsia"/>
+        </w:rPr>
+        <w:t>第一个自动创建的分支master为稳定分支</w:t>
       </w:r>
     </w:p>
     <w:p>
@@ -3554,33 +2553,15 @@
         <w:widowControl/>
         <w:numPr>
           <w:ilvl w:val="1"/>
-          <w:numId w:val="12"/>
-        </w:numPr>
-        <w:jc w:val="left"/>
-      </w:pPr>
-      <w:r>
-        <w:rPr>
-          <w:rFonts w:hint="eastAsia"/>
-        </w:rPr>
-        <w:t>一般会在</w:t>
-      </w:r>
-      <w:r>
-        <w:rPr>
-          <w:rFonts w:hint="eastAsia"/>
-        </w:rPr>
-        <w:t>master</w:t>
-      </w:r>
-      <w:r>
-        <w:rPr>
-          <w:rFonts w:hint="eastAsia"/>
-        </w:rPr>
-        <w:t>分出一个新的分支</w:t>
-      </w:r>
-      <w:r>
-        <w:rPr>
-          <w:rFonts w:hint="eastAsia"/>
-        </w:rPr>
-        <w:t>develop</w:t>
+          <w:numId w:val="10"/>
+        </w:numPr>
+        <w:jc w:val="left"/>
+      </w:pPr>
+      <w:r>
+        <w:rPr>
+          <w:rFonts w:hint="eastAsia"/>
+        </w:rPr>
+        <w:t>一般会在master分出一个新的分支develop</w:t>
       </w:r>
     </w:p>
     <w:p>
@@ -3588,39 +2569,15 @@
         <w:widowControl/>
         <w:numPr>
           <w:ilvl w:val="1"/>
-          <w:numId w:val="12"/>
-        </w:numPr>
-        <w:jc w:val="left"/>
-      </w:pPr>
-      <w:r>
-        <w:rPr>
-          <w:rFonts w:hint="eastAsia"/>
-        </w:rPr>
-        <w:t>创建的分支</w:t>
-      </w:r>
-      <w:r>
-        <w:rPr>
-          <w:rFonts w:hint="eastAsia"/>
-        </w:rPr>
-        <w:t>ask</w:t>
-      </w:r>
-      <w:r>
-        <w:rPr>
-          <w:rFonts w:hint="eastAsia"/>
-        </w:rPr>
-        <w:t>从</w:t>
-      </w:r>
-      <w:r>
-        <w:rPr>
-          <w:rFonts w:hint="eastAsia"/>
-        </w:rPr>
-        <w:t>develop</w:t>
-      </w:r>
-      <w:r>
-        <w:rPr>
-          <w:rFonts w:hint="eastAsia"/>
-        </w:rPr>
-        <w:t>分出</w:t>
+          <w:numId w:val="10"/>
+        </w:numPr>
+        <w:jc w:val="left"/>
+      </w:pPr>
+      <w:r>
+        <w:rPr>
+          <w:rFonts w:hint="eastAsia"/>
+        </w:rPr>
+        <w:t>创建的分支ask从develop分出</w:t>
       </w:r>
     </w:p>
     <w:p>
@@ -3628,65 +2585,31 @@
         <w:widowControl/>
         <w:numPr>
           <w:ilvl w:val="1"/>
-          <w:numId w:val="12"/>
-        </w:numPr>
-        <w:jc w:val="left"/>
-      </w:pPr>
-      <w:r>
-        <w:rPr>
-          <w:rFonts w:hint="eastAsia"/>
-        </w:rPr>
-        <w:t>ask</w:t>
-      </w:r>
-      <w:r>
-        <w:rPr>
-          <w:rFonts w:hint="eastAsia"/>
-        </w:rPr>
-        <w:t>下根据模块又分出了分支</w:t>
-      </w:r>
-      <w:proofErr w:type="spellStart"/>
-      <w:r>
-        <w:rPr>
-          <w:rFonts w:hint="eastAsia"/>
-        </w:rPr>
-        <w:t>ui</w:t>
-      </w:r>
-      <w:proofErr w:type="spellEnd"/>
-      <w:r>
-        <w:rPr>
-          <w:rFonts w:hint="eastAsia"/>
-        </w:rPr>
-        <w:t>、</w:t>
-      </w:r>
-      <w:proofErr w:type="spellStart"/>
-      <w:r>
-        <w:rPr>
-          <w:rFonts w:hint="eastAsia"/>
-        </w:rPr>
-        <w:t>js</w:t>
-      </w:r>
-      <w:proofErr w:type="spellEnd"/>
+          <w:numId w:val="10"/>
+        </w:numPr>
+        <w:jc w:val="left"/>
+      </w:pPr>
+      <w:r>
+        <w:rPr>
+          <w:rFonts w:hint="eastAsia"/>
+        </w:rPr>
+        <w:t>ask下根据模块又分出了分支ui、js</w:t>
+      </w:r>
     </w:p>
     <w:p>
       <w:pPr>
         <w:widowControl/>
         <w:numPr>
           <w:ilvl w:val="1"/>
-          <w:numId w:val="12"/>
-        </w:numPr>
-        <w:jc w:val="left"/>
-      </w:pPr>
-      <w:r>
-        <w:rPr>
-          <w:rFonts w:hint="eastAsia"/>
-        </w:rPr>
-        <w:t>ask</w:t>
-      </w:r>
-      <w:r>
-        <w:rPr>
-          <w:rFonts w:hint="eastAsia"/>
-        </w:rPr>
-        <w:t>写好就往下合并，并删除</w:t>
+          <w:numId w:val="10"/>
+        </w:numPr>
+        <w:jc w:val="left"/>
+      </w:pPr>
+      <w:r>
+        <w:rPr>
+          <w:rFonts w:hint="eastAsia"/>
+        </w:rPr>
+        <w:t>ask写好就往下合并，并删除</w:t>
       </w:r>
     </w:p>
     <w:p>
@@ -3694,21 +2617,15 @@
         <w:widowControl/>
         <w:numPr>
           <w:ilvl w:val="1"/>
-          <w:numId w:val="12"/>
-        </w:numPr>
-        <w:jc w:val="left"/>
-      </w:pPr>
-      <w:r>
-        <w:rPr>
-          <w:rFonts w:hint="eastAsia"/>
-        </w:rPr>
-        <w:t>develop</w:t>
-      </w:r>
-      <w:r>
-        <w:rPr>
-          <w:rFonts w:hint="eastAsia"/>
-        </w:rPr>
-        <w:t>可能又会分出其他功能分支</w:t>
+          <w:numId w:val="10"/>
+        </w:numPr>
+        <w:jc w:val="left"/>
+      </w:pPr>
+      <w:r>
+        <w:rPr>
+          <w:rFonts w:hint="eastAsia"/>
+        </w:rPr>
+        <w:t>develop可能又会分出其他功能分支</w:t>
       </w:r>
     </w:p>
     <w:p>
@@ -3716,7 +2633,7 @@
         <w:widowControl/>
         <w:numPr>
           <w:ilvl w:val="1"/>
-          <w:numId w:val="12"/>
+          <w:numId w:val="10"/>
         </w:numPr>
         <w:jc w:val="left"/>
       </w:pPr>
@@ -3732,7 +2649,7 @@
         <w:widowControl/>
         <w:jc w:val="left"/>
         <w:rPr>
-          <w:rFonts w:ascii="宋体" w:eastAsia="宋体" w:hAnsi="宋体" w:cs="宋体"/>
+          <w:rFonts w:ascii="宋体" w:hAnsi="宋体" w:eastAsia="宋体" w:cs="宋体"/>
           <w:kern w:val="0"/>
           <w:sz w:val="24"/>
           <w:lang w:bidi="ar"/>
@@ -3740,8 +2657,7 @@
       </w:pPr>
       <w:r>
         <w:rPr>
-          <w:rFonts w:ascii="宋体" w:eastAsia="宋体" w:hAnsi="宋体" w:cs="宋体"/>
-          <w:noProof/>
+          <w:rFonts w:ascii="宋体" w:hAnsi="宋体" w:eastAsia="宋体" w:cs="宋体"/>
           <w:kern w:val="0"/>
           <w:sz w:val="24"/>
           <w:lang w:bidi="ar"/>
@@ -3764,7 +2680,7 @@
                     </pic:cNvPicPr>
                   </pic:nvPicPr>
                   <pic:blipFill>
-                    <a:blip r:embed="rId15"/>
+                    <a:blip r:embed="rId10"/>
                     <a:stretch>
                       <a:fillRect/>
                     </a:stretch>
@@ -3794,7 +2710,7 @@
         <w:widowControl/>
         <w:numPr>
           <w:ilvl w:val="1"/>
-          <w:numId w:val="12"/>
+          <w:numId w:val="10"/>
         </w:numPr>
         <w:jc w:val="left"/>
       </w:pPr>
@@ -3810,51 +2726,23 @@
         <w:widowControl/>
         <w:numPr>
           <w:ilvl w:val="2"/>
-          <w:numId w:val="12"/>
-        </w:numPr>
-        <w:jc w:val="left"/>
-      </w:pPr>
-      <w:r>
-        <w:rPr>
-          <w:rFonts w:hint="eastAsia"/>
-        </w:rPr>
-        <w:t>正常的合并操作只是指针的移动，把</w:t>
-      </w:r>
-      <w:r>
-        <w:rPr>
-          <w:rFonts w:hint="eastAsia"/>
-        </w:rPr>
-        <w:t>ask</w:t>
-      </w:r>
-      <w:r>
-        <w:rPr>
-          <w:rFonts w:hint="eastAsia"/>
-        </w:rPr>
-        <w:t>分支与</w:t>
-      </w:r>
-      <w:r>
-        <w:rPr>
-          <w:rFonts w:hint="eastAsia"/>
-        </w:rPr>
-        <w:t>master</w:t>
-      </w:r>
-      <w:r>
-        <w:rPr>
-          <w:rFonts w:hint="eastAsia"/>
-        </w:rPr>
-        <w:t>分支合并如下图</w:t>
-      </w:r>
-    </w:p>
-    <w:p>
-      <w:pPr>
-        <w:widowControl/>
-        <w:jc w:val="left"/>
-      </w:pPr>
-      <w:r>
-        <w:rPr>
-          <w:noProof/>
-        </w:rPr>
-        <w:lastRenderedPageBreak/>
+          <w:numId w:val="10"/>
+        </w:numPr>
+        <w:jc w:val="left"/>
+      </w:pPr>
+      <w:r>
+        <w:rPr>
+          <w:rFonts w:hint="eastAsia"/>
+        </w:rPr>
+        <w:t>正常的合并操作只是指针的移动，把ask分支与master分支合并如下图</w:t>
+      </w:r>
+    </w:p>
+    <w:p>
+      <w:pPr>
+        <w:widowControl/>
+        <w:jc w:val="left"/>
+      </w:pPr>
+      <w:r>
         <w:drawing>
           <wp:inline distT="0" distB="0" distL="114300" distR="114300">
             <wp:extent cx="5269230" cy="1671320"/>
@@ -3873,7 +2761,7 @@
                     </pic:cNvPicPr>
                   </pic:nvPicPr>
                   <pic:blipFill>
-                    <a:blip r:embed="rId16"/>
+                    <a:blip r:embed="rId11"/>
                     <a:stretch>
                       <a:fillRect/>
                     </a:stretch>
@@ -3903,31 +2791,7 @@
         <w:rPr>
           <w:rFonts w:hint="eastAsia"/>
         </w:rPr>
-        <w:t>这个</w:t>
-      </w:r>
-      <w:r>
-        <w:rPr>
-          <w:rFonts w:hint="eastAsia"/>
-        </w:rPr>
-        <w:t xml:space="preserve">fast-forward </w:t>
-      </w:r>
-      <w:r>
-        <w:rPr>
-          <w:rFonts w:hint="eastAsia"/>
-        </w:rPr>
-        <w:t>提示的就是指指针的移动</w:t>
-      </w:r>
-      <w:r>
-        <w:rPr>
-          <w:rFonts w:hint="eastAsia"/>
-        </w:rPr>
-        <w:t>-&gt;</w:t>
-      </w:r>
-      <w:r>
-        <w:rPr>
-          <w:rFonts w:hint="eastAsia"/>
-        </w:rPr>
-        <w:t>快速合并</w:t>
+        <w:t>这个fast-forward 提示的就是指指针的移动-&gt;快速合并</w:t>
       </w:r>
     </w:p>
     <w:p>
@@ -3935,7 +2799,7 @@
         <w:widowControl/>
         <w:numPr>
           <w:ilvl w:val="0"/>
-          <w:numId w:val="9"/>
+          <w:numId w:val="11"/>
         </w:numPr>
         <w:jc w:val="left"/>
       </w:pPr>
@@ -3952,9 +2816,6 @@
         <w:jc w:val="left"/>
       </w:pPr>
       <w:r>
-        <w:rPr>
-          <w:noProof/>
-        </w:rPr>
         <w:drawing>
           <wp:inline distT="0" distB="0" distL="114300" distR="114300">
             <wp:extent cx="5051425" cy="2640965"/>
@@ -3973,7 +2834,7 @@
                     </pic:cNvPicPr>
                   </pic:nvPicPr>
                   <pic:blipFill>
-                    <a:blip r:embed="rId17"/>
+                    <a:blip r:embed="rId12"/>
                     <a:stretch>
                       <a:fillRect/>
                     </a:stretch>
@@ -3999,21 +2860,15 @@
         <w:widowControl/>
         <w:numPr>
           <w:ilvl w:val="0"/>
-          <w:numId w:val="9"/>
-        </w:numPr>
-        <w:jc w:val="left"/>
-      </w:pPr>
-      <w:r>
-        <w:rPr>
-          <w:rFonts w:hint="eastAsia"/>
-        </w:rPr>
-        <w:t>解决思路：把支线分支总体往后挪，挪到主线分支最新提交点，</w:t>
-      </w:r>
-      <w:r>
-        <w:rPr>
-          <w:rFonts w:hint="eastAsia"/>
-        </w:rPr>
-        <w:t>git rebase</w:t>
+          <w:numId w:val="11"/>
+        </w:numPr>
+        <w:jc w:val="left"/>
+      </w:pPr>
+      <w:r>
+        <w:rPr>
+          <w:rFonts w:hint="eastAsia"/>
+        </w:rPr>
+        <w:t>解决思路：把支线分支总体往后挪，挪到主线分支最新提交点，git rebase</w:t>
       </w:r>
     </w:p>
     <w:p>
@@ -4021,44 +2876,23 @@
         <w:widowControl/>
         <w:numPr>
           <w:ilvl w:val="0"/>
-          <w:numId w:val="9"/>
-        </w:numPr>
-        <w:jc w:val="left"/>
-      </w:pPr>
-      <w:r>
-        <w:rPr>
-          <w:rFonts w:hint="eastAsia"/>
-        </w:rPr>
-        <w:t>步骤：先去要合并的支分支移动，</w:t>
-      </w:r>
-      <w:r>
-        <w:rPr>
-          <w:rFonts w:hint="eastAsia"/>
-        </w:rPr>
-        <w:t>git checkout xx, git rebase master,</w:t>
-      </w:r>
-      <w:r>
-        <w:rPr>
-          <w:rFonts w:hint="eastAsia"/>
-        </w:rPr>
-        <w:t>在回到主分支进行合并，</w:t>
-      </w:r>
-      <w:r>
-        <w:rPr>
-          <w:rFonts w:hint="eastAsia"/>
-        </w:rPr>
-        <w:t>git checkout master ,git merge xxx</w:t>
-      </w:r>
-    </w:p>
-    <w:p>
-      <w:pPr>
-        <w:widowControl/>
-        <w:jc w:val="left"/>
-      </w:pPr>
-      <w:r>
-        <w:rPr>
-          <w:noProof/>
-        </w:rPr>
+          <w:numId w:val="11"/>
+        </w:numPr>
+        <w:jc w:val="left"/>
+      </w:pPr>
+      <w:r>
+        <w:rPr>
+          <w:rFonts w:hint="eastAsia"/>
+        </w:rPr>
+        <w:t>步骤：先去要合并的支分支移动，git checkout xx, git rebase master,在回到主分支进行合并，git checkout master ,git merge xxx</w:t>
+      </w:r>
+    </w:p>
+    <w:p>
+      <w:pPr>
+        <w:widowControl/>
+        <w:jc w:val="left"/>
+      </w:pPr>
+      <w:r>
         <w:drawing>
           <wp:inline distT="0" distB="0" distL="114300" distR="114300">
             <wp:extent cx="5267325" cy="1535430"/>
@@ -4077,7 +2911,7 @@
                     </pic:cNvPicPr>
                   </pic:nvPicPr>
                   <pic:blipFill>
-                    <a:blip r:embed="rId18"/>
+                    <a:blip r:embed="rId13"/>
                     <a:stretch>
                       <a:fillRect/>
                     </a:stretch>
@@ -4112,7 +2946,7 @@
       </w:pPr>
       <w:r>
         <w:rPr>
-          <w:rFonts w:asciiTheme="minorEastAsia" w:hAnsiTheme="minorEastAsia" w:hint="eastAsia"/>
+          <w:rFonts w:hint="eastAsia" w:asciiTheme="minorEastAsia" w:hAnsiTheme="minorEastAsia"/>
           <w:sz w:val="24"/>
         </w:rPr>
         <w:t>暂存区操作</w:t>
@@ -4137,52 +2971,30 @@
         <w:rPr>
           <w:rFonts w:hint="eastAsia"/>
         </w:rPr>
-        <w:t>解决问题背景</w:t>
-      </w:r>
-      <w:r>
-        <w:rPr>
-          <w:rFonts w:hint="eastAsia"/>
-        </w:rPr>
-        <w:t>:</w:t>
-      </w:r>
-    </w:p>
-    <w:p>
-      <w:pPr>
-        <w:widowControl/>
-        <w:jc w:val="left"/>
-      </w:pPr>
-      <w:r>
-        <w:rPr>
-          <w:rFonts w:hint="eastAsia"/>
-        </w:rPr>
-        <w:t>发生在当支线分支对文件修改后加入</w:t>
-      </w:r>
-      <w:proofErr w:type="gramStart"/>
-      <w:r>
-        <w:rPr>
-          <w:rFonts w:hint="eastAsia"/>
-        </w:rPr>
-        <w:t>暂存区但未</w:t>
-      </w:r>
-      <w:proofErr w:type="gramEnd"/>
-      <w:r>
-        <w:rPr>
-          <w:rFonts w:hint="eastAsia"/>
-        </w:rPr>
-        <w:t>提交，然后切换到其他分支出切换不了出现下面提示：</w:t>
-      </w:r>
-    </w:p>
-    <w:p>
-      <w:pPr>
-        <w:widowControl/>
-        <w:jc w:val="left"/>
-      </w:pPr>
-      <w:r>
-        <w:rPr>
-          <w:rFonts w:hint="eastAsia"/>
-          <w:noProof/>
-        </w:rPr>
-        <w:lastRenderedPageBreak/>
+        <w:t>解决问题背景:</w:t>
+      </w:r>
+    </w:p>
+    <w:p>
+      <w:pPr>
+        <w:widowControl/>
+        <w:jc w:val="left"/>
+      </w:pPr>
+      <w:r>
+        <w:rPr>
+          <w:rFonts w:hint="eastAsia"/>
+        </w:rPr>
+        <w:t>发生在当支线分支对文件修改后加入暂存区但未提交，然后切换到其他分支出切换不了出现下面提示：</w:t>
+      </w:r>
+    </w:p>
+    <w:p>
+      <w:pPr>
+        <w:widowControl/>
+        <w:jc w:val="left"/>
+      </w:pPr>
+      <w:r>
+        <w:rPr>
+          <w:rFonts w:hint="eastAsia"/>
+        </w:rPr>
         <w:drawing>
           <wp:inline distT="0" distB="0" distL="114300" distR="114300">
             <wp:extent cx="5274310" cy="1031240"/>
@@ -4201,7 +3013,7 @@
                     </pic:cNvPicPr>
                   </pic:nvPicPr>
                   <pic:blipFill>
-                    <a:blip r:embed="rId19"/>
+                    <a:blip r:embed="rId14"/>
                     <a:stretch>
                       <a:fillRect/>
                     </a:stretch>
@@ -4227,7 +3039,7 @@
         <w:widowControl/>
         <w:numPr>
           <w:ilvl w:val="1"/>
-          <w:numId w:val="13"/>
+          <w:numId w:val="12"/>
         </w:numPr>
         <w:jc w:val="left"/>
         <w:outlineLvl w:val="3"/>
@@ -4244,7 +3056,7 @@
         <w:widowControl/>
         <w:numPr>
           <w:ilvl w:val="1"/>
-          <w:numId w:val="13"/>
+          <w:numId w:val="12"/>
         </w:numPr>
         <w:jc w:val="left"/>
         <w:outlineLvl w:val="3"/>
@@ -4253,43 +3065,23 @@
         <w:rPr>
           <w:rFonts w:hint="eastAsia"/>
         </w:rPr>
-        <w:t xml:space="preserve">git </w:t>
-      </w:r>
-      <w:proofErr w:type="spellStart"/>
-      <w:r>
-        <w:rPr>
-          <w:rFonts w:hint="eastAsia"/>
-        </w:rPr>
-        <w:t>statsh</w:t>
-      </w:r>
-      <w:proofErr w:type="spellEnd"/>
+        <w:t>git statsh</w:t>
+      </w:r>
     </w:p>
     <w:p>
       <w:pPr>
         <w:widowControl/>
         <w:numPr>
           <w:ilvl w:val="2"/>
-          <w:numId w:val="13"/>
-        </w:numPr>
-        <w:jc w:val="left"/>
-      </w:pPr>
-      <w:r>
-        <w:rPr>
-          <w:rFonts w:hint="eastAsia"/>
-        </w:rPr>
-        <w:t>说明：</w:t>
-      </w:r>
-      <w:r>
-        <w:rPr>
-          <w:rFonts w:hint="eastAsia"/>
-        </w:rPr>
-        <w:t xml:space="preserve"> </w:t>
-      </w:r>
-      <w:r>
-        <w:rPr>
-          <w:rFonts w:hint="eastAsia"/>
-        </w:rPr>
-        <w:t>存储当前暂存区的工作状态</w:t>
+          <w:numId w:val="12"/>
+        </w:numPr>
+        <w:jc w:val="left"/>
+      </w:pPr>
+      <w:r>
+        <w:rPr>
+          <w:rFonts w:hint="eastAsia"/>
+        </w:rPr>
+        <w:t>说明： 存储当前暂存区的工作状态</w:t>
       </w:r>
     </w:p>
     <w:p>
@@ -4297,46 +3089,23 @@
         <w:widowControl/>
         <w:numPr>
           <w:ilvl w:val="2"/>
-          <w:numId w:val="13"/>
-        </w:numPr>
-        <w:jc w:val="left"/>
-      </w:pPr>
-      <w:r>
-        <w:rPr>
-          <w:rFonts w:hint="eastAsia"/>
-        </w:rPr>
-        <w:t xml:space="preserve">git </w:t>
-      </w:r>
-      <w:proofErr w:type="spellStart"/>
-      <w:r>
-        <w:rPr>
-          <w:rFonts w:hint="eastAsia"/>
-        </w:rPr>
-        <w:t>statsh</w:t>
-      </w:r>
-      <w:proofErr w:type="spellEnd"/>
-      <w:r>
-        <w:rPr>
-          <w:rFonts w:hint="eastAsia"/>
-        </w:rPr>
-        <w:t xml:space="preserve"> list </w:t>
-      </w:r>
-      <w:r>
-        <w:rPr>
-          <w:rFonts w:hint="eastAsia"/>
-        </w:rPr>
-        <w:t>查看当前存储的所有暂存区的状态</w:t>
-      </w:r>
-    </w:p>
-    <w:p>
-      <w:pPr>
-        <w:widowControl/>
-        <w:jc w:val="left"/>
-      </w:pPr>
-      <w:r>
-        <w:rPr>
-          <w:noProof/>
-        </w:rPr>
+          <w:numId w:val="12"/>
+        </w:numPr>
+        <w:jc w:val="left"/>
+      </w:pPr>
+      <w:r>
+        <w:rPr>
+          <w:rFonts w:hint="eastAsia"/>
+        </w:rPr>
+        <w:t>git statsh list 查看当前存储的所有暂存区的状态</w:t>
+      </w:r>
+    </w:p>
+    <w:p>
+      <w:pPr>
+        <w:widowControl/>
+        <w:jc w:val="left"/>
+      </w:pPr>
+      <w:r>
         <w:drawing>
           <wp:inline distT="0" distB="0" distL="114300" distR="114300">
             <wp:extent cx="4953635" cy="1734820"/>
@@ -4355,7 +3124,7 @@
                     </pic:cNvPicPr>
                   </pic:nvPicPr>
                   <pic:blipFill>
-                    <a:blip r:embed="rId20"/>
+                    <a:blip r:embed="rId15"/>
                     <a:stretch>
                       <a:fillRect/>
                     </a:stretch>
@@ -4381,7 +3150,7 @@
         <w:widowControl/>
         <w:numPr>
           <w:ilvl w:val="2"/>
-          <w:numId w:val="13"/>
+          <w:numId w:val="12"/>
         </w:numPr>
         <w:jc w:val="left"/>
       </w:pPr>
@@ -4397,21 +3166,15 @@
         <w:widowControl/>
         <w:numPr>
           <w:ilvl w:val="2"/>
-          <w:numId w:val="13"/>
-        </w:numPr>
-        <w:jc w:val="left"/>
-      </w:pPr>
-      <w:r>
-        <w:rPr>
-          <w:rFonts w:hint="eastAsia"/>
-        </w:rPr>
-        <w:t xml:space="preserve">git stash apply </w:t>
-      </w:r>
-      <w:r>
-        <w:rPr>
-          <w:rFonts w:hint="eastAsia"/>
-        </w:rPr>
-        <w:t>恢复最近的暂存区的状态</w:t>
+          <w:numId w:val="12"/>
+        </w:numPr>
+        <w:jc w:val="left"/>
+      </w:pPr>
+      <w:r>
+        <w:rPr>
+          <w:rFonts w:hint="eastAsia"/>
+        </w:rPr>
+        <w:t>git stash apply 恢复最近的暂存区的状态</w:t>
       </w:r>
     </w:p>
     <w:p>
@@ -4419,35 +3182,15 @@
         <w:widowControl/>
         <w:numPr>
           <w:ilvl w:val="2"/>
-          <w:numId w:val="13"/>
-        </w:numPr>
-        <w:jc w:val="left"/>
-      </w:pPr>
-      <w:r>
-        <w:rPr>
-          <w:rFonts w:hint="eastAsia"/>
-        </w:rPr>
-        <w:t>git stash apply [</w:t>
-      </w:r>
-      <w:proofErr w:type="spellStart"/>
-      <w:r>
-        <w:rPr>
-          <w:rFonts w:hint="eastAsia"/>
-        </w:rPr>
-        <w:t>statsh</w:t>
-      </w:r>
-      <w:proofErr w:type="spellEnd"/>
-      <w:r>
-        <w:rPr>
-          <w:rFonts w:hint="eastAsia"/>
-        </w:rPr>
-        <w:t xml:space="preserve">@{0}] </w:t>
-      </w:r>
-      <w:r>
-        <w:rPr>
-          <w:rFonts w:hint="eastAsia"/>
-        </w:rPr>
-        <w:t>恢复到指定的暂存区的状态</w:t>
+          <w:numId w:val="12"/>
+        </w:numPr>
+        <w:jc w:val="left"/>
+      </w:pPr>
+      <w:r>
+        <w:rPr>
+          <w:rFonts w:hint="eastAsia"/>
+        </w:rPr>
+        <w:t>git stash apply [statsh@{0}] 恢复到指定的暂存区的状态</w:t>
       </w:r>
     </w:p>
     <w:p>
@@ -4455,35 +3198,15 @@
         <w:widowControl/>
         <w:numPr>
           <w:ilvl w:val="2"/>
-          <w:numId w:val="13"/>
-        </w:numPr>
-        <w:jc w:val="left"/>
-      </w:pPr>
-      <w:r>
-        <w:rPr>
-          <w:rFonts w:hint="eastAsia"/>
-        </w:rPr>
-        <w:t>git stash drop [</w:t>
-      </w:r>
-      <w:proofErr w:type="spellStart"/>
-      <w:r>
-        <w:rPr>
-          <w:rFonts w:hint="eastAsia"/>
-        </w:rPr>
-        <w:t>statsh</w:t>
-      </w:r>
-      <w:proofErr w:type="spellEnd"/>
-      <w:r>
-        <w:rPr>
-          <w:rFonts w:hint="eastAsia"/>
-        </w:rPr>
-        <w:t xml:space="preserve">@{0}] </w:t>
-      </w:r>
-      <w:r>
-        <w:rPr>
-          <w:rFonts w:hint="eastAsia"/>
-        </w:rPr>
-        <w:t>恢复的暂存区是还在的，所以还要删除暂存区</w:t>
+          <w:numId w:val="12"/>
+        </w:numPr>
+        <w:jc w:val="left"/>
+      </w:pPr>
+      <w:r>
+        <w:rPr>
+          <w:rFonts w:hint="eastAsia"/>
+        </w:rPr>
+        <w:t>git stash drop [statsh@{0}] 恢复的暂存区是还在的，所以还要删除暂存区</w:t>
       </w:r>
     </w:p>
     <w:p>
@@ -4491,46 +3214,23 @@
         <w:widowControl/>
         <w:numPr>
           <w:ilvl w:val="2"/>
-          <w:numId w:val="13"/>
-        </w:numPr>
-        <w:jc w:val="left"/>
-      </w:pPr>
-      <w:r>
-        <w:rPr>
-          <w:rFonts w:hint="eastAsia"/>
-        </w:rPr>
-        <w:t xml:space="preserve">git stash pop = git stash apply + git stash drop xx </w:t>
-      </w:r>
-      <w:r>
-        <w:rPr>
-          <w:rFonts w:hint="eastAsia"/>
-        </w:rPr>
-        <w:t>恢复</w:t>
-      </w:r>
-      <w:proofErr w:type="gramStart"/>
-      <w:r>
-        <w:rPr>
-          <w:rFonts w:hint="eastAsia"/>
-        </w:rPr>
-        <w:t>栈顶状态</w:t>
-      </w:r>
-      <w:proofErr w:type="gramEnd"/>
-      <w:r>
-        <w:rPr>
-          <w:rFonts w:hint="eastAsia"/>
-        </w:rPr>
-        <w:t>并删除它</w:t>
-      </w:r>
-    </w:p>
-    <w:p>
-      <w:pPr>
-        <w:widowControl/>
-        <w:jc w:val="left"/>
-      </w:pPr>
-      <w:r>
-        <w:rPr>
-          <w:noProof/>
-        </w:rPr>
+          <w:numId w:val="12"/>
+        </w:numPr>
+        <w:jc w:val="left"/>
+      </w:pPr>
+      <w:r>
+        <w:rPr>
+          <w:rFonts w:hint="eastAsia"/>
+        </w:rPr>
+        <w:t>git stash pop = git stash apply + git stash drop xx 恢复栈顶状态并删除它</w:t>
+      </w:r>
+    </w:p>
+    <w:p>
+      <w:pPr>
+        <w:widowControl/>
+        <w:jc w:val="left"/>
+      </w:pPr>
+      <w:r>
         <w:drawing>
           <wp:inline distT="0" distB="0" distL="114300" distR="114300">
             <wp:extent cx="5270500" cy="3339465"/>
@@ -4549,7 +3249,7 @@
                     </pic:cNvPicPr>
                   </pic:nvPicPr>
                   <pic:blipFill>
-                    <a:blip r:embed="rId21"/>
+                    <a:blip r:embed="rId16"/>
                     <a:stretch>
                       <a:fillRect/>
                     </a:stretch>
@@ -4584,7 +3284,7 @@
       </w:pPr>
       <w:r>
         <w:rPr>
-          <w:rFonts w:asciiTheme="minorEastAsia" w:hAnsiTheme="minorEastAsia" w:hint="eastAsia"/>
+          <w:rFonts w:hint="eastAsia" w:asciiTheme="minorEastAsia" w:hAnsiTheme="minorEastAsia"/>
           <w:sz w:val="24"/>
         </w:rPr>
         <w:t>TAG操作</w:t>
@@ -4595,7 +3295,7 @@
         <w:widowControl/>
         <w:numPr>
           <w:ilvl w:val="1"/>
-          <w:numId w:val="14"/>
+          <w:numId w:val="13"/>
         </w:numPr>
         <w:jc w:val="left"/>
         <w:outlineLvl w:val="3"/>
@@ -4616,33 +3316,7 @@
         <w:rPr>
           <w:rFonts w:hint="eastAsia"/>
         </w:rPr>
-        <w:t>通常会在发布软件的时候打一个</w:t>
-      </w:r>
-      <w:proofErr w:type="spellStart"/>
-      <w:r>
-        <w:rPr>
-          <w:rFonts w:hint="eastAsia"/>
-        </w:rPr>
-        <w:t>tag,tag</w:t>
-      </w:r>
-      <w:proofErr w:type="spellEnd"/>
-      <w:r>
-        <w:rPr>
-          <w:rFonts w:hint="eastAsia"/>
-        </w:rPr>
-        <w:t>会记录版本的</w:t>
-      </w:r>
-      <w:r>
-        <w:rPr>
-          <w:rFonts w:hint="eastAsia"/>
-        </w:rPr>
-        <w:t>commit</w:t>
-      </w:r>
-      <w:r>
-        <w:rPr>
-          <w:rFonts w:hint="eastAsia"/>
-        </w:rPr>
-        <w:t>号，方便后期回溯</w:t>
+        <w:t>通常会在发布软件的时候打一个tag,tag会记录版本的commit号，方便后期回溯</w:t>
       </w:r>
     </w:p>
     <w:p>
@@ -4650,7 +3324,7 @@
         <w:widowControl/>
         <w:numPr>
           <w:ilvl w:val="1"/>
-          <w:numId w:val="14"/>
+          <w:numId w:val="13"/>
         </w:numPr>
         <w:jc w:val="left"/>
         <w:outlineLvl w:val="3"/>
@@ -4659,14 +3333,7 @@
         <w:rPr>
           <w:rFonts w:hint="eastAsia"/>
         </w:rPr>
-        <w:lastRenderedPageBreak/>
-        <w:t>查看</w:t>
-      </w:r>
-      <w:r>
-        <w:rPr>
-          <w:rFonts w:hint="eastAsia"/>
-        </w:rPr>
-        <w:t>tag:</w:t>
+        <w:t>查看tag:</w:t>
       </w:r>
     </w:p>
     <w:p>
@@ -4674,21 +3341,15 @@
         <w:widowControl/>
         <w:numPr>
           <w:ilvl w:val="2"/>
-          <w:numId w:val="14"/>
-        </w:numPr>
-        <w:jc w:val="left"/>
-      </w:pPr>
-      <w:r>
-        <w:rPr>
-          <w:rFonts w:hint="eastAsia"/>
-        </w:rPr>
-        <w:t xml:space="preserve">git tag </w:t>
-      </w:r>
-      <w:r>
-        <w:rPr>
-          <w:rFonts w:hint="eastAsia"/>
-        </w:rPr>
-        <w:t>列出已有标签</w:t>
+          <w:numId w:val="13"/>
+        </w:numPr>
+        <w:jc w:val="left"/>
+      </w:pPr>
+      <w:r>
+        <w:rPr>
+          <w:rFonts w:hint="eastAsia"/>
+        </w:rPr>
+        <w:t>git tag 列出已有标签</w:t>
       </w:r>
     </w:p>
     <w:p>
@@ -4696,7 +3357,7 @@
         <w:widowControl/>
         <w:numPr>
           <w:ilvl w:val="2"/>
-          <w:numId w:val="14"/>
+          <w:numId w:val="13"/>
         </w:numPr>
         <w:jc w:val="left"/>
       </w:pPr>
@@ -4722,31 +3383,7 @@
         <w:rPr>
           <w:rFonts w:hint="eastAsia"/>
         </w:rPr>
-        <w:t xml:space="preserve"> </w:t>
-      </w:r>
-      <w:r>
-        <w:rPr>
-          <w:rFonts w:hint="eastAsia"/>
-        </w:rPr>
-        <w:t>加上</w:t>
-      </w:r>
-      <w:r>
-        <w:rPr>
-          <w:rFonts w:hint="eastAsia"/>
-        </w:rPr>
-        <w:t>-l</w:t>
-      </w:r>
-      <w:r>
-        <w:rPr>
-          <w:rFonts w:hint="eastAsia"/>
-        </w:rPr>
-        <w:t>可以使用通配符过滤掉</w:t>
-      </w:r>
-      <w:r>
-        <w:rPr>
-          <w:rFonts w:hint="eastAsia"/>
-        </w:rPr>
-        <w:t>tag</w:t>
+        <w:t xml:space="preserve"> 加上-l可以使用通配符过滤掉tag</w:t>
       </w:r>
     </w:p>
     <w:p>
@@ -4754,33 +3391,15 @@
         <w:widowControl/>
         <w:numPr>
           <w:ilvl w:val="2"/>
-          <w:numId w:val="14"/>
-        </w:numPr>
-        <w:jc w:val="left"/>
-      </w:pPr>
-      <w:r>
-        <w:rPr>
-          <w:rFonts w:hint="eastAsia"/>
-        </w:rPr>
-        <w:t xml:space="preserve">git show tag </w:t>
-      </w:r>
-      <w:r>
-        <w:rPr>
-          <w:rFonts w:hint="eastAsia"/>
-        </w:rPr>
-        <w:t>查看</w:t>
-      </w:r>
-      <w:r>
-        <w:rPr>
-          <w:rFonts w:hint="eastAsia"/>
-        </w:rPr>
-        <w:t>tag</w:t>
-      </w:r>
-      <w:r>
-        <w:rPr>
-          <w:rFonts w:hint="eastAsia"/>
-        </w:rPr>
-        <w:t>详细信息</w:t>
+          <w:numId w:val="13"/>
+        </w:numPr>
+        <w:jc w:val="left"/>
+      </w:pPr>
+      <w:r>
+        <w:rPr>
+          <w:rFonts w:hint="eastAsia"/>
+        </w:rPr>
+        <w:t>git show tag 查看tag详细信息</w:t>
       </w:r>
     </w:p>
     <w:p>
@@ -4788,7 +3407,7 @@
         <w:widowControl/>
         <w:numPr>
           <w:ilvl w:val="1"/>
-          <w:numId w:val="14"/>
+          <w:numId w:val="13"/>
         </w:numPr>
         <w:jc w:val="left"/>
         <w:outlineLvl w:val="3"/>
@@ -4797,13 +3416,7 @@
         <w:rPr>
           <w:rFonts w:hint="eastAsia"/>
         </w:rPr>
-        <w:t>新建</w:t>
-      </w:r>
-      <w:r>
-        <w:rPr>
-          <w:rFonts w:hint="eastAsia"/>
-        </w:rPr>
-        <w:t>tag:</w:t>
+        <w:t>新建tag:</w:t>
       </w:r>
     </w:p>
     <w:p>
@@ -4811,33 +3424,15 @@
         <w:widowControl/>
         <w:numPr>
           <w:ilvl w:val="2"/>
-          <w:numId w:val="14"/>
-        </w:numPr>
-        <w:jc w:val="left"/>
-      </w:pPr>
-      <w:r>
-        <w:rPr>
-          <w:rFonts w:hint="eastAsia"/>
-        </w:rPr>
-        <w:t xml:space="preserve">git tag [name] </w:t>
-      </w:r>
-      <w:r>
-        <w:rPr>
-          <w:rFonts w:hint="eastAsia"/>
-        </w:rPr>
-        <w:t>创建一个</w:t>
-      </w:r>
-      <w:r>
-        <w:rPr>
-          <w:rFonts w:hint="eastAsia"/>
-        </w:rPr>
-        <w:t>tag</w:t>
-      </w:r>
-      <w:r>
-        <w:rPr>
-          <w:rFonts w:hint="eastAsia"/>
-        </w:rPr>
-        <w:t>（为最近的提交打上标签）</w:t>
+          <w:numId w:val="13"/>
+        </w:numPr>
+        <w:jc w:val="left"/>
+      </w:pPr>
+      <w:r>
+        <w:rPr>
+          <w:rFonts w:hint="eastAsia"/>
+        </w:rPr>
+        <w:t>git tag [name] 创建一个tag（为最近的提交打上标签）</w:t>
       </w:r>
     </w:p>
     <w:p>
@@ -4845,51 +3440,33 @@
         <w:widowControl/>
         <w:numPr>
           <w:ilvl w:val="2"/>
-          <w:numId w:val="14"/>
-        </w:numPr>
-        <w:jc w:val="left"/>
-      </w:pPr>
-      <w:r>
-        <w:rPr>
-          <w:rFonts w:hint="eastAsia"/>
-        </w:rPr>
-        <w:t>git tag -a [name] -</w:t>
-      </w:r>
-      <w:proofErr w:type="spellStart"/>
-      <w:r>
-        <w:rPr>
-          <w:rFonts w:hint="eastAsia"/>
-        </w:rPr>
-        <w:t>m</w:t>
-      </w:r>
-      <w:proofErr w:type="gramStart"/>
+          <w:numId w:val="13"/>
+        </w:numPr>
+        <w:jc w:val="left"/>
+      </w:pPr>
+      <w:r>
+        <w:rPr>
+          <w:rFonts w:hint="eastAsia"/>
+        </w:rPr>
+        <w:t>git tag -a [name] -m</w:t>
+      </w:r>
       <w:r>
         <w:t>”</w:t>
       </w:r>
-      <w:proofErr w:type="gramEnd"/>
       <w:r>
         <w:rPr>
           <w:rFonts w:hint="eastAsia"/>
         </w:rPr>
         <w:t>sdadad</w:t>
       </w:r>
-      <w:proofErr w:type="spellEnd"/>
-      <w:proofErr w:type="gramStart"/>
       <w:r>
         <w:t>”</w:t>
       </w:r>
-      <w:proofErr w:type="gramEnd"/>
-      <w:r>
-        <w:rPr>
-          <w:rFonts w:hint="eastAsia"/>
-        </w:rPr>
-        <w:t xml:space="preserve"> </w:t>
-      </w:r>
-      <w:r>
-        <w:rPr>
-          <w:rFonts w:hint="eastAsia"/>
-        </w:rPr>
-        <w:t>创建一个带标注的标签</w:t>
+      <w:r>
+        <w:rPr>
+          <w:rFonts w:hint="eastAsia"/>
+        </w:rPr>
+        <w:t xml:space="preserve"> 创建一个带标注的标签</w:t>
       </w:r>
     </w:p>
     <w:p>
@@ -4897,51 +3474,15 @@
         <w:widowControl/>
         <w:numPr>
           <w:ilvl w:val="2"/>
-          <w:numId w:val="14"/>
-        </w:numPr>
-        <w:jc w:val="left"/>
-      </w:pPr>
-      <w:r>
-        <w:rPr>
-          <w:rFonts w:hint="eastAsia"/>
-        </w:rPr>
-        <w:t xml:space="preserve">git tag -a [name] </w:t>
-      </w:r>
-      <w:r>
-        <w:rPr>
-          <w:rFonts w:hint="eastAsia"/>
-        </w:rPr>
-        <w:t>提交号</w:t>
-      </w:r>
-      <w:r>
-        <w:rPr>
-          <w:rFonts w:hint="eastAsia"/>
-        </w:rPr>
-        <w:t xml:space="preserve"> </w:t>
-      </w:r>
-      <w:r>
-        <w:rPr>
-          <w:rFonts w:hint="eastAsia"/>
-        </w:rPr>
-        <w:t>给指定的</w:t>
-      </w:r>
-      <w:r>
-        <w:rPr>
-          <w:rFonts w:hint="eastAsia"/>
-        </w:rPr>
-        <w:t>commit</w:t>
-      </w:r>
-      <w:r>
-        <w:rPr>
-          <w:rFonts w:hint="eastAsia"/>
-        </w:rPr>
-        <w:t>号加上</w:t>
-      </w:r>
-      <w:r>
-        <w:rPr>
-          <w:rFonts w:hint="eastAsia"/>
-        </w:rPr>
-        <w:t>tag</w:t>
+          <w:numId w:val="13"/>
+        </w:numPr>
+        <w:jc w:val="left"/>
+      </w:pPr>
+      <w:r>
+        <w:rPr>
+          <w:rFonts w:hint="eastAsia"/>
+        </w:rPr>
+        <w:t>git tag -a [name] 提交号 给指定的commit号加上tag</w:t>
       </w:r>
     </w:p>
     <w:p>
@@ -4952,9 +3493,6 @@
         <w:ind w:left="840"/>
       </w:pPr>
       <w:r>
-        <w:rPr>
-          <w:noProof/>
-        </w:rPr>
         <w:drawing>
           <wp:inline distT="0" distB="0" distL="114300" distR="114300">
             <wp:extent cx="5269865" cy="1047750"/>
@@ -4973,7 +3511,7 @@
                     </pic:cNvPicPr>
                   </pic:nvPicPr>
                   <pic:blipFill>
-                    <a:blip r:embed="rId22"/>
+                    <a:blip r:embed="rId17"/>
                     <a:stretch>
                       <a:fillRect/>
                     </a:stretch>
@@ -4999,7 +3537,7 @@
         <w:widowControl/>
         <w:numPr>
           <w:ilvl w:val="1"/>
-          <w:numId w:val="14"/>
+          <w:numId w:val="13"/>
         </w:numPr>
         <w:jc w:val="left"/>
         <w:outlineLvl w:val="3"/>
@@ -5008,13 +3546,91 @@
         <w:rPr>
           <w:rFonts w:hint="eastAsia"/>
         </w:rPr>
-        <w:t>其他命令</w:t>
-      </w:r>
-      <w:r>
-        <w:rPr>
-          <w:rFonts w:hint="eastAsia"/>
-        </w:rPr>
-        <w:t>:</w:t>
+        <w:t>其他命令:</w:t>
+      </w:r>
+    </w:p>
+    <w:p>
+      <w:pPr>
+        <w:widowControl/>
+        <w:numPr>
+          <w:ilvl w:val="2"/>
+          <w:numId w:val="13"/>
+        </w:numPr>
+        <w:jc w:val="left"/>
+      </w:pPr>
+      <w:r>
+        <w:rPr>
+          <w:rFonts w:hint="eastAsia"/>
+        </w:rPr>
+        <w:t>git push origin [name]推送当前分支的tag到远程服务器</w:t>
+      </w:r>
+    </w:p>
+    <w:p>
+      <w:pPr>
+        <w:widowControl/>
+        <w:numPr>
+          <w:ilvl w:val="2"/>
+          <w:numId w:val="13"/>
+        </w:numPr>
+        <w:jc w:val="left"/>
+      </w:pPr>
+      <w:r>
+        <w:rPr>
+          <w:rFonts w:hint="eastAsia"/>
+        </w:rPr>
+        <w:t>git push origin --tags 推送当前仓库所以的tag到远程服务器</w:t>
+      </w:r>
+    </w:p>
+    <w:p>
+      <w:pPr>
+        <w:widowControl/>
+        <w:numPr>
+          <w:ilvl w:val="2"/>
+          <w:numId w:val="13"/>
+        </w:numPr>
+        <w:jc w:val="left"/>
+      </w:pPr>
+      <w:r>
+        <w:rPr>
+          <w:rFonts w:hint="eastAsia"/>
+        </w:rPr>
+        <w:t>git checkout [name] 切换到某个tag</w:t>
+      </w:r>
+    </w:p>
+    <w:p>
+      <w:pPr>
+        <w:widowControl/>
+        <w:numPr>
+          <w:ilvl w:val="2"/>
+          <w:numId w:val="13"/>
+        </w:numPr>
+        <w:jc w:val="left"/>
+      </w:pPr>
+      <w:r>
+        <w:rPr>
+          <w:rFonts w:hint="eastAsia"/>
+        </w:rPr>
+        <w:t>git tag -d[name] 删除某个tag</w:t>
+      </w:r>
+    </w:p>
+    <w:p>
+      <w:pPr>
+        <w:numPr>
+          <w:ilvl w:val="0"/>
+          <w:numId w:val="4"/>
+        </w:numPr>
+        <w:outlineLvl w:val="2"/>
+        <w:rPr>
+          <w:rFonts w:asciiTheme="minorEastAsia" w:hAnsiTheme="minorEastAsia"/>
+          <w:sz w:val="24"/>
+        </w:rPr>
+      </w:pPr>
+      <w:r>
+        <w:rPr>
+          <w:rFonts w:hint="eastAsia" w:asciiTheme="minorEastAsia" w:hAnsiTheme="minorEastAsia"/>
+          <w:sz w:val="24"/>
+        </w:rPr>
+        <w:t>打包操作</w:t>
       </w:r>
     </w:p>
     <w:p>
@@ -5030,25 +3646,7 @@
         <w:rPr>
           <w:rFonts w:hint="eastAsia"/>
         </w:rPr>
-        <w:t>git push origin [name]</w:t>
-      </w:r>
-      <w:r>
-        <w:rPr>
-          <w:rFonts w:hint="eastAsia"/>
-        </w:rPr>
-        <w:t>推送当前分支的</w:t>
-      </w:r>
-      <w:r>
-        <w:rPr>
-          <w:rFonts w:hint="eastAsia"/>
-        </w:rPr>
-        <w:t>tag</w:t>
-      </w:r>
-      <w:r>
-        <w:rPr>
-          <w:rFonts w:hint="eastAsia"/>
-        </w:rPr>
-        <w:t>到远程服务器</w:t>
+        <w:t>git archive -list/l 查看git 支持的文件压缩格式</w:t>
       </w:r>
     </w:p>
     <w:p>
@@ -5064,25 +3662,7 @@
         <w:rPr>
           <w:rFonts w:hint="eastAsia"/>
         </w:rPr>
-        <w:t xml:space="preserve">git push origin --tags </w:t>
-      </w:r>
-      <w:r>
-        <w:rPr>
-          <w:rFonts w:hint="eastAsia"/>
-        </w:rPr>
-        <w:t>推送当前仓库所以的</w:t>
-      </w:r>
-      <w:r>
-        <w:rPr>
-          <w:rFonts w:hint="eastAsia"/>
-        </w:rPr>
-        <w:t>tag</w:t>
-      </w:r>
-      <w:r>
-        <w:rPr>
-          <w:rFonts w:hint="eastAsia"/>
-        </w:rPr>
-        <w:t>到远程服务器</w:t>
+        <w:t>git archive master --prefix='[hdcms]/' --format=zip &gt; hdcms.zip使用指定格式打包到指定目录下的指定名称</w:t>
       </w:r>
     </w:p>
     <w:p>
@@ -5098,47 +3678,7 @@
         <w:rPr>
           <w:rFonts w:hint="eastAsia"/>
         </w:rPr>
-        <w:t xml:space="preserve">git checkout [name] </w:t>
-      </w:r>
-      <w:r>
-        <w:rPr>
-          <w:rFonts w:hint="eastAsia"/>
-        </w:rPr>
-        <w:t>切换到某个</w:t>
-      </w:r>
-      <w:r>
-        <w:rPr>
-          <w:rFonts w:hint="eastAsia"/>
-        </w:rPr>
-        <w:t>tag</w:t>
-      </w:r>
-    </w:p>
-    <w:p>
-      <w:pPr>
-        <w:widowControl/>
-        <w:numPr>
-          <w:ilvl w:val="2"/>
-          <w:numId w:val="14"/>
-        </w:numPr>
-        <w:jc w:val="left"/>
-      </w:pPr>
-      <w:r>
-        <w:rPr>
-          <w:rFonts w:hint="eastAsia"/>
-        </w:rPr>
-        <w:t xml:space="preserve">git tag -d[name] </w:t>
-      </w:r>
-      <w:r>
-        <w:rPr>
-          <w:rFonts w:hint="eastAsia"/>
-        </w:rPr>
-        <w:t>删除某个</w:t>
-      </w:r>
-      <w:r>
-        <w:rPr>
-          <w:rFonts w:hint="eastAsia"/>
-        </w:rPr>
-        <w:t>tag</w:t>
+        <w:t>打包的操作目录应该在根目录，不然会出错</w:t>
       </w:r>
     </w:p>
     <w:p>
@@ -5155,17 +3695,17 @@
       </w:pPr>
       <w:r>
         <w:rPr>
-          <w:rFonts w:asciiTheme="minorEastAsia" w:hAnsiTheme="minorEastAsia" w:hint="eastAsia"/>
+          <w:rFonts w:hint="eastAsia" w:asciiTheme="minorEastAsia" w:hAnsiTheme="minorEastAsia"/>
           <w:sz w:val="24"/>
         </w:rPr>
-        <w:t>打包操作</w:t>
-      </w:r>
-    </w:p>
-    <w:p>
-      <w:pPr>
-        <w:widowControl/>
-        <w:numPr>
-          <w:ilvl w:val="2"/>
+        <w:t>SSH密钥生成（用于远程服务的）</w:t>
+      </w:r>
+    </w:p>
+    <w:p>
+      <w:pPr>
+        <w:widowControl/>
+        <w:numPr>
+          <w:ilvl w:val="1"/>
           <w:numId w:val="15"/>
         </w:numPr>
         <w:jc w:val="left"/>
@@ -5174,32 +3714,14 @@
         <w:rPr>
           <w:rFonts w:hint="eastAsia"/>
         </w:rPr>
-        <w:t xml:space="preserve">git archive -list/l </w:t>
-      </w:r>
-      <w:r>
-        <w:rPr>
-          <w:rFonts w:hint="eastAsia"/>
-        </w:rPr>
-        <w:t>查看</w:t>
-      </w:r>
-      <w:r>
-        <w:rPr>
-          <w:rFonts w:hint="eastAsia"/>
-        </w:rPr>
-        <w:t xml:space="preserve">git </w:t>
-      </w:r>
-      <w:r>
-        <w:rPr>
-          <w:rFonts w:hint="eastAsia"/>
-        </w:rPr>
-        <w:t>支持的文件压缩格式</w:t>
-      </w:r>
-    </w:p>
-    <w:p>
-      <w:pPr>
-        <w:widowControl/>
-        <w:numPr>
-          <w:ilvl w:val="2"/>
+        <w:t>先检查有么有.ssh目录，没有可以在cmd的用户目录下敲击命令 md .ssh</w:t>
+      </w:r>
+    </w:p>
+    <w:p>
+      <w:pPr>
+        <w:widowControl/>
+        <w:numPr>
+          <w:ilvl w:val="1"/>
           <w:numId w:val="15"/>
         </w:numPr>
         <w:jc w:val="left"/>
@@ -5208,34 +3730,14 @@
         <w:rPr>
           <w:rFonts w:hint="eastAsia"/>
         </w:rPr>
-        <w:t>git archive master --prefix='[</w:t>
-      </w:r>
-      <w:proofErr w:type="spellStart"/>
-      <w:r>
-        <w:rPr>
-          <w:rFonts w:hint="eastAsia"/>
-        </w:rPr>
-        <w:t>hdcms</w:t>
-      </w:r>
-      <w:proofErr w:type="spellEnd"/>
-      <w:r>
-        <w:rPr>
-          <w:rFonts w:hint="eastAsia"/>
-        </w:rPr>
-        <w:t>]/' --format=zip &gt; hdcms.zip</w:t>
-      </w:r>
-      <w:r>
-        <w:rPr>
-          <w:rFonts w:hint="eastAsia"/>
-        </w:rPr>
-        <w:t>使用指定格式打包到指定目录下的指定名称</w:t>
-      </w:r>
-    </w:p>
-    <w:p>
-      <w:pPr>
-        <w:widowControl/>
-        <w:numPr>
-          <w:ilvl w:val="2"/>
+        <w:t>进入.ssh 目录下，在git bash 中敲击 cd ~/.ssh</w:t>
+      </w:r>
+    </w:p>
+    <w:p>
+      <w:pPr>
+        <w:widowControl/>
+        <w:numPr>
+          <w:ilvl w:val="1"/>
           <w:numId w:val="15"/>
         </w:numPr>
         <w:jc w:val="left"/>
@@ -5244,217 +3746,18 @@
         <w:rPr>
           <w:rFonts w:hint="eastAsia"/>
         </w:rPr>
-        <w:t>打包的操作目录应该在根目录，不然会出错</w:t>
-      </w:r>
-    </w:p>
-    <w:p>
-      <w:pPr>
-        <w:numPr>
-          <w:ilvl w:val="0"/>
-          <w:numId w:val="4"/>
-        </w:numPr>
-        <w:outlineLvl w:val="2"/>
-        <w:rPr>
-          <w:rFonts w:asciiTheme="minorEastAsia" w:hAnsiTheme="minorEastAsia"/>
-          <w:sz w:val="24"/>
-        </w:rPr>
-      </w:pPr>
-      <w:r>
-        <w:rPr>
-          <w:rFonts w:asciiTheme="minorEastAsia" w:hAnsiTheme="minorEastAsia" w:hint="eastAsia"/>
-          <w:sz w:val="24"/>
-        </w:rPr>
-        <w:t>SSH密钥生成（用于远程服务的）</w:t>
-      </w:r>
-    </w:p>
-    <w:p>
-      <w:pPr>
-        <w:widowControl/>
-        <w:numPr>
-          <w:ilvl w:val="1"/>
-          <w:numId w:val="16"/>
-        </w:numPr>
-        <w:jc w:val="left"/>
-      </w:pPr>
-      <w:r>
-        <w:rPr>
-          <w:rFonts w:hint="eastAsia"/>
-        </w:rPr>
-        <w:t>先检查有么有</w:t>
-      </w:r>
-      <w:r>
-        <w:rPr>
-          <w:rFonts w:hint="eastAsia"/>
-        </w:rPr>
-        <w:t>.</w:t>
-      </w:r>
-      <w:proofErr w:type="spellStart"/>
-      <w:r>
-        <w:rPr>
-          <w:rFonts w:hint="eastAsia"/>
-        </w:rPr>
-        <w:t>ssh</w:t>
-      </w:r>
-      <w:proofErr w:type="spellEnd"/>
-      <w:r>
-        <w:rPr>
-          <w:rFonts w:hint="eastAsia"/>
-        </w:rPr>
-        <w:t>目录，没有可以在</w:t>
-      </w:r>
-      <w:proofErr w:type="spellStart"/>
-      <w:r>
-        <w:rPr>
-          <w:rFonts w:hint="eastAsia"/>
-        </w:rPr>
-        <w:t>cmd</w:t>
-      </w:r>
-      <w:proofErr w:type="spellEnd"/>
-      <w:r>
-        <w:rPr>
-          <w:rFonts w:hint="eastAsia"/>
-        </w:rPr>
-        <w:t>的用户目</w:t>
-      </w:r>
-      <w:bookmarkStart w:id="0" w:name="_GoBack"/>
-      <w:bookmarkEnd w:id="0"/>
-      <w:r>
-        <w:rPr>
-          <w:rFonts w:hint="eastAsia"/>
-        </w:rPr>
-        <w:t>录下敲击命令</w:t>
-      </w:r>
-      <w:r>
-        <w:rPr>
-          <w:rFonts w:hint="eastAsia"/>
-        </w:rPr>
-        <w:t xml:space="preserve"> md .</w:t>
-      </w:r>
-      <w:proofErr w:type="spellStart"/>
-      <w:r>
-        <w:rPr>
-          <w:rFonts w:hint="eastAsia"/>
-        </w:rPr>
-        <w:t>ssh</w:t>
-      </w:r>
-      <w:proofErr w:type="spellEnd"/>
-    </w:p>
-    <w:p>
-      <w:pPr>
-        <w:widowControl/>
-        <w:numPr>
-          <w:ilvl w:val="1"/>
-          <w:numId w:val="16"/>
-        </w:numPr>
-        <w:jc w:val="left"/>
-      </w:pPr>
-      <w:r>
-        <w:rPr>
-          <w:rFonts w:hint="eastAsia"/>
-        </w:rPr>
-        <w:t>进入</w:t>
-      </w:r>
-      <w:r>
-        <w:rPr>
-          <w:rFonts w:hint="eastAsia"/>
-        </w:rPr>
-        <w:t>.</w:t>
-      </w:r>
-      <w:proofErr w:type="spellStart"/>
-      <w:r>
-        <w:rPr>
-          <w:rFonts w:hint="eastAsia"/>
-        </w:rPr>
-        <w:t>ssh</w:t>
-      </w:r>
-      <w:proofErr w:type="spellEnd"/>
-      <w:r>
-        <w:rPr>
-          <w:rFonts w:hint="eastAsia"/>
-        </w:rPr>
-        <w:t xml:space="preserve"> </w:t>
-      </w:r>
-      <w:r>
-        <w:rPr>
-          <w:rFonts w:hint="eastAsia"/>
-        </w:rPr>
-        <w:t>目录下，在</w:t>
-      </w:r>
-      <w:r>
-        <w:rPr>
-          <w:rFonts w:hint="eastAsia"/>
-        </w:rPr>
-        <w:t xml:space="preserve">git bash </w:t>
-      </w:r>
-      <w:r>
-        <w:rPr>
-          <w:rFonts w:hint="eastAsia"/>
-        </w:rPr>
-        <w:t>中敲击</w:t>
-      </w:r>
-      <w:r>
-        <w:rPr>
-          <w:rFonts w:hint="eastAsia"/>
-        </w:rPr>
-        <w:t xml:space="preserve"> cd ~/.</w:t>
-      </w:r>
-      <w:proofErr w:type="spellStart"/>
-      <w:r>
-        <w:rPr>
-          <w:rFonts w:hint="eastAsia"/>
-        </w:rPr>
-        <w:t>ssh</w:t>
-      </w:r>
-      <w:proofErr w:type="spellEnd"/>
-    </w:p>
-    <w:p>
-      <w:pPr>
-        <w:widowControl/>
-        <w:numPr>
-          <w:ilvl w:val="1"/>
-          <w:numId w:val="16"/>
-        </w:numPr>
-        <w:jc w:val="left"/>
-      </w:pPr>
-      <w:r>
-        <w:rPr>
-          <w:rFonts w:hint="eastAsia"/>
-        </w:rPr>
-        <w:t>敲击</w:t>
-      </w:r>
-      <w:proofErr w:type="spellStart"/>
-      <w:r>
-        <w:rPr>
-          <w:rFonts w:hint="eastAsia"/>
-        </w:rPr>
-        <w:t>ssh</w:t>
-      </w:r>
-      <w:proofErr w:type="spellEnd"/>
-      <w:r>
-        <w:rPr>
-          <w:rFonts w:hint="eastAsia"/>
-        </w:rPr>
-        <w:t xml:space="preserve"> -keygen </w:t>
-      </w:r>
-      <w:r>
-        <w:rPr>
-          <w:rFonts w:hint="eastAsia"/>
-        </w:rPr>
-        <w:t>根据提示进行操作，一般不理会直接敲击回车三次</w:t>
-      </w:r>
-    </w:p>
-    <w:p>
-      <w:pPr>
-        <w:widowControl/>
-        <w:jc w:val="left"/>
-      </w:pPr>
-      <w:r>
-        <w:rPr>
-          <w:noProof/>
-        </w:rPr>
+        <w:t>敲击ssh -keygen 根据提示进行操作，一般不理会直接敲击回车三次</w:t>
+      </w:r>
+    </w:p>
+    <w:p>
+      <w:pPr>
+        <w:widowControl/>
+        <w:jc w:val="left"/>
+      </w:pPr>
+      <w:r>
         <w:drawing>
           <wp:inline distT="0" distB="0" distL="114300" distR="114300">
-            <wp:extent cx="4906706" cy="3108960"/>
+            <wp:extent cx="4906645" cy="3108960"/>
             <wp:effectExtent l="0" t="0" r="8255" b="0"/>
             <wp:docPr id="15" name="图片 15" descr="1593772788(1)"/>
             <wp:cNvGraphicFramePr>
@@ -5470,7 +3773,7 @@
                     </pic:cNvPicPr>
                   </pic:nvPicPr>
                   <pic:blipFill>
-                    <a:blip r:embed="rId23"/>
+                    <a:blip r:embed="rId18"/>
                     <a:stretch>
                       <a:fillRect/>
                     </a:stretch>
@@ -5496,98 +3799,31 @@
         <w:widowControl/>
         <w:numPr>
           <w:ilvl w:val="1"/>
-          <w:numId w:val="16"/>
-        </w:numPr>
-        <w:jc w:val="left"/>
-      </w:pPr>
-      <w:r>
-        <w:rPr>
-          <w:rFonts w:hint="eastAsia"/>
-        </w:rPr>
-        <w:lastRenderedPageBreak/>
-        <w:t>敲击</w:t>
-      </w:r>
-      <w:proofErr w:type="spellStart"/>
-      <w:r>
-        <w:rPr>
-          <w:rFonts w:hint="eastAsia"/>
-        </w:rPr>
-        <w:t>subl</w:t>
-      </w:r>
-      <w:proofErr w:type="spellEnd"/>
-      <w:r>
-        <w:rPr>
-          <w:rFonts w:hint="eastAsia"/>
-        </w:rPr>
-        <w:t xml:space="preserve"> id_rsa.pub</w:t>
-      </w:r>
-      <w:r>
-        <w:rPr>
-          <w:rFonts w:hint="eastAsia"/>
-        </w:rPr>
-        <w:t>命令，或者直接打开文件</w:t>
-      </w:r>
-      <w:r>
-        <w:rPr>
-          <w:rFonts w:hint="eastAsia"/>
-        </w:rPr>
-        <w:t>rsa.pub</w:t>
-      </w:r>
-      <w:r>
-        <w:rPr>
-          <w:rFonts w:hint="eastAsia"/>
-        </w:rPr>
-        <w:t>中的内容，</w:t>
-      </w:r>
-      <w:proofErr w:type="gramStart"/>
-      <w:r>
-        <w:rPr>
-          <w:rFonts w:hint="eastAsia"/>
-        </w:rPr>
-        <w:t>直接全选复制</w:t>
-      </w:r>
-      <w:proofErr w:type="gramEnd"/>
+          <w:numId w:val="15"/>
+        </w:numPr>
+        <w:jc w:val="left"/>
+      </w:pPr>
+      <w:r>
+        <w:rPr>
+          <w:rFonts w:hint="eastAsia"/>
+        </w:rPr>
+        <w:t>敲击subl id_rsa.pub命令，或者直接打开文件rsa.pub中的内容，直接全选复制</w:t>
+      </w:r>
     </w:p>
     <w:p>
       <w:pPr>
         <w:widowControl/>
         <w:numPr>
           <w:ilvl w:val="1"/>
-          <w:numId w:val="16"/>
-        </w:numPr>
-        <w:jc w:val="left"/>
-      </w:pPr>
-      <w:r>
-        <w:rPr>
-          <w:rFonts w:hint="eastAsia"/>
-        </w:rPr>
-        <w:t>进入</w:t>
-      </w:r>
-      <w:proofErr w:type="spellStart"/>
-      <w:r>
-        <w:rPr>
-          <w:rFonts w:hint="eastAsia"/>
-        </w:rPr>
-        <w:t>github</w:t>
-      </w:r>
-      <w:proofErr w:type="spellEnd"/>
-      <w:r>
-        <w:rPr>
-          <w:rFonts w:hint="eastAsia"/>
-        </w:rPr>
-        <w:t>个人</w:t>
-      </w:r>
-      <w:r>
-        <w:rPr>
-          <w:rFonts w:hint="eastAsia"/>
-        </w:rPr>
-        <w:t>settings</w:t>
-      </w:r>
-      <w:r>
-        <w:rPr>
-          <w:rFonts w:hint="eastAsia"/>
-        </w:rPr>
-        <w:t>界面，这样远程仓库就能安全的记住你了</w:t>
+          <w:numId w:val="15"/>
+        </w:numPr>
+        <w:jc w:val="left"/>
+      </w:pPr>
+      <w:r>
+        <w:rPr>
+          <w:rFonts w:hint="eastAsia"/>
+        </w:rPr>
+        <w:t>进入github个人settings界面，这样远程仓库就能安全的记住你了</w:t>
       </w:r>
     </w:p>
     <w:p>
@@ -5595,7 +3831,7 @@
         <w:widowControl/>
         <w:numPr>
           <w:ilvl w:val="1"/>
-          <w:numId w:val="16"/>
+          <w:numId w:val="15"/>
         </w:numPr>
         <w:jc w:val="left"/>
       </w:pPr>
@@ -5606,13 +3842,8 @@
         <w:t>git</w:t>
       </w:r>
       <w:r>
-        <w:t xml:space="preserve"> clone </w:t>
-      </w:r>
-      <w:proofErr w:type="spellStart"/>
-      <w:r>
-        <w:t>ssh</w:t>
-      </w:r>
-      <w:proofErr w:type="spellEnd"/>
+        <w:t xml:space="preserve"> clone ssh</w:t>
+      </w:r>
       <w:r>
         <w:rPr>
           <w:rFonts w:hint="eastAsia"/>
@@ -5626,25 +3857,7 @@
         <w:rPr>
           <w:rFonts w:hint="eastAsia"/>
         </w:rPr>
-        <w:t>地址）</w:t>
-      </w:r>
-      <w:r>
-        <w:rPr>
-          <w:rFonts w:hint="eastAsia"/>
-        </w:rPr>
-        <w:t xml:space="preserve"> </w:t>
-      </w:r>
-      <w:r>
-        <w:rPr>
-          <w:rFonts w:hint="eastAsia"/>
-        </w:rPr>
-        <w:t>，提交的话</w:t>
-      </w:r>
-      <w:r>
-        <w:rPr>
-          <w:rFonts w:hint="eastAsia"/>
-        </w:rPr>
-        <w:t>git</w:t>
+        <w:t>地址） ，提交的话git</w:t>
       </w:r>
       <w:r>
         <w:t xml:space="preserve"> push -u </w:t>
@@ -5653,13 +3866,7 @@
         <w:rPr>
           <w:rFonts w:hint="eastAsia"/>
         </w:rPr>
-        <w:t>远程主机名（</w:t>
-      </w:r>
-      <w:r>
-        <w:rPr>
-          <w:rFonts w:hint="eastAsia"/>
-        </w:rPr>
-        <w:t>ori</w:t>
+        <w:t>远程主机名（ori</w:t>
       </w:r>
       <w:r>
         <w:t>gin</w:t>
@@ -5680,9 +3887,6 @@
         <w:jc w:val="left"/>
       </w:pPr>
       <w:r>
-        <w:rPr>
-          <w:noProof/>
-        </w:rPr>
         <w:drawing>
           <wp:inline distT="0" distB="0" distL="114300" distR="114300">
             <wp:extent cx="5273675" cy="1952625"/>
@@ -5701,7 +3905,7 @@
                     </pic:cNvPicPr>
                   </pic:nvPicPr>
                   <pic:blipFill>
-                    <a:blip r:embed="rId24"/>
+                    <a:blip r:embed="rId19"/>
                     <a:stretch>
                       <a:fillRect/>
                     </a:stretch>
@@ -5727,6 +3931,180 @@
         <w:widowControl/>
         <w:numPr>
           <w:ilvl w:val="1"/>
+          <w:numId w:val="15"/>
+        </w:numPr>
+        <w:jc w:val="left"/>
+        <w:outlineLvl w:val="3"/>
+      </w:pPr>
+      <w:r>
+        <w:rPr>
+          <w:rFonts w:hint="eastAsia"/>
+        </w:rPr>
+        <w:t>不安全的方式h</w:t>
+      </w:r>
+      <w:r>
+        <w:t>ttps:</w:t>
+      </w:r>
+    </w:p>
+    <w:p>
+      <w:pPr>
+        <w:widowControl/>
+        <w:numPr>
+          <w:ilvl w:val="2"/>
+          <w:numId w:val="15"/>
+        </w:numPr>
+        <w:jc w:val="left"/>
+      </w:pPr>
+      <w:r>
+        <w:rPr>
+          <w:rFonts w:hint="eastAsia"/>
+        </w:rPr>
+        <w:t>先</w:t>
+      </w:r>
+      <w:r>
+        <w:t>git clone https</w:t>
+      </w:r>
+      <w:r>
+        <w:rPr>
+          <w:rFonts w:hint="eastAsia"/>
+        </w:rPr>
+        <w:t>地址</w:t>
+      </w:r>
+    </w:p>
+    <w:p>
+      <w:pPr>
+        <w:widowControl/>
+        <w:numPr>
+          <w:ilvl w:val="2"/>
+          <w:numId w:val="15"/>
+        </w:numPr>
+        <w:jc w:val="left"/>
+      </w:pPr>
+      <w:r>
+        <w:rPr>
+          <w:rFonts w:hint="eastAsia"/>
+        </w:rPr>
+        <w:t>后直接修改config 文件 进入目录.git/config 进行修改</w:t>
+      </w:r>
+    </w:p>
+    <w:p>
+      <w:pPr>
+        <w:widowControl/>
+        <w:jc w:val="left"/>
+      </w:pPr>
+      <w:r>
+        <w:rPr>
+          <w:rFonts w:hint="eastAsia"/>
+        </w:rPr>
+        <w:t xml:space="preserve">[remote </w:t>
+      </w:r>
+      <w:r>
+        <w:t>“</w:t>
+      </w:r>
+      <w:r>
+        <w:rPr>
+          <w:rFonts w:hint="eastAsia"/>
+        </w:rPr>
+        <w:t>origin</w:t>
+      </w:r>
+      <w:r>
+        <w:t>”</w:t>
+      </w:r>
+      <w:r>
+        <w:rPr>
+          <w:rFonts w:hint="eastAsia"/>
+        </w:rPr>
+        <w:t>]</w:t>
+      </w:r>
+    </w:p>
+    <w:p>
+      <w:pPr>
+        <w:widowControl/>
+        <w:ind w:firstLine="420"/>
+        <w:jc w:val="left"/>
+      </w:pPr>
+      <w:r>
+        <w:rPr>
+          <w:rFonts w:hint="eastAsia"/>
+        </w:rPr>
+        <w:t>url = https://用户名：</w:t>
+      </w:r>
+      <w:r>
+        <w:fldChar w:fldCharType="begin"/>
+      </w:r>
+      <w:r>
+        <w:instrText xml:space="preserve"> HYPERLINK "mailto:密码@github.com/用户名/远程仓库名._git" </w:instrText>
+      </w:r>
+      <w:r>
+        <w:fldChar w:fldCharType="separate"/>
+      </w:r>
+      <w:r>
+        <w:rPr>
+          <w:rStyle w:val="8"/>
+          <w:rFonts w:hint="eastAsia"/>
+        </w:rPr>
+        <w:t>密码@github.com/用户名/远程仓库名._git</w:t>
+      </w:r>
+      <w:r>
+        <w:rPr>
+          <w:rStyle w:val="8"/>
+        </w:rPr>
+        <w:fldChar w:fldCharType="end"/>
+      </w:r>
+    </w:p>
+    <w:p>
+      <w:pPr>
+        <w:widowControl/>
+        <w:jc w:val="left"/>
+      </w:pPr>
+      <w:r>
+        <w:rPr>
+          <w:rFonts w:hint="eastAsia"/>
+        </w:rPr>
+        <w:t>这种方式就只能争对当前本地仓库有效，换一个又要设置一次</w:t>
+      </w:r>
+    </w:p>
+    <w:p>
+      <w:pPr>
+        <w:widowControl/>
+        <w:numPr>
+          <w:ilvl w:val="1"/>
+          <w:numId w:val="15"/>
+        </w:numPr>
+        <w:jc w:val="left"/>
+      </w:pPr>
+      <w:r>
+        <w:rPr>
+          <w:rFonts w:hint="eastAsia"/>
+        </w:rPr>
+        <w:t>重新生成密匙连接不上的问题，试试清除 ~/.ssh下know_hosts文件的内容</w:t>
+      </w:r>
+    </w:p>
+    <w:p>
+      <w:pPr>
+        <w:numPr>
+          <w:ilvl w:val="0"/>
+          <w:numId w:val="4"/>
+        </w:numPr>
+        <w:outlineLvl w:val="2"/>
+        <w:rPr>
+          <w:rFonts w:asciiTheme="minorEastAsia" w:hAnsiTheme="minorEastAsia"/>
+          <w:sz w:val="24"/>
+        </w:rPr>
+      </w:pPr>
+      <w:r>
+        <w:rPr>
+          <w:rFonts w:hint="eastAsia" w:asciiTheme="minorEastAsia" w:hAnsiTheme="minorEastAsia"/>
+          <w:sz w:val="24"/>
+        </w:rPr>
+        <w:t>远程操作</w:t>
+      </w:r>
+    </w:p>
+    <w:p>
+      <w:pPr>
+        <w:widowControl/>
+        <w:numPr>
+          <w:ilvl w:val="0"/>
           <w:numId w:val="16"/>
         </w:numPr>
         <w:jc w:val="left"/>
@@ -5736,257 +4114,42 @@
         <w:rPr>
           <w:rFonts w:hint="eastAsia"/>
         </w:rPr>
-        <w:t>不安全的方式</w:t>
-      </w:r>
-      <w:r>
-        <w:rPr>
-          <w:rFonts w:hint="eastAsia"/>
-        </w:rPr>
-        <w:t>h</w:t>
-      </w:r>
-      <w:r>
-        <w:t>ttps:</w:t>
-      </w:r>
-    </w:p>
-    <w:p>
-      <w:pPr>
-        <w:widowControl/>
-        <w:numPr>
-          <w:ilvl w:val="2"/>
+        <w:t>git clone 地址命名/</w:t>
+      </w:r>
+      <w:r>
+        <w:t>git@</w:t>
+      </w:r>
+      <w:r>
+        <w:rPr>
+          <w:rFonts w:hint="eastAsia"/>
+        </w:rPr>
+        <w:t>地址 目录名（没有则当前目录）</w:t>
+      </w:r>
+    </w:p>
+    <w:p>
+      <w:pPr>
+        <w:widowControl/>
+        <w:numPr>
+          <w:ilvl w:val="0"/>
           <w:numId w:val="16"/>
         </w:numPr>
         <w:jc w:val="left"/>
-      </w:pPr>
-      <w:r>
-        <w:rPr>
-          <w:rFonts w:hint="eastAsia"/>
-        </w:rPr>
-        <w:t>先</w:t>
-      </w:r>
-      <w:r>
-        <w:t>git clone https</w:t>
-      </w:r>
-      <w:r>
-        <w:rPr>
-          <w:rFonts w:hint="eastAsia"/>
-        </w:rPr>
-        <w:t>地址</w:t>
-      </w:r>
-    </w:p>
-    <w:p>
-      <w:pPr>
-        <w:widowControl/>
-        <w:numPr>
-          <w:ilvl w:val="2"/>
-          <w:numId w:val="16"/>
-        </w:numPr>
-        <w:jc w:val="left"/>
-      </w:pPr>
-      <w:r>
-        <w:rPr>
-          <w:rFonts w:hint="eastAsia"/>
-        </w:rPr>
-        <w:t>后</w:t>
-      </w:r>
-      <w:r>
-        <w:rPr>
-          <w:rFonts w:hint="eastAsia"/>
-        </w:rPr>
-        <w:t>直接修改</w:t>
-      </w:r>
-      <w:r>
-        <w:rPr>
-          <w:rFonts w:hint="eastAsia"/>
-        </w:rPr>
-        <w:t xml:space="preserve">config </w:t>
-      </w:r>
-      <w:r>
-        <w:rPr>
-          <w:rFonts w:hint="eastAsia"/>
-        </w:rPr>
-        <w:t>文件</w:t>
-      </w:r>
-      <w:r>
-        <w:rPr>
-          <w:rFonts w:hint="eastAsia"/>
-        </w:rPr>
-        <w:t xml:space="preserve"> </w:t>
-      </w:r>
-      <w:r>
-        <w:rPr>
-          <w:rFonts w:hint="eastAsia"/>
-        </w:rPr>
-        <w:t>进入目录</w:t>
-      </w:r>
-      <w:r>
-        <w:rPr>
-          <w:rFonts w:hint="eastAsia"/>
-        </w:rPr>
-        <w:t xml:space="preserve">.git/config </w:t>
-      </w:r>
-      <w:r>
-        <w:rPr>
-          <w:rFonts w:hint="eastAsia"/>
-        </w:rPr>
-        <w:t>进行修改</w:t>
-      </w:r>
-    </w:p>
-    <w:p>
-      <w:pPr>
-        <w:widowControl/>
-        <w:jc w:val="left"/>
-      </w:pPr>
-      <w:r>
-        <w:rPr>
-          <w:rFonts w:hint="eastAsia"/>
-        </w:rPr>
-        <w:t xml:space="preserve">[remote </w:t>
-      </w:r>
-      <w:r>
-        <w:t>“</w:t>
-      </w:r>
-      <w:r>
-        <w:rPr>
-          <w:rFonts w:hint="eastAsia"/>
-        </w:rPr>
-        <w:t>origin</w:t>
-      </w:r>
-      <w:r>
-        <w:t>”</w:t>
-      </w:r>
-      <w:r>
-        <w:rPr>
-          <w:rFonts w:hint="eastAsia"/>
-        </w:rPr>
-        <w:t>]</w:t>
-      </w:r>
-    </w:p>
-    <w:p>
-      <w:pPr>
-        <w:widowControl/>
-        <w:ind w:firstLine="420"/>
-        <w:jc w:val="left"/>
-      </w:pPr>
-      <w:proofErr w:type="spellStart"/>
-      <w:r>
-        <w:rPr>
-          <w:rFonts w:hint="eastAsia"/>
-        </w:rPr>
-        <w:t>url</w:t>
-      </w:r>
-      <w:proofErr w:type="spellEnd"/>
-      <w:r>
-        <w:rPr>
-          <w:rFonts w:hint="eastAsia"/>
-        </w:rPr>
-        <w:t xml:space="preserve"> = https://</w:t>
-      </w:r>
-      <w:r>
-        <w:rPr>
-          <w:rFonts w:hint="eastAsia"/>
-        </w:rPr>
-        <w:t>用户名：</w:t>
-      </w:r>
-      <w:r>
-        <w:fldChar w:fldCharType="begin"/>
-      </w:r>
-      <w:r>
-        <w:instrText xml:space="preserve"> HYPERLINK "mailto:</w:instrText>
-      </w:r>
-      <w:r>
-        <w:instrText>密码</w:instrText>
-      </w:r>
-      <w:r>
-        <w:instrText>@github.com/</w:instrText>
-      </w:r>
-      <w:r>
-        <w:instrText>用户名</w:instrText>
-      </w:r>
-      <w:r>
-        <w:instrText>/</w:instrText>
-      </w:r>
-      <w:r>
-        <w:instrText>远程仓库名</w:instrText>
-      </w:r>
-      <w:r>
-        <w:instrText xml:space="preserve">._git" </w:instrText>
-      </w:r>
-      <w:r>
-        <w:fldChar w:fldCharType="separate"/>
-      </w:r>
-      <w:r>
-        <w:rPr>
-          <w:rStyle w:val="a3"/>
-          <w:rFonts w:hint="eastAsia"/>
-        </w:rPr>
-        <w:t>密码</w:t>
-      </w:r>
-      <w:r>
-        <w:rPr>
-          <w:rStyle w:val="a3"/>
-          <w:rFonts w:hint="eastAsia"/>
-        </w:rPr>
-        <w:t>@github.com/</w:t>
-      </w:r>
-      <w:r>
-        <w:rPr>
-          <w:rStyle w:val="a3"/>
-          <w:rFonts w:hint="eastAsia"/>
-        </w:rPr>
-        <w:t>用户名</w:t>
-      </w:r>
-      <w:r>
-        <w:rPr>
-          <w:rStyle w:val="a3"/>
-          <w:rFonts w:hint="eastAsia"/>
-        </w:rPr>
-        <w:t>/</w:t>
-      </w:r>
-      <w:r>
-        <w:rPr>
-          <w:rStyle w:val="a3"/>
-          <w:rFonts w:hint="eastAsia"/>
-        </w:rPr>
-        <w:t>远程仓库名</w:t>
-      </w:r>
-      <w:r>
-        <w:rPr>
-          <w:rStyle w:val="a3"/>
-          <w:rFonts w:hint="eastAsia"/>
-        </w:rPr>
-        <w:t>._git</w:t>
-      </w:r>
-      <w:r>
-        <w:rPr>
-          <w:rStyle w:val="a3"/>
-        </w:rPr>
-        <w:fldChar w:fldCharType="end"/>
-      </w:r>
-    </w:p>
-    <w:p>
-      <w:pPr>
-        <w:widowControl/>
-        <w:jc w:val="left"/>
-      </w:pPr>
-      <w:r>
-        <w:rPr>
-          <w:rFonts w:hint="eastAsia"/>
-        </w:rPr>
-        <w:t>这种方式就</w:t>
-      </w:r>
-      <w:proofErr w:type="gramStart"/>
-      <w:r>
-        <w:rPr>
-          <w:rFonts w:hint="eastAsia"/>
-        </w:rPr>
-        <w:t>只能争对当前</w:t>
-      </w:r>
-      <w:proofErr w:type="gramEnd"/>
-      <w:r>
-        <w:rPr>
-          <w:rFonts w:hint="eastAsia"/>
-        </w:rPr>
-        <w:t>本地仓库有效，换一个又要设置一次</w:t>
+        <w:outlineLvl w:val="3"/>
+      </w:pPr>
+      <w:r>
+        <w:rPr>
+          <w:rFonts w:hint="eastAsia"/>
+        </w:rPr>
+        <w:t>git</w:t>
+      </w:r>
+      <w:r>
+        <w:t xml:space="preserve"> remote add origin </w:t>
+      </w:r>
+      <w:r>
+        <w:rPr>
+          <w:rFonts w:hint="eastAsia"/>
+        </w:rPr>
+        <w:t>地址 记录远程地址</w:t>
       </w:r>
     </w:p>
     <w:p>
@@ -6002,81 +4165,321 @@
         <w:rPr>
           <w:rFonts w:hint="eastAsia"/>
         </w:rPr>
-        <w:t>重新</w:t>
-      </w:r>
-      <w:proofErr w:type="gramStart"/>
-      <w:r>
-        <w:rPr>
-          <w:rFonts w:hint="eastAsia"/>
-        </w:rPr>
-        <w:t>生成密匙连接</w:t>
-      </w:r>
-      <w:proofErr w:type="gramEnd"/>
-      <w:r>
-        <w:rPr>
-          <w:rFonts w:hint="eastAsia"/>
-        </w:rPr>
-        <w:t>不上的问题，试试</w:t>
-      </w:r>
-      <w:r>
-        <w:rPr>
-          <w:rFonts w:hint="eastAsia"/>
-        </w:rPr>
-        <w:t>清除</w:t>
-      </w:r>
-      <w:r>
-        <w:rPr>
-          <w:rFonts w:hint="eastAsia"/>
-        </w:rPr>
-        <w:t xml:space="preserve"> ~/.</w:t>
-      </w:r>
-      <w:proofErr w:type="spellStart"/>
-      <w:r>
-        <w:rPr>
-          <w:rFonts w:hint="eastAsia"/>
-        </w:rPr>
-        <w:t>ssh</w:t>
-      </w:r>
-      <w:proofErr w:type="spellEnd"/>
-      <w:r>
-        <w:rPr>
-          <w:rFonts w:hint="eastAsia"/>
-        </w:rPr>
-        <w:t>下</w:t>
-      </w:r>
-      <w:proofErr w:type="spellStart"/>
-      <w:r>
-        <w:rPr>
-          <w:rFonts w:hint="eastAsia"/>
-        </w:rPr>
-        <w:t>know_hosts</w:t>
-      </w:r>
-      <w:proofErr w:type="spellEnd"/>
-      <w:r>
-        <w:rPr>
-          <w:rFonts w:hint="eastAsia"/>
-        </w:rPr>
-        <w:t>文件的内容</w:t>
-      </w:r>
-    </w:p>
-    <w:p>
-      <w:pPr>
+        <w:t>g</w:t>
+      </w:r>
+      <w:r>
+        <w:t xml:space="preserve">it remote </w:t>
+      </w:r>
+      <w:r>
+        <w:rPr>
+          <w:rFonts w:hint="eastAsia"/>
+        </w:rPr>
+        <w:t>列出所有远程主机名称</w:t>
+      </w:r>
+    </w:p>
+    <w:p>
+      <w:pPr>
+        <w:widowControl/>
+        <w:numPr>
+          <w:ilvl w:val="1"/>
+          <w:numId w:val="16"/>
+        </w:numPr>
+        <w:jc w:val="left"/>
+      </w:pPr>
+      <w:r>
+        <w:rPr>
+          <w:rFonts w:hint="eastAsia"/>
+        </w:rPr>
+        <w:t>git</w:t>
+      </w:r>
+      <w:r>
+        <w:t xml:space="preserve"> remote -v </w:t>
+      </w:r>
+      <w:r>
+        <w:rPr>
+          <w:rFonts w:hint="eastAsia"/>
+        </w:rPr>
+        <w:t>列出远程主机的网址</w:t>
+      </w:r>
+    </w:p>
+    <w:p>
+      <w:pPr>
+        <w:widowControl/>
+        <w:numPr>
+          <w:ilvl w:val="1"/>
+          <w:numId w:val="16"/>
+        </w:numPr>
+        <w:jc w:val="left"/>
+      </w:pPr>
+      <w:r>
+        <w:rPr>
+          <w:rFonts w:hint="eastAsia"/>
+        </w:rPr>
+        <w:t>git</w:t>
+      </w:r>
+      <w:r>
+        <w:t xml:space="preserve"> remote show &lt;</w:t>
+      </w:r>
+      <w:r>
+        <w:rPr>
+          <w:rFonts w:hint="eastAsia"/>
+        </w:rPr>
+        <w:t>主机名</w:t>
+      </w:r>
+      <w:r>
+        <w:t xml:space="preserve">&gt; </w:t>
+      </w:r>
+      <w:r>
+        <w:rPr>
+          <w:rFonts w:hint="eastAsia"/>
+        </w:rPr>
+        <w:t>查看主机详细信息</w:t>
+      </w:r>
+    </w:p>
+    <w:p>
+      <w:pPr>
+        <w:widowControl/>
         <w:numPr>
           <w:ilvl w:val="0"/>
-          <w:numId w:val="4"/>
-        </w:numPr>
-        <w:outlineLvl w:val="2"/>
-        <w:rPr>
-          <w:rFonts w:asciiTheme="minorEastAsia" w:hAnsiTheme="minorEastAsia"/>
-          <w:sz w:val="24"/>
-        </w:rPr>
-      </w:pPr>
-      <w:r>
-        <w:rPr>
-          <w:rFonts w:asciiTheme="minorEastAsia" w:hAnsiTheme="minorEastAsia" w:hint="eastAsia"/>
-          <w:sz w:val="24"/>
-        </w:rPr>
-        <w:t>远程操作</w:t>
+          <w:numId w:val="16"/>
+        </w:numPr>
+        <w:jc w:val="left"/>
+        <w:outlineLvl w:val="3"/>
+      </w:pPr>
+      <w:r>
+        <w:rPr>
+          <w:rFonts w:hint="eastAsia"/>
+        </w:rPr>
+        <w:t>git</w:t>
+      </w:r>
+      <w:r>
+        <w:t xml:space="preserve"> </w:t>
+      </w:r>
+      <w:r>
+        <w:rPr>
+          <w:rFonts w:hint="eastAsia"/>
+        </w:rPr>
+        <w:t>push</w:t>
+      </w:r>
+      <w:r>
+        <w:t xml:space="preserve"> &lt;</w:t>
+      </w:r>
+      <w:r>
+        <w:rPr>
+          <w:rFonts w:hint="eastAsia"/>
+        </w:rPr>
+        <w:t>远程主机名</w:t>
+      </w:r>
+      <w:r>
+        <w:t xml:space="preserve">&gt; </w:t>
+      </w:r>
+      <w:r>
+        <w:rPr>
+          <w:rFonts w:hint="eastAsia"/>
+        </w:rPr>
+        <w:t>&lt;本地分支名</w:t>
+      </w:r>
+      <w:r>
+        <w:t>&gt; :</w:t>
+      </w:r>
+      <w:r>
+        <w:rPr>
+          <w:rFonts w:hint="eastAsia"/>
+        </w:rPr>
+        <w:t>&lt;远程分支名</w:t>
+      </w:r>
+      <w:r>
+        <w:t xml:space="preserve">&gt; </w:t>
+      </w:r>
+    </w:p>
+    <w:p>
+      <w:pPr>
+        <w:widowControl/>
+        <w:numPr>
+          <w:ilvl w:val="1"/>
+          <w:numId w:val="16"/>
+        </w:numPr>
+        <w:jc w:val="left"/>
+      </w:pPr>
+      <w:r>
+        <w:rPr>
+          <w:rFonts w:hint="eastAsia"/>
+        </w:rPr>
+        <w:t>git</w:t>
+      </w:r>
+      <w:r>
+        <w:t xml:space="preserve"> push origin master </w:t>
+      </w:r>
+      <w:r>
+        <w:rPr>
+          <w:rFonts w:hint="eastAsia"/>
+        </w:rPr>
+        <w:t>如果远程分支被省略，将本地分支推送与之存在追踪关系的远程分支</w:t>
+      </w:r>
+    </w:p>
+    <w:p>
+      <w:pPr>
+        <w:widowControl/>
+        <w:numPr>
+          <w:ilvl w:val="1"/>
+          <w:numId w:val="16"/>
+        </w:numPr>
+        <w:jc w:val="left"/>
+      </w:pPr>
+      <w:r>
+        <w:rPr>
+          <w:rFonts w:hint="eastAsia"/>
+        </w:rPr>
+        <w:t>git</w:t>
+      </w:r>
+      <w:r>
+        <w:t xml:space="preserve"> push origin:refs/for/master </w:t>
+      </w:r>
+      <w:r>
+        <w:rPr>
+          <w:rFonts w:hint="eastAsia"/>
+        </w:rPr>
+        <w:t>删除远程分支，等同于推送一个空的本地分支到远程分支</w:t>
+      </w:r>
+      <w:r>
+        <w:t xml:space="preserve"> = </w:t>
+      </w:r>
+      <w:r>
+        <w:rPr>
+          <w:rFonts w:hint="eastAsia"/>
+        </w:rPr>
+        <w:t>git</w:t>
+      </w:r>
+      <w:r>
+        <w:t xml:space="preserve"> push –delete master</w:t>
+      </w:r>
+    </w:p>
+    <w:p>
+      <w:pPr>
+        <w:widowControl/>
+        <w:numPr>
+          <w:ilvl w:val="1"/>
+          <w:numId w:val="16"/>
+        </w:numPr>
+        <w:jc w:val="left"/>
+      </w:pPr>
+      <w:r>
+        <w:rPr>
+          <w:rFonts w:hint="eastAsia"/>
+        </w:rPr>
+        <w:t>g</w:t>
+      </w:r>
+      <w:r>
+        <w:t xml:space="preserve">it push origin </w:t>
+      </w:r>
+      <w:r>
+        <w:rPr>
+          <w:rFonts w:hint="eastAsia"/>
+        </w:rPr>
+        <w:t>如果当前分支与远程分支存在追踪关系，则本地分支和远程分支都可以省略，将当前分支推送到or</w:t>
+      </w:r>
+      <w:r>
+        <w:t>igin</w:t>
+      </w:r>
+      <w:r>
+        <w:rPr>
+          <w:rFonts w:hint="eastAsia"/>
+        </w:rPr>
+        <w:t>主机的对应分支</w:t>
+      </w:r>
+    </w:p>
+    <w:p>
+      <w:pPr>
+        <w:widowControl/>
+        <w:numPr>
+          <w:ilvl w:val="1"/>
+          <w:numId w:val="16"/>
+        </w:numPr>
+        <w:jc w:val="left"/>
+      </w:pPr>
+      <w:r>
+        <w:rPr>
+          <w:rFonts w:hint="eastAsia"/>
+        </w:rPr>
+        <w:t>gi</w:t>
+      </w:r>
+      <w:r>
+        <w:t xml:space="preserve">t push </w:t>
+      </w:r>
+      <w:r>
+        <w:rPr>
+          <w:rFonts w:hint="eastAsia"/>
+        </w:rPr>
+        <w:t>如果本地分支只有一个远程分支，那么主机名都可以被省略，形如git</w:t>
+      </w:r>
+      <w:r>
+        <w:t xml:space="preserve"> push</w:t>
+      </w:r>
+    </w:p>
+    <w:p>
+      <w:pPr>
+        <w:widowControl/>
+        <w:numPr>
+          <w:ilvl w:val="1"/>
+          <w:numId w:val="16"/>
+        </w:numPr>
+        <w:jc w:val="left"/>
+      </w:pPr>
+      <w:r>
+        <w:t>git push -u origin master 如果当前分支与多个主机存在追踪关系，则可以使用 -u 参数指定一个默认主机，这样后面就可以不加任何参数使用git push，</w:t>
+      </w:r>
+    </w:p>
+    <w:p>
+      <w:pPr>
+        <w:widowControl/>
+        <w:numPr>
+          <w:ilvl w:val="1"/>
+          <w:numId w:val="16"/>
+        </w:numPr>
+        <w:jc w:val="left"/>
+      </w:pPr>
+      <w:r>
+        <w:t>git push -</w:t>
+      </w:r>
+      <w:r>
+        <w:rPr>
+          <w:rFonts w:hint="eastAsia"/>
+        </w:rPr>
+        <w:t>all</w:t>
+      </w:r>
+      <w:r>
+        <w:t xml:space="preserve"> origin</w:t>
+      </w:r>
+      <w:r>
+        <w:rPr>
+          <w:rFonts w:hint="eastAsia"/>
+        </w:rPr>
+        <w:t>将本地分支全部推送到远程</w:t>
+      </w:r>
+    </w:p>
+    <w:p>
+      <w:pPr>
+        <w:widowControl/>
+        <w:numPr>
+          <w:ilvl w:val="1"/>
+          <w:numId w:val="16"/>
+        </w:numPr>
+        <w:jc w:val="left"/>
+      </w:pPr>
+      <w:r>
+        <w:rPr>
+          <w:rFonts w:hint="eastAsia"/>
+        </w:rPr>
+        <w:t>g</w:t>
+      </w:r>
+      <w:r>
+        <w:t xml:space="preserve">it push –set-upstream origin </w:t>
+      </w:r>
+      <w:r>
+        <w:rPr>
+          <w:rFonts w:hint="eastAsia"/>
+        </w:rPr>
+        <w:t>分支 推送指定分支到远程</w:t>
       </w:r>
     </w:p>
     <w:p>
@@ -6084,7 +4487,7 @@
         <w:widowControl/>
         <w:numPr>
           <w:ilvl w:val="0"/>
-          <w:numId w:val="10"/>
+          <w:numId w:val="16"/>
         </w:numPr>
         <w:jc w:val="left"/>
         <w:outlineLvl w:val="3"/>
@@ -6093,40 +4496,117 @@
         <w:rPr>
           <w:rFonts w:hint="eastAsia"/>
         </w:rPr>
-        <w:t xml:space="preserve">git clone </w:t>
-      </w:r>
-      <w:r>
-        <w:rPr>
-          <w:rFonts w:hint="eastAsia"/>
-        </w:rPr>
-        <w:t>地址命名</w:t>
-      </w:r>
-      <w:r>
-        <w:rPr>
-          <w:rFonts w:hint="eastAsia"/>
-        </w:rPr>
-        <w:t>/</w:t>
-      </w:r>
-      <w:r>
-        <w:t>git@</w:t>
-      </w:r>
-      <w:r>
-        <w:rPr>
-          <w:rFonts w:hint="eastAsia"/>
-        </w:rPr>
-        <w:t>地址</w:t>
-      </w:r>
-      <w:r>
-        <w:rPr>
-          <w:rFonts w:hint="eastAsia"/>
-        </w:rPr>
+        <w:t>git</w:t>
+      </w:r>
+      <w:r>
         <w:t xml:space="preserve"> </w:t>
       </w:r>
       <w:r>
         <w:rPr>
           <w:rFonts w:hint="eastAsia"/>
         </w:rPr>
-        <w:t>目录名（没有则当前目录）</w:t>
+        <w:t>pull</w:t>
+      </w:r>
+      <w:r>
+        <w:t xml:space="preserve">  &lt;</w:t>
+      </w:r>
+      <w:r>
+        <w:rPr>
+          <w:rFonts w:hint="eastAsia"/>
+        </w:rPr>
+        <w:t>远程主机名</w:t>
+      </w:r>
+      <w:r>
+        <w:t xml:space="preserve">&gt; </w:t>
+      </w:r>
+      <w:r>
+        <w:rPr>
+          <w:rFonts w:hint="eastAsia"/>
+        </w:rPr>
+        <w:t>&lt;远程分支名</w:t>
+      </w:r>
+      <w:r>
+        <w:t xml:space="preserve">&gt; </w:t>
+      </w:r>
+      <w:r>
+        <w:rPr>
+          <w:rFonts w:hint="eastAsia"/>
+        </w:rPr>
+        <w:t>:&lt;本地分支名</w:t>
+      </w:r>
+      <w:r>
+        <w:t>&gt;</w:t>
+      </w:r>
+    </w:p>
+    <w:p>
+      <w:pPr>
+        <w:widowControl/>
+        <w:numPr>
+          <w:ilvl w:val="1"/>
+          <w:numId w:val="16"/>
+        </w:numPr>
+        <w:jc w:val="left"/>
+      </w:pPr>
+      <w:r>
+        <w:rPr>
+          <w:rFonts w:hint="eastAsia"/>
+        </w:rPr>
+        <w:t>说明：取回远程主机某个分支更新再与本地分支合并git</w:t>
+      </w:r>
+      <w:r>
+        <w:t xml:space="preserve"> pull = git fetch + git merge </w:t>
+      </w:r>
+    </w:p>
+    <w:p>
+      <w:pPr>
+        <w:widowControl/>
+        <w:numPr>
+          <w:ilvl w:val="1"/>
+          <w:numId w:val="16"/>
+        </w:numPr>
+        <w:jc w:val="left"/>
+      </w:pPr>
+      <w:r>
+        <w:rPr>
+          <w:rFonts w:hint="eastAsia"/>
+        </w:rPr>
+        <w:t>例子：git</w:t>
+      </w:r>
+      <w:r>
+        <w:t xml:space="preserve"> pull origin master:brantest </w:t>
+      </w:r>
+      <w:r>
+        <w:rPr>
+          <w:rFonts w:hint="eastAsia"/>
+        </w:rPr>
+        <w:t>拉去远程主机origin的master分支取过来，与本地分支bran</w:t>
+      </w:r>
+      <w:r>
+        <w:t>test</w:t>
+      </w:r>
+      <w:r>
+        <w:rPr>
+          <w:rFonts w:hint="eastAsia"/>
+        </w:rPr>
+        <w:t xml:space="preserve">进行合并 </w:t>
+      </w:r>
+      <w:r>
+        <w:t xml:space="preserve"> </w:t>
+      </w:r>
+      <w:r>
+        <w:rPr>
+          <w:rFonts w:hint="eastAsia"/>
+        </w:rPr>
+        <w:t>或者git</w:t>
+      </w:r>
+      <w:r>
+        <w:t xml:space="preserve"> pull origin master</w:t>
+      </w:r>
+      <w:r>
+        <w:rPr>
+          <w:rFonts w:hint="eastAsia"/>
+        </w:rPr>
+        <w:t>拉去远程主机origin的master分支取过来，与本地当前分支进行合并</w:t>
       </w:r>
     </w:p>
     <w:p>
@@ -6134,7 +4614,7 @@
         <w:widowControl/>
         <w:numPr>
           <w:ilvl w:val="0"/>
-          <w:numId w:val="10"/>
+          <w:numId w:val="16"/>
         </w:numPr>
         <w:jc w:val="left"/>
         <w:outlineLvl w:val="3"/>
@@ -6143,905 +4623,454 @@
         <w:rPr>
           <w:rFonts w:hint="eastAsia"/>
         </w:rPr>
+        <w:t>远程分支查看和合并</w:t>
+      </w:r>
+    </w:p>
+    <w:p>
+      <w:pPr>
+        <w:widowControl/>
+        <w:numPr>
+          <w:ilvl w:val="1"/>
+          <w:numId w:val="16"/>
+        </w:numPr>
+        <w:jc w:val="left"/>
+      </w:pPr>
+      <w:r>
+        <w:rPr>
+          <w:rFonts w:hint="eastAsia"/>
+        </w:rPr>
+        <w:t>g</w:t>
+      </w:r>
+      <w:r>
+        <w:t xml:space="preserve">it branch -r </w:t>
+      </w:r>
+      <w:r>
+        <w:rPr>
+          <w:rFonts w:hint="eastAsia"/>
+        </w:rPr>
+        <w:t>查看远程分支</w:t>
+      </w:r>
+    </w:p>
+    <w:p>
+      <w:pPr>
+        <w:widowControl/>
+        <w:numPr>
+          <w:ilvl w:val="1"/>
+          <w:numId w:val="16"/>
+        </w:numPr>
+        <w:jc w:val="left"/>
+      </w:pPr>
+      <w:r>
+        <w:rPr>
+          <w:rFonts w:hint="eastAsia"/>
+        </w:rPr>
+        <w:t>远程分支合并，类似与本地分支合并，先git</w:t>
+      </w:r>
+      <w:r>
+        <w:t xml:space="preserve"> pull </w:t>
+      </w:r>
+      <w:r>
+        <w:rPr>
+          <w:rFonts w:hint="eastAsia"/>
+        </w:rPr>
+        <w:t>拉取远程分支，然后 git</w:t>
+      </w:r>
+      <w:r>
+        <w:t xml:space="preserve"> checkout ask </w:t>
+      </w:r>
+      <w:r>
+        <w:rPr>
+          <w:rFonts w:hint="eastAsia"/>
+        </w:rPr>
+        <w:t>然后 git</w:t>
+      </w:r>
+      <w:r>
+        <w:t xml:space="preserve"> rebase master </w:t>
+      </w:r>
+      <w:r>
+        <w:rPr>
+          <w:rFonts w:hint="eastAsia"/>
+        </w:rPr>
+        <w:t>然后git</w:t>
+      </w:r>
+      <w:r>
+        <w:t xml:space="preserve"> checkout master,</w:t>
+      </w:r>
+      <w:r>
+        <w:rPr>
+          <w:rFonts w:hint="eastAsia"/>
+        </w:rPr>
+        <w:t>然后git</w:t>
+      </w:r>
+      <w:r>
+        <w:t xml:space="preserve"> merge ask</w:t>
+      </w:r>
+      <w:r>
+        <w:rPr>
+          <w:rFonts w:hint="eastAsia"/>
+        </w:rPr>
+        <w:t>最后推送到远程服务器git</w:t>
+      </w:r>
+      <w:r>
+        <w:t xml:space="preserve"> push</w:t>
+      </w:r>
+    </w:p>
+    <w:p>
+      <w:pPr>
+        <w:widowControl/>
+        <w:numPr>
+          <w:ilvl w:val="0"/>
+          <w:numId w:val="16"/>
+        </w:numPr>
+        <w:jc w:val="left"/>
+        <w:outlineLvl w:val="3"/>
+      </w:pPr>
+      <w:r>
+        <w:rPr>
+          <w:rFonts w:hint="eastAsia"/>
+        </w:rPr>
+        <w:t>删除远程分支</w:t>
+      </w:r>
+    </w:p>
+    <w:p>
+      <w:pPr>
+        <w:widowControl/>
+        <w:numPr>
+          <w:ilvl w:val="1"/>
+          <w:numId w:val="16"/>
+        </w:numPr>
+        <w:jc w:val="left"/>
+      </w:pPr>
+      <w:r>
+        <w:rPr>
+          <w:rFonts w:hint="eastAsia"/>
+        </w:rPr>
         <w:t>git</w:t>
       </w:r>
       <w:r>
-        <w:t xml:space="preserve"> remote add origin </w:t>
-      </w:r>
-      <w:r>
-        <w:rPr>
-          <w:rFonts w:hint="eastAsia"/>
-        </w:rPr>
-        <w:t>地址</w:t>
-      </w:r>
-      <w:r>
-        <w:rPr>
-          <w:rFonts w:hint="eastAsia"/>
-        </w:rPr>
-        <w:t xml:space="preserve"> </w:t>
-      </w:r>
-      <w:r>
-        <w:rPr>
-          <w:rFonts w:hint="eastAsia"/>
-        </w:rPr>
-        <w:t>记录远程地址</w:t>
-      </w:r>
-    </w:p>
-    <w:p>
-      <w:pPr>
-        <w:widowControl/>
+        <w:t xml:space="preserve"> push </w:t>
+      </w:r>
+      <w:r>
+        <w:rPr>
+          <w:rFonts w:hint="eastAsia"/>
+        </w:rPr>
+        <w:t xml:space="preserve">远程主机名（origin） </w:t>
+      </w:r>
+      <w:r>
+        <w:t xml:space="preserve">--delete </w:t>
+      </w:r>
+      <w:r>
+        <w:rPr>
+          <w:rFonts w:hint="eastAsia"/>
+        </w:rPr>
+        <w:t>远程分支名（ask）</w:t>
+      </w:r>
+    </w:p>
+    <w:p>
+      <w:pPr>
+        <w:widowControl/>
+        <w:numPr>
+          <w:ilvl w:val="0"/>
+          <w:numId w:val="16"/>
+        </w:numPr>
+        <w:jc w:val="left"/>
+      </w:pPr>
+      <w:r>
+        <w:rPr>
+          <w:rFonts w:hint="eastAsia"/>
+        </w:rPr>
+        <w:t>回滚操作</w:t>
+      </w:r>
+    </w:p>
+    <w:p>
+      <w:pPr>
+        <w:pStyle w:val="3"/>
+        <w:numPr>
+          <w:ilvl w:val="0"/>
+          <w:numId w:val="1"/>
+        </w:numPr>
+        <w:rPr>
+          <w:rFonts w:hint="default"/>
+          <w:lang w:val="en-US"/>
+        </w:rPr>
+      </w:pPr>
+      <w:r>
+        <w:rPr>
+          <w:rFonts w:hint="eastAsia"/>
+        </w:rPr>
+        <w:t>Git</w:t>
+      </w:r>
+      <w:r>
+        <w:rPr>
+          <w:rFonts w:hint="eastAsia"/>
+          <w:lang w:val="en-US" w:eastAsia="zh-CN"/>
+        </w:rPr>
+        <w:t>常见问题</w:t>
+      </w:r>
+    </w:p>
+    <w:p>
+      <w:pPr>
+        <w:widowControl w:val="0"/>
+        <w:numPr>
+          <w:ilvl w:val="0"/>
+          <w:numId w:val="17"/>
+        </w:numPr>
+        <w:jc w:val="both"/>
+        <w:rPr>
+          <w:rFonts w:hint="eastAsia"/>
+          <w:lang w:val="en-US" w:eastAsia="zh-CN"/>
+        </w:rPr>
+      </w:pPr>
+      <w:r>
+        <w:rPr>
+          <w:rFonts w:hint="eastAsia"/>
+          <w:lang w:val="en-US" w:eastAsia="zh-CN"/>
+        </w:rPr>
+        <w:t>Updates were rejected because the tip of your current branch is behind</w:t>
+      </w:r>
+    </w:p>
+    <w:p>
+      <w:pPr>
+        <w:widowControl w:val="0"/>
         <w:numPr>
           <w:ilvl w:val="1"/>
-          <w:numId w:val="10"/>
-        </w:numPr>
-        <w:jc w:val="left"/>
-      </w:pPr>
-      <w:r>
-        <w:rPr>
-          <w:rFonts w:hint="eastAsia"/>
-        </w:rPr>
-        <w:t>g</w:t>
-      </w:r>
-      <w:r>
-        <w:t xml:space="preserve">it remote </w:t>
-      </w:r>
-      <w:r>
-        <w:rPr>
-          <w:rFonts w:hint="eastAsia"/>
-        </w:rPr>
-        <w:t>列出所有远程主机名称</w:t>
-      </w:r>
-    </w:p>
-    <w:p>
-      <w:pPr>
-        <w:widowControl/>
+          <w:numId w:val="17"/>
+        </w:numPr>
+        <w:ind w:left="840" w:leftChars="0" w:hanging="420" w:firstLineChars="0"/>
+        <w:jc w:val="both"/>
+        <w:rPr>
+          <w:rFonts w:hint="eastAsia"/>
+          <w:lang w:val="en-US" w:eastAsia="zh-CN"/>
+        </w:rPr>
+      </w:pPr>
+      <w:r>
+        <w:rPr>
+          <w:rFonts w:hint="eastAsia"/>
+          <w:lang w:val="en-US" w:eastAsia="zh-CN"/>
+        </w:rPr>
+        <w:t>方法1：在push之前把远程respository修改pull下来，把本地都提交后再push</w:t>
+      </w:r>
+    </w:p>
+    <w:p>
+      <w:pPr>
+        <w:widowControl w:val="0"/>
+        <w:numPr>
+          <w:ilvl w:val="2"/>
+          <w:numId w:val="17"/>
+        </w:numPr>
+        <w:ind w:left="1260" w:leftChars="0" w:hanging="420" w:firstLineChars="0"/>
+        <w:jc w:val="both"/>
+        <w:rPr>
+          <w:rFonts w:hint="eastAsia"/>
+          <w:lang w:val="en-US" w:eastAsia="zh-CN"/>
+        </w:rPr>
+      </w:pPr>
+      <w:r>
+        <w:rPr>
+          <w:rFonts w:hint="eastAsia"/>
+          <w:lang w:val="en-US" w:eastAsia="zh-CN"/>
+        </w:rPr>
+        <w:t>git pull origin master</w:t>
+      </w:r>
+    </w:p>
+    <w:p>
+      <w:pPr>
+        <w:widowControl w:val="0"/>
+        <w:numPr>
+          <w:ilvl w:val="2"/>
+          <w:numId w:val="17"/>
+        </w:numPr>
+        <w:ind w:left="1260" w:leftChars="0" w:hanging="420" w:firstLineChars="0"/>
+        <w:jc w:val="both"/>
+        <w:rPr>
+          <w:rFonts w:hint="eastAsia"/>
+          <w:lang w:val="en-US" w:eastAsia="zh-CN"/>
+        </w:rPr>
+      </w:pPr>
+      <w:r>
+        <w:rPr>
+          <w:rFonts w:hint="eastAsia"/>
+          <w:lang w:val="en-US" w:eastAsia="zh-CN"/>
+        </w:rPr>
+        <w:t>git push -u origin master</w:t>
+      </w:r>
+    </w:p>
+    <w:p>
+      <w:pPr>
+        <w:widowControl w:val="0"/>
         <w:numPr>
           <w:ilvl w:val="1"/>
-          <w:numId w:val="10"/>
-        </w:numPr>
-        <w:jc w:val="left"/>
-      </w:pPr>
-      <w:r>
-        <w:rPr>
-          <w:rFonts w:hint="eastAsia"/>
-        </w:rPr>
-        <w:t>git</w:t>
-      </w:r>
-      <w:r>
-        <w:t xml:space="preserve"> remote -v </w:t>
-      </w:r>
-      <w:r>
-        <w:rPr>
-          <w:rFonts w:hint="eastAsia"/>
-        </w:rPr>
-        <w:t>列出远程主机的网址</w:t>
-      </w:r>
-    </w:p>
-    <w:p>
-      <w:pPr>
-        <w:widowControl/>
+          <w:numId w:val="17"/>
+        </w:numPr>
+        <w:ind w:left="840" w:leftChars="0" w:hanging="420" w:firstLineChars="0"/>
+        <w:jc w:val="both"/>
+        <w:rPr>
+          <w:rFonts w:hint="eastAsia"/>
+          <w:lang w:val="en-US" w:eastAsia="zh-CN"/>
+        </w:rPr>
+      </w:pPr>
+      <w:r>
+        <w:rPr>
+          <w:rFonts w:hint="eastAsia"/>
+          <w:lang w:val="en-US" w:eastAsia="zh-CN"/>
+        </w:rPr>
+        <w:t>方法2：使用强制push的方法</w:t>
+      </w:r>
+    </w:p>
+    <w:p>
+      <w:pPr>
+        <w:widowControl w:val="0"/>
+        <w:numPr>
+          <w:numId w:val="0"/>
+        </w:numPr>
+        <w:tabs>
+          <w:tab w:val="left" w:pos="840"/>
+        </w:tabs>
+        <w:ind w:left="840" w:leftChars="0"/>
+        <w:jc w:val="both"/>
+        <w:rPr>
+          <w:rFonts w:hint="eastAsia"/>
+          <w:lang w:val="en-US" w:eastAsia="zh-CN"/>
+        </w:rPr>
+      </w:pPr>
+      <w:r>
+        <w:rPr>
+          <w:rFonts w:hint="eastAsia"/>
+          <w:lang w:val="en-US" w:eastAsia="zh-CN"/>
+        </w:rPr>
+        <w:t xml:space="preserve">git push -u origin master -f </w:t>
+      </w:r>
+    </w:p>
+    <w:p>
+      <w:pPr>
+        <w:widowControl w:val="0"/>
+        <w:numPr>
+          <w:numId w:val="0"/>
+        </w:numPr>
+        <w:tabs>
+          <w:tab w:val="left" w:pos="840"/>
+        </w:tabs>
+        <w:ind w:left="840" w:leftChars="0"/>
+        <w:jc w:val="both"/>
+        <w:rPr>
+          <w:rFonts w:hint="eastAsia"/>
+          <w:lang w:val="en-US" w:eastAsia="zh-CN"/>
+        </w:rPr>
+      </w:pPr>
+      <w:r>
+        <w:rPr>
+          <w:rFonts w:hint="eastAsia"/>
+          <w:lang w:val="en-US" w:eastAsia="zh-CN"/>
+        </w:rPr>
+        <w:t>这样会使远程修改丢失，一般是不可取的，尤其是多人协作开发的时候</w:t>
+      </w:r>
+    </w:p>
+    <w:p>
+      <w:pPr>
+        <w:widowControl w:val="0"/>
         <w:numPr>
           <w:ilvl w:val="1"/>
-          <w:numId w:val="10"/>
-        </w:numPr>
-        <w:jc w:val="left"/>
-      </w:pPr>
-      <w:r>
-        <w:rPr>
-          <w:rFonts w:hint="eastAsia"/>
-        </w:rPr>
-        <w:t>git</w:t>
-      </w:r>
-      <w:r>
-        <w:t xml:space="preserve"> remote show &lt;</w:t>
-      </w:r>
-      <w:r>
-        <w:rPr>
-          <w:rFonts w:hint="eastAsia"/>
-        </w:rPr>
-        <w:t>主机名</w:t>
-      </w:r>
-      <w:r>
-        <w:t xml:space="preserve">&gt; </w:t>
-      </w:r>
-      <w:r>
-        <w:rPr>
-          <w:rFonts w:hint="eastAsia"/>
-        </w:rPr>
-        <w:t>查看主机详细信息</w:t>
-      </w:r>
-    </w:p>
-    <w:p>
-      <w:pPr>
-        <w:widowControl/>
+          <w:numId w:val="17"/>
+        </w:numPr>
+        <w:ind w:left="840" w:leftChars="0" w:hanging="420" w:firstLineChars="0"/>
+        <w:jc w:val="both"/>
+        <w:rPr>
+          <w:rFonts w:hint="eastAsia"/>
+          <w:lang w:val="en-US" w:eastAsia="zh-CN"/>
+        </w:rPr>
+      </w:pPr>
+      <w:r>
+        <w:rPr>
+          <w:rFonts w:hint="eastAsia"/>
+          <w:lang w:val="en-US" w:eastAsia="zh-CN"/>
+        </w:rPr>
+        <w:t>方法3：若不想merge远程和本地修改，可以先创建新的分支</w:t>
+      </w:r>
+    </w:p>
+    <w:p>
+      <w:pPr>
+        <w:widowControl w:val="0"/>
+        <w:numPr>
+          <w:ilvl w:val="2"/>
+          <w:numId w:val="17"/>
+        </w:numPr>
+        <w:tabs>
+          <w:tab w:val="left" w:pos="840"/>
+          <w:tab w:val="clear" w:pos="1260"/>
+        </w:tabs>
+        <w:ind w:left="1260" w:leftChars="0" w:hanging="420" w:firstLineChars="0"/>
+        <w:jc w:val="both"/>
+        <w:rPr>
+          <w:rFonts w:hint="eastAsia"/>
+          <w:lang w:val="en-US" w:eastAsia="zh-CN"/>
+        </w:rPr>
+      </w:pPr>
+      <w:r>
+        <w:rPr>
+          <w:rFonts w:hint="eastAsia"/>
+          <w:lang w:val="en-US" w:eastAsia="zh-CN"/>
+        </w:rPr>
+        <w:t>git branch [name]</w:t>
+      </w:r>
+    </w:p>
+    <w:p>
+      <w:pPr>
+        <w:widowControl w:val="0"/>
+        <w:numPr>
+          <w:ilvl w:val="2"/>
+          <w:numId w:val="17"/>
+        </w:numPr>
+        <w:tabs>
+          <w:tab w:val="left" w:pos="840"/>
+          <w:tab w:val="clear" w:pos="1260"/>
+        </w:tabs>
+        <w:ind w:left="1260" w:leftChars="0" w:hanging="420" w:firstLineChars="0"/>
+        <w:jc w:val="both"/>
+        <w:rPr>
+          <w:rFonts w:hint="eastAsia"/>
+          <w:lang w:val="en-US" w:eastAsia="zh-CN"/>
+        </w:rPr>
+      </w:pPr>
+      <w:r>
+        <w:rPr>
+          <w:rFonts w:hint="eastAsia"/>
+          <w:lang w:val="en-US" w:eastAsia="zh-CN"/>
+        </w:rPr>
+        <w:t>git push -u origin [name]</w:t>
+      </w:r>
+      <w:bookmarkStart w:id="0" w:name="_GoBack"/>
+      <w:bookmarkEnd w:id="0"/>
+    </w:p>
+    <w:p>
+      <w:pPr>
+        <w:widowControl w:val="0"/>
+        <w:numPr>
+          <w:numId w:val="0"/>
+        </w:numPr>
+        <w:tabs>
+          <w:tab w:val="left" w:pos="840"/>
+        </w:tabs>
+        <w:ind w:left="840" w:leftChars="0"/>
+        <w:jc w:val="both"/>
+        <w:rPr>
+          <w:rFonts w:hint="default"/>
+          <w:lang w:val="en-US" w:eastAsia="zh-CN"/>
+        </w:rPr>
+      </w:pPr>
+    </w:p>
+    <w:p>
+      <w:pPr>
+        <w:widowControl w:val="0"/>
         <w:numPr>
           <w:ilvl w:val="0"/>
-          <w:numId w:val="10"/>
-        </w:numPr>
-        <w:jc w:val="left"/>
-        <w:outlineLvl w:val="3"/>
-      </w:pPr>
-      <w:r>
-        <w:rPr>
-          <w:rFonts w:hint="eastAsia"/>
-        </w:rPr>
-        <w:t>git</w:t>
-      </w:r>
-      <w:r>
-        <w:t xml:space="preserve"> </w:t>
-      </w:r>
-      <w:r>
-        <w:rPr>
-          <w:rFonts w:hint="eastAsia"/>
-        </w:rPr>
-        <w:t>push</w:t>
-      </w:r>
-      <w:r>
-        <w:t xml:space="preserve"> &lt;</w:t>
-      </w:r>
-      <w:r>
-        <w:rPr>
-          <w:rFonts w:hint="eastAsia"/>
-        </w:rPr>
-        <w:t>远程主机名</w:t>
-      </w:r>
-      <w:r>
-        <w:t xml:space="preserve">&gt; </w:t>
-      </w:r>
-      <w:r>
-        <w:rPr>
-          <w:rFonts w:hint="eastAsia"/>
-        </w:rPr>
-        <w:t>&lt;</w:t>
-      </w:r>
-      <w:r>
-        <w:rPr>
-          <w:rFonts w:hint="eastAsia"/>
-        </w:rPr>
-        <w:t>本地分支名</w:t>
-      </w:r>
-      <w:r>
-        <w:t xml:space="preserve">&gt; </w:t>
-      </w:r>
-      <w:r>
-        <w:t>:</w:t>
-      </w:r>
-      <w:r>
-        <w:rPr>
-          <w:rFonts w:hint="eastAsia"/>
-        </w:rPr>
-        <w:t>&lt;</w:t>
-      </w:r>
-      <w:r>
-        <w:rPr>
-          <w:rFonts w:hint="eastAsia"/>
-        </w:rPr>
-        <w:t>远程分支名</w:t>
-      </w:r>
-      <w:r>
-        <w:t xml:space="preserve">&gt; </w:t>
-      </w:r>
-    </w:p>
-    <w:p>
-      <w:pPr>
-        <w:widowControl/>
-        <w:numPr>
-          <w:ilvl w:val="1"/>
-          <w:numId w:val="10"/>
-        </w:numPr>
-        <w:jc w:val="left"/>
-      </w:pPr>
-      <w:r>
-        <w:rPr>
-          <w:rFonts w:hint="eastAsia"/>
-        </w:rPr>
-        <w:t>git</w:t>
-      </w:r>
-      <w:r>
-        <w:t xml:space="preserve"> push origin master</w:t>
-      </w:r>
-      <w:r>
-        <w:t xml:space="preserve"> </w:t>
-      </w:r>
-      <w:r>
-        <w:rPr>
-          <w:rFonts w:hint="eastAsia"/>
-        </w:rPr>
-        <w:t>如果远程分支被省略，将本地分支推送与之存在追踪关系的远程分支</w:t>
-      </w:r>
-    </w:p>
-    <w:p>
-      <w:pPr>
-        <w:widowControl/>
-        <w:numPr>
-          <w:ilvl w:val="1"/>
-          <w:numId w:val="10"/>
-        </w:numPr>
-        <w:jc w:val="left"/>
-      </w:pPr>
-      <w:r>
-        <w:rPr>
-          <w:rFonts w:hint="eastAsia"/>
-        </w:rPr>
-        <w:t>git</w:t>
-      </w:r>
-      <w:r>
-        <w:t xml:space="preserve"> push </w:t>
-      </w:r>
-      <w:proofErr w:type="spellStart"/>
-      <w:r>
-        <w:t>origin:refs</w:t>
-      </w:r>
-      <w:proofErr w:type="spellEnd"/>
-      <w:r>
-        <w:t xml:space="preserve">/for/master </w:t>
-      </w:r>
-      <w:r>
-        <w:rPr>
-          <w:rFonts w:hint="eastAsia"/>
-        </w:rPr>
-        <w:t>删除远程分支，等同于推送一个空的本地分支到远程分支</w:t>
-      </w:r>
-      <w:r>
-        <w:t xml:space="preserve"> = </w:t>
-      </w:r>
-      <w:r>
-        <w:rPr>
-          <w:rFonts w:hint="eastAsia"/>
-        </w:rPr>
-        <w:t>git</w:t>
-      </w:r>
-      <w:r>
-        <w:t xml:space="preserve"> push –delete master</w:t>
-      </w:r>
-    </w:p>
-    <w:p>
-      <w:pPr>
-        <w:widowControl/>
-        <w:numPr>
-          <w:ilvl w:val="1"/>
-          <w:numId w:val="10"/>
-        </w:numPr>
-        <w:jc w:val="left"/>
-      </w:pPr>
-      <w:r>
-        <w:rPr>
-          <w:rFonts w:hint="eastAsia"/>
-        </w:rPr>
-        <w:t>g</w:t>
-      </w:r>
-      <w:r>
-        <w:t xml:space="preserve">it push origin </w:t>
-      </w:r>
-      <w:r>
-        <w:rPr>
-          <w:rFonts w:hint="eastAsia"/>
-        </w:rPr>
-        <w:t>如果当前分支与远程分支存在追踪关系，则本地分支和远程分支都可以省略，将当前分支推送到</w:t>
-      </w:r>
-      <w:r>
-        <w:rPr>
-          <w:rFonts w:hint="eastAsia"/>
-        </w:rPr>
-        <w:t>or</w:t>
-      </w:r>
-      <w:r>
-        <w:t>igin</w:t>
-      </w:r>
-      <w:r>
-        <w:rPr>
-          <w:rFonts w:hint="eastAsia"/>
-        </w:rPr>
-        <w:t>主机的对应分支</w:t>
-      </w:r>
-    </w:p>
-    <w:p>
-      <w:pPr>
-        <w:widowControl/>
-        <w:numPr>
-          <w:ilvl w:val="1"/>
-          <w:numId w:val="10"/>
-        </w:numPr>
-        <w:jc w:val="left"/>
-      </w:pPr>
-      <w:r>
-        <w:rPr>
-          <w:rFonts w:hint="eastAsia"/>
-        </w:rPr>
-        <w:t>gi</w:t>
-      </w:r>
-      <w:r>
-        <w:t xml:space="preserve">t push </w:t>
-      </w:r>
-      <w:r>
-        <w:rPr>
-          <w:rFonts w:hint="eastAsia"/>
-        </w:rPr>
-        <w:t>如果本地分支只有一个远程分支，那么主机名都可以被省略，形如</w:t>
-      </w:r>
-      <w:r>
-        <w:rPr>
-          <w:rFonts w:hint="eastAsia"/>
-        </w:rPr>
-        <w:t>git</w:t>
-      </w:r>
-      <w:r>
-        <w:t xml:space="preserve"> push</w:t>
-      </w:r>
-    </w:p>
-    <w:p>
-      <w:pPr>
-        <w:widowControl/>
-        <w:numPr>
-          <w:ilvl w:val="1"/>
-          <w:numId w:val="10"/>
-        </w:numPr>
-        <w:jc w:val="left"/>
-      </w:pPr>
-      <w:r>
-        <w:t xml:space="preserve">git push -u origin master </w:t>
-      </w:r>
-      <w:r>
-        <w:t>如果当前分支与多个主机存在追踪关系，则可以使用</w:t>
-      </w:r>
-      <w:r>
-        <w:t xml:space="preserve"> -u </w:t>
-      </w:r>
-      <w:r>
-        <w:t>参数指定一个默认主机，这样后面就可以不加任何参数使用</w:t>
-      </w:r>
-      <w:r>
-        <w:t>git push</w:t>
-      </w:r>
-      <w:r>
-        <w:t>，</w:t>
-      </w:r>
-    </w:p>
-    <w:p>
-      <w:pPr>
-        <w:widowControl/>
-        <w:numPr>
-          <w:ilvl w:val="1"/>
-          <w:numId w:val="10"/>
-        </w:numPr>
-        <w:jc w:val="left"/>
-      </w:pPr>
-      <w:r>
-        <w:t>git push -</w:t>
-      </w:r>
-      <w:r>
-        <w:rPr>
-          <w:rFonts w:hint="eastAsia"/>
-        </w:rPr>
-        <w:t>all</w:t>
-      </w:r>
-      <w:r>
-        <w:t xml:space="preserve"> </w:t>
-      </w:r>
-      <w:r>
-        <w:t>origin</w:t>
-      </w:r>
-      <w:r>
-        <w:rPr>
-          <w:rFonts w:hint="eastAsia"/>
-        </w:rPr>
-        <w:t>将本地分支全部推送到远程</w:t>
-      </w:r>
-    </w:p>
-    <w:p>
-      <w:pPr>
-        <w:widowControl/>
-        <w:numPr>
-          <w:ilvl w:val="1"/>
-          <w:numId w:val="10"/>
-        </w:numPr>
-        <w:jc w:val="left"/>
-      </w:pPr>
-      <w:r>
-        <w:rPr>
-          <w:rFonts w:hint="eastAsia"/>
-        </w:rPr>
-        <w:t>g</w:t>
-      </w:r>
-      <w:r>
-        <w:t xml:space="preserve">it push –set-upstream origin </w:t>
-      </w:r>
-      <w:r>
-        <w:rPr>
-          <w:rFonts w:hint="eastAsia"/>
-        </w:rPr>
-        <w:t>分支</w:t>
-      </w:r>
-      <w:r>
-        <w:rPr>
-          <w:rFonts w:hint="eastAsia"/>
-        </w:rPr>
-        <w:t xml:space="preserve"> </w:t>
-      </w:r>
-      <w:r>
-        <w:rPr>
-          <w:rFonts w:hint="eastAsia"/>
-        </w:rPr>
-        <w:t>推送指定分支到远程</w:t>
-      </w:r>
-    </w:p>
-    <w:p>
-      <w:pPr>
-        <w:widowControl/>
-        <w:numPr>
-          <w:ilvl w:val="0"/>
-          <w:numId w:val="10"/>
-        </w:numPr>
-        <w:jc w:val="left"/>
-        <w:outlineLvl w:val="3"/>
-      </w:pPr>
-      <w:r>
-        <w:rPr>
-          <w:rFonts w:hint="eastAsia"/>
-        </w:rPr>
-        <w:t>git</w:t>
-      </w:r>
-      <w:r>
-        <w:t xml:space="preserve"> </w:t>
-      </w:r>
-      <w:r>
-        <w:rPr>
-          <w:rFonts w:hint="eastAsia"/>
-        </w:rPr>
-        <w:t>pull</w:t>
-      </w:r>
-      <w:r>
-        <w:t xml:space="preserve">  </w:t>
-      </w:r>
-      <w:r>
-        <w:t>&lt;</w:t>
-      </w:r>
-      <w:r>
-        <w:rPr>
-          <w:rFonts w:hint="eastAsia"/>
-        </w:rPr>
-        <w:t>远程主机名</w:t>
-      </w:r>
-      <w:r>
-        <w:t xml:space="preserve">&gt; </w:t>
-      </w:r>
-      <w:r>
-        <w:rPr>
-          <w:rFonts w:hint="eastAsia"/>
-        </w:rPr>
-        <w:t>&lt;</w:t>
-      </w:r>
-      <w:r>
-        <w:rPr>
-          <w:rFonts w:hint="eastAsia"/>
-        </w:rPr>
-        <w:t>远程分支名</w:t>
-      </w:r>
-      <w:r>
-        <w:t xml:space="preserve">&gt; </w:t>
-      </w:r>
-      <w:r>
-        <w:rPr>
-          <w:rFonts w:hint="eastAsia"/>
-        </w:rPr>
-        <w:t>:&lt;</w:t>
-      </w:r>
-      <w:r>
-        <w:rPr>
-          <w:rFonts w:hint="eastAsia"/>
-        </w:rPr>
-        <w:t>本地分支名</w:t>
-      </w:r>
-      <w:r>
-        <w:t>&gt;</w:t>
-      </w:r>
-    </w:p>
-    <w:p>
-      <w:pPr>
-        <w:widowControl/>
-        <w:numPr>
-          <w:ilvl w:val="1"/>
-          <w:numId w:val="10"/>
-        </w:numPr>
-        <w:jc w:val="left"/>
-      </w:pPr>
-      <w:r>
-        <w:rPr>
-          <w:rFonts w:hint="eastAsia"/>
-        </w:rPr>
-        <w:t>说明：</w:t>
-      </w:r>
-      <w:r>
-        <w:rPr>
-          <w:rFonts w:hint="eastAsia"/>
-        </w:rPr>
-        <w:t>取回远程主机某个分支更新再与本地分支合并</w:t>
-      </w:r>
-      <w:r>
-        <w:rPr>
-          <w:rFonts w:hint="eastAsia"/>
-        </w:rPr>
-        <w:t>git</w:t>
-      </w:r>
-      <w:r>
-        <w:t xml:space="preserve"> pull = git fetch + git merge </w:t>
-      </w:r>
-    </w:p>
-    <w:p>
-      <w:pPr>
-        <w:widowControl/>
-        <w:numPr>
-          <w:ilvl w:val="1"/>
-          <w:numId w:val="10"/>
-        </w:numPr>
-        <w:jc w:val="left"/>
-      </w:pPr>
-      <w:r>
-        <w:rPr>
-          <w:rFonts w:hint="eastAsia"/>
-        </w:rPr>
-        <w:t>例子：</w:t>
-      </w:r>
-      <w:r>
-        <w:rPr>
-          <w:rFonts w:hint="eastAsia"/>
-        </w:rPr>
-        <w:t>git</w:t>
-      </w:r>
-      <w:r>
-        <w:t xml:space="preserve"> pull origin </w:t>
-      </w:r>
-      <w:proofErr w:type="spellStart"/>
-      <w:r>
-        <w:t>master:brantest</w:t>
-      </w:r>
-      <w:proofErr w:type="spellEnd"/>
-      <w:r>
-        <w:t xml:space="preserve"> </w:t>
-      </w:r>
-      <w:r>
-        <w:rPr>
-          <w:rFonts w:hint="eastAsia"/>
-        </w:rPr>
-        <w:t>拉去远程主机</w:t>
-      </w:r>
-      <w:r>
-        <w:rPr>
-          <w:rFonts w:hint="eastAsia"/>
-        </w:rPr>
-        <w:t>origin</w:t>
-      </w:r>
-      <w:r>
-        <w:rPr>
-          <w:rFonts w:hint="eastAsia"/>
-        </w:rPr>
-        <w:t>的</w:t>
-      </w:r>
-      <w:r>
-        <w:rPr>
-          <w:rFonts w:hint="eastAsia"/>
-        </w:rPr>
-        <w:t>master</w:t>
-      </w:r>
-      <w:r>
-        <w:rPr>
-          <w:rFonts w:hint="eastAsia"/>
-        </w:rPr>
-        <w:t>分支取过来，与本地分支</w:t>
-      </w:r>
-      <w:proofErr w:type="spellStart"/>
-      <w:r>
-        <w:rPr>
-          <w:rFonts w:hint="eastAsia"/>
-        </w:rPr>
-        <w:t>bran</w:t>
-      </w:r>
-      <w:r>
-        <w:t>test</w:t>
-      </w:r>
-      <w:proofErr w:type="spellEnd"/>
-      <w:r>
-        <w:rPr>
-          <w:rFonts w:hint="eastAsia"/>
-        </w:rPr>
-        <w:t>进行合并</w:t>
-      </w:r>
-      <w:r>
-        <w:rPr>
-          <w:rFonts w:hint="eastAsia"/>
-        </w:rPr>
-        <w:t xml:space="preserve"> </w:t>
-      </w:r>
-      <w:r>
-        <w:t xml:space="preserve"> </w:t>
-      </w:r>
-      <w:r>
-        <w:rPr>
-          <w:rFonts w:hint="eastAsia"/>
-        </w:rPr>
-        <w:t>或者</w:t>
-      </w:r>
-      <w:r>
-        <w:rPr>
-          <w:rFonts w:hint="eastAsia"/>
-        </w:rPr>
-        <w:t>git</w:t>
-      </w:r>
-      <w:r>
-        <w:t xml:space="preserve"> pull origin master</w:t>
-      </w:r>
-      <w:r>
-        <w:rPr>
-          <w:rFonts w:hint="eastAsia"/>
-        </w:rPr>
-        <w:t>拉去远程主机</w:t>
-      </w:r>
-      <w:r>
-        <w:rPr>
-          <w:rFonts w:hint="eastAsia"/>
-        </w:rPr>
-        <w:t>origin</w:t>
-      </w:r>
-      <w:r>
-        <w:rPr>
-          <w:rFonts w:hint="eastAsia"/>
-        </w:rPr>
-        <w:t>的</w:t>
-      </w:r>
-      <w:r>
-        <w:rPr>
-          <w:rFonts w:hint="eastAsia"/>
-        </w:rPr>
-        <w:t>master</w:t>
-      </w:r>
-      <w:r>
-        <w:rPr>
-          <w:rFonts w:hint="eastAsia"/>
-        </w:rPr>
-        <w:t>分支取过来，与本地当前分支进行合并</w:t>
-      </w:r>
-    </w:p>
-    <w:p>
-      <w:pPr>
-        <w:widowControl/>
-        <w:numPr>
-          <w:ilvl w:val="0"/>
-          <w:numId w:val="10"/>
-        </w:numPr>
-        <w:jc w:val="left"/>
-        <w:outlineLvl w:val="3"/>
-      </w:pPr>
-      <w:r>
-        <w:rPr>
-          <w:rFonts w:hint="eastAsia"/>
-        </w:rPr>
-        <w:t>远程分支查看和合并</w:t>
-      </w:r>
-    </w:p>
-    <w:p>
-      <w:pPr>
-        <w:widowControl/>
-        <w:numPr>
-          <w:ilvl w:val="1"/>
-          <w:numId w:val="10"/>
-        </w:numPr>
-        <w:jc w:val="left"/>
-      </w:pPr>
-      <w:r>
-        <w:rPr>
-          <w:rFonts w:hint="eastAsia"/>
-        </w:rPr>
-        <w:lastRenderedPageBreak/>
-        <w:t>g</w:t>
-      </w:r>
-      <w:r>
-        <w:t xml:space="preserve">it branch -r </w:t>
-      </w:r>
-      <w:r>
-        <w:rPr>
-          <w:rFonts w:hint="eastAsia"/>
-        </w:rPr>
-        <w:t>查看远程分支</w:t>
-      </w:r>
-    </w:p>
-    <w:p>
-      <w:pPr>
-        <w:widowControl/>
-        <w:numPr>
-          <w:ilvl w:val="1"/>
-          <w:numId w:val="10"/>
-        </w:numPr>
-        <w:jc w:val="left"/>
-      </w:pPr>
-      <w:r>
-        <w:rPr>
-          <w:rFonts w:hint="eastAsia"/>
-        </w:rPr>
-        <w:t>远程分支合并，类似与本地分支合并，先</w:t>
-      </w:r>
-      <w:r>
-        <w:rPr>
-          <w:rFonts w:hint="eastAsia"/>
-        </w:rPr>
-        <w:t>git</w:t>
-      </w:r>
-      <w:r>
-        <w:t xml:space="preserve"> pull </w:t>
-      </w:r>
-      <w:r>
-        <w:rPr>
-          <w:rFonts w:hint="eastAsia"/>
-        </w:rPr>
-        <w:t>拉取远程分支，然后</w:t>
-      </w:r>
-      <w:r>
-        <w:rPr>
-          <w:rFonts w:hint="eastAsia"/>
-        </w:rPr>
-        <w:t xml:space="preserve"> git</w:t>
-      </w:r>
-      <w:r>
-        <w:t xml:space="preserve"> checkout ask </w:t>
-      </w:r>
-      <w:r>
-        <w:rPr>
-          <w:rFonts w:hint="eastAsia"/>
-        </w:rPr>
-        <w:t>然后</w:t>
-      </w:r>
-      <w:r>
-        <w:rPr>
-          <w:rFonts w:hint="eastAsia"/>
-        </w:rPr>
-        <w:t xml:space="preserve"> git</w:t>
-      </w:r>
-      <w:r>
-        <w:t xml:space="preserve"> rebase master </w:t>
-      </w:r>
-      <w:r>
-        <w:rPr>
-          <w:rFonts w:hint="eastAsia"/>
-        </w:rPr>
-        <w:t>然后</w:t>
-      </w:r>
-      <w:r>
-        <w:rPr>
-          <w:rFonts w:hint="eastAsia"/>
-        </w:rPr>
-        <w:t>git</w:t>
-      </w:r>
-      <w:r>
-        <w:t xml:space="preserve"> checkout master,</w:t>
-      </w:r>
-      <w:r>
-        <w:rPr>
-          <w:rFonts w:hint="eastAsia"/>
-        </w:rPr>
-        <w:t>然后</w:t>
-      </w:r>
-      <w:r>
-        <w:rPr>
-          <w:rFonts w:hint="eastAsia"/>
-        </w:rPr>
-        <w:t>git</w:t>
-      </w:r>
-      <w:r>
-        <w:t xml:space="preserve"> merge ask</w:t>
-      </w:r>
-      <w:r>
-        <w:rPr>
-          <w:rFonts w:hint="eastAsia"/>
-        </w:rPr>
-        <w:t>最后推送到远程服务器</w:t>
-      </w:r>
-      <w:r>
-        <w:rPr>
-          <w:rFonts w:hint="eastAsia"/>
-        </w:rPr>
-        <w:t>git</w:t>
-      </w:r>
-      <w:r>
-        <w:t xml:space="preserve"> push</w:t>
-      </w:r>
-    </w:p>
-    <w:p>
-      <w:pPr>
-        <w:widowControl/>
-        <w:numPr>
-          <w:ilvl w:val="0"/>
-          <w:numId w:val="10"/>
-        </w:numPr>
-        <w:jc w:val="left"/>
-        <w:outlineLvl w:val="3"/>
-      </w:pPr>
-      <w:r>
-        <w:rPr>
-          <w:rFonts w:hint="eastAsia"/>
-        </w:rPr>
-        <w:t>删除远程分支</w:t>
-      </w:r>
-    </w:p>
-    <w:p>
-      <w:pPr>
-        <w:widowControl/>
-        <w:numPr>
-          <w:ilvl w:val="1"/>
-          <w:numId w:val="10"/>
-        </w:numPr>
-        <w:jc w:val="left"/>
-      </w:pPr>
-      <w:r>
-        <w:rPr>
-          <w:rFonts w:hint="eastAsia"/>
-        </w:rPr>
-        <w:t>git</w:t>
-      </w:r>
-      <w:r>
-        <w:t xml:space="preserve"> push </w:t>
-      </w:r>
-      <w:r>
-        <w:rPr>
-          <w:rFonts w:hint="eastAsia"/>
-        </w:rPr>
-        <w:t>远程主机名（</w:t>
-      </w:r>
-      <w:r>
-        <w:rPr>
-          <w:rFonts w:hint="eastAsia"/>
-        </w:rPr>
-        <w:t>origin</w:t>
-      </w:r>
-      <w:r>
-        <w:rPr>
-          <w:rFonts w:hint="eastAsia"/>
-        </w:rPr>
-        <w:t>）</w:t>
-      </w:r>
-      <w:r>
-        <w:rPr>
-          <w:rFonts w:hint="eastAsia"/>
-        </w:rPr>
-        <w:t xml:space="preserve"> </w:t>
-      </w:r>
-      <w:r>
-        <w:t xml:space="preserve">--delete </w:t>
-      </w:r>
-      <w:r>
-        <w:rPr>
-          <w:rFonts w:hint="eastAsia"/>
-        </w:rPr>
-        <w:t>远程分支名（</w:t>
-      </w:r>
-      <w:r>
-        <w:rPr>
-          <w:rFonts w:hint="eastAsia"/>
-        </w:rPr>
-        <w:t>ask</w:t>
-      </w:r>
-      <w:r>
-        <w:rPr>
-          <w:rFonts w:hint="eastAsia"/>
-        </w:rPr>
-        <w:t>）</w:t>
-      </w:r>
-    </w:p>
-    <w:p>
-      <w:pPr>
-        <w:widowControl/>
-        <w:numPr>
-          <w:ilvl w:val="0"/>
-          <w:numId w:val="10"/>
-        </w:numPr>
-        <w:jc w:val="left"/>
-      </w:pPr>
-      <w:proofErr w:type="gramStart"/>
-      <w:r>
-        <w:rPr>
-          <w:rFonts w:hint="eastAsia"/>
-        </w:rPr>
-        <w:t>回滚操作</w:t>
-      </w:r>
-      <w:proofErr w:type="gramEnd"/>
+          <w:numId w:val="17"/>
+        </w:numPr>
+        <w:jc w:val="both"/>
+        <w:rPr>
+          <w:rFonts w:hint="default" w:eastAsiaTheme="minorEastAsia"/>
+          <w:lang w:val="en-US" w:eastAsia="zh-CN"/>
+        </w:rPr>
+      </w:pPr>
     </w:p>
     <w:p>
       <w:pPr>
@@ -7053,58 +5082,20 @@
     <w:sectPr>
       <w:pgSz w:w="11906" w:h="16838"/>
       <w:pgMar w:top="1440" w:right="1800" w:bottom="1440" w:left="1800" w:header="851" w:footer="992" w:gutter="0"/>
-      <w:cols w:space="425"/>
-      <w:docGrid w:type="lines" w:linePitch="312"/>
+      <w:cols w:space="425" w:num="1"/>
+      <w:docGrid w:type="lines" w:linePitch="312" w:charSpace="0"/>
     </w:sectPr>
   </w:body>
 </w:document>
 </file>
 
-<file path=word/endnotes.xml><?xml version="1.0" encoding="utf-8"?>
-<w:endnotes xmlns:wpc="http://schemas.microsoft.com/office/word/2010/wordprocessingCanvas" xmlns:cx="http://schemas.microsoft.com/office/drawing/2014/chartex" xmlns:cx1="http://schemas.microsoft.com/office/drawing/2015/9/8/chartex" xmlns:cx2="http://schemas.microsoft.com/office/drawing/2015/10/21/chartex" xmlns:cx3="http://schemas.microsoft.com/office/drawing/2016/5/9/chartex" xmlns:cx4="http://schemas.microsoft.com/office/drawing/2016/5/10/chartex" xmlns:cx5="http://schemas.microsoft.com/office/drawing/2016/5/11/chartex" xmlns:cx6="http://schemas.microsoft.com/office/drawing/2016/5/12/chartex" xmlns:cx7="http://schemas.microsoft.com/office/drawing/2016/5/13/chartex" xmlns:cx8="http://schemas.microsoft.com/office/drawing/2016/5/14/chartex" xmlns:mc="http://schemas.openxmlformats.org/markup-compatibility/2006" xmlns:aink="http://schemas.microsoft.com/office/drawing/2016/ink" xmlns:am3d="http://schemas.microsoft.com/office/drawing/2017/model3d" xmlns:o="urn:schemas-microsoft-com:office:office" xmlns:r="http://schemas.openxmlformats.org/officeDocument/2006/relationships" xmlns:m="http://schemas.openxmlformats.org/officeDocument/2006/math" xmlns:v="urn:schemas-microsoft-com:vml" xmlns:wp14="http://schemas.microsoft.com/office/word/2010/wordprocessingDrawing" xmlns:wp="http://schemas.openxmlformats.org/drawingml/2006/wordprocessingDrawing" xmlns:w10="urn:schemas-microsoft-com:office:word" xmlns:w="http://schemas.openxmlformats.org/wordprocessingml/2006/main" xmlns:w14="http://schemas.microsoft.com/office/word/2010/wordml" xmlns:w15="http://schemas.microsoft.com/office/word/2012/wordml" xmlns:w16cid="http://schemas.microsoft.com/office/word/2016/wordml/cid" xmlns:w16se="http://schemas.microsoft.com/office/word/2015/wordml/symex" xmlns:wpg="http://schemas.microsoft.com/office/word/2010/wordprocessingGroup" xmlns:wpi="http://schemas.microsoft.com/office/word/2010/wordprocessingInk" xmlns:wne="http://schemas.microsoft.com/office/word/2006/wordml" xmlns:wps="http://schemas.microsoft.com/office/word/2010/wordprocessingShape" mc:Ignorable="w14 w15 w16se w16cid wp14">
-  <w:endnote w:type="separator" w:id="-1">
-    <w:p>
-      <w:r>
-        <w:separator/>
-      </w:r>
-    </w:p>
-  </w:endnote>
-  <w:endnote w:type="continuationSeparator" w:id="0">
-    <w:p>
-      <w:r>
-        <w:continuationSeparator/>
-      </w:r>
-    </w:p>
-  </w:endnote>
-</w:endnotes>
-</file>
-
-<file path=word/footnotes.xml><?xml version="1.0" encoding="utf-8"?>
-<w:footnotes xmlns:wpc="http://schemas.microsoft.com/office/word/2010/wordprocessingCanvas" xmlns:cx="http://schemas.microsoft.com/office/drawing/2014/chartex" xmlns:cx1="http://schemas.microsoft.com/office/drawing/2015/9/8/chartex" xmlns:cx2="http://schemas.microsoft.com/office/drawing/2015/10/21/chartex" xmlns:cx3="http://schemas.microsoft.com/office/drawing/2016/5/9/chartex" xmlns:cx4="http://schemas.microsoft.com/office/drawing/2016/5/10/chartex" xmlns:cx5="http://schemas.microsoft.com/office/drawing/2016/5/11/chartex" xmlns:cx6="http://schemas.microsoft.com/office/drawing/2016/5/12/chartex" xmlns:cx7="http://schemas.microsoft.com/office/drawing/2016/5/13/chartex" xmlns:cx8="http://schemas.microsoft.com/office/drawing/2016/5/14/chartex" xmlns:mc="http://schemas.openxmlformats.org/markup-compatibility/2006" xmlns:aink="http://schemas.microsoft.com/office/drawing/2016/ink" xmlns:am3d="http://schemas.microsoft.com/office/drawing/2017/model3d" xmlns:o="urn:schemas-microsoft-com:office:office" xmlns:r="http://schemas.openxmlformats.org/officeDocument/2006/relationships" xmlns:m="http://schemas.openxmlformats.org/officeDocument/2006/math" xmlns:v="urn:schemas-microsoft-com:vml" xmlns:wp14="http://schemas.microsoft.com/office/word/2010/wordprocessingDrawing" xmlns:wp="http://schemas.openxmlformats.org/drawingml/2006/wordprocessingDrawing" xmlns:w10="urn:schemas-microsoft-com:office:word" xmlns:w="http://schemas.openxmlformats.org/wordprocessingml/2006/main" xmlns:w14="http://schemas.microsoft.com/office/word/2010/wordml" xmlns:w15="http://schemas.microsoft.com/office/word/2012/wordml" xmlns:w16cid="http://schemas.microsoft.com/office/word/2016/wordml/cid" xmlns:w16se="http://schemas.microsoft.com/office/word/2015/wordml/symex" xmlns:wpg="http://schemas.microsoft.com/office/word/2010/wordprocessingGroup" xmlns:wpi="http://schemas.microsoft.com/office/word/2010/wordprocessingInk" xmlns:wne="http://schemas.microsoft.com/office/word/2006/wordml" xmlns:wps="http://schemas.microsoft.com/office/word/2010/wordprocessingShape" mc:Ignorable="w14 w15 w16se w16cid wp14">
-  <w:footnote w:type="separator" w:id="-1">
-    <w:p>
-      <w:r>
-        <w:separator/>
-      </w:r>
-    </w:p>
-  </w:footnote>
-  <w:footnote w:type="continuationSeparator" w:id="0">
-    <w:p>
-      <w:r>
-        <w:continuationSeparator/>
-      </w:r>
-    </w:p>
-  </w:footnote>
-</w:footnotes>
-</file>
-
 <file path=word/numbering.xml><?xml version="1.0" encoding="utf-8"?>
-<w:numbering xmlns:wpc="http://schemas.microsoft.com/office/word/2010/wordprocessingCanvas" xmlns:cx="http://schemas.microsoft.com/office/drawing/2014/chartex" xmlns:cx1="http://schemas.microsoft.com/office/drawing/2015/9/8/chartex" xmlns:cx2="http://schemas.microsoft.com/office/drawing/2015/10/21/chartex" xmlns:cx3="http://schemas.microsoft.com/office/drawing/2016/5/9/chartex" xmlns:cx4="http://schemas.microsoft.com/office/drawing/2016/5/10/chartex" xmlns:cx5="http://schemas.microsoft.com/office/drawing/2016/5/11/chartex" xmlns:cx6="http://schemas.microsoft.com/office/drawing/2016/5/12/chartex" xmlns:cx7="http://schemas.microsoft.com/office/drawing/2016/5/13/chartex" xmlns:cx8="http://schemas.microsoft.com/office/drawing/2016/5/14/chartex" xmlns:mc="http://schemas.openxmlformats.org/markup-compatibility/2006" xmlns:aink="http://schemas.microsoft.com/office/drawing/2016/ink" xmlns:am3d="http://schemas.microsoft.com/office/drawing/2017/model3d" xmlns:o="urn:schemas-microsoft-com:office:office" xmlns:r="http://schemas.openxmlformats.org/officeDocument/2006/relationships" xmlns:m="http://schemas.openxmlformats.org/officeDocument/2006/math" xmlns:v="urn:schemas-microsoft-com:vml" xmlns:wp14="http://schemas.microsoft.com/office/word/2010/wordprocessingDrawing" xmlns:wp="http://schemas.openxmlformats.org/drawingml/2006/wordprocessingDrawing" xmlns:w10="urn:schemas-microsoft-com:office:word" xmlns:w="http://schemas.openxmlformats.org/wordprocessingml/2006/main" xmlns:w14="http://schemas.microsoft.com/office/word/2010/wordml" xmlns:w15="http://schemas.microsoft.com/office/word/2012/wordml" xmlns:w16cid="http://schemas.microsoft.com/office/word/2016/wordml/cid" xmlns:w16se="http://schemas.microsoft.com/office/word/2015/wordml/symex" xmlns:wpg="http://schemas.microsoft.com/office/word/2010/wordprocessingGroup" xmlns:wpi="http://schemas.microsoft.com/office/word/2010/wordprocessingInk" xmlns:wne="http://schemas.microsoft.com/office/word/2006/wordml" xmlns:wps="http://schemas.microsoft.com/office/word/2010/wordprocessingShape" mc:Ignorable="w14 w15 w16se w16cid wp14">
-  <w:abstractNum w:abstractNumId="0" w15:restartNumberingAfterBreak="0">
+<w:numbering xmlns:wpc="http://schemas.microsoft.com/office/word/2010/wordprocessingCanvas" xmlns:mc="http://schemas.openxmlformats.org/markup-compatibility/2006" xmlns:o="urn:schemas-microsoft-com:office:office" xmlns:r="http://schemas.openxmlformats.org/officeDocument/2006/relationships" xmlns:m="http://schemas.openxmlformats.org/officeDocument/2006/math" xmlns:v="urn:schemas-microsoft-com:vml" xmlns:wp14="http://schemas.microsoft.com/office/word/2010/wordprocessingDrawing" xmlns:wp="http://schemas.openxmlformats.org/drawingml/2006/wordprocessingDrawing" xmlns:w10="urn:schemas-microsoft-com:office:word" xmlns:w="http://schemas.openxmlformats.org/wordprocessingml/2006/main" xmlns:w14="http://schemas.microsoft.com/office/word/2010/wordml" xmlns:wpg="http://schemas.microsoft.com/office/word/2010/wordprocessingGroup" xmlns:wpi="http://schemas.microsoft.com/office/word/2010/wordprocessingInk" xmlns:wne="http://schemas.microsoft.com/office/word/2006/wordml" xmlns:wps="http://schemas.microsoft.com/office/word/2010/wordprocessingShape" mc:Ignorable="w14 wp14">
+  <w:abstractNum w:abstractNumId="0">
     <w:nsid w:val="C4207C45"/>
     <w:multiLevelType w:val="singleLevel"/>
     <w:tmpl w:val="C4207C45"/>
-    <w:lvl w:ilvl="0">
+    <w:lvl w:ilvl="0" w:tentative="0">
       <w:start w:val="1"/>
       <w:numFmt w:val="decimal"/>
       <w:lvlText w:val="%1."/>
@@ -7116,11 +5107,11 @@
       </w:pPr>
     </w:lvl>
   </w:abstractNum>
-  <w:abstractNum w:abstractNumId="1" w15:restartNumberingAfterBreak="0">
+  <w:abstractNum w:abstractNumId="1">
     <w:nsid w:val="E02A3430"/>
     <w:multiLevelType w:val="singleLevel"/>
     <w:tmpl w:val="E02A3430"/>
-    <w:lvl w:ilvl="0">
+    <w:lvl w:ilvl="0" w:tentative="0">
       <w:start w:val="1"/>
       <w:numFmt w:val="chineseCounting"/>
       <w:suff w:val="nothing"/>
@@ -7131,11 +5122,11 @@
       </w:rPr>
     </w:lvl>
   </w:abstractNum>
-  <w:abstractNum w:abstractNumId="2" w15:restartNumberingAfterBreak="0">
+  <w:abstractNum w:abstractNumId="2">
     <w:nsid w:val="E85F747C"/>
     <w:multiLevelType w:val="multilevel"/>
     <w:tmpl w:val="E85F747C"/>
-    <w:lvl w:ilvl="0">
+    <w:lvl w:ilvl="0" w:tentative="0">
       <w:start w:val="1"/>
       <w:numFmt w:val="decimal"/>
       <w:lvlText w:val="%1."/>
@@ -7146,7 +5137,7 @@
         </w:tabs>
       </w:pPr>
     </w:lvl>
-    <w:lvl w:ilvl="1">
+    <w:lvl w:ilvl="1" w:tentative="0">
       <w:start w:val="1"/>
       <w:numFmt w:val="decimal"/>
       <w:lvlText w:val="(%2)"/>
@@ -7161,7 +5152,7 @@
         <w:rFonts w:hint="default"/>
       </w:rPr>
     </w:lvl>
-    <w:lvl w:ilvl="2">
+    <w:lvl w:ilvl="2" w:tentative="0">
       <w:start w:val="1"/>
       <w:numFmt w:val="decimalEnclosedCircleChinese"/>
       <w:lvlText w:val="%3"/>
@@ -7176,7 +5167,7 @@
         <w:rFonts w:hint="default"/>
       </w:rPr>
     </w:lvl>
-    <w:lvl w:ilvl="3">
+    <w:lvl w:ilvl="3" w:tentative="0">
       <w:start w:val="1"/>
       <w:numFmt w:val="decimal"/>
       <w:lvlText w:val="%4)"/>
@@ -7191,7 +5182,7 @@
         <w:rFonts w:hint="default"/>
       </w:rPr>
     </w:lvl>
-    <w:lvl w:ilvl="4">
+    <w:lvl w:ilvl="4" w:tentative="0">
       <w:start w:val="1"/>
       <w:numFmt w:val="lowerLetter"/>
       <w:lvlText w:val="%5."/>
@@ -7206,7 +5197,7 @@
         <w:rFonts w:hint="default"/>
       </w:rPr>
     </w:lvl>
-    <w:lvl w:ilvl="5">
+    <w:lvl w:ilvl="5" w:tentative="0">
       <w:start w:val="1"/>
       <w:numFmt w:val="lowerLetter"/>
       <w:lvlText w:val="%6)"/>
@@ -7221,7 +5212,7 @@
         <w:rFonts w:hint="default"/>
       </w:rPr>
     </w:lvl>
-    <w:lvl w:ilvl="6">
+    <w:lvl w:ilvl="6" w:tentative="0">
       <w:start w:val="1"/>
       <w:numFmt w:val="lowerRoman"/>
       <w:lvlText w:val="%7."/>
@@ -7236,7 +5227,7 @@
         <w:rFonts w:hint="default"/>
       </w:rPr>
     </w:lvl>
-    <w:lvl w:ilvl="7">
+    <w:lvl w:ilvl="7" w:tentative="0">
       <w:start w:val="1"/>
       <w:numFmt w:val="lowerRoman"/>
       <w:lvlText w:val="%8)"/>
@@ -7251,7 +5242,7 @@
         <w:rFonts w:hint="default"/>
       </w:rPr>
     </w:lvl>
-    <w:lvl w:ilvl="8">
+    <w:lvl w:ilvl="8" w:tentative="0">
       <w:start w:val="1"/>
       <w:numFmt w:val="lowerLetter"/>
       <w:lvlText w:val="%9."/>
@@ -7267,11 +5258,143 @@
       </w:rPr>
     </w:lvl>
   </w:abstractNum>
-  <w:abstractNum w:abstractNumId="3" w15:restartNumberingAfterBreak="0">
+  <w:abstractNum w:abstractNumId="3">
+    <w:nsid w:val="E9CB9103"/>
+    <w:multiLevelType w:val="multilevel"/>
+    <w:tmpl w:val="E9CB9103"/>
+    <w:lvl w:ilvl="0" w:tentative="0">
+      <w:start w:val="1"/>
+      <w:numFmt w:val="decimal"/>
+      <w:suff w:val="space"/>
+      <w:lvlText w:val="%1."/>
+      <w:lvlJc w:val="left"/>
+    </w:lvl>
+    <w:lvl w:ilvl="1" w:tentative="0">
+      <w:start w:val="1"/>
+      <w:numFmt w:val="decimal"/>
+      <w:lvlText w:val="(%2)"/>
+      <w:lvlJc w:val="left"/>
+      <w:pPr>
+        <w:tabs>
+          <w:tab w:val="left" w:pos="840"/>
+        </w:tabs>
+        <w:ind w:left="840" w:leftChars="0" w:hanging="420" w:firstLineChars="0"/>
+      </w:pPr>
+      <w:rPr>
+        <w:rFonts w:hint="default"/>
+      </w:rPr>
+    </w:lvl>
+    <w:lvl w:ilvl="2" w:tentative="0">
+      <w:start w:val="1"/>
+      <w:numFmt w:val="decimalEnclosedCircleChinese"/>
+      <w:lvlText w:val="%3"/>
+      <w:lvlJc w:val="left"/>
+      <w:pPr>
+        <w:tabs>
+          <w:tab w:val="left" w:pos="1260"/>
+        </w:tabs>
+        <w:ind w:left="1260" w:leftChars="0" w:hanging="420" w:firstLineChars="0"/>
+      </w:pPr>
+      <w:rPr>
+        <w:rFonts w:hint="default"/>
+      </w:rPr>
+    </w:lvl>
+    <w:lvl w:ilvl="3" w:tentative="0">
+      <w:start w:val="1"/>
+      <w:numFmt w:val="decimal"/>
+      <w:lvlText w:val="%4)"/>
+      <w:lvlJc w:val="left"/>
+      <w:pPr>
+        <w:tabs>
+          <w:tab w:val="left" w:pos="1680"/>
+        </w:tabs>
+        <w:ind w:left="1680" w:leftChars="0" w:hanging="420" w:firstLineChars="0"/>
+      </w:pPr>
+      <w:rPr>
+        <w:rFonts w:hint="default"/>
+      </w:rPr>
+    </w:lvl>
+    <w:lvl w:ilvl="4" w:tentative="0">
+      <w:start w:val="1"/>
+      <w:numFmt w:val="lowerLetter"/>
+      <w:lvlText w:val="%5."/>
+      <w:lvlJc w:val="left"/>
+      <w:pPr>
+        <w:tabs>
+          <w:tab w:val="left" w:pos="2100"/>
+        </w:tabs>
+        <w:ind w:left="2100" w:leftChars="0" w:hanging="420" w:firstLineChars="0"/>
+      </w:pPr>
+      <w:rPr>
+        <w:rFonts w:hint="default"/>
+      </w:rPr>
+    </w:lvl>
+    <w:lvl w:ilvl="5" w:tentative="0">
+      <w:start w:val="1"/>
+      <w:numFmt w:val="lowerLetter"/>
+      <w:lvlText w:val="%6)"/>
+      <w:lvlJc w:val="left"/>
+      <w:pPr>
+        <w:tabs>
+          <w:tab w:val="left" w:pos="2520"/>
+        </w:tabs>
+        <w:ind w:left="2520" w:leftChars="0" w:hanging="420" w:firstLineChars="0"/>
+      </w:pPr>
+      <w:rPr>
+        <w:rFonts w:hint="default"/>
+      </w:rPr>
+    </w:lvl>
+    <w:lvl w:ilvl="6" w:tentative="0">
+      <w:start w:val="1"/>
+      <w:numFmt w:val="lowerRoman"/>
+      <w:lvlText w:val="%7."/>
+      <w:lvlJc w:val="left"/>
+      <w:pPr>
+        <w:tabs>
+          <w:tab w:val="left" w:pos="2940"/>
+        </w:tabs>
+        <w:ind w:left="2940" w:leftChars="0" w:hanging="420" w:firstLineChars="0"/>
+      </w:pPr>
+      <w:rPr>
+        <w:rFonts w:hint="default"/>
+      </w:rPr>
+    </w:lvl>
+    <w:lvl w:ilvl="7" w:tentative="0">
+      <w:start w:val="1"/>
+      <w:numFmt w:val="lowerRoman"/>
+      <w:lvlText w:val="%8)"/>
+      <w:lvlJc w:val="left"/>
+      <w:pPr>
+        <w:tabs>
+          <w:tab w:val="left" w:pos="3360"/>
+        </w:tabs>
+        <w:ind w:left="3360" w:leftChars="0" w:hanging="420" w:firstLineChars="0"/>
+      </w:pPr>
+      <w:rPr>
+        <w:rFonts w:hint="default"/>
+      </w:rPr>
+    </w:lvl>
+    <w:lvl w:ilvl="8" w:tentative="0">
+      <w:start w:val="1"/>
+      <w:numFmt w:val="lowerLetter"/>
+      <w:lvlText w:val="%9."/>
+      <w:lvlJc w:val="left"/>
+      <w:pPr>
+        <w:tabs>
+          <w:tab w:val="left" w:pos="3780"/>
+        </w:tabs>
+        <w:ind w:left="3780" w:leftChars="0" w:hanging="420" w:firstLineChars="0"/>
+      </w:pPr>
+      <w:rPr>
+        <w:rFonts w:hint="default"/>
+      </w:rPr>
+    </w:lvl>
+  </w:abstractNum>
+  <w:abstractNum w:abstractNumId="4">
     <w:nsid w:val="038E15AF"/>
     <w:multiLevelType w:val="multilevel"/>
     <w:tmpl w:val="038E15AF"/>
-    <w:lvl w:ilvl="0">
+    <w:lvl w:ilvl="0" w:tentative="0">
       <w:start w:val="1"/>
       <w:numFmt w:val="decimal"/>
       <w:lvlText w:val="%1."/>
@@ -7283,7 +5406,7 @@
         <w:rFonts w:hint="default"/>
       </w:rPr>
     </w:lvl>
-    <w:lvl w:ilvl="1">
+    <w:lvl w:ilvl="1" w:tentative="0">
       <w:start w:val="1"/>
       <w:numFmt w:val="lowerLetter"/>
       <w:lvlText w:val="%2)"/>
@@ -7292,7 +5415,7 @@
         <w:ind w:left="840" w:hanging="420"/>
       </w:pPr>
     </w:lvl>
-    <w:lvl w:ilvl="2">
+    <w:lvl w:ilvl="2" w:tentative="0">
       <w:start w:val="1"/>
       <w:numFmt w:val="lowerRoman"/>
       <w:lvlText w:val="%3."/>
@@ -7301,7 +5424,7 @@
         <w:ind w:left="1260" w:hanging="420"/>
       </w:pPr>
     </w:lvl>
-    <w:lvl w:ilvl="3">
+    <w:lvl w:ilvl="3" w:tentative="0">
       <w:start w:val="1"/>
       <w:numFmt w:val="decimal"/>
       <w:lvlText w:val="%4."/>
@@ -7310,7 +5433,7 @@
         <w:ind w:left="1680" w:hanging="420"/>
       </w:pPr>
     </w:lvl>
-    <w:lvl w:ilvl="4">
+    <w:lvl w:ilvl="4" w:tentative="0">
       <w:start w:val="1"/>
       <w:numFmt w:val="lowerLetter"/>
       <w:lvlText w:val="%5)"/>
@@ -7319,7 +5442,7 @@
         <w:ind w:left="2100" w:hanging="420"/>
       </w:pPr>
     </w:lvl>
-    <w:lvl w:ilvl="5">
+    <w:lvl w:ilvl="5" w:tentative="0">
       <w:start w:val="1"/>
       <w:numFmt w:val="lowerRoman"/>
       <w:lvlText w:val="%6."/>
@@ -7328,7 +5451,7 @@
         <w:ind w:left="2520" w:hanging="420"/>
       </w:pPr>
     </w:lvl>
-    <w:lvl w:ilvl="6">
+    <w:lvl w:ilvl="6" w:tentative="0">
       <w:start w:val="1"/>
       <w:numFmt w:val="decimal"/>
       <w:lvlText w:val="%7."/>
@@ -7337,7 +5460,7 @@
         <w:ind w:left="2940" w:hanging="420"/>
       </w:pPr>
     </w:lvl>
-    <w:lvl w:ilvl="7">
+    <w:lvl w:ilvl="7" w:tentative="0">
       <w:start w:val="1"/>
       <w:numFmt w:val="lowerLetter"/>
       <w:lvlText w:val="%8)"/>
@@ -7346,7 +5469,7 @@
         <w:ind w:left="3360" w:hanging="420"/>
       </w:pPr>
     </w:lvl>
-    <w:lvl w:ilvl="8">
+    <w:lvl w:ilvl="8" w:tentative="0">
       <w:start w:val="1"/>
       <w:numFmt w:val="lowerRoman"/>
       <w:lvlText w:val="%9."/>
@@ -7356,11 +5479,11 @@
       </w:pPr>
     </w:lvl>
   </w:abstractNum>
-  <w:abstractNum w:abstractNumId="4" w15:restartNumberingAfterBreak="0">
+  <w:abstractNum w:abstractNumId="5">
     <w:nsid w:val="09B80D3F"/>
     <w:multiLevelType w:val="multilevel"/>
-    <w:tmpl w:val="5E5FF795"/>
-    <w:lvl w:ilvl="0">
+    <w:tmpl w:val="09B80D3F"/>
+    <w:lvl w:ilvl="0" w:tentative="0">
       <w:start w:val="5"/>
       <w:numFmt w:val="chineseCounting"/>
       <w:suff w:val="space"/>
@@ -7370,7 +5493,7 @@
         <w:rFonts w:hint="eastAsia"/>
       </w:rPr>
     </w:lvl>
-    <w:lvl w:ilvl="1">
+    <w:lvl w:ilvl="1" w:tentative="0">
       <w:start w:val="1"/>
       <w:numFmt w:val="decimal"/>
       <w:suff w:val="nothing"/>
@@ -7380,7 +5503,7 @@
         <w:rFonts w:hint="eastAsia"/>
       </w:rPr>
     </w:lvl>
-    <w:lvl w:ilvl="2">
+    <w:lvl w:ilvl="2" w:tentative="0">
       <w:start w:val="1"/>
       <w:numFmt w:val="decimal"/>
       <w:suff w:val="nothing"/>
@@ -7390,7 +5513,7 @@
         <w:rFonts w:hint="eastAsia"/>
       </w:rPr>
     </w:lvl>
-    <w:lvl w:ilvl="3">
+    <w:lvl w:ilvl="3" w:tentative="0">
       <w:start w:val="1"/>
       <w:numFmt w:val="decimalEnclosedCircleChinese"/>
       <w:suff w:val="nothing"/>
@@ -7400,7 +5523,7 @@
         <w:rFonts w:hint="eastAsia"/>
       </w:rPr>
     </w:lvl>
-    <w:lvl w:ilvl="4">
+    <w:lvl w:ilvl="4" w:tentative="0">
       <w:start w:val="1"/>
       <w:numFmt w:val="decimal"/>
       <w:suff w:val="nothing"/>
@@ -7410,7 +5533,7 @@
         <w:rFonts w:hint="eastAsia"/>
       </w:rPr>
     </w:lvl>
-    <w:lvl w:ilvl="5">
+    <w:lvl w:ilvl="5" w:tentative="0">
       <w:start w:val="1"/>
       <w:numFmt w:val="lowerLetter"/>
       <w:suff w:val="nothing"/>
@@ -7420,7 +5543,7 @@
         <w:rFonts w:hint="eastAsia"/>
       </w:rPr>
     </w:lvl>
-    <w:lvl w:ilvl="6">
+    <w:lvl w:ilvl="6" w:tentative="0">
       <w:start w:val="1"/>
       <w:numFmt w:val="lowerLetter"/>
       <w:suff w:val="nothing"/>
@@ -7430,7 +5553,7 @@
         <w:rFonts w:hint="eastAsia"/>
       </w:rPr>
     </w:lvl>
-    <w:lvl w:ilvl="7">
+    <w:lvl w:ilvl="7" w:tentative="0">
       <w:start w:val="1"/>
       <w:numFmt w:val="lowerRoman"/>
       <w:suff w:val="nothing"/>
@@ -7440,7 +5563,7 @@
         <w:rFonts w:hint="eastAsia"/>
       </w:rPr>
     </w:lvl>
-    <w:lvl w:ilvl="8">
+    <w:lvl w:ilvl="8" w:tentative="0">
       <w:start w:val="1"/>
       <w:numFmt w:val="lowerRoman"/>
       <w:suff w:val="nothing"/>
@@ -7451,11 +5574,11 @@
       </w:rPr>
     </w:lvl>
   </w:abstractNum>
-  <w:abstractNum w:abstractNumId="5" w15:restartNumberingAfterBreak="0">
+  <w:abstractNum w:abstractNumId="6">
     <w:nsid w:val="0B684A3A"/>
     <w:multiLevelType w:val="multilevel"/>
-    <w:tmpl w:val="1924E510"/>
-    <w:lvl w:ilvl="0">
+    <w:tmpl w:val="0B684A3A"/>
+    <w:lvl w:ilvl="0" w:tentative="0">
       <w:start w:val="5"/>
       <w:numFmt w:val="chineseCounting"/>
       <w:suff w:val="space"/>
@@ -7468,7 +5591,7 @@
         <w:rFonts w:hint="eastAsia"/>
       </w:rPr>
     </w:lvl>
-    <w:lvl w:ilvl="1">
+    <w:lvl w:ilvl="1" w:tentative="0">
       <w:start w:val="2"/>
       <w:numFmt w:val="decimal"/>
       <w:suff w:val="nothing"/>
@@ -7481,7 +5604,7 @@
         <w:rFonts w:hint="eastAsia"/>
       </w:rPr>
     </w:lvl>
-    <w:lvl w:ilvl="2">
+    <w:lvl w:ilvl="2" w:tentative="0">
       <w:start w:val="1"/>
       <w:numFmt w:val="decimal"/>
       <w:suff w:val="nothing"/>
@@ -7494,7 +5617,7 @@
         <w:rFonts w:hint="eastAsia"/>
       </w:rPr>
     </w:lvl>
-    <w:lvl w:ilvl="3">
+    <w:lvl w:ilvl="3" w:tentative="0">
       <w:start w:val="1"/>
       <w:numFmt w:val="decimalEnclosedCircleChinese"/>
       <w:suff w:val="nothing"/>
@@ -7507,7 +5630,7 @@
         <w:rFonts w:hint="eastAsia"/>
       </w:rPr>
     </w:lvl>
-    <w:lvl w:ilvl="4">
+    <w:lvl w:ilvl="4" w:tentative="0">
       <w:start w:val="1"/>
       <w:numFmt w:val="decimal"/>
       <w:suff w:val="nothing"/>
@@ -7520,7 +5643,7 @@
         <w:rFonts w:hint="eastAsia"/>
       </w:rPr>
     </w:lvl>
-    <w:lvl w:ilvl="5">
+    <w:lvl w:ilvl="5" w:tentative="0">
       <w:start w:val="1"/>
       <w:numFmt w:val="lowerLetter"/>
       <w:suff w:val="nothing"/>
@@ -7533,7 +5656,7 @@
         <w:rFonts w:hint="eastAsia"/>
       </w:rPr>
     </w:lvl>
-    <w:lvl w:ilvl="6">
+    <w:lvl w:ilvl="6" w:tentative="0">
       <w:start w:val="1"/>
       <w:numFmt w:val="lowerLetter"/>
       <w:suff w:val="nothing"/>
@@ -7546,7 +5669,7 @@
         <w:rFonts w:hint="eastAsia"/>
       </w:rPr>
     </w:lvl>
-    <w:lvl w:ilvl="7">
+    <w:lvl w:ilvl="7" w:tentative="0">
       <w:start w:val="1"/>
       <w:numFmt w:val="lowerRoman"/>
       <w:suff w:val="nothing"/>
@@ -7559,7 +5682,7 @@
         <w:rFonts w:hint="eastAsia"/>
       </w:rPr>
     </w:lvl>
-    <w:lvl w:ilvl="8">
+    <w:lvl w:ilvl="8" w:tentative="0">
       <w:start w:val="1"/>
       <w:numFmt w:val="lowerRoman"/>
       <w:suff w:val="nothing"/>
@@ -7573,11 +5696,11 @@
       </w:rPr>
     </w:lvl>
   </w:abstractNum>
-  <w:abstractNum w:abstractNumId="6" w15:restartNumberingAfterBreak="0">
+  <w:abstractNum w:abstractNumId="7">
     <w:nsid w:val="109253C4"/>
     <w:multiLevelType w:val="multilevel"/>
-    <w:tmpl w:val="BE404A54"/>
-    <w:lvl w:ilvl="0">
+    <w:tmpl w:val="109253C4"/>
+    <w:lvl w:ilvl="0" w:tentative="0">
       <w:start w:val="5"/>
       <w:numFmt w:val="chineseCounting"/>
       <w:suff w:val="space"/>
@@ -7590,7 +5713,7 @@
         <w:rFonts w:hint="eastAsia"/>
       </w:rPr>
     </w:lvl>
-    <w:lvl w:ilvl="1">
+    <w:lvl w:ilvl="1" w:tentative="0">
       <w:start w:val="1"/>
       <w:numFmt w:val="decimal"/>
       <w:suff w:val="nothing"/>
@@ -7603,7 +5726,7 @@
         <w:rFonts w:hint="eastAsia"/>
       </w:rPr>
     </w:lvl>
-    <w:lvl w:ilvl="2">
+    <w:lvl w:ilvl="2" w:tentative="0">
       <w:start w:val="1"/>
       <w:numFmt w:val="decimal"/>
       <w:suff w:val="nothing"/>
@@ -7616,7 +5739,7 @@
         <w:rFonts w:hint="eastAsia"/>
       </w:rPr>
     </w:lvl>
-    <w:lvl w:ilvl="3">
+    <w:lvl w:ilvl="3" w:tentative="0">
       <w:start w:val="1"/>
       <w:numFmt w:val="decimalEnclosedCircleChinese"/>
       <w:suff w:val="nothing"/>
@@ -7629,7 +5752,7 @@
         <w:rFonts w:hint="eastAsia"/>
       </w:rPr>
     </w:lvl>
-    <w:lvl w:ilvl="4">
+    <w:lvl w:ilvl="4" w:tentative="0">
       <w:start w:val="1"/>
       <w:numFmt w:val="decimal"/>
       <w:suff w:val="nothing"/>
@@ -7642,7 +5765,7 @@
         <w:rFonts w:hint="eastAsia"/>
       </w:rPr>
     </w:lvl>
-    <w:lvl w:ilvl="5">
+    <w:lvl w:ilvl="5" w:tentative="0">
       <w:start w:val="1"/>
       <w:numFmt w:val="lowerLetter"/>
       <w:suff w:val="nothing"/>
@@ -7655,7 +5778,7 @@
         <w:rFonts w:hint="eastAsia"/>
       </w:rPr>
     </w:lvl>
-    <w:lvl w:ilvl="6">
+    <w:lvl w:ilvl="6" w:tentative="0">
       <w:start w:val="1"/>
       <w:numFmt w:val="lowerLetter"/>
       <w:suff w:val="nothing"/>
@@ -7668,7 +5791,7 @@
         <w:rFonts w:hint="eastAsia"/>
       </w:rPr>
     </w:lvl>
-    <w:lvl w:ilvl="7">
+    <w:lvl w:ilvl="7" w:tentative="0">
       <w:start w:val="1"/>
       <w:numFmt w:val="lowerRoman"/>
       <w:suff w:val="nothing"/>
@@ -7681,7 +5804,7 @@
         <w:rFonts w:hint="eastAsia"/>
       </w:rPr>
     </w:lvl>
-    <w:lvl w:ilvl="8">
+    <w:lvl w:ilvl="8" w:tentative="0">
       <w:start w:val="1"/>
       <w:numFmt w:val="lowerRoman"/>
       <w:suff w:val="nothing"/>
@@ -7695,11 +5818,11 @@
       </w:rPr>
     </w:lvl>
   </w:abstractNum>
-  <w:abstractNum w:abstractNumId="7" w15:restartNumberingAfterBreak="0">
+  <w:abstractNum w:abstractNumId="8">
     <w:nsid w:val="243665A1"/>
     <w:multiLevelType w:val="multilevel"/>
-    <w:tmpl w:val="BE404A54"/>
-    <w:lvl w:ilvl="0">
+    <w:tmpl w:val="243665A1"/>
+    <w:lvl w:ilvl="0" w:tentative="0">
       <w:start w:val="5"/>
       <w:numFmt w:val="chineseCounting"/>
       <w:suff w:val="space"/>
@@ -7712,7 +5835,7 @@
         <w:rFonts w:hint="eastAsia"/>
       </w:rPr>
     </w:lvl>
-    <w:lvl w:ilvl="1">
+    <w:lvl w:ilvl="1" w:tentative="0">
       <w:start w:val="1"/>
       <w:numFmt w:val="decimal"/>
       <w:suff w:val="nothing"/>
@@ -7725,7 +5848,7 @@
         <w:rFonts w:hint="eastAsia"/>
       </w:rPr>
     </w:lvl>
-    <w:lvl w:ilvl="2">
+    <w:lvl w:ilvl="2" w:tentative="0">
       <w:start w:val="1"/>
       <w:numFmt w:val="decimal"/>
       <w:suff w:val="nothing"/>
@@ -7738,7 +5861,7 @@
         <w:rFonts w:hint="eastAsia"/>
       </w:rPr>
     </w:lvl>
-    <w:lvl w:ilvl="3">
+    <w:lvl w:ilvl="3" w:tentative="0">
       <w:start w:val="1"/>
       <w:numFmt w:val="decimalEnclosedCircleChinese"/>
       <w:suff w:val="nothing"/>
@@ -7751,7 +5874,7 @@
         <w:rFonts w:hint="eastAsia"/>
       </w:rPr>
     </w:lvl>
-    <w:lvl w:ilvl="4">
+    <w:lvl w:ilvl="4" w:tentative="0">
       <w:start w:val="1"/>
       <w:numFmt w:val="decimal"/>
       <w:suff w:val="nothing"/>
@@ -7764,7 +5887,7 @@
         <w:rFonts w:hint="eastAsia"/>
       </w:rPr>
     </w:lvl>
-    <w:lvl w:ilvl="5">
+    <w:lvl w:ilvl="5" w:tentative="0">
       <w:start w:val="1"/>
       <w:numFmt w:val="lowerLetter"/>
       <w:suff w:val="nothing"/>
@@ -7777,7 +5900,7 @@
         <w:rFonts w:hint="eastAsia"/>
       </w:rPr>
     </w:lvl>
-    <w:lvl w:ilvl="6">
+    <w:lvl w:ilvl="6" w:tentative="0">
       <w:start w:val="1"/>
       <w:numFmt w:val="lowerLetter"/>
       <w:suff w:val="nothing"/>
@@ -7790,7 +5913,7 @@
         <w:rFonts w:hint="eastAsia"/>
       </w:rPr>
     </w:lvl>
-    <w:lvl w:ilvl="7">
+    <w:lvl w:ilvl="7" w:tentative="0">
       <w:start w:val="1"/>
       <w:numFmt w:val="lowerRoman"/>
       <w:suff w:val="nothing"/>
@@ -7803,7 +5926,7 @@
         <w:rFonts w:hint="eastAsia"/>
       </w:rPr>
     </w:lvl>
-    <w:lvl w:ilvl="8">
+    <w:lvl w:ilvl="8" w:tentative="0">
       <w:start w:val="1"/>
       <w:numFmt w:val="lowerRoman"/>
       <w:suff w:val="nothing"/>
@@ -7817,11 +5940,11 @@
       </w:rPr>
     </w:lvl>
   </w:abstractNum>
-  <w:abstractNum w:abstractNumId="8" w15:restartNumberingAfterBreak="0">
+  <w:abstractNum w:abstractNumId="9">
     <w:nsid w:val="25EA43BD"/>
     <w:multiLevelType w:val="multilevel"/>
-    <w:tmpl w:val="0409001D"/>
-    <w:lvl w:ilvl="0">
+    <w:tmpl w:val="25EA43BD"/>
+    <w:lvl w:ilvl="0" w:tentative="0">
       <w:start w:val="1"/>
       <w:numFmt w:val="decimal"/>
       <w:lvlText w:val="%1"/>
@@ -7830,7 +5953,7 @@
         <w:ind w:left="425" w:hanging="425"/>
       </w:pPr>
     </w:lvl>
-    <w:lvl w:ilvl="1">
+    <w:lvl w:ilvl="1" w:tentative="0">
       <w:start w:val="1"/>
       <w:numFmt w:val="decimal"/>
       <w:lvlText w:val="%1.%2"/>
@@ -7839,7 +5962,7 @@
         <w:ind w:left="992" w:hanging="567"/>
       </w:pPr>
     </w:lvl>
-    <w:lvl w:ilvl="2">
+    <w:lvl w:ilvl="2" w:tentative="0">
       <w:start w:val="1"/>
       <w:numFmt w:val="decimal"/>
       <w:lvlText w:val="%1.%2.%3"/>
@@ -7848,7 +5971,7 @@
         <w:ind w:left="1418" w:hanging="567"/>
       </w:pPr>
     </w:lvl>
-    <w:lvl w:ilvl="3">
+    <w:lvl w:ilvl="3" w:tentative="0">
       <w:start w:val="1"/>
       <w:numFmt w:val="decimal"/>
       <w:lvlText w:val="%1.%2.%3.%4"/>
@@ -7857,7 +5980,7 @@
         <w:ind w:left="1984" w:hanging="708"/>
       </w:pPr>
     </w:lvl>
-    <w:lvl w:ilvl="4">
+    <w:lvl w:ilvl="4" w:tentative="0">
       <w:start w:val="1"/>
       <w:numFmt w:val="decimal"/>
       <w:lvlText w:val="%1.%2.%3.%4.%5"/>
@@ -7866,7 +5989,7 @@
         <w:ind w:left="2551" w:hanging="850"/>
       </w:pPr>
     </w:lvl>
-    <w:lvl w:ilvl="5">
+    <w:lvl w:ilvl="5" w:tentative="0">
       <w:start w:val="1"/>
       <w:numFmt w:val="decimal"/>
       <w:lvlText w:val="%1.%2.%3.%4.%5.%6"/>
@@ -7875,7 +5998,7 @@
         <w:ind w:left="3260" w:hanging="1134"/>
       </w:pPr>
     </w:lvl>
-    <w:lvl w:ilvl="6">
+    <w:lvl w:ilvl="6" w:tentative="0">
       <w:start w:val="1"/>
       <w:numFmt w:val="decimal"/>
       <w:lvlText w:val="%1.%2.%3.%4.%5.%6.%7"/>
@@ -7884,7 +6007,7 @@
         <w:ind w:left="3827" w:hanging="1276"/>
       </w:pPr>
     </w:lvl>
-    <w:lvl w:ilvl="7">
+    <w:lvl w:ilvl="7" w:tentative="0">
       <w:start w:val="1"/>
       <w:numFmt w:val="decimal"/>
       <w:lvlText w:val="%1.%2.%3.%4.%5.%6.%7.%8"/>
@@ -7893,7 +6016,7 @@
         <w:ind w:left="4394" w:hanging="1418"/>
       </w:pPr>
     </w:lvl>
-    <w:lvl w:ilvl="8">
+    <w:lvl w:ilvl="8" w:tentative="0">
       <w:start w:val="1"/>
       <w:numFmt w:val="decimal"/>
       <w:lvlText w:val="%1.%2.%3.%4.%5.%6.%7.%8.%9"/>
@@ -7903,11 +6026,11 @@
       </w:pPr>
     </w:lvl>
   </w:abstractNum>
-  <w:abstractNum w:abstractNumId="9" w15:restartNumberingAfterBreak="0">
+  <w:abstractNum w:abstractNumId="10">
     <w:nsid w:val="268372DA"/>
     <w:multiLevelType w:val="multilevel"/>
     <w:tmpl w:val="268372DA"/>
-    <w:lvl w:ilvl="0">
+    <w:lvl w:ilvl="0" w:tentative="0">
       <w:start w:val="1"/>
       <w:numFmt w:val="chineseCounting"/>
       <w:suff w:val="nothing"/>
@@ -7917,7 +6040,7 @@
         <w:rFonts w:hint="eastAsia"/>
       </w:rPr>
     </w:lvl>
-    <w:lvl w:ilvl="1">
+    <w:lvl w:ilvl="1" w:tentative="0">
       <w:start w:val="1"/>
       <w:numFmt w:val="decimal"/>
       <w:suff w:val="nothing"/>
@@ -7927,7 +6050,7 @@
         <w:rFonts w:hint="eastAsia"/>
       </w:rPr>
     </w:lvl>
-    <w:lvl w:ilvl="2">
+    <w:lvl w:ilvl="2" w:tentative="0">
       <w:start w:val="1"/>
       <w:numFmt w:val="decimal"/>
       <w:suff w:val="nothing"/>
@@ -7937,7 +6060,7 @@
         <w:rFonts w:hint="eastAsia"/>
       </w:rPr>
     </w:lvl>
-    <w:lvl w:ilvl="3">
+    <w:lvl w:ilvl="3" w:tentative="0">
       <w:start w:val="1"/>
       <w:numFmt w:val="decimalEnclosedCircleChinese"/>
       <w:suff w:val="nothing"/>
@@ -7947,7 +6070,7 @@
         <w:rFonts w:hint="eastAsia"/>
       </w:rPr>
     </w:lvl>
-    <w:lvl w:ilvl="4">
+    <w:lvl w:ilvl="4" w:tentative="0">
       <w:start w:val="1"/>
       <w:numFmt w:val="decimal"/>
       <w:suff w:val="nothing"/>
@@ -7957,7 +6080,7 @@
         <w:rFonts w:hint="eastAsia"/>
       </w:rPr>
     </w:lvl>
-    <w:lvl w:ilvl="5">
+    <w:lvl w:ilvl="5" w:tentative="0">
       <w:start w:val="1"/>
       <w:numFmt w:val="lowerLetter"/>
       <w:suff w:val="nothing"/>
@@ -7967,7 +6090,7 @@
         <w:rFonts w:hint="eastAsia"/>
       </w:rPr>
     </w:lvl>
-    <w:lvl w:ilvl="6">
+    <w:lvl w:ilvl="6" w:tentative="0">
       <w:start w:val="1"/>
       <w:numFmt w:val="lowerLetter"/>
       <w:suff w:val="nothing"/>
@@ -7977,7 +6100,7 @@
         <w:rFonts w:hint="eastAsia"/>
       </w:rPr>
     </w:lvl>
-    <w:lvl w:ilvl="7">
+    <w:lvl w:ilvl="7" w:tentative="0">
       <w:start w:val="1"/>
       <w:numFmt w:val="lowerRoman"/>
       <w:suff w:val="nothing"/>
@@ -7987,7 +6110,7 @@
         <w:rFonts w:hint="eastAsia"/>
       </w:rPr>
     </w:lvl>
-    <w:lvl w:ilvl="8">
+    <w:lvl w:ilvl="8" w:tentative="0">
       <w:start w:val="1"/>
       <w:numFmt w:val="lowerRoman"/>
       <w:suff w:val="nothing"/>
@@ -7998,11 +6121,11 @@
       </w:rPr>
     </w:lvl>
   </w:abstractNum>
-  <w:abstractNum w:abstractNumId="10" w15:restartNumberingAfterBreak="0">
+  <w:abstractNum w:abstractNumId="11">
     <w:nsid w:val="2E556029"/>
     <w:multiLevelType w:val="singleLevel"/>
     <w:tmpl w:val="2E556029"/>
-    <w:lvl w:ilvl="0">
+    <w:lvl w:ilvl="0" w:tentative="0">
       <w:start w:val="1"/>
       <w:numFmt w:val="decimal"/>
       <w:suff w:val="space"/>
@@ -8010,18 +6133,18 @@
       <w:lvlJc w:val="left"/>
     </w:lvl>
   </w:abstractNum>
-  <w:abstractNum w:abstractNumId="11" w15:restartNumberingAfterBreak="0">
+  <w:abstractNum w:abstractNumId="12">
     <w:nsid w:val="45E69862"/>
     <w:multiLevelType w:val="multilevel"/>
     <w:tmpl w:val="45E69862"/>
-    <w:lvl w:ilvl="0">
+    <w:lvl w:ilvl="0" w:tentative="0">
       <w:start w:val="2"/>
       <w:numFmt w:val="decimal"/>
       <w:suff w:val="space"/>
       <w:lvlText w:val="(%1)"/>
       <w:lvlJc w:val="left"/>
     </w:lvl>
-    <w:lvl w:ilvl="1">
+    <w:lvl w:ilvl="1" w:tentative="0">
       <w:start w:val="1"/>
       <w:numFmt w:val="decimalEnclosedCircleChinese"/>
       <w:lvlText w:val="%2"/>
@@ -8036,7 +6159,7 @@
         <w:rFonts w:hint="default"/>
       </w:rPr>
     </w:lvl>
-    <w:lvl w:ilvl="2">
+    <w:lvl w:ilvl="2" w:tentative="0">
       <w:start w:val="1"/>
       <w:numFmt w:val="decimal"/>
       <w:lvlText w:val="%3)"/>
@@ -8051,7 +6174,7 @@
         <w:rFonts w:hint="default"/>
       </w:rPr>
     </w:lvl>
-    <w:lvl w:ilvl="3">
+    <w:lvl w:ilvl="3" w:tentative="0">
       <w:start w:val="1"/>
       <w:numFmt w:val="lowerLetter"/>
       <w:lvlText w:val="%4."/>
@@ -8066,7 +6189,7 @@
         <w:rFonts w:hint="default"/>
       </w:rPr>
     </w:lvl>
-    <w:lvl w:ilvl="4">
+    <w:lvl w:ilvl="4" w:tentative="0">
       <w:start w:val="1"/>
       <w:numFmt w:val="lowerLetter"/>
       <w:lvlText w:val="%5)"/>
@@ -8081,7 +6204,7 @@
         <w:rFonts w:hint="default"/>
       </w:rPr>
     </w:lvl>
-    <w:lvl w:ilvl="5">
+    <w:lvl w:ilvl="5" w:tentative="0">
       <w:start w:val="1"/>
       <w:numFmt w:val="lowerRoman"/>
       <w:lvlText w:val="%6."/>
@@ -8096,7 +6219,7 @@
         <w:rFonts w:hint="default"/>
       </w:rPr>
     </w:lvl>
-    <w:lvl w:ilvl="6">
+    <w:lvl w:ilvl="6" w:tentative="0">
       <w:start w:val="1"/>
       <w:numFmt w:val="lowerRoman"/>
       <w:lvlText w:val="%7)"/>
@@ -8111,7 +6234,7 @@
         <w:rFonts w:hint="default"/>
       </w:rPr>
     </w:lvl>
-    <w:lvl w:ilvl="7">
+    <w:lvl w:ilvl="7" w:tentative="0">
       <w:start w:val="1"/>
       <w:numFmt w:val="lowerLetter"/>
       <w:lvlText w:val="%8."/>
@@ -8126,7 +6249,7 @@
         <w:rFonts w:hint="default"/>
       </w:rPr>
     </w:lvl>
-    <w:lvl w:ilvl="8">
+    <w:lvl w:ilvl="8" w:tentative="0">
       <w:start w:val="1"/>
       <w:numFmt w:val="lowerLetter"/>
       <w:lvlText w:val="%9)"/>
@@ -8142,11 +6265,11 @@
       </w:rPr>
     </w:lvl>
   </w:abstractNum>
-  <w:abstractNum w:abstractNumId="12" w15:restartNumberingAfterBreak="0">
+  <w:abstractNum w:abstractNumId="13">
     <w:nsid w:val="51C825D1"/>
     <w:multiLevelType w:val="multilevel"/>
     <w:tmpl w:val="51C825D1"/>
-    <w:lvl w:ilvl="0">
+    <w:lvl w:ilvl="0" w:tentative="0">
       <w:start w:val="1"/>
       <w:numFmt w:val="decimal"/>
       <w:lvlText w:val="%1."/>
@@ -8158,7 +6281,7 @@
         <w:rFonts w:hint="default"/>
       </w:rPr>
     </w:lvl>
-    <w:lvl w:ilvl="1">
+    <w:lvl w:ilvl="1" w:tentative="0">
       <w:start w:val="1"/>
       <w:numFmt w:val="lowerLetter"/>
       <w:lvlText w:val="%2)"/>
@@ -8167,7 +6290,7 @@
         <w:ind w:left="840" w:hanging="420"/>
       </w:pPr>
     </w:lvl>
-    <w:lvl w:ilvl="2">
+    <w:lvl w:ilvl="2" w:tentative="0">
       <w:start w:val="1"/>
       <w:numFmt w:val="lowerRoman"/>
       <w:lvlText w:val="%3."/>
@@ -8176,7 +6299,7 @@
         <w:ind w:left="1260" w:hanging="420"/>
       </w:pPr>
     </w:lvl>
-    <w:lvl w:ilvl="3">
+    <w:lvl w:ilvl="3" w:tentative="0">
       <w:start w:val="1"/>
       <w:numFmt w:val="decimal"/>
       <w:lvlText w:val="%4."/>
@@ -8185,7 +6308,7 @@
         <w:ind w:left="1680" w:hanging="420"/>
       </w:pPr>
     </w:lvl>
-    <w:lvl w:ilvl="4">
+    <w:lvl w:ilvl="4" w:tentative="0">
       <w:start w:val="1"/>
       <w:numFmt w:val="lowerLetter"/>
       <w:lvlText w:val="%5)"/>
@@ -8194,7 +6317,7 @@
         <w:ind w:left="2100" w:hanging="420"/>
       </w:pPr>
     </w:lvl>
-    <w:lvl w:ilvl="5">
+    <w:lvl w:ilvl="5" w:tentative="0">
       <w:start w:val="1"/>
       <w:numFmt w:val="lowerRoman"/>
       <w:lvlText w:val="%6."/>
@@ -8203,7 +6326,7 @@
         <w:ind w:left="2520" w:hanging="420"/>
       </w:pPr>
     </w:lvl>
-    <w:lvl w:ilvl="6">
+    <w:lvl w:ilvl="6" w:tentative="0">
       <w:start w:val="1"/>
       <w:numFmt w:val="decimal"/>
       <w:lvlText w:val="%7."/>
@@ -8212,7 +6335,7 @@
         <w:ind w:left="2940" w:hanging="420"/>
       </w:pPr>
     </w:lvl>
-    <w:lvl w:ilvl="7">
+    <w:lvl w:ilvl="7" w:tentative="0">
       <w:start w:val="1"/>
       <w:numFmt w:val="lowerLetter"/>
       <w:lvlText w:val="%8)"/>
@@ -8221,7 +6344,7 @@
         <w:ind w:left="3360" w:hanging="420"/>
       </w:pPr>
     </w:lvl>
-    <w:lvl w:ilvl="8">
+    <w:lvl w:ilvl="8" w:tentative="0">
       <w:start w:val="1"/>
       <w:numFmt w:val="lowerRoman"/>
       <w:lvlText w:val="%9."/>
@@ -8231,11 +6354,11 @@
       </w:pPr>
     </w:lvl>
   </w:abstractNum>
-  <w:abstractNum w:abstractNumId="13" w15:restartNumberingAfterBreak="0">
+  <w:abstractNum w:abstractNumId="14">
     <w:nsid w:val="5E5FF795"/>
     <w:multiLevelType w:val="multilevel"/>
     <w:tmpl w:val="5E5FF795"/>
-    <w:lvl w:ilvl="0">
+    <w:lvl w:ilvl="0" w:tentative="0">
       <w:start w:val="5"/>
       <w:numFmt w:val="chineseCounting"/>
       <w:suff w:val="space"/>
@@ -8245,7 +6368,7 @@
         <w:rFonts w:hint="eastAsia"/>
       </w:rPr>
     </w:lvl>
-    <w:lvl w:ilvl="1">
+    <w:lvl w:ilvl="1" w:tentative="0">
       <w:start w:val="1"/>
       <w:numFmt w:val="decimal"/>
       <w:suff w:val="nothing"/>
@@ -8255,7 +6378,7 @@
         <w:rFonts w:hint="eastAsia"/>
       </w:rPr>
     </w:lvl>
-    <w:lvl w:ilvl="2">
+    <w:lvl w:ilvl="2" w:tentative="0">
       <w:start w:val="1"/>
       <w:numFmt w:val="decimal"/>
       <w:suff w:val="nothing"/>
@@ -8265,7 +6388,7 @@
         <w:rFonts w:hint="eastAsia"/>
       </w:rPr>
     </w:lvl>
-    <w:lvl w:ilvl="3">
+    <w:lvl w:ilvl="3" w:tentative="0">
       <w:start w:val="1"/>
       <w:numFmt w:val="decimalEnclosedCircleChinese"/>
       <w:suff w:val="nothing"/>
@@ -8275,7 +6398,7 @@
         <w:rFonts w:hint="eastAsia"/>
       </w:rPr>
     </w:lvl>
-    <w:lvl w:ilvl="4">
+    <w:lvl w:ilvl="4" w:tentative="0">
       <w:start w:val="1"/>
       <w:numFmt w:val="decimal"/>
       <w:suff w:val="nothing"/>
@@ -8285,7 +6408,7 @@
         <w:rFonts w:hint="eastAsia"/>
       </w:rPr>
     </w:lvl>
-    <w:lvl w:ilvl="5">
+    <w:lvl w:ilvl="5" w:tentative="0">
       <w:start w:val="1"/>
       <w:numFmt w:val="lowerLetter"/>
       <w:suff w:val="nothing"/>
@@ -8295,7 +6418,7 @@
         <w:rFonts w:hint="eastAsia"/>
       </w:rPr>
     </w:lvl>
-    <w:lvl w:ilvl="6">
+    <w:lvl w:ilvl="6" w:tentative="0">
       <w:start w:val="1"/>
       <w:numFmt w:val="lowerLetter"/>
       <w:suff w:val="nothing"/>
@@ -8305,7 +6428,7 @@
         <w:rFonts w:hint="eastAsia"/>
       </w:rPr>
     </w:lvl>
-    <w:lvl w:ilvl="7">
+    <w:lvl w:ilvl="7" w:tentative="0">
       <w:start w:val="1"/>
       <w:numFmt w:val="lowerRoman"/>
       <w:suff w:val="nothing"/>
@@ -8315,7 +6438,7 @@
         <w:rFonts w:hint="eastAsia"/>
       </w:rPr>
     </w:lvl>
-    <w:lvl w:ilvl="8">
+    <w:lvl w:ilvl="8" w:tentative="0">
       <w:start w:val="1"/>
       <w:numFmt w:val="lowerRoman"/>
       <w:suff w:val="nothing"/>
@@ -8326,11 +6449,11 @@
       </w:rPr>
     </w:lvl>
   </w:abstractNum>
-  <w:abstractNum w:abstractNumId="14" w15:restartNumberingAfterBreak="0">
+  <w:abstractNum w:abstractNumId="15">
     <w:nsid w:val="64D7603C"/>
     <w:multiLevelType w:val="multilevel"/>
-    <w:tmpl w:val="5E5FF795"/>
-    <w:lvl w:ilvl="0">
+    <w:tmpl w:val="64D7603C"/>
+    <w:lvl w:ilvl="0" w:tentative="0">
       <w:start w:val="5"/>
       <w:numFmt w:val="chineseCounting"/>
       <w:suff w:val="space"/>
@@ -8340,7 +6463,7 @@
         <w:rFonts w:hint="eastAsia"/>
       </w:rPr>
     </w:lvl>
-    <w:lvl w:ilvl="1">
+    <w:lvl w:ilvl="1" w:tentative="0">
       <w:start w:val="1"/>
       <w:numFmt w:val="decimal"/>
       <w:suff w:val="nothing"/>
@@ -8350,7 +6473,7 @@
         <w:rFonts w:hint="eastAsia"/>
       </w:rPr>
     </w:lvl>
-    <w:lvl w:ilvl="2">
+    <w:lvl w:ilvl="2" w:tentative="0">
       <w:start w:val="1"/>
       <w:numFmt w:val="decimal"/>
       <w:suff w:val="nothing"/>
@@ -8360,7 +6483,7 @@
         <w:rFonts w:hint="eastAsia"/>
       </w:rPr>
     </w:lvl>
-    <w:lvl w:ilvl="3">
+    <w:lvl w:ilvl="3" w:tentative="0">
       <w:start w:val="1"/>
       <w:numFmt w:val="decimalEnclosedCircleChinese"/>
       <w:suff w:val="nothing"/>
@@ -8370,7 +6493,7 @@
         <w:rFonts w:hint="eastAsia"/>
       </w:rPr>
     </w:lvl>
-    <w:lvl w:ilvl="4">
+    <w:lvl w:ilvl="4" w:tentative="0">
       <w:start w:val="1"/>
       <w:numFmt w:val="decimal"/>
       <w:suff w:val="nothing"/>
@@ -8380,7 +6503,7 @@
         <w:rFonts w:hint="eastAsia"/>
       </w:rPr>
     </w:lvl>
-    <w:lvl w:ilvl="5">
+    <w:lvl w:ilvl="5" w:tentative="0">
       <w:start w:val="1"/>
       <w:numFmt w:val="lowerLetter"/>
       <w:suff w:val="nothing"/>
@@ -8390,7 +6513,7 @@
         <w:rFonts w:hint="eastAsia"/>
       </w:rPr>
     </w:lvl>
-    <w:lvl w:ilvl="6">
+    <w:lvl w:ilvl="6" w:tentative="0">
       <w:start w:val="1"/>
       <w:numFmt w:val="lowerLetter"/>
       <w:suff w:val="nothing"/>
@@ -8400,7 +6523,7 @@
         <w:rFonts w:hint="eastAsia"/>
       </w:rPr>
     </w:lvl>
-    <w:lvl w:ilvl="7">
+    <w:lvl w:ilvl="7" w:tentative="0">
       <w:start w:val="1"/>
       <w:numFmt w:val="lowerRoman"/>
       <w:suff w:val="nothing"/>
@@ -8410,7 +6533,7 @@
         <w:rFonts w:hint="eastAsia"/>
       </w:rPr>
     </w:lvl>
-    <w:lvl w:ilvl="8">
+    <w:lvl w:ilvl="8" w:tentative="0">
       <w:start w:val="1"/>
       <w:numFmt w:val="lowerRoman"/>
       <w:suff w:val="nothing"/>
@@ -8421,11 +6544,11 @@
       </w:rPr>
     </w:lvl>
   </w:abstractNum>
-  <w:abstractNum w:abstractNumId="15" w15:restartNumberingAfterBreak="0">
+  <w:abstractNum w:abstractNumId="16">
     <w:nsid w:val="7BE56478"/>
     <w:multiLevelType w:val="multilevel"/>
-    <w:tmpl w:val="BE404A54"/>
-    <w:lvl w:ilvl="0">
+    <w:tmpl w:val="7BE56478"/>
+    <w:lvl w:ilvl="0" w:tentative="0">
       <w:start w:val="5"/>
       <w:numFmt w:val="chineseCounting"/>
       <w:suff w:val="space"/>
@@ -8438,7 +6561,7 @@
         <w:rFonts w:hint="eastAsia"/>
       </w:rPr>
     </w:lvl>
-    <w:lvl w:ilvl="1">
+    <w:lvl w:ilvl="1" w:tentative="0">
       <w:start w:val="1"/>
       <w:numFmt w:val="decimal"/>
       <w:suff w:val="nothing"/>
@@ -8451,7 +6574,7 @@
         <w:rFonts w:hint="eastAsia"/>
       </w:rPr>
     </w:lvl>
-    <w:lvl w:ilvl="2">
+    <w:lvl w:ilvl="2" w:tentative="0">
       <w:start w:val="1"/>
       <w:numFmt w:val="decimal"/>
       <w:suff w:val="nothing"/>
@@ -8464,7 +6587,7 @@
         <w:rFonts w:hint="eastAsia"/>
       </w:rPr>
     </w:lvl>
-    <w:lvl w:ilvl="3">
+    <w:lvl w:ilvl="3" w:tentative="0">
       <w:start w:val="1"/>
       <w:numFmt w:val="decimalEnclosedCircleChinese"/>
       <w:suff w:val="nothing"/>
@@ -8477,7 +6600,7 @@
         <w:rFonts w:hint="eastAsia"/>
       </w:rPr>
     </w:lvl>
-    <w:lvl w:ilvl="4">
+    <w:lvl w:ilvl="4" w:tentative="0">
       <w:start w:val="1"/>
       <w:numFmt w:val="decimal"/>
       <w:suff w:val="nothing"/>
@@ -8490,7 +6613,7 @@
         <w:rFonts w:hint="eastAsia"/>
       </w:rPr>
     </w:lvl>
-    <w:lvl w:ilvl="5">
+    <w:lvl w:ilvl="5" w:tentative="0">
       <w:start w:val="1"/>
       <w:numFmt w:val="lowerLetter"/>
       <w:suff w:val="nothing"/>
@@ -8503,7 +6626,7 @@
         <w:rFonts w:hint="eastAsia"/>
       </w:rPr>
     </w:lvl>
-    <w:lvl w:ilvl="6">
+    <w:lvl w:ilvl="6" w:tentative="0">
       <w:start w:val="1"/>
       <w:numFmt w:val="lowerLetter"/>
       <w:suff w:val="nothing"/>
@@ -8516,7 +6639,7 @@
         <w:rFonts w:hint="eastAsia"/>
       </w:rPr>
     </w:lvl>
-    <w:lvl w:ilvl="7">
+    <w:lvl w:ilvl="7" w:tentative="0">
       <w:start w:val="1"/>
       <w:numFmt w:val="lowerRoman"/>
       <w:suff w:val="nothing"/>
@@ -8529,7 +6652,7 @@
         <w:rFonts w:hint="eastAsia"/>
       </w:rPr>
     </w:lvl>
-    <w:lvl w:ilvl="8">
+    <w:lvl w:ilvl="8" w:tentative="0">
       <w:start w:val="1"/>
       <w:numFmt w:val="lowerRoman"/>
       <w:suff w:val="nothing"/>
@@ -8550,370 +6673,335 @@
     <w:abstractNumId w:val="2"/>
   </w:num>
   <w:num w:numId="3">
-    <w:abstractNumId w:val="3"/>
+    <w:abstractNumId w:val="4"/>
   </w:num>
   <w:num w:numId="4">
-    <w:abstractNumId w:val="9"/>
+    <w:abstractNumId w:val="10"/>
   </w:num>
   <w:num w:numId="5">
     <w:abstractNumId w:val="0"/>
   </w:num>
   <w:num w:numId="6">
-    <w:abstractNumId w:val="10"/>
+    <w:abstractNumId w:val="11"/>
   </w:num>
   <w:num w:numId="7">
+    <w:abstractNumId w:val="13"/>
+  </w:num>
+  <w:num w:numId="8">
+    <w:abstractNumId w:val="14"/>
+  </w:num>
+  <w:num w:numId="9">
+    <w:abstractNumId w:val="5"/>
+  </w:num>
+  <w:num w:numId="10">
+    <w:abstractNumId w:val="15"/>
+  </w:num>
+  <w:num w:numId="11">
     <w:abstractNumId w:val="12"/>
   </w:num>
-  <w:num w:numId="8">
-    <w:abstractNumId w:val="13"/>
-  </w:num>
-  <w:num w:numId="9">
-    <w:abstractNumId w:val="11"/>
-  </w:num>
-  <w:num w:numId="10">
-    <w:abstractNumId w:val="8"/>
-  </w:num>
-  <w:num w:numId="11">
-    <w:abstractNumId w:val="4"/>
-  </w:num>
   <w:num w:numId="12">
-    <w:abstractNumId w:val="14"/>
+    <w:abstractNumId w:val="6"/>
   </w:num>
   <w:num w:numId="13">
-    <w:abstractNumId w:val="5"/>
+    <w:abstractNumId w:val="16"/>
   </w:num>
   <w:num w:numId="14">
-    <w:abstractNumId w:val="15"/>
+    <w:abstractNumId w:val="8"/>
   </w:num>
   <w:num w:numId="15">
     <w:abstractNumId w:val="7"/>
   </w:num>
   <w:num w:numId="16">
-    <w:abstractNumId w:val="6"/>
+    <w:abstractNumId w:val="9"/>
+  </w:num>
+  <w:num w:numId="17">
+    <w:abstractNumId w:val="3"/>
   </w:num>
 </w:numbering>
 </file>
 
 <file path=word/styles.xml><?xml version="1.0" encoding="utf-8"?>
-<w:styles xmlns:mc="http://schemas.openxmlformats.org/markup-compatibility/2006" xmlns:r="http://schemas.openxmlformats.org/officeDocument/2006/relationships" xmlns:w="http://schemas.openxmlformats.org/wordprocessingml/2006/main" xmlns:w14="http://schemas.microsoft.com/office/word/2010/wordml" xmlns:w15="http://schemas.microsoft.com/office/word/2012/wordml" xmlns:w16cid="http://schemas.microsoft.com/office/word/2016/wordml/cid" xmlns:w16se="http://schemas.microsoft.com/office/word/2015/wordml/symex" mc:Ignorable="w14 w15 w16se w16cid">
+<w:styles xmlns:mc="http://schemas.openxmlformats.org/markup-compatibility/2006" xmlns:o="urn:schemas-microsoft-com:office:office" xmlns:r="http://schemas.openxmlformats.org/officeDocument/2006/relationships" xmlns:m="http://schemas.openxmlformats.org/officeDocument/2006/math" xmlns:v="urn:schemas-microsoft-com:vml" xmlns:w="http://schemas.openxmlformats.org/wordprocessingml/2006/main" xmlns:w14="http://schemas.microsoft.com/office/word/2010/wordml" xmlns:w10="urn:schemas-microsoft-com:office:word" xmlns:sl="http://schemas.openxmlformats.org/schemaLibrary/2006/main" mc:Ignorable="w14">
   <w:docDefaults>
     <w:rPrDefault>
       <w:rPr>
-        <w:rFonts w:ascii="Times New Roman" w:eastAsia="宋体" w:hAnsi="Times New Roman" w:cs="Times New Roman"/>
-        <w:lang w:val="en-US" w:eastAsia="zh-CN" w:bidi="ar-SA"/>
+        <w:rFonts w:ascii="Times New Roman" w:hAnsi="Times New Roman" w:eastAsia="宋体" w:cs="Times New Roman"/>
       </w:rPr>
     </w:rPrDefault>
-    <w:pPrDefault/>
   </w:docDefaults>
-  <w:latentStyles w:defLockedState="0" w:defUIPriority="0" w:defSemiHidden="0" w:defUnhideWhenUsed="0" w:defQFormat="0" w:count="377">
-    <w:lsdException w:name="Normal" w:qFormat="1"/>
-    <w:lsdException w:name="heading 1" w:qFormat="1"/>
-    <w:lsdException w:name="heading 2" w:unhideWhenUsed="1" w:qFormat="1"/>
-    <w:lsdException w:name="heading 3" w:semiHidden="1" w:unhideWhenUsed="1" w:qFormat="1"/>
-    <w:lsdException w:name="heading 4" w:semiHidden="1" w:unhideWhenUsed="1" w:qFormat="1"/>
-    <w:lsdException w:name="heading 5" w:semiHidden="1" w:unhideWhenUsed="1" w:qFormat="1"/>
-    <w:lsdException w:name="heading 6" w:semiHidden="1" w:unhideWhenUsed="1" w:qFormat="1"/>
-    <w:lsdException w:name="heading 7" w:semiHidden="1" w:unhideWhenUsed="1" w:qFormat="1"/>
-    <w:lsdException w:name="heading 8" w:semiHidden="1" w:unhideWhenUsed="1" w:qFormat="1"/>
-    <w:lsdException w:name="heading 9" w:semiHidden="1" w:unhideWhenUsed="1" w:qFormat="1"/>
-    <w:lsdException w:name="caption" w:semiHidden="1" w:unhideWhenUsed="1" w:qFormat="1"/>
-    <w:lsdException w:name="Title" w:qFormat="1"/>
-    <w:lsdException w:name="Default Paragraph Font" w:semiHidden="1" w:uiPriority="1" w:unhideWhenUsed="1" w:qFormat="1"/>
-    <w:lsdException w:name="Subtitle" w:qFormat="1"/>
-    <w:lsdException w:name="Hyperlink" w:qFormat="1"/>
-    <w:lsdException w:name="Strong" w:qFormat="1"/>
-    <w:lsdException w:name="Emphasis" w:qFormat="1"/>
-    <w:lsdException w:name="HTML Top of Form" w:semiHidden="1" w:uiPriority="99" w:unhideWhenUsed="1"/>
-    <w:lsdException w:name="HTML Bottom of Form" w:semiHidden="1" w:uiPriority="99" w:unhideWhenUsed="1"/>
-    <w:lsdException w:name="Normal Table" w:semiHidden="1" w:uiPriority="99" w:unhideWhenUsed="1" w:qFormat="1"/>
-    <w:lsdException w:name="No List" w:semiHidden="1" w:uiPriority="99" w:unhideWhenUsed="1"/>
-    <w:lsdException w:name="Outline List 1" w:semiHidden="1" w:uiPriority="99" w:unhideWhenUsed="1"/>
-    <w:lsdException w:name="Outline List 2" w:semiHidden="1" w:uiPriority="99" w:unhideWhenUsed="1"/>
-    <w:lsdException w:name="Outline List 3" w:semiHidden="1" w:uiPriority="99" w:unhideWhenUsed="1"/>
-    <w:lsdException w:name="Table Simple 1" w:semiHidden="1" w:unhideWhenUsed="1"/>
-    <w:lsdException w:name="Table Simple 2" w:semiHidden="1" w:unhideWhenUsed="1"/>
-    <w:lsdException w:name="Table Simple 3" w:semiHidden="1" w:unhideWhenUsed="1"/>
-    <w:lsdException w:name="Table Classic 1" w:semiHidden="1" w:unhideWhenUsed="1"/>
-    <w:lsdException w:name="Table Classic 2" w:semiHidden="1" w:unhideWhenUsed="1"/>
-    <w:lsdException w:name="Table Classic 3" w:semiHidden="1" w:unhideWhenUsed="1"/>
-    <w:lsdException w:name="Table Classic 4" w:semiHidden="1" w:unhideWhenUsed="1"/>
-    <w:lsdException w:name="Table Colorful 1" w:semiHidden="1" w:unhideWhenUsed="1"/>
-    <w:lsdException w:name="Table Colorful 2" w:semiHidden="1" w:unhideWhenUsed="1"/>
-    <w:lsdException w:name="Table Colorful 3" w:semiHidden="1" w:unhideWhenUsed="1"/>
-    <w:lsdException w:name="Table Columns 1" w:semiHidden="1" w:unhideWhenUsed="1"/>
-    <w:lsdException w:name="Table Columns 2" w:semiHidden="1" w:unhideWhenUsed="1"/>
-    <w:lsdException w:name="Table Columns 3" w:semiHidden="1" w:unhideWhenUsed="1"/>
-    <w:lsdException w:name="Table Columns 4" w:semiHidden="1" w:unhideWhenUsed="1"/>
-    <w:lsdException w:name="Table Columns 5" w:semiHidden="1" w:unhideWhenUsed="1"/>
-    <w:lsdException w:name="Table Grid 1" w:semiHidden="1" w:unhideWhenUsed="1"/>
-    <w:lsdException w:name="Table Grid 2" w:semiHidden="1" w:unhideWhenUsed="1"/>
-    <w:lsdException w:name="Table Grid 3" w:semiHidden="1" w:unhideWhenUsed="1"/>
-    <w:lsdException w:name="Table Grid 4" w:semiHidden="1" w:unhideWhenUsed="1"/>
-    <w:lsdException w:name="Table Grid 5" w:semiHidden="1" w:unhideWhenUsed="1"/>
-    <w:lsdException w:name="Table Grid 6" w:semiHidden="1" w:unhideWhenUsed="1"/>
-    <w:lsdException w:name="Table Grid 7" w:semiHidden="1" w:unhideWhenUsed="1"/>
-    <w:lsdException w:name="Table Grid 8" w:semiHidden="1" w:unhideWhenUsed="1"/>
-    <w:lsdException w:name="Table List 1" w:semiHidden="1" w:unhideWhenUsed="1"/>
-    <w:lsdException w:name="Table List 2" w:semiHidden="1" w:unhideWhenUsed="1"/>
-    <w:lsdException w:name="Table List 3" w:semiHidden="1" w:unhideWhenUsed="1"/>
-    <w:lsdException w:name="Table List 4" w:semiHidden="1" w:unhideWhenUsed="1"/>
-    <w:lsdException w:name="Table List 5" w:semiHidden="1" w:unhideWhenUsed="1"/>
-    <w:lsdException w:name="Table List 6" w:semiHidden="1" w:unhideWhenUsed="1"/>
-    <w:lsdException w:name="Table List 7" w:semiHidden="1" w:unhideWhenUsed="1"/>
-    <w:lsdException w:name="Table List 8" w:semiHidden="1" w:unhideWhenUsed="1"/>
-    <w:lsdException w:name="Table 3D effects 1" w:semiHidden="1" w:unhideWhenUsed="1"/>
-    <w:lsdException w:name="Table 3D effects 2" w:semiHidden="1" w:unhideWhenUsed="1"/>
-    <w:lsdException w:name="Table 3D effects 3" w:semiHidden="1" w:unhideWhenUsed="1"/>
-    <w:lsdException w:name="Table Contemporary" w:semiHidden="1" w:unhideWhenUsed="1"/>
-    <w:lsdException w:name="Table Elegant" w:semiHidden="1" w:unhideWhenUsed="1"/>
-    <w:lsdException w:name="Table Professional" w:semiHidden="1" w:unhideWhenUsed="1"/>
-    <w:lsdException w:name="Table Subtle 1" w:semiHidden="1" w:unhideWhenUsed="1"/>
-    <w:lsdException w:name="Table Subtle 2" w:semiHidden="1" w:unhideWhenUsed="1"/>
-    <w:lsdException w:name="Table Web 1" w:semiHidden="1" w:unhideWhenUsed="1"/>
-    <w:lsdException w:name="Table Web 2" w:semiHidden="1" w:unhideWhenUsed="1"/>
-    <w:lsdException w:name="Table Web 3" w:semiHidden="1" w:unhideWhenUsed="1"/>
-    <w:lsdException w:name="Table Theme" w:semiHidden="1" w:unhideWhenUsed="1"/>
-    <w:lsdException w:name="Placeholder Text" w:semiHidden="1" w:uiPriority="99"/>
-    <w:lsdException w:name="No Spacing" w:uiPriority="99"/>
-    <w:lsdException w:name="Light Shading" w:uiPriority="60"/>
-    <w:lsdException w:name="Light List" w:uiPriority="61"/>
-    <w:lsdException w:name="Light Grid" w:uiPriority="62"/>
-    <w:lsdException w:name="Medium Shading 1" w:uiPriority="63"/>
-    <w:lsdException w:name="Medium Shading 2" w:uiPriority="64"/>
-    <w:lsdException w:name="Medium List 1" w:uiPriority="65"/>
-    <w:lsdException w:name="Medium List 2" w:uiPriority="66"/>
-    <w:lsdException w:name="Medium Grid 1" w:uiPriority="67"/>
-    <w:lsdException w:name="Medium Grid 2" w:uiPriority="68"/>
-    <w:lsdException w:name="Medium Grid 3" w:uiPriority="69"/>
-    <w:lsdException w:name="Dark List" w:uiPriority="70"/>
-    <w:lsdException w:name="Colorful Shading" w:uiPriority="71"/>
-    <w:lsdException w:name="Colorful List" w:uiPriority="72"/>
-    <w:lsdException w:name="Colorful Grid" w:uiPriority="73"/>
-    <w:lsdException w:name="Light Shading Accent 1" w:uiPriority="60"/>
-    <w:lsdException w:name="Light List Accent 1" w:uiPriority="61"/>
-    <w:lsdException w:name="Light Grid Accent 1" w:uiPriority="62"/>
-    <w:lsdException w:name="Medium Shading 1 Accent 1" w:uiPriority="63"/>
-    <w:lsdException w:name="Medium Shading 2 Accent 1" w:uiPriority="64"/>
-    <w:lsdException w:name="Medium List 1 Accent 1" w:uiPriority="65"/>
-    <w:lsdException w:name="Revision" w:semiHidden="1" w:uiPriority="99"/>
-    <w:lsdException w:name="List Paragraph" w:uiPriority="99" w:qFormat="1"/>
-    <w:lsdException w:name="Quote" w:uiPriority="99"/>
-    <w:lsdException w:name="Intense Quote" w:uiPriority="99"/>
-    <w:lsdException w:name="Medium List 2 Accent 1" w:uiPriority="66"/>
-    <w:lsdException w:name="Medium Grid 1 Accent 1" w:uiPriority="67"/>
-    <w:lsdException w:name="Medium Grid 2 Accent 1" w:uiPriority="68"/>
-    <w:lsdException w:name="Medium Grid 3 Accent 1" w:uiPriority="69"/>
-    <w:lsdException w:name="Dark List Accent 1" w:uiPriority="70"/>
-    <w:lsdException w:name="Colorful Shading Accent 1" w:uiPriority="71"/>
-    <w:lsdException w:name="Colorful List Accent 1" w:uiPriority="72"/>
-    <w:lsdException w:name="Colorful Grid Accent 1" w:uiPriority="73"/>
-    <w:lsdException w:name="Light Shading Accent 2" w:uiPriority="60"/>
-    <w:lsdException w:name="Light List Accent 2" w:uiPriority="61"/>
-    <w:lsdException w:name="Light Grid Accent 2" w:uiPriority="62"/>
-    <w:lsdException w:name="Medium Shading 1 Accent 2" w:uiPriority="63"/>
-    <w:lsdException w:name="Medium Shading 2 Accent 2" w:uiPriority="64"/>
-    <w:lsdException w:name="Medium List 1 Accent 2" w:uiPriority="65"/>
-    <w:lsdException w:name="Medium List 2 Accent 2" w:uiPriority="66"/>
-    <w:lsdException w:name="Medium Grid 1 Accent 2" w:uiPriority="67"/>
-    <w:lsdException w:name="Medium Grid 2 Accent 2" w:uiPriority="68"/>
-    <w:lsdException w:name="Medium Grid 3 Accent 2" w:uiPriority="69"/>
-    <w:lsdException w:name="Dark List Accent 2" w:uiPriority="70"/>
-    <w:lsdException w:name="Colorful Shading Accent 2" w:uiPriority="71"/>
-    <w:lsdException w:name="Colorful List Accent 2" w:uiPriority="72"/>
-    <w:lsdException w:name="Colorful Grid Accent 2" w:uiPriority="73"/>
-    <w:lsdException w:name="Light Shading Accent 3" w:uiPriority="60"/>
-    <w:lsdException w:name="Light List Accent 3" w:uiPriority="61"/>
-    <w:lsdException w:name="Light Grid Accent 3" w:uiPriority="62"/>
-    <w:lsdException w:name="Medium Shading 1 Accent 3" w:uiPriority="63"/>
-    <w:lsdException w:name="Medium Shading 2 Accent 3" w:uiPriority="64"/>
-    <w:lsdException w:name="Medium List 1 Accent 3" w:uiPriority="65"/>
-    <w:lsdException w:name="Medium List 2 Accent 3" w:uiPriority="66"/>
-    <w:lsdException w:name="Medium Grid 1 Accent 3" w:uiPriority="67"/>
-    <w:lsdException w:name="Medium Grid 2 Accent 3" w:uiPriority="68"/>
-    <w:lsdException w:name="Medium Grid 3 Accent 3" w:uiPriority="69"/>
-    <w:lsdException w:name="Dark List Accent 3" w:uiPriority="70"/>
-    <w:lsdException w:name="Colorful Shading Accent 3" w:uiPriority="71"/>
-    <w:lsdException w:name="Colorful List Accent 3" w:uiPriority="72"/>
-    <w:lsdException w:name="Colorful Grid Accent 3" w:uiPriority="73"/>
-    <w:lsdException w:name="Light Shading Accent 4" w:uiPriority="60"/>
-    <w:lsdException w:name="Light List Accent 4" w:uiPriority="61"/>
-    <w:lsdException w:name="Light Grid Accent 4" w:uiPriority="62"/>
-    <w:lsdException w:name="Medium Shading 1 Accent 4" w:uiPriority="63"/>
-    <w:lsdException w:name="Medium Shading 2 Accent 4" w:uiPriority="64"/>
-    <w:lsdException w:name="Medium List 1 Accent 4" w:uiPriority="65"/>
-    <w:lsdException w:name="Medium List 2 Accent 4" w:uiPriority="66"/>
-    <w:lsdException w:name="Medium Grid 1 Accent 4" w:uiPriority="67"/>
-    <w:lsdException w:name="Medium Grid 2 Accent 4" w:uiPriority="68"/>
-    <w:lsdException w:name="Medium Grid 3 Accent 4" w:uiPriority="69"/>
-    <w:lsdException w:name="Dark List Accent 4" w:uiPriority="70"/>
-    <w:lsdException w:name="Colorful Shading Accent 4" w:uiPriority="71"/>
-    <w:lsdException w:name="Colorful List Accent 4" w:uiPriority="72"/>
-    <w:lsdException w:name="Colorful Grid Accent 4" w:uiPriority="73"/>
-    <w:lsdException w:name="Light Shading Accent 5" w:uiPriority="60"/>
-    <w:lsdException w:name="Light List Accent 5" w:uiPriority="61"/>
-    <w:lsdException w:name="Light Grid Accent 5" w:uiPriority="62"/>
-    <w:lsdException w:name="Medium Shading 1 Accent 5" w:uiPriority="63"/>
-    <w:lsdException w:name="Medium Shading 2 Accent 5" w:uiPriority="64"/>
-    <w:lsdException w:name="Medium List 1 Accent 5" w:uiPriority="65"/>
-    <w:lsdException w:name="Medium List 2 Accent 5" w:uiPriority="66"/>
-    <w:lsdException w:name="Medium Grid 1 Accent 5" w:uiPriority="67"/>
-    <w:lsdException w:name="Medium Grid 2 Accent 5" w:uiPriority="68"/>
-    <w:lsdException w:name="Medium Grid 3 Accent 5" w:uiPriority="69"/>
-    <w:lsdException w:name="Dark List Accent 5" w:uiPriority="70"/>
-    <w:lsdException w:name="Colorful Shading Accent 5" w:uiPriority="71"/>
-    <w:lsdException w:name="Colorful List Accent 5" w:uiPriority="72"/>
-    <w:lsdException w:name="Colorful Grid Accent 5" w:uiPriority="73"/>
-    <w:lsdException w:name="Light Shading Accent 6" w:uiPriority="60"/>
-    <w:lsdException w:name="Light List Accent 6" w:uiPriority="61"/>
-    <w:lsdException w:name="Light Grid Accent 6" w:uiPriority="62"/>
-    <w:lsdException w:name="Medium Shading 1 Accent 6" w:uiPriority="63"/>
-    <w:lsdException w:name="Medium Shading 2 Accent 6" w:uiPriority="64"/>
-    <w:lsdException w:name="Medium List 1 Accent 6" w:uiPriority="65"/>
-    <w:lsdException w:name="Medium List 2 Accent 6" w:uiPriority="66"/>
-    <w:lsdException w:name="Medium Grid 1 Accent 6" w:uiPriority="67"/>
-    <w:lsdException w:name="Medium Grid 2 Accent 6" w:uiPriority="68"/>
-    <w:lsdException w:name="Medium Grid 3 Accent 6" w:uiPriority="69"/>
-    <w:lsdException w:name="Dark List Accent 6" w:uiPriority="70"/>
-    <w:lsdException w:name="Colorful Shading Accent 6" w:uiPriority="71"/>
-    <w:lsdException w:name="Colorful List Accent 6" w:uiPriority="72"/>
-    <w:lsdException w:name="Colorful Grid Accent 6" w:uiPriority="73"/>
-    <w:lsdException w:name="Subtle Emphasis" w:uiPriority="19" w:qFormat="1"/>
-    <w:lsdException w:name="Intense Emphasis" w:uiPriority="21" w:qFormat="1"/>
-    <w:lsdException w:name="Subtle Reference" w:uiPriority="31" w:qFormat="1"/>
-    <w:lsdException w:name="Intense Reference" w:uiPriority="32" w:qFormat="1"/>
-    <w:lsdException w:name="Book Title" w:uiPriority="33" w:qFormat="1"/>
-    <w:lsdException w:name="Bibliography" w:semiHidden="1" w:uiPriority="37" w:unhideWhenUsed="1"/>
-    <w:lsdException w:name="TOC Heading" w:semiHidden="1" w:uiPriority="39" w:unhideWhenUsed="1" w:qFormat="1"/>
-    <w:lsdException w:name="Plain Table 1" w:uiPriority="41"/>
-    <w:lsdException w:name="Plain Table 2" w:uiPriority="42"/>
-    <w:lsdException w:name="Plain Table 3" w:uiPriority="43"/>
-    <w:lsdException w:name="Plain Table 4" w:uiPriority="44"/>
-    <w:lsdException w:name="Plain Table 5" w:uiPriority="45"/>
-    <w:lsdException w:name="Grid Table Light" w:uiPriority="40"/>
-    <w:lsdException w:name="Grid Table 1 Light" w:uiPriority="46"/>
-    <w:lsdException w:name="Grid Table 2" w:uiPriority="47"/>
-    <w:lsdException w:name="Grid Table 3" w:uiPriority="48"/>
-    <w:lsdException w:name="Grid Table 4" w:uiPriority="49"/>
-    <w:lsdException w:name="Grid Table 5 Dark" w:uiPriority="50"/>
-    <w:lsdException w:name="Grid Table 6 Colorful" w:uiPriority="51"/>
-    <w:lsdException w:name="Grid Table 7 Colorful" w:uiPriority="52"/>
-    <w:lsdException w:name="Grid Table 1 Light Accent 1" w:uiPriority="46"/>
-    <w:lsdException w:name="Grid Table 2 Accent 1" w:uiPriority="47"/>
-    <w:lsdException w:name="Grid Table 3 Accent 1" w:uiPriority="48"/>
-    <w:lsdException w:name="Grid Table 4 Accent 1" w:uiPriority="49"/>
-    <w:lsdException w:name="Grid Table 5 Dark Accent 1" w:uiPriority="50"/>
-    <w:lsdException w:name="Grid Table 6 Colorful Accent 1" w:uiPriority="51"/>
-    <w:lsdException w:name="Grid Table 7 Colorful Accent 1" w:uiPriority="52"/>
-    <w:lsdException w:name="Grid Table 1 Light Accent 2" w:uiPriority="46"/>
-    <w:lsdException w:name="Grid Table 2 Accent 2" w:uiPriority="47"/>
-    <w:lsdException w:name="Grid Table 3 Accent 2" w:uiPriority="48"/>
-    <w:lsdException w:name="Grid Table 4 Accent 2" w:uiPriority="49"/>
-    <w:lsdException w:name="Grid Table 5 Dark Accent 2" w:uiPriority="50"/>
-    <w:lsdException w:name="Grid Table 6 Colorful Accent 2" w:uiPriority="51"/>
-    <w:lsdException w:name="Grid Table 7 Colorful Accent 2" w:uiPriority="52"/>
-    <w:lsdException w:name="Grid Table 1 Light Accent 3" w:uiPriority="46"/>
-    <w:lsdException w:name="Grid Table 2 Accent 3" w:uiPriority="47"/>
-    <w:lsdException w:name="Grid Table 3 Accent 3" w:uiPriority="48"/>
-    <w:lsdException w:name="Grid Table 4 Accent 3" w:uiPriority="49"/>
-    <w:lsdException w:name="Grid Table 5 Dark Accent 3" w:uiPriority="50"/>
-    <w:lsdException w:name="Grid Table 6 Colorful Accent 3" w:uiPriority="51"/>
-    <w:lsdException w:name="Grid Table 7 Colorful Accent 3" w:uiPriority="52"/>
-    <w:lsdException w:name="Grid Table 1 Light Accent 4" w:uiPriority="46"/>
-    <w:lsdException w:name="Grid Table 2 Accent 4" w:uiPriority="47"/>
-    <w:lsdException w:name="Grid Table 3 Accent 4" w:uiPriority="48"/>
-    <w:lsdException w:name="Grid Table 4 Accent 4" w:uiPriority="49"/>
-    <w:lsdException w:name="Grid Table 5 Dark Accent 4" w:uiPriority="50"/>
-    <w:lsdException w:name="Grid Table 6 Colorful Accent 4" w:uiPriority="51"/>
-    <w:lsdException w:name="Grid Table 7 Colorful Accent 4" w:uiPriority="52"/>
-    <w:lsdException w:name="Grid Table 1 Light Accent 5" w:uiPriority="46"/>
-    <w:lsdException w:name="Grid Table 2 Accent 5" w:uiPriority="47"/>
-    <w:lsdException w:name="Grid Table 3 Accent 5" w:uiPriority="48"/>
-    <w:lsdException w:name="Grid Table 4 Accent 5" w:uiPriority="49"/>
-    <w:lsdException w:name="Grid Table 5 Dark Accent 5" w:uiPriority="50"/>
-    <w:lsdException w:name="Grid Table 6 Colorful Accent 5" w:uiPriority="51"/>
-    <w:lsdException w:name="Grid Table 7 Colorful Accent 5" w:uiPriority="52"/>
-    <w:lsdException w:name="Grid Table 1 Light Accent 6" w:uiPriority="46"/>
-    <w:lsdException w:name="Grid Table 2 Accent 6" w:uiPriority="47"/>
-    <w:lsdException w:name="Grid Table 3 Accent 6" w:uiPriority="48"/>
-    <w:lsdException w:name="Grid Table 4 Accent 6" w:uiPriority="49"/>
-    <w:lsdException w:name="Grid Table 5 Dark Accent 6" w:uiPriority="50"/>
-    <w:lsdException w:name="Grid Table 6 Colorful Accent 6" w:uiPriority="51"/>
-    <w:lsdException w:name="Grid Table 7 Colorful Accent 6" w:uiPriority="52"/>
-    <w:lsdException w:name="List Table 1 Light" w:uiPriority="46"/>
-    <w:lsdException w:name="List Table 2" w:uiPriority="47"/>
-    <w:lsdException w:name="List Table 3" w:uiPriority="48"/>
-    <w:lsdException w:name="List Table 4" w:uiPriority="49"/>
-    <w:lsdException w:name="List Table 5 Dark" w:uiPriority="50"/>
-    <w:lsdException w:name="List Table 6 Colorful" w:uiPriority="51"/>
-    <w:lsdException w:name="List Table 7 Colorful" w:uiPriority="52"/>
-    <w:lsdException w:name="List Table 1 Light Accent 1" w:uiPriority="46"/>
-    <w:lsdException w:name="List Table 2 Accent 1" w:uiPriority="47"/>
-    <w:lsdException w:name="List Table 3 Accent 1" w:uiPriority="48"/>
-    <w:lsdException w:name="List Table 4 Accent 1" w:uiPriority="49"/>
-    <w:lsdException w:name="List Table 5 Dark Accent 1" w:uiPriority="50"/>
-    <w:lsdException w:name="List Table 6 Colorful Accent 1" w:uiPriority="51"/>
-    <w:lsdException w:name="List Table 7 Colorful Accent 1" w:uiPriority="52"/>
-    <w:lsdException w:name="List Table 1 Light Accent 2" w:uiPriority="46"/>
-    <w:lsdException w:name="List Table 2 Accent 2" w:uiPriority="47"/>
-    <w:lsdException w:name="List Table 3 Accent 2" w:uiPriority="48"/>
-    <w:lsdException w:name="List Table 4 Accent 2" w:uiPriority="49"/>
-    <w:lsdException w:name="List Table 5 Dark Accent 2" w:uiPriority="50"/>
-    <w:lsdException w:name="List Table 6 Colorful Accent 2" w:uiPriority="51"/>
-    <w:lsdException w:name="List Table 7 Colorful Accent 2" w:uiPriority="52"/>
-    <w:lsdException w:name="List Table 1 Light Accent 3" w:uiPriority="46"/>
-    <w:lsdException w:name="List Table 2 Accent 3" w:uiPriority="47"/>
-    <w:lsdException w:name="List Table 3 Accent 3" w:uiPriority="48"/>
-    <w:lsdException w:name="List Table 4 Accent 3" w:uiPriority="49"/>
-    <w:lsdException w:name="List Table 5 Dark Accent 3" w:uiPriority="50"/>
-    <w:lsdException w:name="List Table 6 Colorful Accent 3" w:uiPriority="51"/>
-    <w:lsdException w:name="List Table 7 Colorful Accent 3" w:uiPriority="52"/>
-    <w:lsdException w:name="List Table 1 Light Accent 4" w:uiPriority="46"/>
-    <w:lsdException w:name="List Table 2 Accent 4" w:uiPriority="47"/>
-    <w:lsdException w:name="List Table 3 Accent 4" w:uiPriority="48"/>
-    <w:lsdException w:name="List Table 4 Accent 4" w:uiPriority="49"/>
-    <w:lsdException w:name="List Table 5 Dark Accent 4" w:uiPriority="50"/>
-    <w:lsdException w:name="List Table 6 Colorful Accent 4" w:uiPriority="51"/>
-    <w:lsdException w:name="List Table 7 Colorful Accent 4" w:uiPriority="52"/>
-    <w:lsdException w:name="List Table 1 Light Accent 5" w:uiPriority="46"/>
-    <w:lsdException w:name="List Table 2 Accent 5" w:uiPriority="47"/>
-    <w:lsdException w:name="List Table 3 Accent 5" w:uiPriority="48"/>
-    <w:lsdException w:name="List Table 4 Accent 5" w:uiPriority="49"/>
-    <w:lsdException w:name="List Table 5 Dark Accent 5" w:uiPriority="50"/>
-    <w:lsdException w:name="List Table 6 Colorful Accent 5" w:uiPriority="51"/>
-    <w:lsdException w:name="List Table 7 Colorful Accent 5" w:uiPriority="52"/>
-    <w:lsdException w:name="List Table 1 Light Accent 6" w:uiPriority="46"/>
-    <w:lsdException w:name="List Table 2 Accent 6" w:uiPriority="47"/>
-    <w:lsdException w:name="List Table 3 Accent 6" w:uiPriority="48"/>
-    <w:lsdException w:name="List Table 4 Accent 6" w:uiPriority="49"/>
-    <w:lsdException w:name="List Table 5 Dark Accent 6" w:uiPriority="50"/>
-    <w:lsdException w:name="List Table 6 Colorful Accent 6" w:uiPriority="51"/>
-    <w:lsdException w:name="List Table 7 Colorful Accent 6" w:uiPriority="52"/>
-    <w:lsdException w:name="Mention" w:semiHidden="1" w:uiPriority="99" w:unhideWhenUsed="1"/>
-    <w:lsdException w:name="Smart Hyperlink" w:semiHidden="1" w:uiPriority="99" w:unhideWhenUsed="1"/>
-    <w:lsdException w:name="Hashtag" w:semiHidden="1" w:uiPriority="99" w:unhideWhenUsed="1"/>
-    <w:lsdException w:name="Unresolved Mention" w:semiHidden="1" w:uiPriority="99" w:unhideWhenUsed="1"/>
-    <w:lsdException w:name="Smart Link" w:semiHidden="1" w:uiPriority="99" w:unhideWhenUsed="1"/>
-    <w:lsdException w:name="Smart Link Error" w:semiHidden="1" w:uiPriority="99" w:unhideWhenUsed="1"/>
+  <w:latentStyles w:count="260" w:defQFormat="0" w:defUnhideWhenUsed="1" w:defSemiHidden="1" w:defUIPriority="99" w:defLockedState="0">
+    <w:lsdException w:qFormat="1" w:unhideWhenUsed="0" w:uiPriority="0" w:semiHidden="0" w:name="Normal"/>
+    <w:lsdException w:qFormat="1" w:unhideWhenUsed="0" w:uiPriority="0" w:semiHidden="0" w:name="heading 1"/>
+    <w:lsdException w:qFormat="1" w:uiPriority="0" w:semiHidden="0" w:name="heading 2"/>
+    <w:lsdException w:qFormat="1" w:uiPriority="0" w:name="heading 3"/>
+    <w:lsdException w:qFormat="1" w:uiPriority="0" w:name="heading 4"/>
+    <w:lsdException w:qFormat="1" w:uiPriority="0" w:name="heading 5"/>
+    <w:lsdException w:qFormat="1" w:uiPriority="0" w:name="heading 6"/>
+    <w:lsdException w:qFormat="1" w:uiPriority="0" w:name="heading 7"/>
+    <w:lsdException w:qFormat="1" w:uiPriority="0" w:name="heading 8"/>
+    <w:lsdException w:qFormat="1" w:uiPriority="0" w:name="heading 9"/>
+    <w:lsdException w:unhideWhenUsed="0" w:uiPriority="0" w:semiHidden="0" w:name="index 1"/>
+    <w:lsdException w:unhideWhenUsed="0" w:uiPriority="0" w:semiHidden="0" w:name="index 2"/>
+    <w:lsdException w:unhideWhenUsed="0" w:uiPriority="0" w:semiHidden="0" w:name="index 3"/>
+    <w:lsdException w:unhideWhenUsed="0" w:uiPriority="0" w:semiHidden="0" w:name="index 4"/>
+    <w:lsdException w:unhideWhenUsed="0" w:uiPriority="0" w:semiHidden="0" w:name="index 5"/>
+    <w:lsdException w:unhideWhenUsed="0" w:uiPriority="0" w:semiHidden="0" w:name="index 6"/>
+    <w:lsdException w:unhideWhenUsed="0" w:uiPriority="0" w:semiHidden="0" w:name="index 7"/>
+    <w:lsdException w:unhideWhenUsed="0" w:uiPriority="0" w:semiHidden="0" w:name="index 8"/>
+    <w:lsdException w:unhideWhenUsed="0" w:uiPriority="0" w:semiHidden="0" w:name="index 9"/>
+    <w:lsdException w:unhideWhenUsed="0" w:uiPriority="0" w:semiHidden="0" w:name="toc 1"/>
+    <w:lsdException w:unhideWhenUsed="0" w:uiPriority="0" w:semiHidden="0" w:name="toc 2"/>
+    <w:lsdException w:unhideWhenUsed="0" w:uiPriority="0" w:semiHidden="0" w:name="toc 3"/>
+    <w:lsdException w:unhideWhenUsed="0" w:uiPriority="0" w:semiHidden="0" w:name="toc 4"/>
+    <w:lsdException w:unhideWhenUsed="0" w:uiPriority="0" w:semiHidden="0" w:name="toc 5"/>
+    <w:lsdException w:unhideWhenUsed="0" w:uiPriority="0" w:semiHidden="0" w:name="toc 6"/>
+    <w:lsdException w:unhideWhenUsed="0" w:uiPriority="0" w:semiHidden="0" w:name="toc 7"/>
+    <w:lsdException w:unhideWhenUsed="0" w:uiPriority="0" w:semiHidden="0" w:name="toc 8"/>
+    <w:lsdException w:unhideWhenUsed="0" w:uiPriority="0" w:semiHidden="0" w:name="toc 9"/>
+    <w:lsdException w:unhideWhenUsed="0" w:uiPriority="0" w:semiHidden="0" w:name="Normal Indent"/>
+    <w:lsdException w:unhideWhenUsed="0" w:uiPriority="0" w:semiHidden="0" w:name="footnote text"/>
+    <w:lsdException w:unhideWhenUsed="0" w:uiPriority="0" w:semiHidden="0" w:name="annotation text"/>
+    <w:lsdException w:unhideWhenUsed="0" w:uiPriority="0" w:semiHidden="0" w:name="header"/>
+    <w:lsdException w:unhideWhenUsed="0" w:uiPriority="0" w:semiHidden="0" w:name="footer"/>
+    <w:lsdException w:unhideWhenUsed="0" w:uiPriority="0" w:semiHidden="0" w:name="index heading"/>
+    <w:lsdException w:qFormat="1" w:uiPriority="0" w:name="caption"/>
+    <w:lsdException w:unhideWhenUsed="0" w:uiPriority="0" w:semiHidden="0" w:name="table of figures"/>
+    <w:lsdException w:unhideWhenUsed="0" w:uiPriority="0" w:semiHidden="0" w:name="envelope address"/>
+    <w:lsdException w:unhideWhenUsed="0" w:uiPriority="0" w:semiHidden="0" w:name="envelope return"/>
+    <w:lsdException w:unhideWhenUsed="0" w:uiPriority="0" w:semiHidden="0" w:name="footnote reference"/>
+    <w:lsdException w:unhideWhenUsed="0" w:uiPriority="0" w:semiHidden="0" w:name="annotation reference"/>
+    <w:lsdException w:unhideWhenUsed="0" w:uiPriority="0" w:semiHidden="0" w:name="line number"/>
+    <w:lsdException w:unhideWhenUsed="0" w:uiPriority="0" w:semiHidden="0" w:name="page number"/>
+    <w:lsdException w:unhideWhenUsed="0" w:uiPriority="0" w:semiHidden="0" w:name="endnote reference"/>
+    <w:lsdException w:unhideWhenUsed="0" w:uiPriority="0" w:semiHidden="0" w:name="endnote text"/>
+    <w:lsdException w:unhideWhenUsed="0" w:uiPriority="0" w:semiHidden="0" w:name="table of authorities"/>
+    <w:lsdException w:unhideWhenUsed="0" w:uiPriority="0" w:semiHidden="0" w:name="macro"/>
+    <w:lsdException w:unhideWhenUsed="0" w:uiPriority="0" w:semiHidden="0" w:name="toa heading"/>
+    <w:lsdException w:unhideWhenUsed="0" w:uiPriority="0" w:semiHidden="0" w:name="List"/>
+    <w:lsdException w:unhideWhenUsed="0" w:uiPriority="0" w:semiHidden="0" w:name="List Bullet"/>
+    <w:lsdException w:unhideWhenUsed="0" w:uiPriority="0" w:semiHidden="0" w:name="List Number"/>
+    <w:lsdException w:unhideWhenUsed="0" w:uiPriority="0" w:semiHidden="0" w:name="List 2"/>
+    <w:lsdException w:unhideWhenUsed="0" w:uiPriority="0" w:semiHidden="0" w:name="List 3"/>
+    <w:lsdException w:unhideWhenUsed="0" w:uiPriority="0" w:semiHidden="0" w:name="List 4"/>
+    <w:lsdException w:unhideWhenUsed="0" w:uiPriority="0" w:semiHidden="0" w:name="List 5"/>
+    <w:lsdException w:unhideWhenUsed="0" w:uiPriority="0" w:semiHidden="0" w:name="List Bullet 2"/>
+    <w:lsdException w:unhideWhenUsed="0" w:uiPriority="0" w:semiHidden="0" w:name="List Bullet 3"/>
+    <w:lsdException w:unhideWhenUsed="0" w:uiPriority="0" w:semiHidden="0" w:name="List Bullet 4"/>
+    <w:lsdException w:unhideWhenUsed="0" w:uiPriority="0" w:semiHidden="0" w:name="List Bullet 5"/>
+    <w:lsdException w:unhideWhenUsed="0" w:uiPriority="0" w:semiHidden="0" w:name="List Number 2"/>
+    <w:lsdException w:unhideWhenUsed="0" w:uiPriority="0" w:semiHidden="0" w:name="List Number 3"/>
+    <w:lsdException w:unhideWhenUsed="0" w:uiPriority="0" w:semiHidden="0" w:name="List Number 4"/>
+    <w:lsdException w:unhideWhenUsed="0" w:uiPriority="0" w:semiHidden="0" w:name="List Number 5"/>
+    <w:lsdException w:qFormat="1" w:unhideWhenUsed="0" w:uiPriority="0" w:semiHidden="0" w:name="Title"/>
+    <w:lsdException w:unhideWhenUsed="0" w:uiPriority="0" w:semiHidden="0" w:name="Closing"/>
+    <w:lsdException w:unhideWhenUsed="0" w:uiPriority="0" w:semiHidden="0" w:name="Signature"/>
+    <w:lsdException w:uiPriority="1" w:name="Default Paragraph Font"/>
+    <w:lsdException w:unhideWhenUsed="0" w:uiPriority="0" w:semiHidden="0" w:name="Body Text"/>
+    <w:lsdException w:unhideWhenUsed="0" w:uiPriority="0" w:semiHidden="0" w:name="Body Text Indent"/>
+    <w:lsdException w:unhideWhenUsed="0" w:uiPriority="0" w:semiHidden="0" w:name="List Continue"/>
+    <w:lsdException w:unhideWhenUsed="0" w:uiPriority="0" w:semiHidden="0" w:name="List Continue 2"/>
+    <w:lsdException w:unhideWhenUsed="0" w:uiPriority="0" w:semiHidden="0" w:name="List Continue 3"/>
+    <w:lsdException w:unhideWhenUsed="0" w:uiPriority="0" w:semiHidden="0" w:name="List Continue 4"/>
+    <w:lsdException w:unhideWhenUsed="0" w:uiPriority="0" w:semiHidden="0" w:name="List Continue 5"/>
+    <w:lsdException w:unhideWhenUsed="0" w:uiPriority="0" w:semiHidden="0" w:name="Message Header"/>
+    <w:lsdException w:qFormat="1" w:unhideWhenUsed="0" w:uiPriority="0" w:semiHidden="0" w:name="Subtitle"/>
+    <w:lsdException w:unhideWhenUsed="0" w:uiPriority="0" w:semiHidden="0" w:name="Salutation"/>
+    <w:lsdException w:unhideWhenUsed="0" w:uiPriority="0" w:semiHidden="0" w:name="Date"/>
+    <w:lsdException w:unhideWhenUsed="0" w:uiPriority="0" w:semiHidden="0" w:name="Body Text First Indent"/>
+    <w:lsdException w:unhideWhenUsed="0" w:uiPriority="0" w:semiHidden="0" w:name="Body Text First Indent 2"/>
+    <w:lsdException w:unhideWhenUsed="0" w:uiPriority="0" w:semiHidden="0" w:name="Note Heading"/>
+    <w:lsdException w:unhideWhenUsed="0" w:uiPriority="0" w:semiHidden="0" w:name="Body Text 2"/>
+    <w:lsdException w:unhideWhenUsed="0" w:uiPriority="0" w:semiHidden="0" w:name="Body Text 3"/>
+    <w:lsdException w:unhideWhenUsed="0" w:uiPriority="0" w:semiHidden="0" w:name="Body Text Indent 2"/>
+    <w:lsdException w:unhideWhenUsed="0" w:uiPriority="0" w:semiHidden="0" w:name="Body Text Indent 3"/>
+    <w:lsdException w:unhideWhenUsed="0" w:uiPriority="0" w:semiHidden="0" w:name="Block Text"/>
+    <w:lsdException w:qFormat="1" w:unhideWhenUsed="0" w:uiPriority="0" w:semiHidden="0" w:name="Hyperlink"/>
+    <w:lsdException w:unhideWhenUsed="0" w:uiPriority="0" w:semiHidden="0" w:name="FollowedHyperlink"/>
+    <w:lsdException w:qFormat="1" w:unhideWhenUsed="0" w:uiPriority="0" w:semiHidden="0" w:name="Strong"/>
+    <w:lsdException w:qFormat="1" w:unhideWhenUsed="0" w:uiPriority="0" w:semiHidden="0" w:name="Emphasis"/>
+    <w:lsdException w:unhideWhenUsed="0" w:uiPriority="0" w:semiHidden="0" w:name="Document Map"/>
+    <w:lsdException w:unhideWhenUsed="0" w:uiPriority="0" w:semiHidden="0" w:name="Plain Text"/>
+    <w:lsdException w:unhideWhenUsed="0" w:uiPriority="0" w:semiHidden="0" w:name="E-mail Signature"/>
+    <w:lsdException w:unhideWhenUsed="0" w:uiPriority="0" w:semiHidden="0" w:name="Normal (Web)"/>
+    <w:lsdException w:unhideWhenUsed="0" w:uiPriority="0" w:semiHidden="0" w:name="HTML Acronym"/>
+    <w:lsdException w:unhideWhenUsed="0" w:uiPriority="0" w:semiHidden="0" w:name="HTML Address"/>
+    <w:lsdException w:unhideWhenUsed="0" w:uiPriority="0" w:semiHidden="0" w:name="HTML Cite"/>
+    <w:lsdException w:unhideWhenUsed="0" w:uiPriority="0" w:semiHidden="0" w:name="HTML Code"/>
+    <w:lsdException w:unhideWhenUsed="0" w:uiPriority="0" w:semiHidden="0" w:name="HTML Definition"/>
+    <w:lsdException w:unhideWhenUsed="0" w:uiPriority="0" w:semiHidden="0" w:name="HTML Keyboard"/>
+    <w:lsdException w:unhideWhenUsed="0" w:uiPriority="0" w:semiHidden="0" w:name="HTML Preformatted"/>
+    <w:lsdException w:unhideWhenUsed="0" w:uiPriority="0" w:semiHidden="0" w:name="HTML Sample"/>
+    <w:lsdException w:unhideWhenUsed="0" w:uiPriority="0" w:semiHidden="0" w:name="HTML Typewriter"/>
+    <w:lsdException w:unhideWhenUsed="0" w:uiPriority="0" w:semiHidden="0" w:name="HTML Variable"/>
+    <w:lsdException w:uiPriority="99" w:name="Normal Table"/>
+    <w:lsdException w:unhideWhenUsed="0" w:uiPriority="0" w:semiHidden="0" w:name="annotation subject"/>
+    <w:lsdException w:uiPriority="0" w:name="Table Simple 1"/>
+    <w:lsdException w:uiPriority="0" w:name="Table Simple 2"/>
+    <w:lsdException w:uiPriority="0" w:name="Table Simple 3"/>
+    <w:lsdException w:uiPriority="0" w:name="Table Classic 1"/>
+    <w:lsdException w:uiPriority="0" w:name="Table Classic 2"/>
+    <w:lsdException w:uiPriority="0" w:name="Table Classic 3"/>
+    <w:lsdException w:uiPriority="0" w:name="Table Classic 4"/>
+    <w:lsdException w:uiPriority="0" w:name="Table Colorful 1"/>
+    <w:lsdException w:uiPriority="0" w:name="Table Colorful 2"/>
+    <w:lsdException w:uiPriority="0" w:name="Table Colorful 3"/>
+    <w:lsdException w:uiPriority="0" w:name="Table Columns 1"/>
+    <w:lsdException w:uiPriority="0" w:name="Table Columns 2"/>
+    <w:lsdException w:uiPriority="0" w:name="Table Columns 3"/>
+    <w:lsdException w:uiPriority="0" w:name="Table Columns 4"/>
+    <w:lsdException w:uiPriority="0" w:name="Table Columns 5"/>
+    <w:lsdException w:uiPriority="0" w:name="Table Grid 1"/>
+    <w:lsdException w:uiPriority="0" w:name="Table Grid 2"/>
+    <w:lsdException w:uiPriority="0" w:name="Table Grid 3"/>
+    <w:lsdException w:uiPriority="0" w:name="Table Grid 4"/>
+    <w:lsdException w:uiPriority="0" w:name="Table Grid 5"/>
+    <w:lsdException w:uiPriority="0" w:name="Table Grid 6"/>
+    <w:lsdException w:uiPriority="0" w:name="Table Grid 7"/>
+    <w:lsdException w:uiPriority="0" w:name="Table Grid 8"/>
+    <w:lsdException w:uiPriority="0" w:name="Table List 1"/>
+    <w:lsdException w:uiPriority="0" w:name="Table List 2"/>
+    <w:lsdException w:uiPriority="0" w:name="Table List 3"/>
+    <w:lsdException w:uiPriority="0" w:name="Table List 4"/>
+    <w:lsdException w:uiPriority="0" w:name="Table List 5"/>
+    <w:lsdException w:uiPriority="0" w:name="Table List 6"/>
+    <w:lsdException w:uiPriority="0" w:name="Table List 7"/>
+    <w:lsdException w:uiPriority="0" w:name="Table List 8"/>
+    <w:lsdException w:uiPriority="0" w:name="Table 3D effects 1"/>
+    <w:lsdException w:uiPriority="0" w:name="Table 3D effects 2"/>
+    <w:lsdException w:uiPriority="0" w:name="Table 3D effects 3"/>
+    <w:lsdException w:uiPriority="0" w:name="Table Contemporary"/>
+    <w:lsdException w:uiPriority="0" w:name="Table Elegant"/>
+    <w:lsdException w:uiPriority="0" w:name="Table Professional"/>
+    <w:lsdException w:uiPriority="0" w:name="Table Subtle 1"/>
+    <w:lsdException w:uiPriority="0" w:name="Table Subtle 2"/>
+    <w:lsdException w:uiPriority="0" w:name="Table Web 1"/>
+    <w:lsdException w:uiPriority="0" w:name="Table Web 2"/>
+    <w:lsdException w:uiPriority="0" w:name="Table Web 3"/>
+    <w:lsdException w:unhideWhenUsed="0" w:uiPriority="0" w:semiHidden="0" w:name="Balloon Text"/>
+    <w:lsdException w:unhideWhenUsed="0" w:uiPriority="0" w:semiHidden="0" w:name="Table Grid"/>
+    <w:lsdException w:uiPriority="0" w:name="Table Theme"/>
+    <w:lsdException w:unhideWhenUsed="0" w:uiPriority="60" w:semiHidden="0" w:name="Light Shading"/>
+    <w:lsdException w:unhideWhenUsed="0" w:uiPriority="61" w:semiHidden="0" w:name="Light List"/>
+    <w:lsdException w:unhideWhenUsed="0" w:uiPriority="62" w:semiHidden="0" w:name="Light Grid"/>
+    <w:lsdException w:unhideWhenUsed="0" w:uiPriority="63" w:semiHidden="0" w:name="Medium Shading 1"/>
+    <w:lsdException w:unhideWhenUsed="0" w:uiPriority="64" w:semiHidden="0" w:name="Medium Shading 2"/>
+    <w:lsdException w:unhideWhenUsed="0" w:uiPriority="65" w:semiHidden="0" w:name="Medium List 1"/>
+    <w:lsdException w:unhideWhenUsed="0" w:uiPriority="66" w:semiHidden="0" w:name="Medium List 2"/>
+    <w:lsdException w:unhideWhenUsed="0" w:uiPriority="67" w:semiHidden="0" w:name="Medium Grid 1"/>
+    <w:lsdException w:unhideWhenUsed="0" w:uiPriority="68" w:semiHidden="0" w:name="Medium Grid 2"/>
+    <w:lsdException w:unhideWhenUsed="0" w:uiPriority="69" w:semiHidden="0" w:name="Medium Grid 3"/>
+    <w:lsdException w:unhideWhenUsed="0" w:uiPriority="70" w:semiHidden="0" w:name="Dark List"/>
+    <w:lsdException w:unhideWhenUsed="0" w:uiPriority="71" w:semiHidden="0" w:name="Colorful Shading"/>
+    <w:lsdException w:unhideWhenUsed="0" w:uiPriority="72" w:semiHidden="0" w:name="Colorful List"/>
+    <w:lsdException w:unhideWhenUsed="0" w:uiPriority="73" w:semiHidden="0" w:name="Colorful Grid"/>
+    <w:lsdException w:unhideWhenUsed="0" w:uiPriority="60" w:semiHidden="0" w:name="Light Shading Accent 1"/>
+    <w:lsdException w:unhideWhenUsed="0" w:uiPriority="61" w:semiHidden="0" w:name="Light List Accent 1"/>
+    <w:lsdException w:unhideWhenUsed="0" w:uiPriority="62" w:semiHidden="0" w:name="Light Grid Accent 1"/>
+    <w:lsdException w:unhideWhenUsed="0" w:uiPriority="63" w:semiHidden="0" w:name="Medium Shading 1 Accent 1"/>
+    <w:lsdException w:unhideWhenUsed="0" w:uiPriority="64" w:semiHidden="0" w:name="Medium Shading 2 Accent 1"/>
+    <w:lsdException w:unhideWhenUsed="0" w:uiPriority="65" w:semiHidden="0" w:name="Medium List 1 Accent 1"/>
+    <w:lsdException w:qFormat="1" w:unhideWhenUsed="0" w:uiPriority="99" w:semiHidden="0" w:name="List Paragraph"/>
+    <w:lsdException w:unhideWhenUsed="0" w:uiPriority="66" w:semiHidden="0" w:name="Medium List 2 Accent 1"/>
+    <w:lsdException w:unhideWhenUsed="0" w:uiPriority="67" w:semiHidden="0" w:name="Medium Grid 1 Accent 1"/>
+    <w:lsdException w:unhideWhenUsed="0" w:uiPriority="68" w:semiHidden="0" w:name="Medium Grid 2 Accent 1"/>
+    <w:lsdException w:unhideWhenUsed="0" w:uiPriority="69" w:semiHidden="0" w:name="Medium Grid 3 Accent 1"/>
+    <w:lsdException w:unhideWhenUsed="0" w:uiPriority="70" w:semiHidden="0" w:name="Dark List Accent 1"/>
+    <w:lsdException w:unhideWhenUsed="0" w:uiPriority="71" w:semiHidden="0" w:name="Colorful Shading Accent 1"/>
+    <w:lsdException w:unhideWhenUsed="0" w:uiPriority="72" w:semiHidden="0" w:name="Colorful List Accent 1"/>
+    <w:lsdException w:unhideWhenUsed="0" w:uiPriority="73" w:semiHidden="0" w:name="Colorful Grid Accent 1"/>
+    <w:lsdException w:unhideWhenUsed="0" w:uiPriority="60" w:semiHidden="0" w:name="Light Shading Accent 2"/>
+    <w:lsdException w:unhideWhenUsed="0" w:uiPriority="61" w:semiHidden="0" w:name="Light List Accent 2"/>
+    <w:lsdException w:unhideWhenUsed="0" w:uiPriority="62" w:semiHidden="0" w:name="Light Grid Accent 2"/>
+    <w:lsdException w:unhideWhenUsed="0" w:uiPriority="63" w:semiHidden="0" w:name="Medium Shading 1 Accent 2"/>
+    <w:lsdException w:unhideWhenUsed="0" w:uiPriority="64" w:semiHidden="0" w:name="Medium Shading 2 Accent 2"/>
+    <w:lsdException w:unhideWhenUsed="0" w:uiPriority="65" w:semiHidden="0" w:name="Medium List 1 Accent 2"/>
+    <w:lsdException w:unhideWhenUsed="0" w:uiPriority="66" w:semiHidden="0" w:name="Medium List 2 Accent 2"/>
+    <w:lsdException w:unhideWhenUsed="0" w:uiPriority="67" w:semiHidden="0" w:name="Medium Grid 1 Accent 2"/>
+    <w:lsdException w:unhideWhenUsed="0" w:uiPriority="68" w:semiHidden="0" w:name="Medium Grid 2 Accent 2"/>
+    <w:lsdException w:unhideWhenUsed="0" w:uiPriority="69" w:semiHidden="0" w:name="Medium Grid 3 Accent 2"/>
+    <w:lsdException w:unhideWhenUsed="0" w:uiPriority="70" w:semiHidden="0" w:name="Dark List Accent 2"/>
+    <w:lsdException w:unhideWhenUsed="0" w:uiPriority="71" w:semiHidden="0" w:name="Colorful Shading Accent 2"/>
+    <w:lsdException w:unhideWhenUsed="0" w:uiPriority="72" w:semiHidden="0" w:name="Colorful List Accent 2"/>
+    <w:lsdException w:unhideWhenUsed="0" w:uiPriority="73" w:semiHidden="0" w:name="Colorful Grid Accent 2"/>
+    <w:lsdException w:unhideWhenUsed="0" w:uiPriority="60" w:semiHidden="0" w:name="Light Shading Accent 3"/>
+    <w:lsdException w:unhideWhenUsed="0" w:uiPriority="61" w:semiHidden="0" w:name="Light List Accent 3"/>
+    <w:lsdException w:unhideWhenUsed="0" w:uiPriority="62" w:semiHidden="0" w:name="Light Grid Accent 3"/>
+    <w:lsdException w:unhideWhenUsed="0" w:uiPriority="63" w:semiHidden="0" w:name="Medium Shading 1 Accent 3"/>
+    <w:lsdException w:unhideWhenUsed="0" w:uiPriority="64" w:semiHidden="0" w:name="Medium Shading 2 Accent 3"/>
+    <w:lsdException w:unhideWhenUsed="0" w:uiPriority="65" w:semiHidden="0" w:name="Medium List 1 Accent 3"/>
+    <w:lsdException w:unhideWhenUsed="0" w:uiPriority="66" w:semiHidden="0" w:name="Medium List 2 Accent 3"/>
+    <w:lsdException w:unhideWhenUsed="0" w:uiPriority="67" w:semiHidden="0" w:name="Medium Grid 1 Accent 3"/>
+    <w:lsdException w:unhideWhenUsed="0" w:uiPriority="68" w:semiHidden="0" w:name="Medium Grid 2 Accent 3"/>
+    <w:lsdException w:unhideWhenUsed="0" w:uiPriority="69" w:semiHidden="0" w:name="Medium Grid 3 Accent 3"/>
+    <w:lsdException w:unhideWhenUsed="0" w:uiPriority="70" w:semiHidden="0" w:name="Dark List Accent 3"/>
+    <w:lsdException w:unhideWhenUsed="0" w:uiPriority="71" w:semiHidden="0" w:name="Colorful Shading Accent 3"/>
+    <w:lsdException w:unhideWhenUsed="0" w:uiPriority="72" w:semiHidden="0" w:name="Colorful List Accent 3"/>
+    <w:lsdException w:unhideWhenUsed="0" w:uiPriority="73" w:semiHidden="0" w:name="Colorful Grid Accent 3"/>
+    <w:lsdException w:unhideWhenUsed="0" w:uiPriority="60" w:semiHidden="0" w:name="Light Shading Accent 4"/>
+    <w:lsdException w:unhideWhenUsed="0" w:uiPriority="61" w:semiHidden="0" w:name="Light List Accent 4"/>
+    <w:lsdException w:unhideWhenUsed="0" w:uiPriority="62" w:semiHidden="0" w:name="Light Grid Accent 4"/>
+    <w:lsdException w:unhideWhenUsed="0" w:uiPriority="63" w:semiHidden="0" w:name="Medium Shading 1 Accent 4"/>
+    <w:lsdException w:unhideWhenUsed="0" w:uiPriority="64" w:semiHidden="0" w:name="Medium Shading 2 Accent 4"/>
+    <w:lsdException w:unhideWhenUsed="0" w:uiPriority="65" w:semiHidden="0" w:name="Medium List 1 Accent 4"/>
+    <w:lsdException w:unhideWhenUsed="0" w:uiPriority="66" w:semiHidden="0" w:name="Medium List 2 Accent 4"/>
+    <w:lsdException w:unhideWhenUsed="0" w:uiPriority="67" w:semiHidden="0" w:name="Medium Grid 1 Accent 4"/>
+    <w:lsdException w:unhideWhenUsed="0" w:uiPriority="68" w:semiHidden="0" w:name="Medium Grid 2 Accent 4"/>
+    <w:lsdException w:unhideWhenUsed="0" w:uiPriority="69" w:semiHidden="0" w:name="Medium Grid 3 Accent 4"/>
+    <w:lsdException w:unhideWhenUsed="0" w:uiPriority="70" w:semiHidden="0" w:name="Dark List Accent 4"/>
+    <w:lsdException w:unhideWhenUsed="0" w:uiPriority="71" w:semiHidden="0" w:name="Colorful Shading Accent 4"/>
+    <w:lsdException w:unhideWhenUsed="0" w:uiPriority="72" w:semiHidden="0" w:name="Colorful List Accent 4"/>
+    <w:lsdException w:unhideWhenUsed="0" w:uiPriority="73" w:semiHidden="0" w:name="Colorful Grid Accent 4"/>
+    <w:lsdException w:unhideWhenUsed="0" w:uiPriority="60" w:semiHidden="0" w:name="Light Shading Accent 5"/>
+    <w:lsdException w:unhideWhenUsed="0" w:uiPriority="61" w:semiHidden="0" w:name="Light List Accent 5"/>
+    <w:lsdException w:unhideWhenUsed="0" w:uiPriority="62" w:semiHidden="0" w:name="Light Grid Accent 5"/>
+    <w:lsdException w:unhideWhenUsed="0" w:uiPriority="63" w:semiHidden="0" w:name="Medium Shading 1 Accent 5"/>
+    <w:lsdException w:unhideWhenUsed="0" w:uiPriority="64" w:semiHidden="0" w:name="Medium Shading 2 Accent 5"/>
+    <w:lsdException w:unhideWhenUsed="0" w:uiPriority="65" w:semiHidden="0" w:name="Medium List 1 Accent 5"/>
+    <w:lsdException w:unhideWhenUsed="0" w:uiPriority="66" w:semiHidden="0" w:name="Medium List 2 Accent 5"/>
+    <w:lsdException w:unhideWhenUsed="0" w:uiPriority="67" w:semiHidden="0" w:name="Medium Grid 1 Accent 5"/>
+    <w:lsdException w:unhideWhenUsed="0" w:uiPriority="68" w:semiHidden="0" w:name="Medium Grid 2 Accent 5"/>
+    <w:lsdException w:unhideWhenUsed="0" w:uiPriority="69" w:semiHidden="0" w:name="Medium Grid 3 Accent 5"/>
+    <w:lsdException w:unhideWhenUsed="0" w:uiPriority="70" w:semiHidden="0" w:name="Dark List Accent 5"/>
+    <w:lsdException w:unhideWhenUsed="0" w:uiPriority="71" w:semiHidden="0" w:name="Colorful Shading Accent 5"/>
+    <w:lsdException w:unhideWhenUsed="0" w:uiPriority="72" w:semiHidden="0" w:name="Colorful List Accent 5"/>
+    <w:lsdException w:unhideWhenUsed="0" w:uiPriority="73" w:semiHidden="0" w:name="Colorful Grid Accent 5"/>
+    <w:lsdException w:unhideWhenUsed="0" w:uiPriority="60" w:semiHidden="0" w:name="Light Shading Accent 6"/>
+    <w:lsdException w:unhideWhenUsed="0" w:uiPriority="61" w:semiHidden="0" w:name="Light List Accent 6"/>
+    <w:lsdException w:unhideWhenUsed="0" w:uiPriority="62" w:semiHidden="0" w:name="Light Grid Accent 6"/>
+    <w:lsdException w:unhideWhenUsed="0" w:uiPriority="63" w:semiHidden="0" w:name="Medium Shading 1 Accent 6"/>
+    <w:lsdException w:unhideWhenUsed="0" w:uiPriority="64" w:semiHidden="0" w:name="Medium Shading 2 Accent 6"/>
+    <w:lsdException w:unhideWhenUsed="0" w:uiPriority="65" w:semiHidden="0" w:name="Medium List 1 Accent 6"/>
+    <w:lsdException w:unhideWhenUsed="0" w:uiPriority="66" w:semiHidden="0" w:name="Medium List 2 Accent 6"/>
+    <w:lsdException w:unhideWhenUsed="0" w:uiPriority="67" w:semiHidden="0" w:name="Medium Grid 1 Accent 6"/>
+    <w:lsdException w:unhideWhenUsed="0" w:uiPriority="68" w:semiHidden="0" w:name="Medium Grid 2 Accent 6"/>
+    <w:lsdException w:unhideWhenUsed="0" w:uiPriority="69" w:semiHidden="0" w:name="Medium Grid 3 Accent 6"/>
+    <w:lsdException w:unhideWhenUsed="0" w:uiPriority="70" w:semiHidden="0" w:name="Dark List Accent 6"/>
+    <w:lsdException w:unhideWhenUsed="0" w:uiPriority="71" w:semiHidden="0" w:name="Colorful Shading Accent 6"/>
+    <w:lsdException w:unhideWhenUsed="0" w:uiPriority="72" w:semiHidden="0" w:name="Colorful List Accent 6"/>
+    <w:lsdException w:unhideWhenUsed="0" w:uiPriority="73" w:semiHidden="0" w:name="Colorful Grid Accent 6"/>
   </w:latentStyles>
-  <w:style w:type="paragraph" w:default="1" w:styleId="a">
+  <w:style w:type="paragraph" w:default="1" w:styleId="1">
     <w:name w:val="Normal"/>
     <w:qFormat/>
+    <w:uiPriority w:val="0"/>
     <w:pPr>
       <w:widowControl w:val="0"/>
       <w:jc w:val="both"/>
     </w:pPr>
     <w:rPr>
-      <w:rFonts w:asciiTheme="minorHAnsi" w:eastAsiaTheme="minorEastAsia" w:hAnsiTheme="minorHAnsi" w:cstheme="minorBidi"/>
+      <w:rFonts w:asciiTheme="minorHAnsi" w:hAnsiTheme="minorHAnsi" w:eastAsiaTheme="minorEastAsia" w:cstheme="minorBidi"/>
       <w:kern w:val="2"/>
       <w:sz w:val="21"/>
       <w:szCs w:val="24"/>
+      <w:lang w:val="en-US" w:eastAsia="zh-CN" w:bidi="ar-SA"/>
     </w:rPr>
   </w:style>
-  <w:style w:type="paragraph" w:styleId="1">
+  <w:style w:type="paragraph" w:styleId="2">
     <w:name w:val="heading 1"/>
-    <w:basedOn w:val="a"/>
-    <w:next w:val="a"/>
+    <w:basedOn w:val="1"/>
+    <w:next w:val="1"/>
     <w:qFormat/>
+    <w:uiPriority w:val="0"/>
     <w:pPr>
       <w:keepNext/>
       <w:keepLines/>
@@ -8926,12 +7014,13 @@
       <w:sz w:val="44"/>
     </w:rPr>
   </w:style>
-  <w:style w:type="paragraph" w:styleId="2">
+  <w:style w:type="paragraph" w:styleId="3">
     <w:name w:val="heading 2"/>
-    <w:basedOn w:val="a"/>
-    <w:next w:val="a"/>
+    <w:basedOn w:val="1"/>
+    <w:next w:val="1"/>
     <w:unhideWhenUsed/>
     <w:qFormat/>
+    <w:uiPriority w:val="0"/>
     <w:pPr>
       <w:keepNext/>
       <w:keepLines/>
@@ -8939,24 +7028,23 @@
       <w:outlineLvl w:val="1"/>
     </w:pPr>
     <w:rPr>
-      <w:rFonts w:ascii="Arial" w:eastAsia="黑体" w:hAnsi="Arial"/>
+      <w:rFonts w:ascii="Arial" w:hAnsi="Arial" w:eastAsia="黑体"/>
       <w:b/>
       <w:sz w:val="32"/>
     </w:rPr>
   </w:style>
-  <w:style w:type="character" w:default="1" w:styleId="a0">
+  <w:style w:type="character" w:default="1" w:styleId="7">
     <w:name w:val="Default Paragraph Font"/>
-    <w:uiPriority w:val="1"/>
     <w:semiHidden/>
     <w:unhideWhenUsed/>
+    <w:uiPriority w:val="1"/>
   </w:style>
-  <w:style w:type="table" w:default="1" w:styleId="a1">
+  <w:style w:type="table" w:default="1" w:styleId="6">
     <w:name w:val="Normal Table"/>
-    <w:uiPriority w:val="99"/>
     <w:semiHidden/>
     <w:unhideWhenUsed/>
+    <w:uiPriority w:val="99"/>
     <w:tblPr>
-      <w:tblInd w:w="0" w:type="dxa"/>
       <w:tblCellMar>
         <w:top w:w="0" w:type="dxa"/>
         <w:left w:w="108" w:type="dxa"/>
@@ -8965,38 +7053,32 @@
       </w:tblCellMar>
     </w:tblPr>
   </w:style>
-  <w:style w:type="numbering" w:default="1" w:styleId="a2">
-    <w:name w:val="No List"/>
-    <w:uiPriority w:val="99"/>
-    <w:semiHidden/>
-    <w:unhideWhenUsed/>
-  </w:style>
-  <w:style w:type="character" w:styleId="a3">
-    <w:name w:val="Hyperlink"/>
-    <w:basedOn w:val="a0"/>
-    <w:qFormat/>
+  <w:style w:type="paragraph" w:styleId="4">
+    <w:name w:val="footer"/>
+    <w:basedOn w:val="1"/>
+    <w:link w:val="11"/>
+    <w:uiPriority w:val="0"/>
+    <w:pPr>
+      <w:tabs>
+        <w:tab w:val="center" w:pos="4153"/>
+        <w:tab w:val="right" w:pos="8306"/>
+      </w:tabs>
+      <w:snapToGrid w:val="0"/>
+      <w:jc w:val="left"/>
+    </w:pPr>
     <w:rPr>
-      <w:color w:val="0000FF"/>
-      <w:u w:val="single"/>
+      <w:sz w:val="18"/>
+      <w:szCs w:val="18"/>
     </w:rPr>
   </w:style>
-  <w:style w:type="paragraph" w:styleId="a4">
-    <w:name w:val="List Paragraph"/>
-    <w:basedOn w:val="a"/>
-    <w:uiPriority w:val="99"/>
-    <w:qFormat/>
-    <w:pPr>
-      <w:ind w:firstLineChars="200" w:firstLine="420"/>
-    </w:pPr>
-  </w:style>
-  <w:style w:type="paragraph" w:styleId="a5">
+  <w:style w:type="paragraph" w:styleId="5">
     <w:name w:val="header"/>
-    <w:basedOn w:val="a"/>
-    <w:link w:val="a6"/>
-    <w:rsid w:val="00305F33"/>
+    <w:basedOn w:val="1"/>
+    <w:link w:val="10"/>
+    <w:uiPriority w:val="0"/>
     <w:pPr>
       <w:pBdr>
-        <w:bottom w:val="single" w:sz="6" w:space="1" w:color="auto"/>
+        <w:bottom w:val="single" w:color="auto" w:sz="6" w:space="1"/>
       </w:pBdr>
       <w:tabs>
         <w:tab w:val="center" w:pos="4153"/>
@@ -9010,43 +7092,44 @@
       <w:szCs w:val="18"/>
     </w:rPr>
   </w:style>
-  <w:style w:type="character" w:customStyle="1" w:styleId="a6">
+  <w:style w:type="character" w:styleId="8">
+    <w:name w:val="Hyperlink"/>
+    <w:basedOn w:val="7"/>
+    <w:qFormat/>
+    <w:uiPriority w:val="0"/>
+    <w:rPr>
+      <w:color w:val="0000FF"/>
+      <w:u w:val="single"/>
+    </w:rPr>
+  </w:style>
+  <w:style w:type="paragraph" w:styleId="9">
+    <w:name w:val="List Paragraph"/>
+    <w:basedOn w:val="1"/>
+    <w:qFormat/>
+    <w:uiPriority w:val="99"/>
+    <w:pPr>
+      <w:ind w:firstLine="420" w:firstLineChars="200"/>
+    </w:pPr>
+  </w:style>
+  <w:style w:type="character" w:customStyle="1" w:styleId="10">
     <w:name w:val="页眉 字符"/>
-    <w:basedOn w:val="a0"/>
-    <w:link w:val="a5"/>
-    <w:rsid w:val="00305F33"/>
+    <w:basedOn w:val="7"/>
+    <w:link w:val="5"/>
+    <w:uiPriority w:val="0"/>
     <w:rPr>
-      <w:rFonts w:asciiTheme="minorHAnsi" w:eastAsiaTheme="minorEastAsia" w:hAnsiTheme="minorHAnsi" w:cstheme="minorBidi"/>
+      <w:rFonts w:asciiTheme="minorHAnsi" w:hAnsiTheme="minorHAnsi" w:eastAsiaTheme="minorEastAsia" w:cstheme="minorBidi"/>
       <w:kern w:val="2"/>
       <w:sz w:val="18"/>
       <w:szCs w:val="18"/>
     </w:rPr>
   </w:style>
-  <w:style w:type="paragraph" w:styleId="a7">
-    <w:name w:val="footer"/>
-    <w:basedOn w:val="a"/>
-    <w:link w:val="a8"/>
-    <w:rsid w:val="00305F33"/>
-    <w:pPr>
-      <w:tabs>
-        <w:tab w:val="center" w:pos="4153"/>
-        <w:tab w:val="right" w:pos="8306"/>
-      </w:tabs>
-      <w:snapToGrid w:val="0"/>
-      <w:jc w:val="left"/>
-    </w:pPr>
+  <w:style w:type="character" w:customStyle="1" w:styleId="11">
+    <w:name w:val="页脚 字符"/>
+    <w:basedOn w:val="7"/>
+    <w:link w:val="4"/>
+    <w:uiPriority w:val="0"/>
     <w:rPr>
-      <w:sz w:val="18"/>
-      <w:szCs w:val="18"/>
-    </w:rPr>
-  </w:style>
-  <w:style w:type="character" w:customStyle="1" w:styleId="a8">
-    <w:name w:val="页脚 字符"/>
-    <w:basedOn w:val="a0"/>
-    <w:link w:val="a7"/>
-    <w:rsid w:val="00305F33"/>
-    <w:rPr>
-      <w:rFonts w:asciiTheme="minorHAnsi" w:eastAsiaTheme="minorEastAsia" w:hAnsiTheme="minorHAnsi" w:cstheme="minorBidi"/>
+      <w:rFonts w:asciiTheme="minorHAnsi" w:hAnsiTheme="minorHAnsi" w:eastAsiaTheme="minorEastAsia" w:cstheme="minorBidi"/>
       <w:kern w:val="2"/>
       <w:sz w:val="18"/>
       <w:szCs w:val="18"/>
@@ -9307,7 +7390,6 @@
     </a:fmtScheme>
   </a:themeElements>
   <a:objectDefaults/>
-  <a:extraClrSchemeLst/>
 </a:theme>
 </file>
 
